--- a/report.docx
+++ b/report.docx
@@ -135,13 +135,8 @@
           <w:numId w:val="37"/>
         </w:numPr>
       </w:pPr>
-      <w:proofErr w:type="gramStart"/>
-      <w:r>
-        <w:t>Height :</w:t>
-      </w:r>
-      <w:proofErr w:type="gramEnd"/>
-      <w:r>
-        <w:t xml:space="preserve"> in metres</w:t>
+      <w:r>
+        <w:t>Height : in metres</w:t>
       </w:r>
     </w:p>
     <w:p>
@@ -151,13 +146,8 @@
           <w:numId w:val="37"/>
         </w:numPr>
       </w:pPr>
-      <w:proofErr w:type="gramStart"/>
-      <w:r>
-        <w:t>Weight :</w:t>
-      </w:r>
-      <w:proofErr w:type="gramEnd"/>
-      <w:r>
-        <w:t xml:space="preserve"> in kgs</w:t>
+      <w:r>
+        <w:t>Weight : in kgs</w:t>
       </w:r>
     </w:p>
     <w:p>
@@ -169,19 +159,11 @@
       </w:pPr>
       <w:proofErr w:type="spellStart"/>
       <w:r>
-        <w:t>family_</w:t>
-      </w:r>
-      <w:proofErr w:type="gramStart"/>
-      <w:r>
-        <w:t>history</w:t>
+        <w:t>family_history</w:t>
       </w:r>
       <w:proofErr w:type="spellEnd"/>
       <w:r>
-        <w:t xml:space="preserve"> :</w:t>
-      </w:r>
-      <w:proofErr w:type="gramEnd"/>
-      <w:r>
-        <w:t xml:space="preserve"> Has a family member suffered or suffers from overweight?</w:t>
+        <w:t xml:space="preserve"> : Has a family member suffered or suffers from overweight?</w:t>
       </w:r>
     </w:p>
     <w:p>
@@ -191,13 +173,8 @@
           <w:numId w:val="37"/>
         </w:numPr>
       </w:pPr>
-      <w:proofErr w:type="gramStart"/>
-      <w:r>
-        <w:t>FAVC :</w:t>
-      </w:r>
-      <w:proofErr w:type="gramEnd"/>
-      <w:r>
-        <w:t xml:space="preserve"> Do you eat high caloric food frequently?</w:t>
+      <w:r>
+        <w:t>FAVC : Do you eat high caloric food frequently?</w:t>
       </w:r>
     </w:p>
     <w:p>
@@ -207,13 +184,8 @@
           <w:numId w:val="37"/>
         </w:numPr>
       </w:pPr>
-      <w:proofErr w:type="gramStart"/>
-      <w:r>
-        <w:t>FCVC :</w:t>
-      </w:r>
-      <w:proofErr w:type="gramEnd"/>
-      <w:r>
-        <w:t xml:space="preserve"> Do you usually eat vegetables in your meals?</w:t>
+      <w:r>
+        <w:t>FCVC : Do you usually eat vegetables in your meals?</w:t>
       </w:r>
     </w:p>
     <w:p>
@@ -223,13 +195,8 @@
           <w:numId w:val="37"/>
         </w:numPr>
       </w:pPr>
-      <w:proofErr w:type="gramStart"/>
-      <w:r>
-        <w:t>NCP :</w:t>
-      </w:r>
-      <w:proofErr w:type="gramEnd"/>
-      <w:r>
-        <w:t xml:space="preserve"> How many main meals do you have daily?</w:t>
+      <w:r>
+        <w:t>NCP : How many main meals do you have daily?</w:t>
       </w:r>
     </w:p>
     <w:p>
@@ -239,13 +206,8 @@
           <w:numId w:val="37"/>
         </w:numPr>
       </w:pPr>
-      <w:proofErr w:type="gramStart"/>
-      <w:r>
-        <w:t>CAEC :</w:t>
-      </w:r>
-      <w:proofErr w:type="gramEnd"/>
-      <w:r>
-        <w:t xml:space="preserve"> Do you eat any food between meals?</w:t>
+      <w:r>
+        <w:t>CAEC : Do you eat any food between meals?</w:t>
       </w:r>
     </w:p>
     <w:p>
@@ -255,13 +217,8 @@
           <w:numId w:val="37"/>
         </w:numPr>
       </w:pPr>
-      <w:proofErr w:type="gramStart"/>
-      <w:r>
-        <w:t>SMOKE :</w:t>
-      </w:r>
-      <w:proofErr w:type="gramEnd"/>
-      <w:r>
-        <w:t xml:space="preserve"> Do you smoke?</w:t>
+      <w:r>
+        <w:t>SMOKE : Do you smoke?</w:t>
       </w:r>
     </w:p>
     <w:p>
@@ -272,15 +229,7 @@
         </w:numPr>
       </w:pPr>
       <w:r>
-        <w:t>CH2</w:t>
-      </w:r>
-      <w:proofErr w:type="gramStart"/>
-      <w:r>
-        <w:t>O :</w:t>
-      </w:r>
-      <w:proofErr w:type="gramEnd"/>
-      <w:r>
-        <w:t xml:space="preserve"> How much water do you drink daily?</w:t>
+        <w:t>CH2O : How much water do you drink daily?</w:t>
       </w:r>
     </w:p>
     <w:p>
@@ -290,13 +239,8 @@
           <w:numId w:val="37"/>
         </w:numPr>
       </w:pPr>
-      <w:proofErr w:type="gramStart"/>
-      <w:r>
-        <w:t>SCC :</w:t>
-      </w:r>
-      <w:proofErr w:type="gramEnd"/>
-      <w:r>
-        <w:t xml:space="preserve"> Do you monitor the calories you eat daily?</w:t>
+      <w:r>
+        <w:t>SCC : Do you monitor the calories you eat daily?</w:t>
       </w:r>
     </w:p>
     <w:p>
@@ -317,13 +261,8 @@
           <w:numId w:val="37"/>
         </w:numPr>
       </w:pPr>
-      <w:proofErr w:type="gramStart"/>
-      <w:r>
-        <w:t>TUE :</w:t>
-      </w:r>
-      <w:proofErr w:type="gramEnd"/>
-      <w:r>
-        <w:t xml:space="preserve"> How much time do you use technological devices such as cell phone, videogames, television, computer and others?</w:t>
+      <w:r>
+        <w:t>TUE : How much time do you use technological devices such as cell phone, videogames, television, computer and others?</w:t>
       </w:r>
     </w:p>
     <w:p>
@@ -333,13 +272,8 @@
           <w:numId w:val="37"/>
         </w:numPr>
       </w:pPr>
-      <w:proofErr w:type="gramStart"/>
-      <w:r>
-        <w:t>CALC :</w:t>
-      </w:r>
-      <w:proofErr w:type="gramEnd"/>
-      <w:r>
-        <w:t xml:space="preserve"> How often do you drink alcohol?</w:t>
+      <w:r>
+        <w:t>CALC : How often do you drink alcohol?</w:t>
       </w:r>
     </w:p>
     <w:p>
@@ -349,13 +283,8 @@
           <w:numId w:val="37"/>
         </w:numPr>
       </w:pPr>
-      <w:proofErr w:type="gramStart"/>
-      <w:r>
-        <w:t>MTRANS :</w:t>
-      </w:r>
-      <w:proofErr w:type="gramEnd"/>
-      <w:r>
-        <w:t xml:space="preserve"> Which transportation do you usually use?</w:t>
+      <w:r>
+        <w:t>MTRANS : Which transportation do you usually use?</w:t>
       </w:r>
     </w:p>
     <w:p>
@@ -371,15 +300,7 @@
       </w:r>
       <w:proofErr w:type="spellEnd"/>
       <w:r>
-        <w:t xml:space="preserve"> (Target Column</w:t>
-      </w:r>
-      <w:proofErr w:type="gramStart"/>
-      <w:r>
-        <w:t>) :</w:t>
-      </w:r>
-      <w:proofErr w:type="gramEnd"/>
-      <w:r>
-        <w:t xml:space="preserve"> Obesity level</w:t>
+        <w:t xml:space="preserve"> (Target Column) : Obesity level</w:t>
       </w:r>
     </w:p>
     <w:p/>
@@ -403,15 +324,7 @@
         <w:ind w:left="720"/>
       </w:pPr>
       <w:r>
-        <w:t xml:space="preserve">I loaded the dataset using pandas and </w:t>
-      </w:r>
-      <w:proofErr w:type="gramStart"/>
-      <w:r>
-        <w:t>used .head</w:t>
-      </w:r>
-      <w:proofErr w:type="gramEnd"/>
-      <w:r>
-        <w:t>(), .describe(), .</w:t>
+        <w:t>I loaded the dataset using pandas and used .head(), .describe(), .</w:t>
       </w:r>
       <w:proofErr w:type="spellStart"/>
       <w:r>
@@ -509,7 +422,6 @@
         <w:t xml:space="preserve"> </w:t>
       </w:r>
       <w:proofErr w:type="spellStart"/>
-      <w:proofErr w:type="gramStart"/>
       <w:r>
         <w:rPr>
           <w:rFonts w:ascii="Consolas" w:eastAsia="Times New Roman" w:hAnsi="Consolas" w:cs="Times New Roman"/>
@@ -541,19 +453,7 @@
           <w:szCs w:val="21"/>
           <w14:ligatures w14:val="none"/>
         </w:rPr>
-        <w:t>read</w:t>
-      </w:r>
-      <w:proofErr w:type="gramEnd"/>
-      <w:r>
-        <w:rPr>
-          <w:rFonts w:ascii="Consolas" w:eastAsia="Times New Roman" w:hAnsi="Consolas" w:cs="Times New Roman"/>
-          <w:color w:val="DCDCAA"/>
-          <w:kern w:val="0"/>
-          <w:sz w:val="21"/>
-          <w:szCs w:val="21"/>
-          <w14:ligatures w14:val="none"/>
-        </w:rPr>
-        <w:t>_csv</w:t>
+        <w:t>read_csv</w:t>
       </w:r>
       <w:proofErr w:type="spellEnd"/>
       <w:r>
@@ -605,7 +505,6 @@
         </w:rPr>
       </w:pPr>
       <w:proofErr w:type="spellStart"/>
-      <w:proofErr w:type="gramStart"/>
       <w:r>
         <w:rPr>
           <w:rFonts w:ascii="Consolas" w:eastAsia="Times New Roman" w:hAnsi="Consolas" w:cs="Times New Roman"/>
@@ -640,7 +539,6 @@
         <w:t>head</w:t>
       </w:r>
       <w:proofErr w:type="spellEnd"/>
-      <w:proofErr w:type="gramEnd"/>
       <w:r>
         <w:rPr>
           <w:rFonts w:ascii="Consolas" w:eastAsia="Times New Roman" w:hAnsi="Consolas" w:cs="Times New Roman"/>
@@ -801,12 +699,10 @@
         <w:t xml:space="preserve">I then use </w:t>
       </w:r>
       <w:proofErr w:type="spellStart"/>
-      <w:proofErr w:type="gramStart"/>
       <w:r>
         <w:t>df.types</w:t>
       </w:r>
       <w:proofErr w:type="spellEnd"/>
-      <w:proofErr w:type="gramEnd"/>
       <w:r>
         <w:t xml:space="preserve"> in order to see the dataset that has to be transformed or encoded.</w:t>
       </w:r>
@@ -1102,15 +998,51 @@
         </w:tabs>
         <w:ind w:left="1080"/>
       </w:pPr>
+    </w:p>
+    <w:p>
+      <w:pPr>
+        <w:pStyle w:val="ListParagraph"/>
+        <w:tabs>
+          <w:tab w:val="left" w:pos="2712"/>
+        </w:tabs>
+        <w:ind w:left="1080"/>
+      </w:pPr>
+    </w:p>
+    <w:p>
+      <w:pPr>
+        <w:pStyle w:val="ListParagraph"/>
+        <w:tabs>
+          <w:tab w:val="left" w:pos="2712"/>
+        </w:tabs>
+        <w:ind w:left="1080"/>
+      </w:pPr>
+    </w:p>
+    <w:p>
+      <w:pPr>
+        <w:pStyle w:val="ListParagraph"/>
+        <w:tabs>
+          <w:tab w:val="left" w:pos="2712"/>
+        </w:tabs>
+        <w:ind w:left="1080"/>
+      </w:pPr>
+    </w:p>
+    <w:p>
+      <w:pPr>
+        <w:pStyle w:val="ListParagraph"/>
+        <w:tabs>
+          <w:tab w:val="left" w:pos="2712"/>
+        </w:tabs>
+        <w:ind w:left="1080"/>
+      </w:pPr>
       <w:r>
         <w:drawing>
-          <wp:anchor distT="0" distB="0" distL="114300" distR="114300" simplePos="0" relativeHeight="251660288" behindDoc="1" locked="0" layoutInCell="1" allowOverlap="1" wp14:anchorId="6CD3FF4B" wp14:editId="43F4A29B">
+          <wp:anchor distT="0" distB="0" distL="114300" distR="114300" simplePos="0" relativeHeight="251660288" behindDoc="1" locked="0" layoutInCell="1" allowOverlap="1" wp14:anchorId="6CD3FF4B" wp14:editId="5A1897BF">
             <wp:simplePos x="0" y="0"/>
             <wp:positionH relativeFrom="page">
-              <wp:posOffset>2399030</wp:posOffset>
+              <wp:posOffset>2688590</wp:posOffset>
             </wp:positionH>
             <wp:positionV relativeFrom="paragraph">
-              <wp:posOffset>2701925</wp:posOffset>
+              <wp:posOffset>2787015</wp:posOffset>
             </wp:positionV>
             <wp:extent cx="3590290" cy="367030"/>
             <wp:effectExtent l="0" t="0" r="0" b="0"/>
@@ -1167,37 +1099,24 @@
           </wp:anchor>
         </w:drawing>
       </w:r>
-      <w:r>
-        <w:br w:type="textWrapping" w:clear="all"/>
-      </w:r>
     </w:p>
     <w:p>
       <w:pPr>
         <w:pStyle w:val="ListParagraph"/>
-        <w:numPr>
-          <w:ilvl w:val="0"/>
-          <w:numId w:val="40"/>
-        </w:numPr>
-      </w:pPr>
-      <w:r>
-        <w:t>Gender (binary)</w:t>
-      </w:r>
-    </w:p>
-    <w:p>
-      <w:pPr>
-        <w:pStyle w:val="ListParagraph"/>
+        <w:tabs>
+          <w:tab w:val="left" w:pos="2712"/>
+        </w:tabs>
         <w:ind w:left="1080"/>
       </w:pPr>
       <w:r>
-        <w:lastRenderedPageBreak/>
         <w:drawing>
-          <wp:anchor distT="0" distB="0" distL="114300" distR="114300" simplePos="0" relativeHeight="251661312" behindDoc="1" locked="0" layoutInCell="1" allowOverlap="1" wp14:anchorId="23EF9597" wp14:editId="58847C64">
+          <wp:anchor distT="0" distB="0" distL="114300" distR="114300" simplePos="0" relativeHeight="251661312" behindDoc="1" locked="0" layoutInCell="1" allowOverlap="1" wp14:anchorId="23EF9597" wp14:editId="29EDE842">
             <wp:simplePos x="0" y="0"/>
             <wp:positionH relativeFrom="column">
-              <wp:posOffset>685800</wp:posOffset>
+              <wp:posOffset>929640</wp:posOffset>
             </wp:positionH>
             <wp:positionV relativeFrom="paragraph">
-              <wp:posOffset>488950</wp:posOffset>
+              <wp:posOffset>1844040</wp:posOffset>
             </wp:positionV>
             <wp:extent cx="5496692" cy="466790"/>
             <wp:effectExtent l="0" t="0" r="8890" b="9525"/>
@@ -1255,7 +1174,38 @@
         </w:drawing>
       </w:r>
       <w:r>
-        <w:t>I have converted the gender into binary numerical format where Male = 1 and Female = 0.</w:t>
+        <w:br w:type="textWrapping" w:clear="all"/>
+      </w:r>
+    </w:p>
+    <w:p>
+      <w:pPr>
+        <w:pStyle w:val="ListParagraph"/>
+        <w:tabs>
+          <w:tab w:val="left" w:pos="2712"/>
+        </w:tabs>
+        <w:ind w:left="1080"/>
+      </w:pPr>
+    </w:p>
+    <w:p>
+      <w:pPr>
+        <w:pStyle w:val="ListParagraph"/>
+        <w:tabs>
+          <w:tab w:val="left" w:pos="2712"/>
+        </w:tabs>
+        <w:ind w:left="1080"/>
+      </w:pPr>
+    </w:p>
+    <w:p>
+      <w:pPr>
+        <w:pStyle w:val="ListParagraph"/>
+        <w:numPr>
+          <w:ilvl w:val="0"/>
+          <w:numId w:val="40"/>
+        </w:numPr>
+      </w:pPr>
+      <w:r>
+        <w:lastRenderedPageBreak/>
+        <w:t>Gender (binary)</w:t>
       </w:r>
     </w:p>
     <w:p>
@@ -1264,14 +1214,80 @@
         <w:ind w:left="1080"/>
       </w:pPr>
       <w:r>
+        <w:t>I have converted the gender into binary numerical format where Male = 1 and Female = 0.</w:t>
+      </w:r>
+    </w:p>
+    <w:p>
+      <w:pPr>
+        <w:pStyle w:val="ListParagraph"/>
+        <w:ind w:left="1080"/>
+      </w:pPr>
+      <w:r>
         <w:drawing>
-          <wp:anchor distT="0" distB="0" distL="114300" distR="114300" simplePos="0" relativeHeight="251663360" behindDoc="1" locked="0" layoutInCell="1" allowOverlap="1" wp14:anchorId="7B0AEE5A" wp14:editId="6CA7A2EC">
+          <wp:anchor distT="0" distB="0" distL="114300" distR="114300" simplePos="0" relativeHeight="251662336" behindDoc="0" locked="0" layoutInCell="1" allowOverlap="1" wp14:anchorId="7DF518D9" wp14:editId="5E7BD822">
+            <wp:simplePos x="0" y="0"/>
+            <wp:positionH relativeFrom="margin">
+              <wp:posOffset>3515995</wp:posOffset>
+            </wp:positionH>
+            <wp:positionV relativeFrom="paragraph">
+              <wp:posOffset>2540</wp:posOffset>
+            </wp:positionV>
+            <wp:extent cx="804545" cy="1815465"/>
+            <wp:effectExtent l="0" t="0" r="0" b="0"/>
+            <wp:wrapSquare wrapText="bothSides"/>
+            <wp:docPr id="233831499" name="Picture 1"/>
+            <wp:cNvGraphicFramePr>
+              <a:graphicFrameLocks xmlns:a="http://schemas.openxmlformats.org/drawingml/2006/main" noChangeAspect="1"/>
+            </wp:cNvGraphicFramePr>
+            <a:graphic xmlns:a="http://schemas.openxmlformats.org/drawingml/2006/main">
+              <a:graphicData uri="http://schemas.openxmlformats.org/drawingml/2006/picture">
+                <pic:pic xmlns:pic="http://schemas.openxmlformats.org/drawingml/2006/picture">
+                  <pic:nvPicPr>
+                    <pic:cNvPr id="233831499" name=""/>
+                    <pic:cNvPicPr/>
+                  </pic:nvPicPr>
+                  <pic:blipFill>
+                    <a:blip r:embed="rId10">
+                      <a:extLst>
+                        <a:ext uri="{28A0092B-C50C-407E-A947-70E740481C1C}">
+                          <a14:useLocalDpi xmlns:a14="http://schemas.microsoft.com/office/drawing/2010/main" val="0"/>
+                        </a:ext>
+                      </a:extLst>
+                    </a:blip>
+                    <a:stretch>
+                      <a:fillRect/>
+                    </a:stretch>
+                  </pic:blipFill>
+                  <pic:spPr>
+                    <a:xfrm>
+                      <a:off x="0" y="0"/>
+                      <a:ext cx="804545" cy="1815465"/>
+                    </a:xfrm>
+                    <a:prstGeom prst="rect">
+                      <a:avLst/>
+                    </a:prstGeom>
+                  </pic:spPr>
+                </pic:pic>
+              </a:graphicData>
+            </a:graphic>
+            <wp14:sizeRelH relativeFrom="margin">
+              <wp14:pctWidth>0</wp14:pctWidth>
+            </wp14:sizeRelH>
+            <wp14:sizeRelV relativeFrom="margin">
+              <wp14:pctHeight>0</wp14:pctHeight>
+            </wp14:sizeRelV>
+          </wp:anchor>
+        </w:drawing>
+      </w:r>
+      <w:r>
+        <w:drawing>
+          <wp:anchor distT="0" distB="0" distL="114300" distR="114300" simplePos="0" relativeHeight="251663360" behindDoc="1" locked="0" layoutInCell="1" allowOverlap="1" wp14:anchorId="7B0AEE5A" wp14:editId="62F11EE7">
             <wp:simplePos x="0" y="0"/>
             <wp:positionH relativeFrom="column">
-              <wp:posOffset>1996440</wp:posOffset>
+              <wp:posOffset>2034540</wp:posOffset>
             </wp:positionH>
             <wp:positionV relativeFrom="paragraph">
-              <wp:posOffset>726440</wp:posOffset>
+              <wp:posOffset>2540</wp:posOffset>
             </wp:positionV>
             <wp:extent cx="762000" cy="1876425"/>
             <wp:effectExtent l="0" t="0" r="0" b="9525"/>
@@ -1296,7 +1312,7 @@
                     <pic:cNvPicPr/>
                   </pic:nvPicPr>
                   <pic:blipFill>
-                    <a:blip r:embed="rId10">
+                    <a:blip r:embed="rId11">
                       <a:extLst>
                         <a:ext uri="{28A0092B-C50C-407E-A947-70E740481C1C}">
                           <a14:useLocalDpi xmlns:a14="http://schemas.microsoft.com/office/drawing/2010/main" val="0"/>
@@ -1323,63 +1339,6 @@
               <wp14:pctWidth>0</wp14:pctWidth>
             </wp14:sizeRelH>
             <wp14:sizeRelV relativeFrom="page">
-              <wp14:pctHeight>0</wp14:pctHeight>
-            </wp14:sizeRelV>
-          </wp:anchor>
-        </w:drawing>
-      </w:r>
-      <w:r>
-        <w:drawing>
-          <wp:anchor distT="0" distB="0" distL="114300" distR="114300" simplePos="0" relativeHeight="251662336" behindDoc="0" locked="0" layoutInCell="1" allowOverlap="1" wp14:anchorId="7DF518D9" wp14:editId="493B2C50">
-            <wp:simplePos x="0" y="0"/>
-            <wp:positionH relativeFrom="margin">
-              <wp:posOffset>3493135</wp:posOffset>
-            </wp:positionH>
-            <wp:positionV relativeFrom="paragraph">
-              <wp:posOffset>764540</wp:posOffset>
-            </wp:positionV>
-            <wp:extent cx="804545" cy="1815465"/>
-            <wp:effectExtent l="0" t="0" r="0" b="0"/>
-            <wp:wrapSquare wrapText="bothSides"/>
-            <wp:docPr id="233831499" name="Picture 1"/>
-            <wp:cNvGraphicFramePr>
-              <a:graphicFrameLocks xmlns:a="http://schemas.openxmlformats.org/drawingml/2006/main" noChangeAspect="1"/>
-            </wp:cNvGraphicFramePr>
-            <a:graphic xmlns:a="http://schemas.openxmlformats.org/drawingml/2006/main">
-              <a:graphicData uri="http://schemas.openxmlformats.org/drawingml/2006/picture">
-                <pic:pic xmlns:pic="http://schemas.openxmlformats.org/drawingml/2006/picture">
-                  <pic:nvPicPr>
-                    <pic:cNvPr id="233831499" name=""/>
-                    <pic:cNvPicPr/>
-                  </pic:nvPicPr>
-                  <pic:blipFill>
-                    <a:blip r:embed="rId11">
-                      <a:extLst>
-                        <a:ext uri="{28A0092B-C50C-407E-A947-70E740481C1C}">
-                          <a14:useLocalDpi xmlns:a14="http://schemas.microsoft.com/office/drawing/2010/main" val="0"/>
-                        </a:ext>
-                      </a:extLst>
-                    </a:blip>
-                    <a:stretch>
-                      <a:fillRect/>
-                    </a:stretch>
-                  </pic:blipFill>
-                  <pic:spPr>
-                    <a:xfrm>
-                      <a:off x="0" y="0"/>
-                      <a:ext cx="804545" cy="1815465"/>
-                    </a:xfrm>
-                    <a:prstGeom prst="rect">
-                      <a:avLst/>
-                    </a:prstGeom>
-                  </pic:spPr>
-                </pic:pic>
-              </a:graphicData>
-            </a:graphic>
-            <wp14:sizeRelH relativeFrom="margin">
-              <wp14:pctWidth>0</wp14:pctWidth>
-            </wp14:sizeRelH>
-            <wp14:sizeRelV relativeFrom="margin">
               <wp14:pctHeight>0</wp14:pctHeight>
             </wp14:sizeRelV>
           </wp:anchor>
@@ -2063,6 +2022,8 @@
     <w:p/>
     <w:p/>
     <w:p/>
+    <w:p/>
+    <w:p/>
     <w:p>
       <w:pPr>
         <w:pStyle w:val="ListParagraph"/>
@@ -2073,6 +2034,7 @@
       </w:pPr>
       <w:proofErr w:type="spellStart"/>
       <w:r>
+        <w:lastRenderedPageBreak/>
         <w:t>Family_history</w:t>
       </w:r>
       <w:proofErr w:type="spellEnd"/>
@@ -2086,7 +2048,6 @@
         <w:ind w:left="1080"/>
       </w:pPr>
       <w:r>
-        <w:lastRenderedPageBreak/>
         <w:t xml:space="preserve">I have converted the </w:t>
       </w:r>
       <w:proofErr w:type="spellStart"/>
@@ -3014,7 +2975,6 @@
         </w:numPr>
       </w:pPr>
       <w:r>
-        <w:lastRenderedPageBreak/>
         <w:t>Obesity (numeric)</w:t>
       </w:r>
     </w:p>
@@ -3849,6 +3809,91 @@
         <mc:AlternateContent>
           <mc:Choice Requires="wps">
             <w:drawing>
+              <wp:anchor distT="0" distB="0" distL="114300" distR="114300" simplePos="0" relativeHeight="251698176" behindDoc="0" locked="0" layoutInCell="1" allowOverlap="1" wp14:anchorId="475F6F92" wp14:editId="2C736DBE">
+                <wp:simplePos x="0" y="0"/>
+                <wp:positionH relativeFrom="column">
+                  <wp:posOffset>1653540</wp:posOffset>
+                </wp:positionH>
+                <wp:positionV relativeFrom="paragraph">
+                  <wp:posOffset>342265</wp:posOffset>
+                </wp:positionV>
+                <wp:extent cx="662940" cy="381000"/>
+                <wp:effectExtent l="0" t="0" r="22860" b="19050"/>
+                <wp:wrapNone/>
+                <wp:docPr id="1174058397" name="Text Box 2"/>
+                <wp:cNvGraphicFramePr/>
+                <a:graphic xmlns:a="http://schemas.openxmlformats.org/drawingml/2006/main">
+                  <a:graphicData uri="http://schemas.microsoft.com/office/word/2010/wordprocessingShape">
+                    <wps:wsp>
+                      <wps:cNvSpPr txBox="1"/>
+                      <wps:spPr>
+                        <a:xfrm>
+                          <a:off x="0" y="0"/>
+                          <a:ext cx="662940" cy="381000"/>
+                        </a:xfrm>
+                        <a:prstGeom prst="rect">
+                          <a:avLst/>
+                        </a:prstGeom>
+                        <a:solidFill>
+                          <a:schemeClr val="lt1"/>
+                        </a:solidFill>
+                        <a:ln w="6350">
+                          <a:solidFill>
+                            <a:prstClr val="black"/>
+                          </a:solidFill>
+                        </a:ln>
+                      </wps:spPr>
+                      <wps:txbx>
+                        <w:txbxContent>
+                          <w:p>
+                            <w:r>
+                              <w:t>BEFORE</w:t>
+                            </w:r>
+                          </w:p>
+                        </w:txbxContent>
+                      </wps:txbx>
+                      <wps:bodyPr rot="0" spcFirstLastPara="0" vertOverflow="overflow" horzOverflow="overflow" vert="horz" wrap="square" lIns="91440" tIns="45720" rIns="91440" bIns="45720" numCol="1" spcCol="0" rtlCol="0" fromWordArt="0" anchor="t" anchorCtr="0" forceAA="0" compatLnSpc="1">
+                        <a:prstTxWarp prst="textNoShape">
+                          <a:avLst/>
+                        </a:prstTxWarp>
+                        <a:noAutofit/>
+                      </wps:bodyPr>
+                    </wps:wsp>
+                  </a:graphicData>
+                </a:graphic>
+                <wp14:sizeRelH relativeFrom="margin">
+                  <wp14:pctWidth>0</wp14:pctWidth>
+                </wp14:sizeRelH>
+                <wp14:sizeRelV relativeFrom="margin">
+                  <wp14:pctHeight>0</wp14:pctHeight>
+                </wp14:sizeRelV>
+              </wp:anchor>
+            </w:drawing>
+          </mc:Choice>
+          <mc:Fallback>
+            <w:pict>
+              <v:shape w14:anchorId="475F6F92" id="_x0000_s1036" type="#_x0000_t202" style="position:absolute;margin-left:130.2pt;margin-top:26.95pt;width:52.2pt;height:30pt;z-index:251698176;visibility:visible;mso-wrap-style:square;mso-width-percent:0;mso-height-percent:0;mso-wrap-distance-left:9pt;mso-wrap-distance-top:0;mso-wrap-distance-right:9pt;mso-wrap-distance-bottom:0;mso-position-horizontal:absolute;mso-position-horizontal-relative:text;mso-position-vertical:absolute;mso-position-vertical-relative:text;mso-width-percent:0;mso-height-percent:0;mso-width-relative:margin;mso-height-relative:margin;v-text-anchor:top" o:gfxdata="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" fillcolor="white [3201]" strokeweight=".5pt">
+                <v:textbox>
+                  <w:txbxContent>
+                    <w:p>
+                      <w:r>
+                        <w:t>BEFORE</w:t>
+                      </w:r>
+                    </w:p>
+                  </w:txbxContent>
+                </v:textbox>
+              </v:shape>
+            </w:pict>
+          </mc:Fallback>
+        </mc:AlternateContent>
+      </w:r>
+      <w:r>
+        <w:rPr>
+          <w:noProof/>
+        </w:rPr>
+        <mc:AlternateContent>
+          <mc:Choice Requires="wps">
+            <w:drawing>
               <wp:anchor distT="0" distB="0" distL="114300" distR="114300" simplePos="0" relativeHeight="251700224" behindDoc="0" locked="0" layoutInCell="1" allowOverlap="1" wp14:anchorId="112107AE" wp14:editId="1DC59E59">
                 <wp:simplePos x="0" y="0"/>
                 <wp:positionH relativeFrom="column">
@@ -3912,7 +3957,7 @@
           </mc:Choice>
           <mc:Fallback>
             <w:pict>
-              <v:shape w14:anchorId="112107AE" id="_x0000_s1036" type="#_x0000_t202" style="position:absolute;margin-left:286.8pt;margin-top:5.75pt;width:46.8pt;height:25.8pt;z-index:251700224;visibility:visible;mso-wrap-style:square;mso-width-percent:0;mso-height-percent:0;mso-wrap-distance-left:9pt;mso-wrap-distance-top:0;mso-wrap-distance-right:9pt;mso-wrap-distance-bottom:0;mso-position-horizontal:absolute;mso-position-horizontal-relative:text;mso-position-vertical:absolute;mso-position-vertical-relative:text;mso-width-percent:0;mso-height-percent:0;mso-width-relative:margin;mso-height-relative:margin;v-text-anchor:top" o:gfxdata="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" fillcolor="white [3201]" strokeweight=".5pt">
+              <v:shape w14:anchorId="112107AE" id="_x0000_s1037" type="#_x0000_t202" style="position:absolute;margin-left:286.8pt;margin-top:5.75pt;width:46.8pt;height:25.8pt;z-index:251700224;visibility:visible;mso-wrap-style:square;mso-width-percent:0;mso-height-percent:0;mso-wrap-distance-left:9pt;mso-wrap-distance-top:0;mso-wrap-distance-right:9pt;mso-wrap-distance-bottom:0;mso-position-horizontal:absolute;mso-position-horizontal-relative:text;mso-position-vertical:absolute;mso-position-vertical-relative:text;mso-width-percent:0;mso-height-percent:0;mso-width-relative:margin;mso-height-relative:margin;v-text-anchor:top" o:gfxdata="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" fillcolor="white [3201]" strokeweight=".5pt">
                 <v:textbox>
                   <w:txbxContent>
                     <w:p>
@@ -3935,91 +3980,6 @@
           <w:bCs/>
         </w:rPr>
       </w:pPr>
-      <w:r>
-        <w:rPr>
-          <w:noProof/>
-        </w:rPr>
-        <mc:AlternateContent>
-          <mc:Choice Requires="wps">
-            <w:drawing>
-              <wp:anchor distT="0" distB="0" distL="114300" distR="114300" simplePos="0" relativeHeight="251698176" behindDoc="0" locked="0" layoutInCell="1" allowOverlap="1" wp14:anchorId="475F6F92" wp14:editId="3C9B140F">
-                <wp:simplePos x="0" y="0"/>
-                <wp:positionH relativeFrom="column">
-                  <wp:posOffset>1737360</wp:posOffset>
-                </wp:positionH>
-                <wp:positionV relativeFrom="paragraph">
-                  <wp:posOffset>100965</wp:posOffset>
-                </wp:positionV>
-                <wp:extent cx="662940" cy="381000"/>
-                <wp:effectExtent l="0" t="0" r="22860" b="19050"/>
-                <wp:wrapNone/>
-                <wp:docPr id="1174058397" name="Text Box 2"/>
-                <wp:cNvGraphicFramePr/>
-                <a:graphic xmlns:a="http://schemas.openxmlformats.org/drawingml/2006/main">
-                  <a:graphicData uri="http://schemas.microsoft.com/office/word/2010/wordprocessingShape">
-                    <wps:wsp>
-                      <wps:cNvSpPr txBox="1"/>
-                      <wps:spPr>
-                        <a:xfrm>
-                          <a:off x="0" y="0"/>
-                          <a:ext cx="662940" cy="381000"/>
-                        </a:xfrm>
-                        <a:prstGeom prst="rect">
-                          <a:avLst/>
-                        </a:prstGeom>
-                        <a:solidFill>
-                          <a:schemeClr val="lt1"/>
-                        </a:solidFill>
-                        <a:ln w="6350">
-                          <a:solidFill>
-                            <a:prstClr val="black"/>
-                          </a:solidFill>
-                        </a:ln>
-                      </wps:spPr>
-                      <wps:txbx>
-                        <w:txbxContent>
-                          <w:p>
-                            <w:r>
-                              <w:t>BEFORE</w:t>
-                            </w:r>
-                          </w:p>
-                        </w:txbxContent>
-                      </wps:txbx>
-                      <wps:bodyPr rot="0" spcFirstLastPara="0" vertOverflow="overflow" horzOverflow="overflow" vert="horz" wrap="square" lIns="91440" tIns="45720" rIns="91440" bIns="45720" numCol="1" spcCol="0" rtlCol="0" fromWordArt="0" anchor="t" anchorCtr="0" forceAA="0" compatLnSpc="1">
-                        <a:prstTxWarp prst="textNoShape">
-                          <a:avLst/>
-                        </a:prstTxWarp>
-                        <a:noAutofit/>
-                      </wps:bodyPr>
-                    </wps:wsp>
-                  </a:graphicData>
-                </a:graphic>
-                <wp14:sizeRelH relativeFrom="margin">
-                  <wp14:pctWidth>0</wp14:pctWidth>
-                </wp14:sizeRelH>
-                <wp14:sizeRelV relativeFrom="margin">
-                  <wp14:pctHeight>0</wp14:pctHeight>
-                </wp14:sizeRelV>
-              </wp:anchor>
-            </w:drawing>
-          </mc:Choice>
-          <mc:Fallback>
-            <w:pict>
-              <v:shape w14:anchorId="475F6F92" id="_x0000_s1037" type="#_x0000_t202" style="position:absolute;margin-left:136.8pt;margin-top:7.95pt;width:52.2pt;height:30pt;z-index:251698176;visibility:visible;mso-wrap-style:square;mso-width-percent:0;mso-height-percent:0;mso-wrap-distance-left:9pt;mso-wrap-distance-top:0;mso-wrap-distance-right:9pt;mso-wrap-distance-bottom:0;mso-position-horizontal:absolute;mso-position-horizontal-relative:text;mso-position-vertical:absolute;mso-position-vertical-relative:text;mso-width-percent:0;mso-height-percent:0;mso-width-relative:margin;mso-height-relative:margin;v-text-anchor:top" o:gfxdata="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" fillcolor="white [3201]" strokeweight=".5pt">
-                <v:textbox>
-                  <w:txbxContent>
-                    <w:p>
-                      <w:r>
-                        <w:t>BEFORE</w:t>
-                      </w:r>
-                    </w:p>
-                  </w:txbxContent>
-                </v:textbox>
-              </v:shape>
-            </w:pict>
-          </mc:Fallback>
-        </mc:AlternateContent>
-      </w:r>
     </w:p>
     <w:p>
       <w:pPr>
@@ -4030,7 +3990,6 @@
         </w:numPr>
       </w:pPr>
       <w:r>
-        <w:lastRenderedPageBreak/>
         <w:t>One Hot Encoding (CAEC, CALC, MTRANS)</w:t>
       </w:r>
     </w:p>
@@ -4128,14 +4087,6 @@
     </w:p>
     <w:p>
       <w:pPr>
-        <w:rPr>
-          <w:b/>
-          <w:bCs/>
-        </w:rPr>
-      </w:pPr>
-    </w:p>
-    <w:p>
-      <w:pPr>
         <w:pStyle w:val="ListParagraph"/>
         <w:numPr>
           <w:ilvl w:val="0"/>
@@ -4180,9 +4131,9 @@
       </w:pPr>
       <w:r>
         <w:drawing>
-          <wp:inline distT="0" distB="0" distL="0" distR="0" wp14:anchorId="0EF8D531" wp14:editId="397F8F98">
-            <wp:extent cx="4975860" cy="2720570"/>
-            <wp:effectExtent l="0" t="0" r="0" b="3810"/>
+          <wp:inline distT="0" distB="0" distL="0" distR="0" wp14:anchorId="0EF8D531" wp14:editId="71DBB269">
+            <wp:extent cx="4411980" cy="2412267"/>
+            <wp:effectExtent l="0" t="0" r="7620" b="7620"/>
             <wp:docPr id="1895445217" name="Picture 1"/>
             <wp:cNvGraphicFramePr>
               <a:graphicFrameLocks xmlns:a="http://schemas.openxmlformats.org/drawingml/2006/main" noChangeAspect="1"/>
@@ -4203,7 +4154,7 @@
                   <pic:spPr>
                     <a:xfrm>
                       <a:off x="0" y="0"/>
-                      <a:ext cx="4982353" cy="2724120"/>
+                      <a:ext cx="4420007" cy="2416656"/>
                     </a:xfrm>
                     <a:prstGeom prst="rect">
                       <a:avLst/>
@@ -4233,6 +4184,7 @@
     </w:p>
     <w:p>
       <w:pPr>
+        <w:pStyle w:val="ListParagraph"/>
         <w:rPr>
           <w:b/>
           <w:bCs/>
@@ -4243,217 +4195,436 @@
           <w:b/>
           <w:bCs/>
         </w:rPr>
-        <w:t>Model Selection and Comparison</w:t>
-      </w:r>
-    </w:p>
-    <w:p>
-      <w:pPr>
-        <w:numPr>
-          <w:ilvl w:val="0"/>
-          <w:numId w:val="29"/>
-        </w:numPr>
-      </w:pPr>
-      <w:r>
-        <w:t xml:space="preserve">Random Forest Classifier </w:t>
-      </w:r>
-    </w:p>
-    <w:p>
-      <w:pPr>
-        <w:numPr>
-          <w:ilvl w:val="1"/>
-          <w:numId w:val="29"/>
-        </w:numPr>
-      </w:pPr>
-      <w:r>
-        <w:t>Initial model with default parameters</w:t>
-      </w:r>
-    </w:p>
-    <w:p>
-      <w:pPr>
-        <w:numPr>
-          <w:ilvl w:val="1"/>
-          <w:numId w:val="29"/>
-        </w:numPr>
-      </w:pPr>
-      <w:r>
-        <w:t>Performed Grid Search Cross-Validation</w:t>
-      </w:r>
-    </w:p>
-    <w:p>
-      <w:pPr>
-        <w:numPr>
-          <w:ilvl w:val="1"/>
-          <w:numId w:val="29"/>
-        </w:numPr>
-      </w:pPr>
-      <w:r>
-        <w:t xml:space="preserve">Hyperparameter tuning: </w:t>
-      </w:r>
-    </w:p>
-    <w:p>
-      <w:pPr>
-        <w:numPr>
-          <w:ilvl w:val="2"/>
-          <w:numId w:val="29"/>
-        </w:numPr>
-      </w:pPr>
-      <w:proofErr w:type="spellStart"/>
-      <w:r>
-        <w:t>n_estimators</w:t>
-      </w:r>
-      <w:proofErr w:type="spellEnd"/>
-      <w:r>
-        <w:t>: [50, 100, 200]</w:t>
-      </w:r>
-    </w:p>
-    <w:p>
-      <w:pPr>
-        <w:numPr>
-          <w:ilvl w:val="2"/>
-          <w:numId w:val="29"/>
-        </w:numPr>
-      </w:pPr>
-      <w:proofErr w:type="spellStart"/>
-      <w:r>
-        <w:t>max_depth</w:t>
-      </w:r>
-      <w:proofErr w:type="spellEnd"/>
-      <w:r>
-        <w:t>: [3, 5, 7, None]</w:t>
-      </w:r>
-    </w:p>
-    <w:p>
-      <w:pPr>
-        <w:numPr>
-          <w:ilvl w:val="2"/>
-          <w:numId w:val="29"/>
-        </w:numPr>
-      </w:pPr>
-      <w:proofErr w:type="spellStart"/>
-      <w:r>
-        <w:t>min_samples_split</w:t>
-      </w:r>
-      <w:proofErr w:type="spellEnd"/>
-      <w:r>
-        <w:t>: [2, 5, 10]</w:t>
-      </w:r>
-    </w:p>
-    <w:p>
-      <w:pPr>
-        <w:numPr>
-          <w:ilvl w:val="2"/>
-          <w:numId w:val="29"/>
-        </w:numPr>
-      </w:pPr>
-      <w:proofErr w:type="spellStart"/>
-      <w:r>
-        <w:t>min_samples_leaf</w:t>
-      </w:r>
-      <w:proofErr w:type="spellEnd"/>
-      <w:r>
-        <w:t>: [1, 2, 4]</w:t>
-      </w:r>
-    </w:p>
-    <w:p>
-      <w:pPr>
-        <w:numPr>
-          <w:ilvl w:val="0"/>
-          <w:numId w:val="29"/>
-        </w:numPr>
+        <w:t>Importance</w:t>
+      </w:r>
+    </w:p>
+    <w:p>
+      <w:pPr>
+        <w:pStyle w:val="ListParagraph"/>
+      </w:pPr>
+      <w:r>
+        <w:t>I feel that feature importance would be good to use here as I would be able to improve the model. Firstly, it can help to remove any unimportant features and reduces the complexity of the model. Secondly, it can prevent overfitting by only focusing on important features. Lastly, it can help to improve the accuracy by using important features which results in better performance.</w:t>
+      </w:r>
+    </w:p>
+    <w:p>
+      <w:pPr>
+        <w:pStyle w:val="ListParagraph"/>
+      </w:pPr>
+    </w:p>
+    <w:p>
+      <w:pPr>
+        <w:pStyle w:val="ListParagraph"/>
+      </w:pPr>
+      <w:r>
+        <w:t xml:space="preserve">After using importance, I can notice that there are some columns have very low importance which means that it is not contributing </w:t>
+      </w:r>
+      <w:r>
+        <w:t>a lot to the prediction accuracy. Therefore, I would remove them.</w:t>
+      </w:r>
+    </w:p>
+    <w:p>
+      <w:pPr>
+        <w:pStyle w:val="ListParagraph"/>
+      </w:pPr>
+    </w:p>
+    <w:p>
+      <w:pPr>
+        <w:pStyle w:val="ListParagraph"/>
       </w:pPr>
       <w:r>
         <w:lastRenderedPageBreak/>
-        <w:t xml:space="preserve">Decision Tree Classifier </w:t>
-      </w:r>
-    </w:p>
-    <w:p>
-      <w:pPr>
-        <w:numPr>
-          <w:ilvl w:val="1"/>
-          <w:numId w:val="29"/>
-        </w:numPr>
-      </w:pPr>
-      <w:r>
-        <w:t>Grid Search Cross-Validation</w:t>
-      </w:r>
-    </w:p>
-    <w:p>
-      <w:pPr>
-        <w:numPr>
-          <w:ilvl w:val="1"/>
-          <w:numId w:val="29"/>
-        </w:numPr>
-      </w:pPr>
-      <w:r>
-        <w:t xml:space="preserve">Hyperparameter tuning: </w:t>
-      </w:r>
-    </w:p>
-    <w:p>
-      <w:pPr>
-        <w:numPr>
-          <w:ilvl w:val="2"/>
-          <w:numId w:val="29"/>
-        </w:numPr>
-      </w:pPr>
-      <w:proofErr w:type="spellStart"/>
-      <w:r>
-        <w:t>max_depth</w:t>
-      </w:r>
-      <w:proofErr w:type="spellEnd"/>
-      <w:r>
-        <w:t>: [3, 5, 7, None]</w:t>
-      </w:r>
-    </w:p>
-    <w:p>
-      <w:pPr>
-        <w:numPr>
-          <w:ilvl w:val="2"/>
-          <w:numId w:val="29"/>
-        </w:numPr>
-      </w:pPr>
-      <w:proofErr w:type="spellStart"/>
-      <w:r>
-        <w:t>min_samples_split</w:t>
-      </w:r>
-      <w:proofErr w:type="spellEnd"/>
-      <w:r>
-        <w:t>: [2, 5, 10]</w:t>
-      </w:r>
-    </w:p>
-    <w:p>
-      <w:pPr>
-        <w:numPr>
-          <w:ilvl w:val="2"/>
-          <w:numId w:val="29"/>
-        </w:numPr>
-      </w:pPr>
-      <w:proofErr w:type="spellStart"/>
-      <w:r>
-        <w:t>min_samples_leaf</w:t>
-      </w:r>
-      <w:proofErr w:type="spellEnd"/>
-      <w:r>
-        <w:t>: [1, 2, 4]</w:t>
-      </w:r>
-    </w:p>
-    <w:p>
-      <w:pPr>
-        <w:numPr>
-          <w:ilvl w:val="2"/>
-          <w:numId w:val="29"/>
-        </w:numPr>
-      </w:pPr>
-      <w:r>
-        <w:t>criterion: ['</w:t>
-      </w:r>
-      <w:proofErr w:type="spellStart"/>
-      <w:r>
-        <w:t>gini</w:t>
-      </w:r>
-      <w:proofErr w:type="spellEnd"/>
-      <w:r>
-        <w:t>', 'entropy']</w:t>
-      </w:r>
+        <w:drawing>
+          <wp:anchor distT="0" distB="0" distL="114300" distR="114300" simplePos="0" relativeHeight="251701248" behindDoc="1" locked="0" layoutInCell="1" allowOverlap="1" wp14:anchorId="6D2D2331" wp14:editId="6BBE5263">
+            <wp:simplePos x="0" y="0"/>
+            <wp:positionH relativeFrom="column">
+              <wp:posOffset>792480</wp:posOffset>
+            </wp:positionH>
+            <wp:positionV relativeFrom="paragraph">
+              <wp:posOffset>0</wp:posOffset>
+            </wp:positionV>
+            <wp:extent cx="4175760" cy="1488302"/>
+            <wp:effectExtent l="0" t="0" r="0" b="0"/>
+            <wp:wrapTight wrapText="bothSides">
+              <wp:wrapPolygon edited="0">
+                <wp:start x="0" y="0"/>
+                <wp:lineTo x="0" y="21296"/>
+                <wp:lineTo x="21482" y="21296"/>
+                <wp:lineTo x="21482" y="0"/>
+                <wp:lineTo x="0" y="0"/>
+              </wp:wrapPolygon>
+            </wp:wrapTight>
+            <wp:docPr id="458336848" name="Picture 1"/>
+            <wp:cNvGraphicFramePr>
+              <a:graphicFrameLocks xmlns:a="http://schemas.openxmlformats.org/drawingml/2006/main" noChangeAspect="1"/>
+            </wp:cNvGraphicFramePr>
+            <a:graphic xmlns:a="http://schemas.openxmlformats.org/drawingml/2006/main">
+              <a:graphicData uri="http://schemas.openxmlformats.org/drawingml/2006/picture">
+                <pic:pic xmlns:pic="http://schemas.openxmlformats.org/drawingml/2006/picture">
+                  <pic:nvPicPr>
+                    <pic:cNvPr id="458336848" name=""/>
+                    <pic:cNvPicPr/>
+                  </pic:nvPicPr>
+                  <pic:blipFill>
+                    <a:blip r:embed="rId30" cstate="print">
+                      <a:extLst>
+                        <a:ext uri="{28A0092B-C50C-407E-A947-70E740481C1C}">
+                          <a14:useLocalDpi xmlns:a14="http://schemas.microsoft.com/office/drawing/2010/main" val="0"/>
+                        </a:ext>
+                      </a:extLst>
+                    </a:blip>
+                    <a:stretch>
+                      <a:fillRect/>
+                    </a:stretch>
+                  </pic:blipFill>
+                  <pic:spPr>
+                    <a:xfrm>
+                      <a:off x="0" y="0"/>
+                      <a:ext cx="4175760" cy="1488302"/>
+                    </a:xfrm>
+                    <a:prstGeom prst="rect">
+                      <a:avLst/>
+                    </a:prstGeom>
+                  </pic:spPr>
+                </pic:pic>
+              </a:graphicData>
+            </a:graphic>
+            <wp14:sizeRelH relativeFrom="page">
+              <wp14:pctWidth>0</wp14:pctWidth>
+            </wp14:sizeRelH>
+            <wp14:sizeRelV relativeFrom="page">
+              <wp14:pctHeight>0</wp14:pctHeight>
+            </wp14:sizeRelV>
+          </wp:anchor>
+        </w:drawing>
+      </w:r>
+    </w:p>
+    <w:p>
+      <w:pPr>
+        <w:pStyle w:val="ListParagraph"/>
+      </w:pPr>
+    </w:p>
+    <w:p>
+      <w:pPr>
+        <w:pStyle w:val="ListParagraph"/>
+      </w:pPr>
+    </w:p>
+    <w:p>
+      <w:pPr>
+        <w:pStyle w:val="ListParagraph"/>
+      </w:pPr>
+    </w:p>
+    <w:p>
+      <w:pPr>
+        <w:pStyle w:val="ListParagraph"/>
+      </w:pPr>
+    </w:p>
+    <w:p>
+      <w:pPr>
+        <w:pStyle w:val="ListParagraph"/>
+      </w:pPr>
+    </w:p>
+    <w:p>
+      <w:pPr>
+        <w:pStyle w:val="ListParagraph"/>
+      </w:pPr>
+    </w:p>
+    <w:p>
+      <w:pPr>
+        <w:pStyle w:val="ListParagraph"/>
+      </w:pPr>
+    </w:p>
+    <w:p>
+      <w:pPr>
+        <w:pStyle w:val="ListParagraph"/>
+      </w:pPr>
+      <w:r>
+        <w:drawing>
+          <wp:anchor distT="0" distB="0" distL="114300" distR="114300" simplePos="0" relativeHeight="251703296" behindDoc="1" locked="0" layoutInCell="1" allowOverlap="1" wp14:anchorId="5FB646C5" wp14:editId="4F460458">
+            <wp:simplePos x="0" y="0"/>
+            <wp:positionH relativeFrom="page">
+              <wp:posOffset>3817620</wp:posOffset>
+            </wp:positionH>
+            <wp:positionV relativeFrom="paragraph">
+              <wp:posOffset>196215</wp:posOffset>
+            </wp:positionV>
+            <wp:extent cx="3421380" cy="699135"/>
+            <wp:effectExtent l="0" t="0" r="7620" b="5715"/>
+            <wp:wrapTight wrapText="bothSides">
+              <wp:wrapPolygon edited="0">
+                <wp:start x="0" y="0"/>
+                <wp:lineTo x="0" y="21188"/>
+                <wp:lineTo x="21528" y="21188"/>
+                <wp:lineTo x="21528" y="0"/>
+                <wp:lineTo x="0" y="0"/>
+              </wp:wrapPolygon>
+            </wp:wrapTight>
+            <wp:docPr id="1392136225" name="Picture 1"/>
+            <wp:cNvGraphicFramePr>
+              <a:graphicFrameLocks xmlns:a="http://schemas.openxmlformats.org/drawingml/2006/main" noChangeAspect="1"/>
+            </wp:cNvGraphicFramePr>
+            <a:graphic xmlns:a="http://schemas.openxmlformats.org/drawingml/2006/main">
+              <a:graphicData uri="http://schemas.openxmlformats.org/drawingml/2006/picture">
+                <pic:pic xmlns:pic="http://schemas.openxmlformats.org/drawingml/2006/picture">
+                  <pic:nvPicPr>
+                    <pic:cNvPr id="1392136225" name=""/>
+                    <pic:cNvPicPr/>
+                  </pic:nvPicPr>
+                  <pic:blipFill>
+                    <a:blip r:embed="rId31" cstate="print">
+                      <a:extLst>
+                        <a:ext uri="{28A0092B-C50C-407E-A947-70E740481C1C}">
+                          <a14:useLocalDpi xmlns:a14="http://schemas.microsoft.com/office/drawing/2010/main" val="0"/>
+                        </a:ext>
+                      </a:extLst>
+                    </a:blip>
+                    <a:stretch>
+                      <a:fillRect/>
+                    </a:stretch>
+                  </pic:blipFill>
+                  <pic:spPr>
+                    <a:xfrm>
+                      <a:off x="0" y="0"/>
+                      <a:ext cx="3421380" cy="699135"/>
+                    </a:xfrm>
+                    <a:prstGeom prst="rect">
+                      <a:avLst/>
+                    </a:prstGeom>
+                  </pic:spPr>
+                </pic:pic>
+              </a:graphicData>
+            </a:graphic>
+            <wp14:sizeRelH relativeFrom="page">
+              <wp14:pctWidth>0</wp14:pctWidth>
+            </wp14:sizeRelH>
+            <wp14:sizeRelV relativeFrom="page">
+              <wp14:pctHeight>0</wp14:pctHeight>
+            </wp14:sizeRelV>
+          </wp:anchor>
+        </w:drawing>
+      </w:r>
+    </w:p>
+    <w:p>
+      <w:pPr>
+        <w:pStyle w:val="ListParagraph"/>
+      </w:pPr>
+      <w:r>
+        <w:drawing>
+          <wp:anchor distT="0" distB="0" distL="114300" distR="114300" simplePos="0" relativeHeight="251702272" behindDoc="1" locked="0" layoutInCell="1" allowOverlap="1" wp14:anchorId="6F59C2B0" wp14:editId="5E3A63DF">
+            <wp:simplePos x="0" y="0"/>
+            <wp:positionH relativeFrom="column">
+              <wp:posOffset>434340</wp:posOffset>
+            </wp:positionH>
+            <wp:positionV relativeFrom="paragraph">
+              <wp:posOffset>1270</wp:posOffset>
+            </wp:positionV>
+            <wp:extent cx="2338218" cy="3543300"/>
+            <wp:effectExtent l="0" t="0" r="5080" b="0"/>
+            <wp:wrapTight wrapText="bothSides">
+              <wp:wrapPolygon edited="0">
+                <wp:start x="0" y="0"/>
+                <wp:lineTo x="0" y="21484"/>
+                <wp:lineTo x="21471" y="21484"/>
+                <wp:lineTo x="21471" y="0"/>
+                <wp:lineTo x="0" y="0"/>
+              </wp:wrapPolygon>
+            </wp:wrapTight>
+            <wp:docPr id="630487005" name="Picture 1"/>
+            <wp:cNvGraphicFramePr>
+              <a:graphicFrameLocks xmlns:a="http://schemas.openxmlformats.org/drawingml/2006/main" noChangeAspect="1"/>
+            </wp:cNvGraphicFramePr>
+            <a:graphic xmlns:a="http://schemas.openxmlformats.org/drawingml/2006/main">
+              <a:graphicData uri="http://schemas.openxmlformats.org/drawingml/2006/picture">
+                <pic:pic xmlns:pic="http://schemas.openxmlformats.org/drawingml/2006/picture">
+                  <pic:nvPicPr>
+                    <pic:cNvPr id="630487005" name=""/>
+                    <pic:cNvPicPr/>
+                  </pic:nvPicPr>
+                  <pic:blipFill>
+                    <a:blip r:embed="rId32">
+                      <a:extLst>
+                        <a:ext uri="{28A0092B-C50C-407E-A947-70E740481C1C}">
+                          <a14:useLocalDpi xmlns:a14="http://schemas.microsoft.com/office/drawing/2010/main" val="0"/>
+                        </a:ext>
+                      </a:extLst>
+                    </a:blip>
+                    <a:stretch>
+                      <a:fillRect/>
+                    </a:stretch>
+                  </pic:blipFill>
+                  <pic:spPr>
+                    <a:xfrm>
+                      <a:off x="0" y="0"/>
+                      <a:ext cx="2338218" cy="3543300"/>
+                    </a:xfrm>
+                    <a:prstGeom prst="rect">
+                      <a:avLst/>
+                    </a:prstGeom>
+                  </pic:spPr>
+                </pic:pic>
+              </a:graphicData>
+            </a:graphic>
+            <wp14:sizeRelH relativeFrom="page">
+              <wp14:pctWidth>0</wp14:pctWidth>
+            </wp14:sizeRelH>
+            <wp14:sizeRelV relativeFrom="page">
+              <wp14:pctHeight>0</wp14:pctHeight>
+            </wp14:sizeRelV>
+          </wp:anchor>
+        </w:drawing>
+      </w:r>
+    </w:p>
+    <w:p>
+      <w:pPr>
+        <w:pStyle w:val="ListParagraph"/>
+      </w:pPr>
+    </w:p>
+    <w:p>
+      <w:pPr>
+        <w:pStyle w:val="ListParagraph"/>
+      </w:pPr>
+    </w:p>
+    <w:p>
+      <w:pPr>
+        <w:pStyle w:val="ListParagraph"/>
+      </w:pPr>
+    </w:p>
+    <w:p>
+      <w:pPr>
+        <w:pStyle w:val="ListParagraph"/>
+      </w:pPr>
+    </w:p>
+    <w:p>
+      <w:pPr>
+        <w:pStyle w:val="ListParagraph"/>
+      </w:pPr>
+    </w:p>
+    <w:p>
+      <w:pPr>
+        <w:pStyle w:val="ListParagraph"/>
+      </w:pPr>
+    </w:p>
+    <w:p>
+      <w:pPr>
+        <w:pStyle w:val="ListParagraph"/>
+      </w:pPr>
+    </w:p>
+    <w:p>
+      <w:pPr>
+        <w:pStyle w:val="ListParagraph"/>
+      </w:pPr>
+    </w:p>
+    <w:p>
+      <w:pPr>
+        <w:pStyle w:val="ListParagraph"/>
+      </w:pPr>
+    </w:p>
+    <w:p>
+      <w:pPr>
+        <w:pStyle w:val="ListParagraph"/>
+      </w:pPr>
+    </w:p>
+    <w:p>
+      <w:pPr>
+        <w:pStyle w:val="ListParagraph"/>
+      </w:pPr>
+    </w:p>
+    <w:p>
+      <w:pPr>
+        <w:pStyle w:val="ListParagraph"/>
+      </w:pPr>
+    </w:p>
+    <w:p>
+      <w:pPr>
+        <w:pStyle w:val="ListParagraph"/>
+      </w:pPr>
+    </w:p>
+    <w:p>
+      <w:pPr>
+        <w:pStyle w:val="ListParagraph"/>
+      </w:pPr>
+    </w:p>
+    <w:p>
+      <w:pPr>
+        <w:pStyle w:val="ListParagraph"/>
+      </w:pPr>
+    </w:p>
+    <w:p>
+      <w:pPr>
+        <w:pStyle w:val="ListParagraph"/>
+      </w:pPr>
+      <w:r>
+        <w:t xml:space="preserve">Through this, I will be keeping Gender, FAF, CH20, NCP, FCVC, Age and BMI only and I will drop the rest. </w:t>
+      </w:r>
+    </w:p>
+    <w:p>
+      <w:pPr>
+        <w:pStyle w:val="ListParagraph"/>
+      </w:pPr>
+    </w:p>
+    <w:p>
+      <w:pPr>
+        <w:pStyle w:val="ListParagraph"/>
+      </w:pPr>
+    </w:p>
+    <w:p>
+      <w:pPr>
+        <w:pStyle w:val="ListParagraph"/>
+      </w:pPr>
+    </w:p>
+    <w:p>
+      <w:pPr>
+        <w:pStyle w:val="ListParagraph"/>
+      </w:pPr>
+    </w:p>
+    <w:p>
+      <w:pPr>
+        <w:pStyle w:val="ListParagraph"/>
+      </w:pPr>
+    </w:p>
+    <w:p>
+      <w:pPr>
+        <w:pStyle w:val="ListParagraph"/>
+      </w:pPr>
+    </w:p>
+    <w:p>
+      <w:pPr>
+        <w:pStyle w:val="ListParagraph"/>
+      </w:pPr>
+    </w:p>
+    <w:p>
+      <w:pPr>
+        <w:pStyle w:val="ListParagraph"/>
+      </w:pPr>
+    </w:p>
+    <w:p>
+      <w:pPr>
+        <w:pStyle w:val="ListParagraph"/>
+      </w:pPr>
+    </w:p>
+    <w:p>
+      <w:pPr>
+        <w:pStyle w:val="ListParagraph"/>
+      </w:pPr>
+    </w:p>
+    <w:p>
+      <w:pPr>
+        <w:pStyle w:val="ListParagraph"/>
+      </w:pPr>
+    </w:p>
+    <w:p>
+      <w:pPr>
+        <w:pStyle w:val="ListParagraph"/>
+      </w:pPr>
+    </w:p>
+    <w:p>
+      <w:pPr>
+        <w:pStyle w:val="ListParagraph"/>
+      </w:pPr>
+    </w:p>
+    <w:p>
+      <w:pPr>
+        <w:pStyle w:val="ListParagraph"/>
+      </w:pPr>
     </w:p>
     <w:p>
       <w:pPr>
@@ -4462,180 +4633,302 @@
           <w:bCs/>
         </w:rPr>
       </w:pPr>
-      <w:r>
+    </w:p>
+    <w:p>
+      <w:pPr>
         <w:rPr>
           <w:b/>
           <w:bCs/>
         </w:rPr>
-        <w:t>Feature Importance</w:t>
-      </w:r>
-    </w:p>
-    <w:p>
-      <w:pPr>
-        <w:numPr>
-          <w:ilvl w:val="0"/>
-          <w:numId w:val="30"/>
-        </w:numPr>
-      </w:pPr>
-      <w:r>
-        <w:t>Utilized Random Forest's feature importance to understand key predictors</w:t>
-      </w:r>
-    </w:p>
-    <w:p>
-      <w:pPr>
-        <w:numPr>
-          <w:ilvl w:val="0"/>
-          <w:numId w:val="30"/>
-        </w:numPr>
-      </w:pPr>
-      <w:r>
-        <w:t>Identified most significant features for obesity prediction</w:t>
-      </w:r>
-    </w:p>
-    <w:p>
-      <w:pPr>
+      </w:pPr>
+      <w:r>
         <w:rPr>
           <w:b/>
           <w:bCs/>
         </w:rPr>
-      </w:pPr>
+        <w:lastRenderedPageBreak/>
+        <w:t>v. Results and Analysis</w:t>
+      </w:r>
+    </w:p>
+    <w:p>
+      <w:r>
+        <w:t>Random Forest Classifier</w:t>
+      </w:r>
+    </w:p>
+    <w:p>
       <w:r>
         <w:rPr>
-          <w:b/>
-          <w:bCs/>
+          <w:noProof/>
         </w:rPr>
-        <w:t>Model Performance Metrics</w:t>
-      </w:r>
-    </w:p>
-    <w:p>
-      <w:pPr>
-        <w:numPr>
-          <w:ilvl w:val="0"/>
-          <w:numId w:val="31"/>
-        </w:numPr>
-      </w:pPr>
-      <w:r>
-        <w:t>Accuracy Score</w:t>
-      </w:r>
-    </w:p>
-    <w:p>
-      <w:pPr>
-        <w:numPr>
-          <w:ilvl w:val="0"/>
-          <w:numId w:val="31"/>
-        </w:numPr>
-      </w:pPr>
-      <w:r>
-        <w:t>Confusion Matrix Visualization</w:t>
-      </w:r>
-    </w:p>
-    <w:p>
-      <w:pPr>
-        <w:numPr>
-          <w:ilvl w:val="0"/>
-          <w:numId w:val="31"/>
-        </w:numPr>
-      </w:pPr>
-      <w:r>
-        <w:t>Cross-Validation Scoring</w:t>
-      </w:r>
-    </w:p>
-    <w:p>
-      <w:pPr>
+        <mc:AlternateContent>
+          <mc:Choice Requires="wps">
+            <w:drawing>
+              <wp:anchor distT="0" distB="0" distL="114300" distR="114300" simplePos="0" relativeHeight="251704320" behindDoc="0" locked="0" layoutInCell="1" allowOverlap="1" wp14:anchorId="34564B08" wp14:editId="588AA0B4">
+                <wp:simplePos x="0" y="0"/>
+                <wp:positionH relativeFrom="column">
+                  <wp:posOffset>4991100</wp:posOffset>
+                </wp:positionH>
+                <wp:positionV relativeFrom="paragraph">
+                  <wp:posOffset>1402715</wp:posOffset>
+                </wp:positionV>
+                <wp:extent cx="899160" cy="350520"/>
+                <wp:effectExtent l="0" t="0" r="15240" b="11430"/>
+                <wp:wrapNone/>
+                <wp:docPr id="1785762659" name="Text Box 4"/>
+                <wp:cNvGraphicFramePr/>
+                <a:graphic xmlns:a="http://schemas.openxmlformats.org/drawingml/2006/main">
+                  <a:graphicData uri="http://schemas.microsoft.com/office/word/2010/wordprocessingShape">
+                    <wps:wsp>
+                      <wps:cNvSpPr txBox="1"/>
+                      <wps:spPr>
+                        <a:xfrm>
+                          <a:off x="0" y="0"/>
+                          <a:ext cx="899160" cy="350520"/>
+                        </a:xfrm>
+                        <a:prstGeom prst="rect">
+                          <a:avLst/>
+                        </a:prstGeom>
+                        <a:solidFill>
+                          <a:schemeClr val="lt1"/>
+                        </a:solidFill>
+                        <a:ln w="6350">
+                          <a:solidFill>
+                            <a:prstClr val="black"/>
+                          </a:solidFill>
+                        </a:ln>
+                      </wps:spPr>
+                      <wps:txbx>
+                        <w:txbxContent>
+                          <w:p>
+                            <w:r>
+                              <w:t>Original</w:t>
+                            </w:r>
+                          </w:p>
+                        </w:txbxContent>
+                      </wps:txbx>
+                      <wps:bodyPr rot="0" spcFirstLastPara="0" vertOverflow="overflow" horzOverflow="overflow" vert="horz" wrap="square" lIns="91440" tIns="45720" rIns="91440" bIns="45720" numCol="1" spcCol="0" rtlCol="0" fromWordArt="0" anchor="t" anchorCtr="0" forceAA="0" compatLnSpc="1">
+                        <a:prstTxWarp prst="textNoShape">
+                          <a:avLst/>
+                        </a:prstTxWarp>
+                        <a:noAutofit/>
+                      </wps:bodyPr>
+                    </wps:wsp>
+                  </a:graphicData>
+                </a:graphic>
+                <wp14:sizeRelH relativeFrom="margin">
+                  <wp14:pctWidth>0</wp14:pctWidth>
+                </wp14:sizeRelH>
+                <wp14:sizeRelV relativeFrom="margin">
+                  <wp14:pctHeight>0</wp14:pctHeight>
+                </wp14:sizeRelV>
+              </wp:anchor>
+            </w:drawing>
+          </mc:Choice>
+          <mc:Fallback>
+            <w:pict>
+              <v:shape w14:anchorId="34564B08" id="Text Box 4" o:spid="_x0000_s1038" type="#_x0000_t202" style="position:absolute;margin-left:393pt;margin-top:110.45pt;width:70.8pt;height:27.6pt;z-index:251704320;visibility:visible;mso-wrap-style:square;mso-width-percent:0;mso-height-percent:0;mso-wrap-distance-left:9pt;mso-wrap-distance-top:0;mso-wrap-distance-right:9pt;mso-wrap-distance-bottom:0;mso-position-horizontal:absolute;mso-position-horizontal-relative:text;mso-position-vertical:absolute;mso-position-vertical-relative:text;mso-width-percent:0;mso-height-percent:0;mso-width-relative:margin;mso-height-relative:margin;v-text-anchor:top" o:gfxdata="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" fillcolor="white [3201]" strokeweight=".5pt">
+                <v:textbox>
+                  <w:txbxContent>
+                    <w:p>
+                      <w:r>
+                        <w:t>Original</w:t>
+                      </w:r>
+                    </w:p>
+                  </w:txbxContent>
+                </v:textbox>
+              </v:shape>
+            </w:pict>
+          </mc:Fallback>
+        </mc:AlternateContent>
+      </w:r>
+      <w:r>
+        <w:drawing>
+          <wp:inline distT="0" distB="0" distL="0" distR="0" wp14:anchorId="50CA51B1" wp14:editId="50AE35B5">
+            <wp:extent cx="4574018" cy="3322320"/>
+            <wp:effectExtent l="0" t="0" r="0" b="0"/>
+            <wp:docPr id="1753947992" name="Picture 1"/>
+            <wp:cNvGraphicFramePr>
+              <a:graphicFrameLocks xmlns:a="http://schemas.openxmlformats.org/drawingml/2006/main" noChangeAspect="1"/>
+            </wp:cNvGraphicFramePr>
+            <a:graphic xmlns:a="http://schemas.openxmlformats.org/drawingml/2006/main">
+              <a:graphicData uri="http://schemas.openxmlformats.org/drawingml/2006/picture">
+                <pic:pic xmlns:pic="http://schemas.openxmlformats.org/drawingml/2006/picture">
+                  <pic:nvPicPr>
+                    <pic:cNvPr id="1753947992" name=""/>
+                    <pic:cNvPicPr/>
+                  </pic:nvPicPr>
+                  <pic:blipFill>
+                    <a:blip r:embed="rId33"/>
+                    <a:stretch>
+                      <a:fillRect/>
+                    </a:stretch>
+                  </pic:blipFill>
+                  <pic:spPr>
+                    <a:xfrm>
+                      <a:off x="0" y="0"/>
+                      <a:ext cx="4574926" cy="3322980"/>
+                    </a:xfrm>
+                    <a:prstGeom prst="rect">
+                      <a:avLst/>
+                    </a:prstGeom>
+                  </pic:spPr>
+                </pic:pic>
+              </a:graphicData>
+            </a:graphic>
+          </wp:inline>
+        </w:drawing>
+      </w:r>
+    </w:p>
+    <w:p/>
+    <w:p/>
+    <w:p/>
+    <w:p/>
+    <w:p>
+      <w:r>
         <w:rPr>
-          <w:b/>
-          <w:bCs/>
+          <w:noProof/>
         </w:rPr>
-      </w:pPr>
-      <w:r>
-        <w:rPr>
-          <w:b/>
-          <w:bCs/>
-        </w:rPr>
-        <w:t>v. Results and Analysis</w:t>
-      </w:r>
-    </w:p>
-    <w:p>
-      <w:pPr>
-        <w:rPr>
-          <w:b/>
-          <w:bCs/>
-        </w:rPr>
-      </w:pPr>
-      <w:r>
-        <w:rPr>
-          <w:b/>
-          <w:bCs/>
-        </w:rPr>
-        <w:t>Model Performance</w:t>
-      </w:r>
-    </w:p>
-    <w:p>
-      <w:pPr>
-        <w:numPr>
-          <w:ilvl w:val="0"/>
-          <w:numId w:val="32"/>
-        </w:numPr>
-      </w:pPr>
-      <w:r>
-        <w:t xml:space="preserve">Best Decision Tree Model </w:t>
-      </w:r>
-    </w:p>
-    <w:p>
-      <w:pPr>
-        <w:numPr>
-          <w:ilvl w:val="1"/>
-          <w:numId w:val="32"/>
-        </w:numPr>
-      </w:pPr>
-      <w:r>
-        <w:t>Highest Cross-Validation Score: [Insert actual score from your results]</w:t>
-      </w:r>
-    </w:p>
-    <w:p>
-      <w:pPr>
-        <w:numPr>
-          <w:ilvl w:val="1"/>
-          <w:numId w:val="32"/>
-        </w:numPr>
-      </w:pPr>
-      <w:r>
-        <w:t>Test Accuracy: [Insert actual accuracy from your results]</w:t>
-      </w:r>
-    </w:p>
-    <w:p>
-      <w:pPr>
-        <w:numPr>
-          <w:ilvl w:val="0"/>
-          <w:numId w:val="32"/>
-        </w:numPr>
-      </w:pPr>
-      <w:r>
-        <w:t xml:space="preserve">Confusion Matrix Analysis </w:t>
-      </w:r>
-    </w:p>
-    <w:p>
-      <w:pPr>
-        <w:numPr>
-          <w:ilvl w:val="1"/>
-          <w:numId w:val="32"/>
-        </w:numPr>
-      </w:pPr>
-      <w:r>
-        <w:t>Visualized prediction accuracy across different obesity levels</w:t>
-      </w:r>
-    </w:p>
-    <w:p>
-      <w:pPr>
-        <w:numPr>
-          <w:ilvl w:val="1"/>
-          <w:numId w:val="32"/>
-        </w:numPr>
-      </w:pPr>
-      <w:r>
-        <w:t>Identified potential misclassification patterns</w:t>
-      </w:r>
-    </w:p>
+        <mc:AlternateContent>
+          <mc:Choice Requires="wps">
+            <w:drawing>
+              <wp:anchor distT="0" distB="0" distL="114300" distR="114300" simplePos="0" relativeHeight="251706368" behindDoc="0" locked="0" layoutInCell="1" allowOverlap="1" wp14:anchorId="3BBB48C4" wp14:editId="0B8FBE7F">
+                <wp:simplePos x="0" y="0"/>
+                <wp:positionH relativeFrom="column">
+                  <wp:posOffset>4831080</wp:posOffset>
+                </wp:positionH>
+                <wp:positionV relativeFrom="paragraph">
+                  <wp:posOffset>1013460</wp:posOffset>
+                </wp:positionV>
+                <wp:extent cx="1188720" cy="350520"/>
+                <wp:effectExtent l="0" t="0" r="11430" b="11430"/>
+                <wp:wrapNone/>
+                <wp:docPr id="1596018709" name="Text Box 4"/>
+                <wp:cNvGraphicFramePr/>
+                <a:graphic xmlns:a="http://schemas.openxmlformats.org/drawingml/2006/main">
+                  <a:graphicData uri="http://schemas.microsoft.com/office/word/2010/wordprocessingShape">
+                    <wps:wsp>
+                      <wps:cNvSpPr txBox="1"/>
+                      <wps:spPr>
+                        <a:xfrm>
+                          <a:off x="0" y="0"/>
+                          <a:ext cx="1188720" cy="350520"/>
+                        </a:xfrm>
+                        <a:prstGeom prst="rect">
+                          <a:avLst/>
+                        </a:prstGeom>
+                        <a:solidFill>
+                          <a:schemeClr val="lt1"/>
+                        </a:solidFill>
+                        <a:ln w="6350">
+                          <a:solidFill>
+                            <a:prstClr val="black"/>
+                          </a:solidFill>
+                        </a:ln>
+                      </wps:spPr>
+                      <wps:txbx>
+                        <w:txbxContent>
+                          <w:p>
+                            <w:r>
+                              <w:t>Retrained model</w:t>
+                            </w:r>
+                          </w:p>
+                        </w:txbxContent>
+                      </wps:txbx>
+                      <wps:bodyPr rot="0" spcFirstLastPara="0" vertOverflow="overflow" horzOverflow="overflow" vert="horz" wrap="square" lIns="91440" tIns="45720" rIns="91440" bIns="45720" numCol="1" spcCol="0" rtlCol="0" fromWordArt="0" anchor="t" anchorCtr="0" forceAA="0" compatLnSpc="1">
+                        <a:prstTxWarp prst="textNoShape">
+                          <a:avLst/>
+                        </a:prstTxWarp>
+                        <a:noAutofit/>
+                      </wps:bodyPr>
+                    </wps:wsp>
+                  </a:graphicData>
+                </a:graphic>
+                <wp14:sizeRelH relativeFrom="margin">
+                  <wp14:pctWidth>0</wp14:pctWidth>
+                </wp14:sizeRelH>
+                <wp14:sizeRelV relativeFrom="margin">
+                  <wp14:pctHeight>0</wp14:pctHeight>
+                </wp14:sizeRelV>
+              </wp:anchor>
+            </w:drawing>
+          </mc:Choice>
+          <mc:Fallback>
+            <w:pict>
+              <v:shape w14:anchorId="3BBB48C4" id="_x0000_s1039" type="#_x0000_t202" style="position:absolute;margin-left:380.4pt;margin-top:79.8pt;width:93.6pt;height:27.6pt;z-index:251706368;visibility:visible;mso-wrap-style:square;mso-width-percent:0;mso-height-percent:0;mso-wrap-distance-left:9pt;mso-wrap-distance-top:0;mso-wrap-distance-right:9pt;mso-wrap-distance-bottom:0;mso-position-horizontal:absolute;mso-position-horizontal-relative:text;mso-position-vertical:absolute;mso-position-vertical-relative:text;mso-width-percent:0;mso-height-percent:0;mso-width-relative:margin;mso-height-relative:margin;v-text-anchor:top" o:gfxdata="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" fillcolor="white [3201]" strokeweight=".5pt">
+                <v:textbox>
+                  <w:txbxContent>
+                    <w:p>
+                      <w:r>
+                        <w:t>Retrained model</w:t>
+                      </w:r>
+                    </w:p>
+                  </w:txbxContent>
+                </v:textbox>
+              </v:shape>
+            </w:pict>
+          </mc:Fallback>
+        </mc:AlternateContent>
+      </w:r>
+      <w:r>
+        <w:drawing>
+          <wp:inline distT="0" distB="0" distL="0" distR="0" wp14:anchorId="6F9308FE" wp14:editId="04730697">
+            <wp:extent cx="4564380" cy="2933016"/>
+            <wp:effectExtent l="0" t="0" r="7620" b="1270"/>
+            <wp:docPr id="226137691" name="Picture 1"/>
+            <wp:cNvGraphicFramePr>
+              <a:graphicFrameLocks xmlns:a="http://schemas.openxmlformats.org/drawingml/2006/main" noChangeAspect="1"/>
+            </wp:cNvGraphicFramePr>
+            <a:graphic xmlns:a="http://schemas.openxmlformats.org/drawingml/2006/main">
+              <a:graphicData uri="http://schemas.openxmlformats.org/drawingml/2006/picture">
+                <pic:pic xmlns:pic="http://schemas.openxmlformats.org/drawingml/2006/picture">
+                  <pic:nvPicPr>
+                    <pic:cNvPr id="226137691" name=""/>
+                    <pic:cNvPicPr/>
+                  </pic:nvPicPr>
+                  <pic:blipFill>
+                    <a:blip r:embed="rId34"/>
+                    <a:stretch>
+                      <a:fillRect/>
+                    </a:stretch>
+                  </pic:blipFill>
+                  <pic:spPr>
+                    <a:xfrm>
+                      <a:off x="0" y="0"/>
+                      <a:ext cx="4566346" cy="2934279"/>
+                    </a:xfrm>
+                    <a:prstGeom prst="rect">
+                      <a:avLst/>
+                    </a:prstGeom>
+                  </pic:spPr>
+                </pic:pic>
+              </a:graphicData>
+            </a:graphic>
+          </wp:inline>
+        </w:drawing>
+      </w:r>
+    </w:p>
+    <w:p>
+      <w:r>
+        <w:t xml:space="preserve">From the Random Forest Classifier, I observed that the retrained model, which focuses only on features with </w:t>
+      </w:r>
+      <w:r>
+        <w:t>importance</w:t>
+      </w:r>
+      <w:r>
+        <w:t xml:space="preserve">, achieves a higher accuracy compared to the original model that uses all features. Both models use </w:t>
+      </w:r>
+      <w:r>
+        <w:t xml:space="preserve">grid search </w:t>
+      </w:r>
+      <w:r>
+        <w:t xml:space="preserve">for hyperparameter tuning, but the retrained model benefits </w:t>
+      </w:r>
+      <w:r>
+        <w:lastRenderedPageBreak/>
+        <w:t>from reduced complexity and focuses on the most relevant features, improving performance and efficiency.</w:t>
+      </w:r>
+    </w:p>
+    <w:p/>
     <w:p>
       <w:pPr>
         <w:rPr>
@@ -4755,7 +5048,6 @@
         </w:numPr>
       </w:pPr>
       <w:r>
-        <w:lastRenderedPageBreak/>
         <w:t>Pandas Documentation</w:t>
       </w:r>
     </w:p>
@@ -9112,6 +9404,95 @@
     </w:lvl>
   </w:abstractNum>
   <w:abstractNum w:abstractNumId="33" w15:restartNumberingAfterBreak="0">
+    <w:nsid w:val="66B20BE3"/>
+    <w:multiLevelType w:val="hybridMultilevel"/>
+    <w:tmpl w:val="B6DA773C"/>
+    <w:lvl w:ilvl="0" w:tplc="4809000F">
+      <w:start w:val="1"/>
+      <w:numFmt w:val="decimal"/>
+      <w:lvlText w:val="%1."/>
+      <w:lvlJc w:val="left"/>
+      <w:pPr>
+        <w:ind w:left="720" w:hanging="360"/>
+      </w:pPr>
+      <w:rPr>
+        <w:rFonts w:hint="default"/>
+      </w:rPr>
+    </w:lvl>
+    <w:lvl w:ilvl="1" w:tplc="48090019" w:tentative="1">
+      <w:start w:val="1"/>
+      <w:numFmt w:val="lowerLetter"/>
+      <w:lvlText w:val="%2."/>
+      <w:lvlJc w:val="left"/>
+      <w:pPr>
+        <w:ind w:left="1440" w:hanging="360"/>
+      </w:pPr>
+    </w:lvl>
+    <w:lvl w:ilvl="2" w:tplc="4809001B" w:tentative="1">
+      <w:start w:val="1"/>
+      <w:numFmt w:val="lowerRoman"/>
+      <w:lvlText w:val="%3."/>
+      <w:lvlJc w:val="right"/>
+      <w:pPr>
+        <w:ind w:left="2160" w:hanging="180"/>
+      </w:pPr>
+    </w:lvl>
+    <w:lvl w:ilvl="3" w:tplc="4809000F" w:tentative="1">
+      <w:start w:val="1"/>
+      <w:numFmt w:val="decimal"/>
+      <w:lvlText w:val="%4."/>
+      <w:lvlJc w:val="left"/>
+      <w:pPr>
+        <w:ind w:left="2880" w:hanging="360"/>
+      </w:pPr>
+    </w:lvl>
+    <w:lvl w:ilvl="4" w:tplc="48090019" w:tentative="1">
+      <w:start w:val="1"/>
+      <w:numFmt w:val="lowerLetter"/>
+      <w:lvlText w:val="%5."/>
+      <w:lvlJc w:val="left"/>
+      <w:pPr>
+        <w:ind w:left="3600" w:hanging="360"/>
+      </w:pPr>
+    </w:lvl>
+    <w:lvl w:ilvl="5" w:tplc="4809001B" w:tentative="1">
+      <w:start w:val="1"/>
+      <w:numFmt w:val="lowerRoman"/>
+      <w:lvlText w:val="%6."/>
+      <w:lvlJc w:val="right"/>
+      <w:pPr>
+        <w:ind w:left="4320" w:hanging="180"/>
+      </w:pPr>
+    </w:lvl>
+    <w:lvl w:ilvl="6" w:tplc="4809000F" w:tentative="1">
+      <w:start w:val="1"/>
+      <w:numFmt w:val="decimal"/>
+      <w:lvlText w:val="%7."/>
+      <w:lvlJc w:val="left"/>
+      <w:pPr>
+        <w:ind w:left="5040" w:hanging="360"/>
+      </w:pPr>
+    </w:lvl>
+    <w:lvl w:ilvl="7" w:tplc="48090019" w:tentative="1">
+      <w:start w:val="1"/>
+      <w:numFmt w:val="lowerLetter"/>
+      <w:lvlText w:val="%8."/>
+      <w:lvlJc w:val="left"/>
+      <w:pPr>
+        <w:ind w:left="5760" w:hanging="360"/>
+      </w:pPr>
+    </w:lvl>
+    <w:lvl w:ilvl="8" w:tplc="4809001B" w:tentative="1">
+      <w:start w:val="1"/>
+      <w:numFmt w:val="lowerRoman"/>
+      <w:lvlText w:val="%9."/>
+      <w:lvlJc w:val="right"/>
+      <w:pPr>
+        <w:ind w:left="6480" w:hanging="180"/>
+      </w:pPr>
+    </w:lvl>
+  </w:abstractNum>
+  <w:abstractNum w:abstractNumId="34" w15:restartNumberingAfterBreak="0">
     <w:nsid w:val="699A0147"/>
     <w:multiLevelType w:val="hybridMultilevel"/>
     <w:tmpl w:val="91B6589E"/>
@@ -9200,7 +9581,7 @@
       </w:pPr>
     </w:lvl>
   </w:abstractNum>
-  <w:abstractNum w:abstractNumId="34" w15:restartNumberingAfterBreak="0">
+  <w:abstractNum w:abstractNumId="35" w15:restartNumberingAfterBreak="0">
     <w:nsid w:val="69FE7ACE"/>
     <w:multiLevelType w:val="multilevel"/>
     <w:tmpl w:val="F5A2CEAE"/>
@@ -9313,7 +9694,7 @@
       </w:pPr>
     </w:lvl>
   </w:abstractNum>
-  <w:abstractNum w:abstractNumId="35" w15:restartNumberingAfterBreak="0">
+  <w:abstractNum w:abstractNumId="36" w15:restartNumberingAfterBreak="0">
     <w:nsid w:val="6AEC2710"/>
     <w:multiLevelType w:val="multilevel"/>
     <w:tmpl w:val="8F56726A"/>
@@ -9462,7 +9843,7 @@
       </w:rPr>
     </w:lvl>
   </w:abstractNum>
-  <w:abstractNum w:abstractNumId="36" w15:restartNumberingAfterBreak="0">
+  <w:abstractNum w:abstractNumId="37" w15:restartNumberingAfterBreak="0">
     <w:nsid w:val="70F77BF0"/>
     <w:multiLevelType w:val="multilevel"/>
     <w:tmpl w:val="DFA2E0BC"/>
@@ -9611,7 +9992,7 @@
       </w:rPr>
     </w:lvl>
   </w:abstractNum>
-  <w:abstractNum w:abstractNumId="37" w15:restartNumberingAfterBreak="0">
+  <w:abstractNum w:abstractNumId="38" w15:restartNumberingAfterBreak="0">
     <w:nsid w:val="74715F3D"/>
     <w:multiLevelType w:val="multilevel"/>
     <w:tmpl w:val="DCF43EDC"/>
@@ -9760,7 +10141,7 @@
       </w:rPr>
     </w:lvl>
   </w:abstractNum>
-  <w:abstractNum w:abstractNumId="38" w15:restartNumberingAfterBreak="0">
+  <w:abstractNum w:abstractNumId="39" w15:restartNumberingAfterBreak="0">
     <w:nsid w:val="78BD4995"/>
     <w:multiLevelType w:val="multilevel"/>
     <w:tmpl w:val="284E9540"/>
@@ -9909,7 +10290,7 @@
       </w:rPr>
     </w:lvl>
   </w:abstractNum>
-  <w:abstractNum w:abstractNumId="39" w15:restartNumberingAfterBreak="0">
+  <w:abstractNum w:abstractNumId="40" w15:restartNumberingAfterBreak="0">
     <w:nsid w:val="7B0F453B"/>
     <w:multiLevelType w:val="multilevel"/>
     <w:tmpl w:val="37F053CC"/>
@@ -10089,7 +10470,7 @@
     <w:abstractNumId w:val="31"/>
   </w:num>
   <w:num w:numId="11" w16cid:durableId="796682216">
-    <w:abstractNumId w:val="38"/>
+    <w:abstractNumId w:val="39"/>
   </w:num>
   <w:num w:numId="12" w16cid:durableId="1084648915">
     <w:abstractNumId w:val="1"/>
@@ -10125,19 +10506,19 @@
     <w:abstractNumId w:val="21"/>
   </w:num>
   <w:num w:numId="23" w16cid:durableId="1820227916">
-    <w:abstractNumId w:val="37"/>
+    <w:abstractNumId w:val="38"/>
   </w:num>
   <w:num w:numId="24" w16cid:durableId="1342049763">
     <w:abstractNumId w:val="15"/>
   </w:num>
   <w:num w:numId="25" w16cid:durableId="947464899">
-    <w:abstractNumId w:val="34"/>
+    <w:abstractNumId w:val="35"/>
   </w:num>
   <w:num w:numId="26" w16cid:durableId="6055308">
     <w:abstractNumId w:val="17"/>
   </w:num>
   <w:num w:numId="27" w16cid:durableId="395667543">
-    <w:abstractNumId w:val="36"/>
+    <w:abstractNumId w:val="37"/>
   </w:num>
   <w:num w:numId="28" w16cid:durableId="1828937708">
     <w:abstractNumId w:val="14"/>
@@ -10155,7 +10536,7 @@
     <w:abstractNumId w:val="22"/>
   </w:num>
   <w:num w:numId="33" w16cid:durableId="403258879">
-    <w:abstractNumId w:val="39"/>
+    <w:abstractNumId w:val="40"/>
   </w:num>
   <w:num w:numId="34" w16cid:durableId="1216311547">
     <w:abstractNumId w:val="11"/>
@@ -10167,16 +10548,19 @@
     <w:abstractNumId w:val="5"/>
   </w:num>
   <w:num w:numId="37" w16cid:durableId="1534534408">
-    <w:abstractNumId w:val="35"/>
+    <w:abstractNumId w:val="36"/>
   </w:num>
   <w:num w:numId="38" w16cid:durableId="1963421573">
     <w:abstractNumId w:val="29"/>
   </w:num>
   <w:num w:numId="39" w16cid:durableId="1136142863">
-    <w:abstractNumId w:val="33"/>
+    <w:abstractNumId w:val="34"/>
   </w:num>
   <w:num w:numId="40" w16cid:durableId="322051650">
     <w:abstractNumId w:val="23"/>
+  </w:num>
+  <w:num w:numId="41" w16cid:durableId="88474892">
+    <w:abstractNumId w:val="33"/>
   </w:num>
 </w:numbering>
 </file>

--- a/report.docx
+++ b/report.docx
@@ -4,104 +4,240 @@
   <w:body>
     <w:p>
       <w:pPr>
-        <w:rPr>
+        <w:jc w:val="center"/>
+        <w:rPr>
+          <w:rFonts w:cstheme="minorHAnsi"/>
           <w:b/>
           <w:bCs/>
-        </w:rPr>
-      </w:pPr>
-      <w:r>
-        <w:rPr>
+          <w:sz w:val="24"/>
+          <w:szCs w:val="24"/>
+        </w:rPr>
+      </w:pPr>
+      <w:r>
+        <w:rPr>
+          <w:rFonts w:cstheme="minorHAnsi"/>
           <w:b/>
           <w:bCs/>
-        </w:rPr>
-        <w:t>Obesity Classification Prediction Project Report</w:t>
-      </w:r>
-    </w:p>
-    <w:p>
-      <w:pPr>
-        <w:rPr>
+          <w:sz w:val="24"/>
+          <w:szCs w:val="24"/>
+        </w:rPr>
+        <w:t>MLDP</w:t>
+      </w:r>
+      <w:r>
+        <w:rPr>
+          <w:rFonts w:cstheme="minorHAnsi"/>
           <w:b/>
           <w:bCs/>
-        </w:rPr>
-      </w:pPr>
-      <w:proofErr w:type="spellStart"/>
-      <w:r>
-        <w:rPr>
+          <w:sz w:val="24"/>
+          <w:szCs w:val="24"/>
+        </w:rPr>
+        <w:t xml:space="preserve"> Project Report</w:t>
+      </w:r>
+    </w:p>
+    <w:p>
+      <w:pPr>
+        <w:jc w:val="center"/>
+        <w:rPr>
+          <w:rFonts w:cstheme="minorHAnsi"/>
           <w:b/>
           <w:bCs/>
-        </w:rPr>
-        <w:t>i</w:t>
-      </w:r>
-      <w:proofErr w:type="spellEnd"/>
-      <w:r>
-        <w:rPr>
+          <w:sz w:val="24"/>
+          <w:szCs w:val="24"/>
+        </w:rPr>
+      </w:pPr>
+      <w:proofErr w:type="spellStart"/>
+      <w:r>
+        <w:rPr>
+          <w:rFonts w:cstheme="minorHAnsi"/>
           <w:b/>
           <w:bCs/>
-        </w:rPr>
-        <w:t>. Cover Page</w:t>
-      </w:r>
-    </w:p>
-    <w:p>
-      <w:r>
-        <w:t>[Student would add their name and matriculation number]</w:t>
-      </w:r>
-    </w:p>
-    <w:p>
-      <w:pPr>
-        <w:rPr>
+          <w:sz w:val="24"/>
+          <w:szCs w:val="24"/>
+        </w:rPr>
+        <w:t>i</w:t>
+      </w:r>
+      <w:proofErr w:type="spellEnd"/>
+      <w:r>
+        <w:rPr>
+          <w:rFonts w:cstheme="minorHAnsi"/>
           <w:b/>
           <w:bCs/>
-        </w:rPr>
-      </w:pPr>
-      <w:r>
-        <w:rPr>
+          <w:sz w:val="24"/>
+          <w:szCs w:val="24"/>
+        </w:rPr>
+        <w:t>. Cover Page</w:t>
+      </w:r>
+    </w:p>
+    <w:p>
+      <w:pPr>
+        <w:jc w:val="center"/>
+        <w:rPr>
+          <w:rFonts w:cstheme="minorHAnsi"/>
+          <w:sz w:val="24"/>
+          <w:szCs w:val="24"/>
+        </w:rPr>
+      </w:pPr>
+      <w:r>
+        <w:rPr>
+          <w:rFonts w:cstheme="minorHAnsi"/>
+          <w:sz w:val="24"/>
+          <w:szCs w:val="24"/>
+        </w:rPr>
+        <w:t>STUDENT NAME: CHEN XIN</w:t>
+      </w:r>
+    </w:p>
+    <w:p>
+      <w:pPr>
+        <w:jc w:val="center"/>
+        <w:rPr>
+          <w:rFonts w:cstheme="minorHAnsi"/>
+          <w:sz w:val="24"/>
+          <w:szCs w:val="24"/>
+        </w:rPr>
+      </w:pPr>
+      <w:r>
+        <w:rPr>
+          <w:rFonts w:cstheme="minorHAnsi"/>
+          <w:sz w:val="24"/>
+          <w:szCs w:val="24"/>
+        </w:rPr>
+        <w:t>MATRIX NO: 2305105E</w:t>
+      </w:r>
+      <w:r>
+        <w:rPr>
+          <w:rFonts w:cstheme="minorHAnsi"/>
+          <w:sz w:val="24"/>
+          <w:szCs w:val="24"/>
+        </w:rPr>
+        <w:br/>
+        <w:t>CLASS: PC04</w:t>
+      </w:r>
+    </w:p>
+    <w:p>
+      <w:pPr>
+        <w:jc w:val="center"/>
+        <w:rPr>
+          <w:rFonts w:cstheme="minorHAnsi"/>
           <w:b/>
           <w:bCs/>
-        </w:rPr>
-        <w:t>ii. Introduction</w:t>
-      </w:r>
-    </w:p>
-    <w:p>
-      <w:r>
-        <w:t>The project focuses on developing a machine learning model to predict obesity levels using various health and lifestyle factors. The dataset contains information about individuals' physical characteristics, dietary habits, physical activity, and other relevant health indicators. The primary goal is to create a predictive model that can classify an individual's obesity level based on their personal health profile.</w:t>
-      </w:r>
-    </w:p>
-    <w:p>
-      <w:r>
-        <w:rPr>
+          <w:sz w:val="24"/>
+          <w:szCs w:val="24"/>
+        </w:rPr>
+      </w:pPr>
+      <w:r>
+        <w:rPr>
+          <w:rFonts w:cstheme="minorHAnsi"/>
           <w:b/>
           <w:bCs/>
+          <w:sz w:val="24"/>
+          <w:szCs w:val="24"/>
+        </w:rPr>
+        <w:t>ii. Introduction</w:t>
+      </w:r>
+    </w:p>
+    <w:p>
+      <w:pPr>
+        <w:rPr>
+          <w:rFonts w:cstheme="minorHAnsi"/>
+          <w:sz w:val="24"/>
+          <w:szCs w:val="24"/>
+        </w:rPr>
+      </w:pPr>
+      <w:r>
+        <w:rPr>
+          <w:rFonts w:cstheme="minorHAnsi"/>
+          <w:sz w:val="24"/>
+          <w:szCs w:val="24"/>
+        </w:rPr>
+        <w:t>The project focuses on developing a machine learning model to predict obesity levels using various health and lifestyle factors. The dataset contains information about individuals' physical characteristics, dietary habits, physical activity, and other relevant health indicators. The primary goal is to create a predictive model that can classify an individual's obesity level based on their personal health profile.</w:t>
+      </w:r>
+    </w:p>
+    <w:p>
+      <w:pPr>
+        <w:rPr>
+          <w:rFonts w:cstheme="minorHAnsi"/>
+          <w:sz w:val="24"/>
+          <w:szCs w:val="24"/>
+        </w:rPr>
+      </w:pPr>
+      <w:r>
+        <w:rPr>
+          <w:rFonts w:cstheme="minorHAnsi"/>
+          <w:b/>
+          <w:bCs/>
+          <w:sz w:val="24"/>
+          <w:szCs w:val="24"/>
         </w:rPr>
         <w:t>Overview:</w:t>
       </w:r>
       <w:r>
+        <w:rPr>
+          <w:rFonts w:cstheme="minorHAnsi"/>
+          <w:sz w:val="24"/>
+          <w:szCs w:val="24"/>
+        </w:rPr>
         <w:br/>
         <w:t>This dataset include data for the estimation of obesity levels in individuals from the countries of Mexico, Peru and Colombia, based on their eating habits and physical condition.</w:t>
       </w:r>
       <w:r>
+        <w:rPr>
+          <w:rFonts w:cstheme="minorHAnsi"/>
+          <w:sz w:val="24"/>
+          <w:szCs w:val="24"/>
+        </w:rPr>
         <w:br/>
         <w:t xml:space="preserve">The data contains 17 attributes and 2111 records, the records are </w:t>
       </w:r>
       <w:r>
+        <w:rPr>
+          <w:rFonts w:cstheme="minorHAnsi"/>
+          <w:sz w:val="24"/>
+          <w:szCs w:val="24"/>
+        </w:rPr>
         <w:t>labelled</w:t>
       </w:r>
       <w:r>
+        <w:rPr>
+          <w:rFonts w:cstheme="minorHAnsi"/>
+          <w:sz w:val="24"/>
+          <w:szCs w:val="24"/>
+        </w:rPr>
         <w:t xml:space="preserve"> with the class variable </w:t>
       </w:r>
       <w:proofErr w:type="spellStart"/>
       <w:r>
+        <w:rPr>
+          <w:rFonts w:cstheme="minorHAnsi"/>
+          <w:sz w:val="24"/>
+          <w:szCs w:val="24"/>
+        </w:rPr>
         <w:t>NObesity</w:t>
       </w:r>
       <w:proofErr w:type="spellEnd"/>
       <w:r>
+        <w:rPr>
+          <w:rFonts w:cstheme="minorHAnsi"/>
+          <w:sz w:val="24"/>
+          <w:szCs w:val="24"/>
+        </w:rPr>
         <w:t xml:space="preserve"> (Obesity Level), that allows classification of the data using the values of Insufficient Weight, Normal Weight, Overweight Level I, Overweight Level II, Obesity Type I, Obesity Type II and Obesity Type III.</w:t>
       </w:r>
     </w:p>
     <w:p>
-      <w:r>
-        <w:rPr>
+      <w:pPr>
+        <w:rPr>
+          <w:rFonts w:cstheme="minorHAnsi"/>
+          <w:sz w:val="24"/>
+          <w:szCs w:val="24"/>
+        </w:rPr>
+      </w:pPr>
+      <w:r>
+        <w:rPr>
+          <w:rFonts w:cstheme="minorHAnsi"/>
           <w:b/>
           <w:bCs/>
+          <w:sz w:val="24"/>
+          <w:szCs w:val="24"/>
         </w:rPr>
         <w:t>Data Details:</w:t>
       </w:r>
@@ -112,8 +248,18 @@
           <w:ilvl w:val="0"/>
           <w:numId w:val="37"/>
         </w:numPr>
-      </w:pPr>
-      <w:r>
+        <w:rPr>
+          <w:rFonts w:cstheme="minorHAnsi"/>
+          <w:sz w:val="24"/>
+          <w:szCs w:val="24"/>
+        </w:rPr>
+      </w:pPr>
+      <w:r>
+        <w:rPr>
+          <w:rFonts w:cstheme="minorHAnsi"/>
+          <w:sz w:val="24"/>
+          <w:szCs w:val="24"/>
+        </w:rPr>
         <w:t>Gender: Gender</w:t>
       </w:r>
     </w:p>
@@ -123,8 +269,18 @@
           <w:ilvl w:val="0"/>
           <w:numId w:val="37"/>
         </w:numPr>
-      </w:pPr>
-      <w:r>
+        <w:rPr>
+          <w:rFonts w:cstheme="minorHAnsi"/>
+          <w:sz w:val="24"/>
+          <w:szCs w:val="24"/>
+        </w:rPr>
+      </w:pPr>
+      <w:r>
+        <w:rPr>
+          <w:rFonts w:cstheme="minorHAnsi"/>
+          <w:sz w:val="24"/>
+          <w:szCs w:val="24"/>
+        </w:rPr>
         <w:t>Age: Age</w:t>
       </w:r>
     </w:p>
@@ -134,9 +290,29 @@
           <w:ilvl w:val="0"/>
           <w:numId w:val="37"/>
         </w:numPr>
-      </w:pPr>
-      <w:r>
-        <w:t>Height : in metres</w:t>
+        <w:rPr>
+          <w:rFonts w:cstheme="minorHAnsi"/>
+          <w:sz w:val="24"/>
+          <w:szCs w:val="24"/>
+        </w:rPr>
+      </w:pPr>
+      <w:proofErr w:type="gramStart"/>
+      <w:r>
+        <w:rPr>
+          <w:rFonts w:cstheme="minorHAnsi"/>
+          <w:sz w:val="24"/>
+          <w:szCs w:val="24"/>
+        </w:rPr>
+        <w:t>Height :</w:t>
+      </w:r>
+      <w:proofErr w:type="gramEnd"/>
+      <w:r>
+        <w:rPr>
+          <w:rFonts w:cstheme="minorHAnsi"/>
+          <w:sz w:val="24"/>
+          <w:szCs w:val="24"/>
+        </w:rPr>
+        <w:t xml:space="preserve"> in metres</w:t>
       </w:r>
     </w:p>
     <w:p>
@@ -145,9 +321,29 @@
           <w:ilvl w:val="0"/>
           <w:numId w:val="37"/>
         </w:numPr>
-      </w:pPr>
-      <w:r>
-        <w:t>Weight : in kgs</w:t>
+        <w:rPr>
+          <w:rFonts w:cstheme="minorHAnsi"/>
+          <w:sz w:val="24"/>
+          <w:szCs w:val="24"/>
+        </w:rPr>
+      </w:pPr>
+      <w:proofErr w:type="gramStart"/>
+      <w:r>
+        <w:rPr>
+          <w:rFonts w:cstheme="minorHAnsi"/>
+          <w:sz w:val="24"/>
+          <w:szCs w:val="24"/>
+        </w:rPr>
+        <w:t>Weight :</w:t>
+      </w:r>
+      <w:proofErr w:type="gramEnd"/>
+      <w:r>
+        <w:rPr>
+          <w:rFonts w:cstheme="minorHAnsi"/>
+          <w:sz w:val="24"/>
+          <w:szCs w:val="24"/>
+        </w:rPr>
+        <w:t xml:space="preserve"> in kgs</w:t>
       </w:r>
     </w:p>
     <w:p>
@@ -156,14 +352,47 @@
           <w:ilvl w:val="0"/>
           <w:numId w:val="37"/>
         </w:numPr>
+        <w:rPr>
+          <w:rFonts w:cstheme="minorHAnsi"/>
+          <w:sz w:val="24"/>
+          <w:szCs w:val="24"/>
+        </w:rPr>
       </w:pPr>
       <w:proofErr w:type="spellStart"/>
       <w:r>
-        <w:t>family_history</w:t>
+        <w:rPr>
+          <w:rFonts w:cstheme="minorHAnsi"/>
+          <w:sz w:val="24"/>
+          <w:szCs w:val="24"/>
+        </w:rPr>
+        <w:t>family_</w:t>
+      </w:r>
+      <w:proofErr w:type="gramStart"/>
+      <w:r>
+        <w:rPr>
+          <w:rFonts w:cstheme="minorHAnsi"/>
+          <w:sz w:val="24"/>
+          <w:szCs w:val="24"/>
+        </w:rPr>
+        <w:t>history</w:t>
       </w:r>
       <w:proofErr w:type="spellEnd"/>
       <w:r>
-        <w:t xml:space="preserve"> : Has a family member suffered or suffers from overweight?</w:t>
+        <w:rPr>
+          <w:rFonts w:cstheme="minorHAnsi"/>
+          <w:sz w:val="24"/>
+          <w:szCs w:val="24"/>
+        </w:rPr>
+        <w:t xml:space="preserve"> :</w:t>
+      </w:r>
+      <w:proofErr w:type="gramEnd"/>
+      <w:r>
+        <w:rPr>
+          <w:rFonts w:cstheme="minorHAnsi"/>
+          <w:sz w:val="24"/>
+          <w:szCs w:val="24"/>
+        </w:rPr>
+        <w:t xml:space="preserve"> Has a family member suffered or suffers from overweight?</w:t>
       </w:r>
     </w:p>
     <w:p>
@@ -172,9 +401,29 @@
           <w:ilvl w:val="0"/>
           <w:numId w:val="37"/>
         </w:numPr>
-      </w:pPr>
-      <w:r>
-        <w:t>FAVC : Do you eat high caloric food frequently?</w:t>
+        <w:rPr>
+          <w:rFonts w:cstheme="minorHAnsi"/>
+          <w:sz w:val="24"/>
+          <w:szCs w:val="24"/>
+        </w:rPr>
+      </w:pPr>
+      <w:proofErr w:type="gramStart"/>
+      <w:r>
+        <w:rPr>
+          <w:rFonts w:cstheme="minorHAnsi"/>
+          <w:sz w:val="24"/>
+          <w:szCs w:val="24"/>
+        </w:rPr>
+        <w:t>FAVC :</w:t>
+      </w:r>
+      <w:proofErr w:type="gramEnd"/>
+      <w:r>
+        <w:rPr>
+          <w:rFonts w:cstheme="minorHAnsi"/>
+          <w:sz w:val="24"/>
+          <w:szCs w:val="24"/>
+        </w:rPr>
+        <w:t xml:space="preserve"> Do you eat high caloric food frequently?</w:t>
       </w:r>
     </w:p>
     <w:p>
@@ -183,9 +432,29 @@
           <w:ilvl w:val="0"/>
           <w:numId w:val="37"/>
         </w:numPr>
-      </w:pPr>
-      <w:r>
-        <w:t>FCVC : Do you usually eat vegetables in your meals?</w:t>
+        <w:rPr>
+          <w:rFonts w:cstheme="minorHAnsi"/>
+          <w:sz w:val="24"/>
+          <w:szCs w:val="24"/>
+        </w:rPr>
+      </w:pPr>
+      <w:proofErr w:type="gramStart"/>
+      <w:r>
+        <w:rPr>
+          <w:rFonts w:cstheme="minorHAnsi"/>
+          <w:sz w:val="24"/>
+          <w:szCs w:val="24"/>
+        </w:rPr>
+        <w:t>FCVC :</w:t>
+      </w:r>
+      <w:proofErr w:type="gramEnd"/>
+      <w:r>
+        <w:rPr>
+          <w:rFonts w:cstheme="minorHAnsi"/>
+          <w:sz w:val="24"/>
+          <w:szCs w:val="24"/>
+        </w:rPr>
+        <w:t xml:space="preserve"> Do you usually eat vegetables in your meals?</w:t>
       </w:r>
     </w:p>
     <w:p>
@@ -194,9 +463,29 @@
           <w:ilvl w:val="0"/>
           <w:numId w:val="37"/>
         </w:numPr>
-      </w:pPr>
-      <w:r>
-        <w:t>NCP : How many main meals do you have daily?</w:t>
+        <w:rPr>
+          <w:rFonts w:cstheme="minorHAnsi"/>
+          <w:sz w:val="24"/>
+          <w:szCs w:val="24"/>
+        </w:rPr>
+      </w:pPr>
+      <w:proofErr w:type="gramStart"/>
+      <w:r>
+        <w:rPr>
+          <w:rFonts w:cstheme="minorHAnsi"/>
+          <w:sz w:val="24"/>
+          <w:szCs w:val="24"/>
+        </w:rPr>
+        <w:t>NCP :</w:t>
+      </w:r>
+      <w:proofErr w:type="gramEnd"/>
+      <w:r>
+        <w:rPr>
+          <w:rFonts w:cstheme="minorHAnsi"/>
+          <w:sz w:val="24"/>
+          <w:szCs w:val="24"/>
+        </w:rPr>
+        <w:t xml:space="preserve"> How many main meals do you have daily?</w:t>
       </w:r>
     </w:p>
     <w:p>
@@ -205,9 +494,29 @@
           <w:ilvl w:val="0"/>
           <w:numId w:val="37"/>
         </w:numPr>
-      </w:pPr>
-      <w:r>
-        <w:t>CAEC : Do you eat any food between meals?</w:t>
+        <w:rPr>
+          <w:rFonts w:cstheme="minorHAnsi"/>
+          <w:sz w:val="24"/>
+          <w:szCs w:val="24"/>
+        </w:rPr>
+      </w:pPr>
+      <w:proofErr w:type="gramStart"/>
+      <w:r>
+        <w:rPr>
+          <w:rFonts w:cstheme="minorHAnsi"/>
+          <w:sz w:val="24"/>
+          <w:szCs w:val="24"/>
+        </w:rPr>
+        <w:t>CAEC :</w:t>
+      </w:r>
+      <w:proofErr w:type="gramEnd"/>
+      <w:r>
+        <w:rPr>
+          <w:rFonts w:cstheme="minorHAnsi"/>
+          <w:sz w:val="24"/>
+          <w:szCs w:val="24"/>
+        </w:rPr>
+        <w:t xml:space="preserve"> Do you eat any food between meals?</w:t>
       </w:r>
     </w:p>
     <w:p>
@@ -216,9 +525,29 @@
           <w:ilvl w:val="0"/>
           <w:numId w:val="37"/>
         </w:numPr>
-      </w:pPr>
-      <w:r>
-        <w:t>SMOKE : Do you smoke?</w:t>
+        <w:rPr>
+          <w:rFonts w:cstheme="minorHAnsi"/>
+          <w:sz w:val="24"/>
+          <w:szCs w:val="24"/>
+        </w:rPr>
+      </w:pPr>
+      <w:proofErr w:type="gramStart"/>
+      <w:r>
+        <w:rPr>
+          <w:rFonts w:cstheme="minorHAnsi"/>
+          <w:sz w:val="24"/>
+          <w:szCs w:val="24"/>
+        </w:rPr>
+        <w:t>SMOKE :</w:t>
+      </w:r>
+      <w:proofErr w:type="gramEnd"/>
+      <w:r>
+        <w:rPr>
+          <w:rFonts w:cstheme="minorHAnsi"/>
+          <w:sz w:val="24"/>
+          <w:szCs w:val="24"/>
+        </w:rPr>
+        <w:t xml:space="preserve"> Do you smoke?</w:t>
       </w:r>
     </w:p>
     <w:p>
@@ -227,9 +556,37 @@
           <w:ilvl w:val="0"/>
           <w:numId w:val="37"/>
         </w:numPr>
-      </w:pPr>
-      <w:r>
-        <w:t>CH2O : How much water do you drink daily?</w:t>
+        <w:rPr>
+          <w:rFonts w:cstheme="minorHAnsi"/>
+          <w:sz w:val="24"/>
+          <w:szCs w:val="24"/>
+        </w:rPr>
+      </w:pPr>
+      <w:r>
+        <w:rPr>
+          <w:rFonts w:cstheme="minorHAnsi"/>
+          <w:sz w:val="24"/>
+          <w:szCs w:val="24"/>
+        </w:rPr>
+        <w:t>CH2</w:t>
+      </w:r>
+      <w:proofErr w:type="gramStart"/>
+      <w:r>
+        <w:rPr>
+          <w:rFonts w:cstheme="minorHAnsi"/>
+          <w:sz w:val="24"/>
+          <w:szCs w:val="24"/>
+        </w:rPr>
+        <w:t>O :</w:t>
+      </w:r>
+      <w:proofErr w:type="gramEnd"/>
+      <w:r>
+        <w:rPr>
+          <w:rFonts w:cstheme="minorHAnsi"/>
+          <w:sz w:val="24"/>
+          <w:szCs w:val="24"/>
+        </w:rPr>
+        <w:t xml:space="preserve"> How much water do you drink daily?</w:t>
       </w:r>
     </w:p>
     <w:p>
@@ -238,9 +595,29 @@
           <w:ilvl w:val="0"/>
           <w:numId w:val="37"/>
         </w:numPr>
-      </w:pPr>
-      <w:r>
-        <w:t>SCC : Do you monitor the calories you eat daily?</w:t>
+        <w:rPr>
+          <w:rFonts w:cstheme="minorHAnsi"/>
+          <w:sz w:val="24"/>
+          <w:szCs w:val="24"/>
+        </w:rPr>
+      </w:pPr>
+      <w:proofErr w:type="gramStart"/>
+      <w:r>
+        <w:rPr>
+          <w:rFonts w:cstheme="minorHAnsi"/>
+          <w:sz w:val="24"/>
+          <w:szCs w:val="24"/>
+        </w:rPr>
+        <w:t>SCC :</w:t>
+      </w:r>
+      <w:proofErr w:type="gramEnd"/>
+      <w:r>
+        <w:rPr>
+          <w:rFonts w:cstheme="minorHAnsi"/>
+          <w:sz w:val="24"/>
+          <w:szCs w:val="24"/>
+        </w:rPr>
+        <w:t xml:space="preserve"> Do you monitor the calories you eat daily?</w:t>
       </w:r>
     </w:p>
     <w:p>
@@ -249,8 +626,18 @@
           <w:ilvl w:val="0"/>
           <w:numId w:val="37"/>
         </w:numPr>
-      </w:pPr>
-      <w:r>
+        <w:rPr>
+          <w:rFonts w:cstheme="minorHAnsi"/>
+          <w:sz w:val="24"/>
+          <w:szCs w:val="24"/>
+        </w:rPr>
+      </w:pPr>
+      <w:r>
+        <w:rPr>
+          <w:rFonts w:cstheme="minorHAnsi"/>
+          <w:sz w:val="24"/>
+          <w:szCs w:val="24"/>
+        </w:rPr>
         <w:t>FAF: How often do you have physical activity?</w:t>
       </w:r>
     </w:p>
@@ -260,9 +647,30 @@
           <w:ilvl w:val="0"/>
           <w:numId w:val="37"/>
         </w:numPr>
-      </w:pPr>
-      <w:r>
-        <w:t>TUE : How much time do you use technological devices such as cell phone, videogames, television, computer and others?</w:t>
+        <w:rPr>
+          <w:rFonts w:cstheme="minorHAnsi"/>
+          <w:sz w:val="24"/>
+          <w:szCs w:val="24"/>
+        </w:rPr>
+      </w:pPr>
+      <w:proofErr w:type="gramStart"/>
+      <w:r>
+        <w:rPr>
+          <w:rFonts w:cstheme="minorHAnsi"/>
+          <w:sz w:val="24"/>
+          <w:szCs w:val="24"/>
+        </w:rPr>
+        <w:lastRenderedPageBreak/>
+        <w:t>TUE :</w:t>
+      </w:r>
+      <w:proofErr w:type="gramEnd"/>
+      <w:r>
+        <w:rPr>
+          <w:rFonts w:cstheme="minorHAnsi"/>
+          <w:sz w:val="24"/>
+          <w:szCs w:val="24"/>
+        </w:rPr>
+        <w:t xml:space="preserve"> How much time do you use technological devices such as cell phone, videogames, television, computer and others?</w:t>
       </w:r>
     </w:p>
     <w:p>
@@ -271,9 +679,29 @@
           <w:ilvl w:val="0"/>
           <w:numId w:val="37"/>
         </w:numPr>
-      </w:pPr>
-      <w:r>
-        <w:t>CALC : How often do you drink alcohol?</w:t>
+        <w:rPr>
+          <w:rFonts w:cstheme="minorHAnsi"/>
+          <w:sz w:val="24"/>
+          <w:szCs w:val="24"/>
+        </w:rPr>
+      </w:pPr>
+      <w:proofErr w:type="gramStart"/>
+      <w:r>
+        <w:rPr>
+          <w:rFonts w:cstheme="minorHAnsi"/>
+          <w:sz w:val="24"/>
+          <w:szCs w:val="24"/>
+        </w:rPr>
+        <w:t>CALC :</w:t>
+      </w:r>
+      <w:proofErr w:type="gramEnd"/>
+      <w:r>
+        <w:rPr>
+          <w:rFonts w:cstheme="minorHAnsi"/>
+          <w:sz w:val="24"/>
+          <w:szCs w:val="24"/>
+        </w:rPr>
+        <w:t xml:space="preserve"> How often do you drink alcohol?</w:t>
       </w:r>
     </w:p>
     <w:p>
@@ -282,9 +710,29 @@
           <w:ilvl w:val="0"/>
           <w:numId w:val="37"/>
         </w:numPr>
-      </w:pPr>
-      <w:r>
-        <w:t>MTRANS : Which transportation do you usually use?</w:t>
+        <w:rPr>
+          <w:rFonts w:cstheme="minorHAnsi"/>
+          <w:sz w:val="24"/>
+          <w:szCs w:val="24"/>
+        </w:rPr>
+      </w:pPr>
+      <w:proofErr w:type="gramStart"/>
+      <w:r>
+        <w:rPr>
+          <w:rFonts w:cstheme="minorHAnsi"/>
+          <w:sz w:val="24"/>
+          <w:szCs w:val="24"/>
+        </w:rPr>
+        <w:t>MTRANS :</w:t>
+      </w:r>
+      <w:proofErr w:type="gramEnd"/>
+      <w:r>
+        <w:rPr>
+          <w:rFonts w:cstheme="minorHAnsi"/>
+          <w:sz w:val="24"/>
+          <w:szCs w:val="24"/>
+        </w:rPr>
+        <w:t xml:space="preserve"> Which transportation do you usually use?</w:t>
       </w:r>
     </w:p>
     <w:p>
@@ -293,28 +741,76 @@
           <w:ilvl w:val="0"/>
           <w:numId w:val="37"/>
         </w:numPr>
+        <w:rPr>
+          <w:rFonts w:cstheme="minorHAnsi"/>
+          <w:sz w:val="24"/>
+          <w:szCs w:val="24"/>
+        </w:rPr>
       </w:pPr>
       <w:proofErr w:type="spellStart"/>
       <w:r>
+        <w:rPr>
+          <w:rFonts w:cstheme="minorHAnsi"/>
+          <w:sz w:val="24"/>
+          <w:szCs w:val="24"/>
+        </w:rPr>
         <w:t>Obesity_level</w:t>
       </w:r>
       <w:proofErr w:type="spellEnd"/>
       <w:r>
-        <w:t xml:space="preserve"> (Target Column) : Obesity level</w:t>
-      </w:r>
-    </w:p>
-    <w:p/>
-    <w:p>
-      <w:pPr>
-        <w:rPr>
+        <w:rPr>
+          <w:rFonts w:cstheme="minorHAnsi"/>
+          <w:sz w:val="24"/>
+          <w:szCs w:val="24"/>
+        </w:rPr>
+        <w:t xml:space="preserve"> (Target Column</w:t>
+      </w:r>
+      <w:proofErr w:type="gramStart"/>
+      <w:r>
+        <w:rPr>
+          <w:rFonts w:cstheme="minorHAnsi"/>
+          <w:sz w:val="24"/>
+          <w:szCs w:val="24"/>
+        </w:rPr>
+        <w:t>) :</w:t>
+      </w:r>
+      <w:proofErr w:type="gramEnd"/>
+      <w:r>
+        <w:rPr>
+          <w:rFonts w:cstheme="minorHAnsi"/>
+          <w:sz w:val="24"/>
+          <w:szCs w:val="24"/>
+        </w:rPr>
+        <w:t xml:space="preserve"> Obesity level</w:t>
+      </w:r>
+    </w:p>
+    <w:p>
+      <w:pPr>
+        <w:rPr>
+          <w:rFonts w:cstheme="minorHAnsi"/>
+          <w:sz w:val="24"/>
+          <w:szCs w:val="24"/>
+        </w:rPr>
+      </w:pPr>
+    </w:p>
+    <w:p>
+      <w:pPr>
+        <w:jc w:val="center"/>
+        <w:rPr>
+          <w:rFonts w:cstheme="minorHAnsi"/>
           <w:b/>
           <w:bCs/>
-        </w:rPr>
-      </w:pPr>
-      <w:r>
-        <w:rPr>
+          <w:sz w:val="24"/>
+          <w:szCs w:val="24"/>
+        </w:rPr>
+      </w:pPr>
+      <w:r>
+        <w:rPr>
+          <w:rFonts w:cstheme="minorHAnsi"/>
           <w:b/>
           <w:bCs/>
+          <w:sz w:val="24"/>
+          <w:szCs w:val="24"/>
         </w:rPr>
         <w:t>iii. Data Exploration and Pre-processing</w:t>
       </w:r>
@@ -322,16 +818,54 @@
     <w:p>
       <w:pPr>
         <w:ind w:left="720"/>
-      </w:pPr>
-      <w:r>
-        <w:t>I loaded the dataset using pandas and used .head(), .describe(), .</w:t>
+        <w:rPr>
+          <w:rFonts w:cstheme="minorHAnsi"/>
+          <w:sz w:val="24"/>
+          <w:szCs w:val="24"/>
+        </w:rPr>
+      </w:pPr>
+      <w:r>
+        <w:rPr>
+          <w:rFonts w:cstheme="minorHAnsi"/>
+          <w:sz w:val="24"/>
+          <w:szCs w:val="24"/>
+        </w:rPr>
+        <w:t xml:space="preserve">I loaded the dataset using pandas and </w:t>
+      </w:r>
+      <w:proofErr w:type="gramStart"/>
+      <w:r>
+        <w:rPr>
+          <w:rFonts w:cstheme="minorHAnsi"/>
+          <w:sz w:val="24"/>
+          <w:szCs w:val="24"/>
+        </w:rPr>
+        <w:t>used .head</w:t>
+      </w:r>
+      <w:proofErr w:type="gramEnd"/>
+      <w:r>
+        <w:rPr>
+          <w:rFonts w:cstheme="minorHAnsi"/>
+          <w:sz w:val="24"/>
+          <w:szCs w:val="24"/>
+        </w:rPr>
+        <w:t>(), .describe(), .</w:t>
       </w:r>
       <w:proofErr w:type="spellStart"/>
       <w:r>
+        <w:rPr>
+          <w:rFonts w:cstheme="minorHAnsi"/>
+          <w:sz w:val="24"/>
+          <w:szCs w:val="24"/>
+        </w:rPr>
         <w:t>isnull</w:t>
       </w:r>
       <w:proofErr w:type="spellEnd"/>
       <w:r>
+        <w:rPr>
+          <w:rFonts w:cstheme="minorHAnsi"/>
+          <w:sz w:val="24"/>
+          <w:szCs w:val="24"/>
+        </w:rPr>
         <w:t>() to explore the first few records, statistical summaries, and check for missing values.</w:t>
       </w:r>
     </w:p>
@@ -341,21 +875,21 @@
         <w:shd w:val="clear" w:color="auto" w:fill="1F1F1F"/>
         <w:spacing w:after="0" w:line="285" w:lineRule="atLeast"/>
         <w:rPr>
-          <w:rFonts w:ascii="Consolas" w:eastAsia="Times New Roman" w:hAnsi="Consolas" w:cs="Times New Roman"/>
+          <w:rFonts w:eastAsia="Times New Roman" w:cstheme="minorHAnsi"/>
           <w:color w:val="CCCCCC"/>
           <w:kern w:val="0"/>
-          <w:sz w:val="21"/>
-          <w:szCs w:val="21"/>
+          <w:sz w:val="24"/>
+          <w:szCs w:val="24"/>
           <w14:ligatures w14:val="none"/>
         </w:rPr>
       </w:pPr>
       <w:r>
         <w:rPr>
-          <w:rFonts w:ascii="Consolas" w:eastAsia="Times New Roman" w:hAnsi="Consolas" w:cs="Times New Roman"/>
+          <w:rFonts w:eastAsia="Times New Roman" w:cstheme="minorHAnsi"/>
           <w:color w:val="6A9955"/>
           <w:kern w:val="0"/>
-          <w:sz w:val="21"/>
-          <w:szCs w:val="21"/>
+          <w:sz w:val="24"/>
+          <w:szCs w:val="24"/>
           <w14:ligatures w14:val="none"/>
         </w:rPr>
         <w:t># Load the data</w:t>
@@ -367,22 +901,22 @@
         <w:shd w:val="clear" w:color="auto" w:fill="1F1F1F"/>
         <w:spacing w:after="0" w:line="285" w:lineRule="atLeast"/>
         <w:rPr>
-          <w:rFonts w:ascii="Consolas" w:eastAsia="Times New Roman" w:hAnsi="Consolas" w:cs="Times New Roman"/>
+          <w:rFonts w:eastAsia="Times New Roman" w:cstheme="minorHAnsi"/>
           <w:color w:val="CCCCCC"/>
           <w:kern w:val="0"/>
-          <w:sz w:val="21"/>
-          <w:szCs w:val="21"/>
+          <w:sz w:val="24"/>
+          <w:szCs w:val="24"/>
           <w14:ligatures w14:val="none"/>
         </w:rPr>
       </w:pPr>
       <w:proofErr w:type="spellStart"/>
       <w:r>
         <w:rPr>
-          <w:rFonts w:ascii="Consolas" w:eastAsia="Times New Roman" w:hAnsi="Consolas" w:cs="Times New Roman"/>
+          <w:rFonts w:eastAsia="Times New Roman" w:cstheme="minorHAnsi"/>
           <w:color w:val="9CDCFE"/>
           <w:kern w:val="0"/>
-          <w:sz w:val="21"/>
-          <w:szCs w:val="21"/>
+          <w:sz w:val="24"/>
+          <w:szCs w:val="24"/>
           <w14:ligatures w14:val="none"/>
         </w:rPr>
         <w:t>df</w:t>
@@ -390,101 +924,114 @@
       <w:proofErr w:type="spellEnd"/>
       <w:r>
         <w:rPr>
-          <w:rFonts w:ascii="Consolas" w:eastAsia="Times New Roman" w:hAnsi="Consolas" w:cs="Times New Roman"/>
+          <w:rFonts w:eastAsia="Times New Roman" w:cstheme="minorHAnsi"/>
           <w:color w:val="CCCCCC"/>
           <w:kern w:val="0"/>
-          <w:sz w:val="21"/>
-          <w:szCs w:val="21"/>
+          <w:sz w:val="24"/>
+          <w:szCs w:val="24"/>
           <w14:ligatures w14:val="none"/>
         </w:rPr>
         <w:t xml:space="preserve"> </w:t>
       </w:r>
       <w:r>
         <w:rPr>
-          <w:rFonts w:ascii="Consolas" w:eastAsia="Times New Roman" w:hAnsi="Consolas" w:cs="Times New Roman"/>
+          <w:rFonts w:eastAsia="Times New Roman" w:cstheme="minorHAnsi"/>
           <w:color w:val="D4D4D4"/>
           <w:kern w:val="0"/>
-          <w:sz w:val="21"/>
-          <w:szCs w:val="21"/>
+          <w:sz w:val="24"/>
+          <w:szCs w:val="24"/>
           <w14:ligatures w14:val="none"/>
         </w:rPr>
         <w:t>=</w:t>
       </w:r>
       <w:r>
         <w:rPr>
-          <w:rFonts w:ascii="Consolas" w:eastAsia="Times New Roman" w:hAnsi="Consolas" w:cs="Times New Roman"/>
+          <w:rFonts w:eastAsia="Times New Roman" w:cstheme="minorHAnsi"/>
           <w:color w:val="CCCCCC"/>
           <w:kern w:val="0"/>
-          <w:sz w:val="21"/>
-          <w:szCs w:val="21"/>
+          <w:sz w:val="24"/>
+          <w:szCs w:val="24"/>
           <w14:ligatures w14:val="none"/>
         </w:rPr>
         <w:t xml:space="preserve"> </w:t>
       </w:r>
       <w:proofErr w:type="spellStart"/>
-      <w:r>
-        <w:rPr>
-          <w:rFonts w:ascii="Consolas" w:eastAsia="Times New Roman" w:hAnsi="Consolas" w:cs="Times New Roman"/>
+      <w:proofErr w:type="gramStart"/>
+      <w:r>
+        <w:rPr>
+          <w:rFonts w:eastAsia="Times New Roman" w:cstheme="minorHAnsi"/>
           <w:color w:val="4EC9B0"/>
           <w:kern w:val="0"/>
-          <w:sz w:val="21"/>
-          <w:szCs w:val="21"/>
+          <w:sz w:val="24"/>
+          <w:szCs w:val="24"/>
           <w14:ligatures w14:val="none"/>
         </w:rPr>
         <w:t>pd</w:t>
       </w:r>
       <w:r>
         <w:rPr>
-          <w:rFonts w:ascii="Consolas" w:eastAsia="Times New Roman" w:hAnsi="Consolas" w:cs="Times New Roman"/>
+          <w:rFonts w:eastAsia="Times New Roman" w:cstheme="minorHAnsi"/>
           <w:color w:val="CCCCCC"/>
           <w:kern w:val="0"/>
-          <w:sz w:val="21"/>
-          <w:szCs w:val="21"/>
+          <w:sz w:val="24"/>
+          <w:szCs w:val="24"/>
           <w14:ligatures w14:val="none"/>
         </w:rPr>
         <w:t>.</w:t>
       </w:r>
       <w:r>
         <w:rPr>
-          <w:rFonts w:ascii="Consolas" w:eastAsia="Times New Roman" w:hAnsi="Consolas" w:cs="Times New Roman"/>
+          <w:rFonts w:eastAsia="Times New Roman" w:cstheme="minorHAnsi"/>
           <w:color w:val="DCDCAA"/>
           <w:kern w:val="0"/>
-          <w:sz w:val="21"/>
-          <w:szCs w:val="21"/>
+          <w:sz w:val="24"/>
+          <w:szCs w:val="24"/>
           <w14:ligatures w14:val="none"/>
         </w:rPr>
-        <w:t>read_csv</w:t>
+        <w:t>read</w:t>
+      </w:r>
+      <w:proofErr w:type="gramEnd"/>
+      <w:r>
+        <w:rPr>
+          <w:rFonts w:eastAsia="Times New Roman" w:cstheme="minorHAnsi"/>
+          <w:color w:val="DCDCAA"/>
+          <w:kern w:val="0"/>
+          <w:sz w:val="24"/>
+          <w:szCs w:val="24"/>
+          <w14:ligatures w14:val="none"/>
+        </w:rPr>
+        <w:t>_csv</w:t>
       </w:r>
       <w:proofErr w:type="spellEnd"/>
       <w:r>
         <w:rPr>
-          <w:rFonts w:ascii="Consolas" w:eastAsia="Times New Roman" w:hAnsi="Consolas" w:cs="Times New Roman"/>
+          <w:rFonts w:eastAsia="Times New Roman" w:cstheme="minorHAnsi"/>
           <w:color w:val="CCCCCC"/>
           <w:kern w:val="0"/>
-          <w:sz w:val="21"/>
-          <w:szCs w:val="21"/>
+          <w:sz w:val="24"/>
+          <w:szCs w:val="24"/>
           <w14:ligatures w14:val="none"/>
         </w:rPr>
         <w:t>(</w:t>
       </w:r>
       <w:r>
         <w:rPr>
-          <w:rFonts w:ascii="Consolas" w:eastAsia="Times New Roman" w:hAnsi="Consolas" w:cs="Times New Roman"/>
+          <w:rFonts w:eastAsia="Times New Roman" w:cstheme="minorHAnsi"/>
           <w:color w:val="CE9178"/>
           <w:kern w:val="0"/>
-          <w:sz w:val="21"/>
-          <w:szCs w:val="21"/>
+          <w:sz w:val="24"/>
+          <w:szCs w:val="24"/>
           <w14:ligatures w14:val="none"/>
         </w:rPr>
         <w:t>'Obesity_prediction.csv'</w:t>
       </w:r>
       <w:r>
         <w:rPr>
-          <w:rFonts w:ascii="Consolas" w:eastAsia="Times New Roman" w:hAnsi="Consolas" w:cs="Times New Roman"/>
+          <w:rFonts w:eastAsia="Times New Roman" w:cstheme="minorHAnsi"/>
           <w:color w:val="CCCCCC"/>
           <w:kern w:val="0"/>
-          <w:sz w:val="21"/>
-          <w:szCs w:val="21"/>
+          <w:sz w:val="24"/>
+          <w:szCs w:val="24"/>
           <w14:ligatures w14:val="none"/>
         </w:rPr>
         <w:t>)</w:t>
@@ -496,56 +1043,58 @@
         <w:shd w:val="clear" w:color="auto" w:fill="1F1F1F"/>
         <w:spacing w:after="0" w:line="285" w:lineRule="atLeast"/>
         <w:rPr>
-          <w:rFonts w:ascii="Consolas" w:eastAsia="Times New Roman" w:hAnsi="Consolas" w:cs="Times New Roman"/>
+          <w:rFonts w:eastAsia="Times New Roman" w:cstheme="minorHAnsi"/>
           <w:color w:val="CCCCCC"/>
           <w:kern w:val="0"/>
-          <w:sz w:val="21"/>
-          <w:szCs w:val="21"/>
+          <w:sz w:val="24"/>
+          <w:szCs w:val="24"/>
           <w14:ligatures w14:val="none"/>
         </w:rPr>
       </w:pPr>
       <w:proofErr w:type="spellStart"/>
-      <w:r>
-        <w:rPr>
-          <w:rFonts w:ascii="Consolas" w:eastAsia="Times New Roman" w:hAnsi="Consolas" w:cs="Times New Roman"/>
+      <w:proofErr w:type="gramStart"/>
+      <w:r>
+        <w:rPr>
+          <w:rFonts w:eastAsia="Times New Roman" w:cstheme="minorHAnsi"/>
           <w:color w:val="9CDCFE"/>
           <w:kern w:val="0"/>
-          <w:sz w:val="21"/>
-          <w:szCs w:val="21"/>
+          <w:sz w:val="24"/>
+          <w:szCs w:val="24"/>
           <w14:ligatures w14:val="none"/>
         </w:rPr>
         <w:t>df</w:t>
       </w:r>
       <w:r>
         <w:rPr>
-          <w:rFonts w:ascii="Consolas" w:eastAsia="Times New Roman" w:hAnsi="Consolas" w:cs="Times New Roman"/>
+          <w:rFonts w:eastAsia="Times New Roman" w:cstheme="minorHAnsi"/>
           <w:color w:val="CCCCCC"/>
           <w:kern w:val="0"/>
-          <w:sz w:val="21"/>
-          <w:szCs w:val="21"/>
+          <w:sz w:val="24"/>
+          <w:szCs w:val="24"/>
           <w14:ligatures w14:val="none"/>
         </w:rPr>
         <w:t>.</w:t>
       </w:r>
       <w:r>
         <w:rPr>
-          <w:rFonts w:ascii="Consolas" w:eastAsia="Times New Roman" w:hAnsi="Consolas" w:cs="Times New Roman"/>
+          <w:rFonts w:eastAsia="Times New Roman" w:cstheme="minorHAnsi"/>
           <w:color w:val="DCDCAA"/>
           <w:kern w:val="0"/>
-          <w:sz w:val="21"/>
-          <w:szCs w:val="21"/>
+          <w:sz w:val="24"/>
+          <w:szCs w:val="24"/>
           <w14:ligatures w14:val="none"/>
         </w:rPr>
         <w:t>head</w:t>
       </w:r>
       <w:proofErr w:type="spellEnd"/>
-      <w:r>
-        <w:rPr>
-          <w:rFonts w:ascii="Consolas" w:eastAsia="Times New Roman" w:hAnsi="Consolas" w:cs="Times New Roman"/>
+      <w:proofErr w:type="gramEnd"/>
+      <w:r>
+        <w:rPr>
+          <w:rFonts w:eastAsia="Times New Roman" w:cstheme="minorHAnsi"/>
           <w:color w:val="CCCCCC"/>
           <w:kern w:val="0"/>
-          <w:sz w:val="21"/>
-          <w:szCs w:val="21"/>
+          <w:sz w:val="24"/>
+          <w:szCs w:val="24"/>
           <w14:ligatures w14:val="none"/>
         </w:rPr>
         <w:t>()</w:t>
@@ -554,8 +1103,19 @@
     <w:p>
       <w:pPr>
         <w:ind w:left="720"/>
-      </w:pPr>
-      <w:r>
+        <w:rPr>
+          <w:rFonts w:cstheme="minorHAnsi"/>
+          <w:sz w:val="24"/>
+          <w:szCs w:val="24"/>
+        </w:rPr>
+      </w:pPr>
+      <w:r>
+        <w:rPr>
+          <w:rFonts w:cstheme="minorHAnsi"/>
+          <w:noProof/>
+          <w:sz w:val="24"/>
+          <w:szCs w:val="24"/>
+        </w:rPr>
         <w:drawing>
           <wp:anchor distT="0" distB="0" distL="114300" distR="114300" simplePos="0" relativeHeight="251658240" behindDoc="1" locked="0" layoutInCell="1" allowOverlap="1" wp14:anchorId="561CB7F7" wp14:editId="14F56A25">
             <wp:simplePos x="0" y="0"/>
@@ -588,7 +1148,7 @@
                     <pic:cNvPicPr/>
                   </pic:nvPicPr>
                   <pic:blipFill>
-                    <a:blip r:embed="rId5">
+                    <a:blip r:embed="rId6">
                       <a:extLst>
                         <a:ext uri="{28A0092B-C50C-407E-A947-70E740481C1C}">
                           <a14:useLocalDpi xmlns:a14="http://schemas.microsoft.com/office/drawing/2010/main" val="0"/>
@@ -624,213 +1184,426 @@
     <w:p>
       <w:pPr>
         <w:ind w:left="720"/>
+        <w:rPr>
+          <w:rFonts w:cstheme="minorHAnsi"/>
+          <w:sz w:val="24"/>
+          <w:szCs w:val="24"/>
+        </w:rPr>
       </w:pPr>
     </w:p>
     <w:p>
       <w:pPr>
         <w:ind w:left="720"/>
+        <w:rPr>
+          <w:rFonts w:cstheme="minorHAnsi"/>
+          <w:sz w:val="24"/>
+          <w:szCs w:val="24"/>
+        </w:rPr>
       </w:pPr>
     </w:p>
     <w:p>
       <w:pPr>
         <w:ind w:left="720"/>
+        <w:rPr>
+          <w:rFonts w:cstheme="minorHAnsi"/>
+          <w:sz w:val="24"/>
+          <w:szCs w:val="24"/>
+        </w:rPr>
       </w:pPr>
     </w:p>
     <w:p>
       <w:pPr>
         <w:ind w:left="720"/>
+        <w:rPr>
+          <w:rFonts w:cstheme="minorHAnsi"/>
+          <w:sz w:val="24"/>
+          <w:szCs w:val="24"/>
+        </w:rPr>
       </w:pPr>
     </w:p>
     <w:p>
       <w:pPr>
         <w:ind w:left="720"/>
+        <w:rPr>
+          <w:rFonts w:cstheme="minorHAnsi"/>
+          <w:sz w:val="24"/>
+          <w:szCs w:val="24"/>
+        </w:rPr>
       </w:pPr>
     </w:p>
     <w:p>
       <w:pPr>
         <w:ind w:left="720"/>
+        <w:rPr>
+          <w:rFonts w:cstheme="minorHAnsi"/>
+          <w:sz w:val="24"/>
+          <w:szCs w:val="24"/>
+        </w:rPr>
       </w:pPr>
     </w:p>
     <w:p>
       <w:pPr>
         <w:ind w:left="720"/>
+        <w:rPr>
+          <w:rFonts w:cstheme="minorHAnsi"/>
+          <w:sz w:val="24"/>
+          <w:szCs w:val="24"/>
+        </w:rPr>
       </w:pPr>
     </w:p>
     <w:p>
       <w:pPr>
         <w:ind w:left="720"/>
+        <w:rPr>
+          <w:rFonts w:cstheme="minorHAnsi"/>
+          <w:sz w:val="24"/>
+          <w:szCs w:val="24"/>
+        </w:rPr>
       </w:pPr>
     </w:p>
     <w:p>
       <w:pPr>
         <w:ind w:left="720"/>
+        <w:rPr>
+          <w:rFonts w:cstheme="minorHAnsi"/>
+          <w:sz w:val="24"/>
+          <w:szCs w:val="24"/>
+        </w:rPr>
       </w:pPr>
     </w:p>
     <w:p>
       <w:pPr>
         <w:ind w:left="720"/>
+        <w:rPr>
+          <w:rFonts w:cstheme="minorHAnsi"/>
+          <w:sz w:val="24"/>
+          <w:szCs w:val="24"/>
+        </w:rPr>
       </w:pPr>
     </w:p>
     <w:p>
       <w:pPr>
         <w:ind w:left="720"/>
+        <w:rPr>
+          <w:rFonts w:cstheme="minorHAnsi"/>
+          <w:sz w:val="24"/>
+          <w:szCs w:val="24"/>
+        </w:rPr>
       </w:pPr>
     </w:p>
     <w:p>
       <w:pPr>
         <w:ind w:left="720"/>
+        <w:rPr>
+          <w:rFonts w:cstheme="minorHAnsi"/>
+          <w:sz w:val="24"/>
+          <w:szCs w:val="24"/>
+        </w:rPr>
       </w:pPr>
     </w:p>
     <w:p>
       <w:pPr>
         <w:ind w:left="720"/>
+        <w:rPr>
+          <w:rFonts w:cstheme="minorHAnsi"/>
+          <w:sz w:val="24"/>
+          <w:szCs w:val="24"/>
+        </w:rPr>
       </w:pPr>
     </w:p>
     <w:p>
       <w:pPr>
         <w:ind w:left="720"/>
+        <w:rPr>
+          <w:rFonts w:cstheme="minorHAnsi"/>
+          <w:sz w:val="24"/>
+          <w:szCs w:val="24"/>
+        </w:rPr>
       </w:pPr>
     </w:p>
     <w:p>
       <w:pPr>
         <w:ind w:left="720"/>
-      </w:pPr>
-      <w:r>
+        <w:rPr>
+          <w:rFonts w:cstheme="minorHAnsi"/>
+          <w:sz w:val="24"/>
+          <w:szCs w:val="24"/>
+        </w:rPr>
+      </w:pPr>
+      <w:r>
+        <w:rPr>
+          <w:rFonts w:cstheme="minorHAnsi"/>
+          <w:sz w:val="24"/>
+          <w:szCs w:val="24"/>
+        </w:rPr>
         <w:t xml:space="preserve">I then use </w:t>
       </w:r>
       <w:proofErr w:type="spellStart"/>
-      <w:r>
+      <w:proofErr w:type="gramStart"/>
+      <w:r>
+        <w:rPr>
+          <w:rFonts w:cstheme="minorHAnsi"/>
+          <w:sz w:val="24"/>
+          <w:szCs w:val="24"/>
+        </w:rPr>
         <w:t>df.types</w:t>
       </w:r>
       <w:proofErr w:type="spellEnd"/>
-      <w:r>
+      <w:proofErr w:type="gramEnd"/>
+      <w:r>
+        <w:rPr>
+          <w:rFonts w:cstheme="minorHAnsi"/>
+          <w:sz w:val="24"/>
+          <w:szCs w:val="24"/>
+        </w:rPr>
         <w:t xml:space="preserve"> in order to see the dataset that has to be transformed or encoded.</w:t>
       </w:r>
     </w:p>
     <w:p>
       <w:pPr>
         <w:ind w:left="720"/>
-      </w:pPr>
-      <w:r>
+        <w:rPr>
+          <w:rFonts w:cstheme="minorHAnsi"/>
+          <w:sz w:val="24"/>
+          <w:szCs w:val="24"/>
+        </w:rPr>
+      </w:pPr>
+      <w:r>
+        <w:rPr>
+          <w:rFonts w:cstheme="minorHAnsi"/>
+          <w:sz w:val="24"/>
+          <w:szCs w:val="24"/>
+        </w:rPr>
         <w:t>Here is what I have come up with the plan on changing</w:t>
       </w:r>
     </w:p>
     <w:p>
       <w:pPr>
         <w:ind w:left="720"/>
-      </w:pPr>
-      <w:r>
+        <w:rPr>
+          <w:rFonts w:cstheme="minorHAnsi"/>
+          <w:sz w:val="24"/>
+          <w:szCs w:val="24"/>
+        </w:rPr>
+      </w:pPr>
+      <w:r>
+        <w:rPr>
+          <w:rFonts w:cstheme="minorHAnsi"/>
+          <w:sz w:val="24"/>
+          <w:szCs w:val="24"/>
+        </w:rPr>
         <w:t>Age = round.</w:t>
       </w:r>
     </w:p>
     <w:p>
       <w:pPr>
         <w:ind w:left="720"/>
-      </w:pPr>
-      <w:r>
-        <w:t xml:space="preserve">gender = </w:t>
-      </w:r>
-      <w:r>
-        <w:t>binary</w:t>
-      </w:r>
-      <w:r>
-        <w:t>.</w:t>
+        <w:rPr>
+          <w:rFonts w:cstheme="minorHAnsi"/>
+          <w:sz w:val="24"/>
+          <w:szCs w:val="24"/>
+        </w:rPr>
+      </w:pPr>
+      <w:r>
+        <w:rPr>
+          <w:rFonts w:cstheme="minorHAnsi"/>
+          <w:sz w:val="24"/>
+          <w:szCs w:val="24"/>
+        </w:rPr>
+        <w:t>gender = binary.</w:t>
       </w:r>
     </w:p>
     <w:p>
       <w:pPr>
         <w:ind w:left="720"/>
-      </w:pPr>
-      <w:r>
-        <w:t xml:space="preserve">smoke </w:t>
-      </w:r>
-      <w:r>
-        <w:t>= binary.</w:t>
+        <w:rPr>
+          <w:rFonts w:cstheme="minorHAnsi"/>
+          <w:sz w:val="24"/>
+          <w:szCs w:val="24"/>
+        </w:rPr>
+      </w:pPr>
+      <w:r>
+        <w:rPr>
+          <w:rFonts w:cstheme="minorHAnsi"/>
+          <w:sz w:val="24"/>
+          <w:szCs w:val="24"/>
+        </w:rPr>
+        <w:lastRenderedPageBreak/>
+        <w:t>smoke = binary.</w:t>
       </w:r>
     </w:p>
     <w:p>
       <w:pPr>
         <w:ind w:left="720"/>
-      </w:pPr>
-      <w:r>
+        <w:rPr>
+          <w:rFonts w:cstheme="minorHAnsi"/>
+          <w:sz w:val="24"/>
+          <w:szCs w:val="24"/>
+        </w:rPr>
+      </w:pPr>
+      <w:r>
+        <w:rPr>
+          <w:rFonts w:cstheme="minorHAnsi"/>
+          <w:sz w:val="24"/>
+          <w:szCs w:val="24"/>
+        </w:rPr>
         <w:t>family history = binary</w:t>
       </w:r>
     </w:p>
     <w:p>
       <w:pPr>
         <w:ind w:left="720"/>
-      </w:pPr>
-      <w:r>
+        <w:rPr>
+          <w:rFonts w:cstheme="minorHAnsi"/>
+          <w:sz w:val="24"/>
+          <w:szCs w:val="24"/>
+        </w:rPr>
+      </w:pPr>
+      <w:r>
+        <w:rPr>
+          <w:rFonts w:cstheme="minorHAnsi"/>
+          <w:sz w:val="24"/>
+          <w:szCs w:val="24"/>
+        </w:rPr>
         <w:t>FAVC = binary</w:t>
       </w:r>
     </w:p>
     <w:p>
       <w:pPr>
         <w:ind w:left="720"/>
-      </w:pPr>
-      <w:r>
-        <w:t xml:space="preserve">OBESITY = </w:t>
-      </w:r>
-      <w:r>
-        <w:t>numeric</w:t>
+        <w:rPr>
+          <w:rFonts w:cstheme="minorHAnsi"/>
+          <w:sz w:val="24"/>
+          <w:szCs w:val="24"/>
+        </w:rPr>
+      </w:pPr>
+      <w:r>
+        <w:rPr>
+          <w:rFonts w:cstheme="minorHAnsi"/>
+          <w:sz w:val="24"/>
+          <w:szCs w:val="24"/>
+        </w:rPr>
+        <w:t>OBESITY = numeric</w:t>
       </w:r>
     </w:p>
     <w:p>
       <w:pPr>
         <w:ind w:left="720"/>
-      </w:pPr>
-      <w:r>
-        <w:t xml:space="preserve">CAEC = </w:t>
-      </w:r>
-      <w:r>
-        <w:t xml:space="preserve">one hot encoding </w:t>
+        <w:rPr>
+          <w:rFonts w:cstheme="minorHAnsi"/>
+          <w:sz w:val="24"/>
+          <w:szCs w:val="24"/>
+        </w:rPr>
+      </w:pPr>
+      <w:r>
+        <w:rPr>
+          <w:rFonts w:cstheme="minorHAnsi"/>
+          <w:sz w:val="24"/>
+          <w:szCs w:val="24"/>
+        </w:rPr>
+        <w:t xml:space="preserve">CAEC = one hot encoding </w:t>
       </w:r>
     </w:p>
     <w:p>
       <w:pPr>
         <w:ind w:left="720"/>
-      </w:pPr>
-      <w:r>
-        <w:t xml:space="preserve">SCC = </w:t>
-      </w:r>
-      <w:r>
-        <w:t>binary</w:t>
+        <w:rPr>
+          <w:rFonts w:cstheme="minorHAnsi"/>
+          <w:sz w:val="24"/>
+          <w:szCs w:val="24"/>
+        </w:rPr>
+      </w:pPr>
+      <w:r>
+        <w:rPr>
+          <w:rFonts w:cstheme="minorHAnsi"/>
+          <w:sz w:val="24"/>
+          <w:szCs w:val="24"/>
+        </w:rPr>
+        <w:t>SCC = binary</w:t>
       </w:r>
     </w:p>
     <w:p>
       <w:pPr>
         <w:ind w:left="720"/>
-      </w:pPr>
-      <w:r>
-        <w:lastRenderedPageBreak/>
-        <w:t xml:space="preserve">CALC = </w:t>
-      </w:r>
-      <w:r>
-        <w:t>one hot encoding</w:t>
+        <w:rPr>
+          <w:rFonts w:cstheme="minorHAnsi"/>
+          <w:sz w:val="24"/>
+          <w:szCs w:val="24"/>
+        </w:rPr>
+      </w:pPr>
+      <w:r>
+        <w:rPr>
+          <w:rFonts w:cstheme="minorHAnsi"/>
+          <w:sz w:val="24"/>
+          <w:szCs w:val="24"/>
+        </w:rPr>
+        <w:t>CALC = one hot encoding</w:t>
       </w:r>
     </w:p>
     <w:p>
       <w:pPr>
         <w:ind w:left="720"/>
-      </w:pPr>
-      <w:r>
-        <w:t xml:space="preserve">MTRANS = </w:t>
-      </w:r>
-      <w:r>
-        <w:t>one hot encoding</w:t>
+        <w:rPr>
+          <w:rFonts w:cstheme="minorHAnsi"/>
+          <w:sz w:val="24"/>
+          <w:szCs w:val="24"/>
+        </w:rPr>
+      </w:pPr>
+      <w:r>
+        <w:rPr>
+          <w:rFonts w:cstheme="minorHAnsi"/>
+          <w:sz w:val="24"/>
+          <w:szCs w:val="24"/>
+        </w:rPr>
+        <w:t>MTRANS = one hot encoding</w:t>
       </w:r>
     </w:p>
     <w:p>
       <w:pPr>
         <w:ind w:left="720"/>
-      </w:pPr>
-      <w:r>
+        <w:rPr>
+          <w:rFonts w:cstheme="minorHAnsi"/>
+          <w:sz w:val="24"/>
+          <w:szCs w:val="24"/>
+        </w:rPr>
+      </w:pPr>
+      <w:r>
+        <w:rPr>
+          <w:rFonts w:cstheme="minorHAnsi"/>
+          <w:sz w:val="24"/>
+          <w:szCs w:val="24"/>
+        </w:rPr>
         <w:t>TUE = drop</w:t>
       </w:r>
     </w:p>
     <w:p>
       <w:pPr>
         <w:ind w:left="720"/>
+        <w:rPr>
+          <w:rFonts w:cstheme="minorHAnsi"/>
+          <w:sz w:val="24"/>
+          <w:szCs w:val="24"/>
+        </w:rPr>
+      </w:pPr>
+    </w:p>
+    <w:p>
+      <w:pPr>
+        <w:ind w:left="720"/>
+        <w:rPr>
+          <w:rFonts w:cstheme="minorHAnsi"/>
+          <w:sz w:val="24"/>
+          <w:szCs w:val="24"/>
+        </w:rPr>
+      </w:pPr>
+    </w:p>
+    <w:p>
+      <w:pPr>
+        <w:ind w:left="720"/>
+        <w:rPr>
+          <w:rFonts w:cstheme="minorHAnsi"/>
+          <w:sz w:val="24"/>
+          <w:szCs w:val="24"/>
+        </w:rPr>
       </w:pPr>
     </w:p>
     <w:p>
@@ -840,8 +1613,18 @@
           <w:ilvl w:val="0"/>
           <w:numId w:val="40"/>
         </w:numPr>
-      </w:pPr>
-      <w:r>
+        <w:rPr>
+          <w:rFonts w:cstheme="minorHAnsi"/>
+          <w:sz w:val="24"/>
+          <w:szCs w:val="24"/>
+        </w:rPr>
+      </w:pPr>
+      <w:r>
+        <w:rPr>
+          <w:rFonts w:cstheme="minorHAnsi"/>
+          <w:sz w:val="24"/>
+          <w:szCs w:val="24"/>
+        </w:rPr>
         <w:t>TUE (Drop)</w:t>
       </w:r>
     </w:p>
@@ -849,8 +1632,18 @@
       <w:pPr>
         <w:pStyle w:val="ListParagraph"/>
         <w:ind w:left="1080"/>
-      </w:pPr>
-      <w:r>
+        <w:rPr>
+          <w:rFonts w:cstheme="minorHAnsi"/>
+          <w:sz w:val="24"/>
+          <w:szCs w:val="24"/>
+        </w:rPr>
+      </w:pPr>
+      <w:r>
+        <w:rPr>
+          <w:rFonts w:cstheme="minorHAnsi"/>
+          <w:sz w:val="24"/>
+          <w:szCs w:val="24"/>
+        </w:rPr>
         <w:t>The reason why I drop TUE is because this analysis is related to health, fitness and obesity related factors. The main purpose of TUE is about the time spend on electronic device which might not provide valuable information compared to other variables like physical activities, eating habits or family history. Therefore, I have decided to drop TUE.</w:t>
       </w:r>
     </w:p>
@@ -858,14 +1651,30 @@
       <w:pPr>
         <w:pStyle w:val="ListParagraph"/>
         <w:ind w:left="1080"/>
+        <w:rPr>
+          <w:rFonts w:cstheme="minorHAnsi"/>
+          <w:sz w:val="24"/>
+          <w:szCs w:val="24"/>
+        </w:rPr>
       </w:pPr>
     </w:p>
     <w:p>
       <w:pPr>
         <w:pStyle w:val="ListParagraph"/>
         <w:ind w:left="1080"/>
-      </w:pPr>
-      <w:r>
+        <w:rPr>
+          <w:rFonts w:cstheme="minorHAnsi"/>
+          <w:sz w:val="24"/>
+          <w:szCs w:val="24"/>
+        </w:rPr>
+      </w:pPr>
+      <w:r>
+        <w:rPr>
+          <w:rFonts w:cstheme="minorHAnsi"/>
+          <w:noProof/>
+          <w:sz w:val="24"/>
+          <w:szCs w:val="24"/>
+        </w:rPr>
         <w:drawing>
           <wp:inline distT="0" distB="0" distL="0" distR="0" wp14:anchorId="7D176119" wp14:editId="684FEF31">
             <wp:extent cx="5731510" cy="1477645"/>
@@ -882,7 +1691,7 @@
                     <pic:cNvPicPr/>
                   </pic:nvPicPr>
                   <pic:blipFill>
-                    <a:blip r:embed="rId6"/>
+                    <a:blip r:embed="rId7"/>
                     <a:stretch>
                       <a:fillRect/>
                     </a:stretch>
@@ -903,7 +1712,69 @@
         </w:drawing>
       </w:r>
     </w:p>
-    <w:p/>
+    <w:p>
+      <w:pPr>
+        <w:rPr>
+          <w:rFonts w:cstheme="minorHAnsi"/>
+          <w:sz w:val="24"/>
+          <w:szCs w:val="24"/>
+        </w:rPr>
+      </w:pPr>
+    </w:p>
+    <w:p>
+      <w:pPr>
+        <w:rPr>
+          <w:rFonts w:cstheme="minorHAnsi"/>
+          <w:sz w:val="24"/>
+          <w:szCs w:val="24"/>
+        </w:rPr>
+      </w:pPr>
+    </w:p>
+    <w:p>
+      <w:pPr>
+        <w:rPr>
+          <w:rFonts w:cstheme="minorHAnsi"/>
+          <w:sz w:val="24"/>
+          <w:szCs w:val="24"/>
+        </w:rPr>
+      </w:pPr>
+    </w:p>
+    <w:p>
+      <w:pPr>
+        <w:rPr>
+          <w:rFonts w:cstheme="minorHAnsi"/>
+          <w:sz w:val="24"/>
+          <w:szCs w:val="24"/>
+        </w:rPr>
+      </w:pPr>
+    </w:p>
+    <w:p>
+      <w:pPr>
+        <w:rPr>
+          <w:rFonts w:cstheme="minorHAnsi"/>
+          <w:sz w:val="24"/>
+          <w:szCs w:val="24"/>
+        </w:rPr>
+      </w:pPr>
+    </w:p>
+    <w:p>
+      <w:pPr>
+        <w:rPr>
+          <w:rFonts w:cstheme="minorHAnsi"/>
+          <w:sz w:val="24"/>
+          <w:szCs w:val="24"/>
+        </w:rPr>
+      </w:pPr>
+    </w:p>
+    <w:p>
+      <w:pPr>
+        <w:rPr>
+          <w:rFonts w:cstheme="minorHAnsi"/>
+          <w:sz w:val="24"/>
+          <w:szCs w:val="24"/>
+        </w:rPr>
+      </w:pPr>
+    </w:p>
     <w:p>
       <w:pPr>
         <w:pStyle w:val="ListParagraph"/>
@@ -911,8 +1782,19 @@
           <w:ilvl w:val="0"/>
           <w:numId w:val="40"/>
         </w:numPr>
-      </w:pPr>
-      <w:r>
+        <w:rPr>
+          <w:rFonts w:cstheme="minorHAnsi"/>
+          <w:sz w:val="24"/>
+          <w:szCs w:val="24"/>
+        </w:rPr>
+      </w:pPr>
+      <w:r>
+        <w:rPr>
+          <w:rFonts w:cstheme="minorHAnsi"/>
+          <w:sz w:val="24"/>
+          <w:szCs w:val="24"/>
+        </w:rPr>
+        <w:lastRenderedPageBreak/>
         <w:t>Age (Round)</w:t>
       </w:r>
     </w:p>
@@ -920,8 +1802,18 @@
       <w:pPr>
         <w:pStyle w:val="ListParagraph"/>
         <w:ind w:left="1080"/>
-      </w:pPr>
-      <w:r>
+        <w:rPr>
+          <w:rFonts w:cstheme="minorHAnsi"/>
+          <w:sz w:val="24"/>
+          <w:szCs w:val="24"/>
+        </w:rPr>
+      </w:pPr>
+      <w:r>
+        <w:rPr>
+          <w:rFonts w:cstheme="minorHAnsi"/>
+          <w:sz w:val="24"/>
+          <w:szCs w:val="24"/>
+        </w:rPr>
         <w:t>I have noticed from the dataset for the age it has decimals. Therefore, I have use round to make it in whole number.</w:t>
       </w:r>
     </w:p>
@@ -929,16 +1821,27 @@
       <w:pPr>
         <w:pStyle w:val="ListParagraph"/>
         <w:ind w:left="1080"/>
-      </w:pPr>
-      <w:r>
+        <w:rPr>
+          <w:rFonts w:cstheme="minorHAnsi"/>
+          <w:sz w:val="24"/>
+          <w:szCs w:val="24"/>
+        </w:rPr>
+      </w:pPr>
+      <w:r>
+        <w:rPr>
+          <w:rFonts w:cstheme="minorHAnsi"/>
+          <w:noProof/>
+          <w:sz w:val="24"/>
+          <w:szCs w:val="24"/>
+        </w:rPr>
         <w:drawing>
-          <wp:anchor distT="0" distB="0" distL="114300" distR="114300" simplePos="0" relativeHeight="251659264" behindDoc="1" locked="0" layoutInCell="1" allowOverlap="1" wp14:anchorId="28FF9EBC" wp14:editId="6C291166">
+          <wp:anchor distT="0" distB="0" distL="114300" distR="114300" simplePos="0" relativeHeight="251659264" behindDoc="1" locked="0" layoutInCell="1" allowOverlap="1" wp14:anchorId="28FF9EBC" wp14:editId="0B04152F">
             <wp:simplePos x="0" y="0"/>
             <wp:positionH relativeFrom="column">
-              <wp:posOffset>2573655</wp:posOffset>
+              <wp:posOffset>2047586</wp:posOffset>
             </wp:positionH>
             <wp:positionV relativeFrom="paragraph">
-              <wp:posOffset>7620</wp:posOffset>
+              <wp:posOffset>104429</wp:posOffset>
             </wp:positionV>
             <wp:extent cx="2200582" cy="2819794"/>
             <wp:effectExtent l="0" t="0" r="9525" b="0"/>
@@ -963,7 +1866,7 @@
                     <pic:cNvPicPr/>
                   </pic:nvPicPr>
                   <pic:blipFill>
-                    <a:blip r:embed="rId7">
+                    <a:blip r:embed="rId8">
                       <a:extLst>
                         <a:ext uri="{28A0092B-C50C-407E-A947-70E740481C1C}">
                           <a14:useLocalDpi xmlns:a14="http://schemas.microsoft.com/office/drawing/2010/main" val="0"/>
@@ -997,6 +1900,11 @@
           <w:tab w:val="left" w:pos="2712"/>
         </w:tabs>
         <w:ind w:left="1080"/>
+        <w:rPr>
+          <w:rFonts w:cstheme="minorHAnsi"/>
+          <w:sz w:val="24"/>
+          <w:szCs w:val="24"/>
+        </w:rPr>
       </w:pPr>
     </w:p>
     <w:p>
@@ -1006,6 +1914,11 @@
           <w:tab w:val="left" w:pos="2712"/>
         </w:tabs>
         <w:ind w:left="1080"/>
+        <w:rPr>
+          <w:rFonts w:cstheme="minorHAnsi"/>
+          <w:sz w:val="24"/>
+          <w:szCs w:val="24"/>
+        </w:rPr>
       </w:pPr>
     </w:p>
     <w:p>
@@ -1015,6 +1928,11 @@
           <w:tab w:val="left" w:pos="2712"/>
         </w:tabs>
         <w:ind w:left="1080"/>
+        <w:rPr>
+          <w:rFonts w:cstheme="minorHAnsi"/>
+          <w:sz w:val="24"/>
+          <w:szCs w:val="24"/>
+        </w:rPr>
       </w:pPr>
     </w:p>
     <w:p>
@@ -1024,6 +1942,11 @@
           <w:tab w:val="left" w:pos="2712"/>
         </w:tabs>
         <w:ind w:left="1080"/>
+        <w:rPr>
+          <w:rFonts w:cstheme="minorHAnsi"/>
+          <w:sz w:val="24"/>
+          <w:szCs w:val="24"/>
+        </w:rPr>
       </w:pPr>
     </w:p>
     <w:p>
@@ -1033,8 +1956,19 @@
           <w:tab w:val="left" w:pos="2712"/>
         </w:tabs>
         <w:ind w:left="1080"/>
-      </w:pPr>
-      <w:r>
+        <w:rPr>
+          <w:rFonts w:cstheme="minorHAnsi"/>
+          <w:sz w:val="24"/>
+          <w:szCs w:val="24"/>
+        </w:rPr>
+      </w:pPr>
+      <w:r>
+        <w:rPr>
+          <w:rFonts w:cstheme="minorHAnsi"/>
+          <w:noProof/>
+          <w:sz w:val="24"/>
+          <w:szCs w:val="24"/>
+        </w:rPr>
         <w:drawing>
           <wp:anchor distT="0" distB="0" distL="114300" distR="114300" simplePos="0" relativeHeight="251660288" behindDoc="1" locked="0" layoutInCell="1" allowOverlap="1" wp14:anchorId="6CD3FF4B" wp14:editId="5A1897BF">
             <wp:simplePos x="0" y="0"/>
@@ -1067,7 +2001,7 @@
                     <pic:cNvPicPr/>
                   </pic:nvPicPr>
                   <pic:blipFill>
-                    <a:blip r:embed="rId8">
+                    <a:blip r:embed="rId9">
                       <a:extLst>
                         <a:ext uri="{28A0092B-C50C-407E-A947-70E740481C1C}">
                           <a14:useLocalDpi xmlns:a14="http://schemas.microsoft.com/office/drawing/2010/main" val="0"/>
@@ -1107,16 +2041,27 @@
           <w:tab w:val="left" w:pos="2712"/>
         </w:tabs>
         <w:ind w:left="1080"/>
-      </w:pPr>
-      <w:r>
+        <w:rPr>
+          <w:rFonts w:cstheme="minorHAnsi"/>
+          <w:sz w:val="24"/>
+          <w:szCs w:val="24"/>
+        </w:rPr>
+      </w:pPr>
+      <w:r>
+        <w:rPr>
+          <w:rFonts w:cstheme="minorHAnsi"/>
+          <w:noProof/>
+          <w:sz w:val="24"/>
+          <w:szCs w:val="24"/>
+        </w:rPr>
         <w:drawing>
-          <wp:anchor distT="0" distB="0" distL="114300" distR="114300" simplePos="0" relativeHeight="251661312" behindDoc="1" locked="0" layoutInCell="1" allowOverlap="1" wp14:anchorId="23EF9597" wp14:editId="29EDE842">
+          <wp:anchor distT="0" distB="0" distL="114300" distR="114300" simplePos="0" relativeHeight="251661312" behindDoc="1" locked="0" layoutInCell="1" allowOverlap="1" wp14:anchorId="23EF9597" wp14:editId="142655C2">
             <wp:simplePos x="0" y="0"/>
             <wp:positionH relativeFrom="column">
-              <wp:posOffset>929640</wp:posOffset>
+              <wp:posOffset>357678</wp:posOffset>
             </wp:positionH>
             <wp:positionV relativeFrom="paragraph">
-              <wp:posOffset>1844040</wp:posOffset>
+              <wp:posOffset>1954819</wp:posOffset>
             </wp:positionV>
             <wp:extent cx="5496692" cy="466790"/>
             <wp:effectExtent l="0" t="0" r="8890" b="9525"/>
@@ -1141,7 +2086,7 @@
                     <pic:cNvPicPr/>
                   </pic:nvPicPr>
                   <pic:blipFill>
-                    <a:blip r:embed="rId9">
+                    <a:blip r:embed="rId10">
                       <a:extLst>
                         <a:ext uri="{28A0092B-C50C-407E-A947-70E740481C1C}">
                           <a14:useLocalDpi xmlns:a14="http://schemas.microsoft.com/office/drawing/2010/main" val="0"/>
@@ -1174,6 +2119,11 @@
         </w:drawing>
       </w:r>
       <w:r>
+        <w:rPr>
+          <w:rFonts w:cstheme="minorHAnsi"/>
+          <w:sz w:val="24"/>
+          <w:szCs w:val="24"/>
+        </w:rPr>
         <w:br w:type="textWrapping" w:clear="all"/>
       </w:r>
     </w:p>
@@ -1184,6 +2134,11 @@
           <w:tab w:val="left" w:pos="2712"/>
         </w:tabs>
         <w:ind w:left="1080"/>
+        <w:rPr>
+          <w:rFonts w:cstheme="minorHAnsi"/>
+          <w:sz w:val="24"/>
+          <w:szCs w:val="24"/>
+        </w:rPr>
       </w:pPr>
     </w:p>
     <w:p>
@@ -1193,6 +2148,11 @@
           <w:tab w:val="left" w:pos="2712"/>
         </w:tabs>
         <w:ind w:left="1080"/>
+        <w:rPr>
+          <w:rFonts w:cstheme="minorHAnsi"/>
+          <w:sz w:val="24"/>
+          <w:szCs w:val="24"/>
+        </w:rPr>
       </w:pPr>
     </w:p>
     <w:p>
@@ -1202,9 +2162,18 @@
           <w:ilvl w:val="0"/>
           <w:numId w:val="40"/>
         </w:numPr>
-      </w:pPr>
-      <w:r>
-        <w:lastRenderedPageBreak/>
+        <w:rPr>
+          <w:rFonts w:cstheme="minorHAnsi"/>
+          <w:sz w:val="24"/>
+          <w:szCs w:val="24"/>
+        </w:rPr>
+      </w:pPr>
+      <w:r>
+        <w:rPr>
+          <w:rFonts w:cstheme="minorHAnsi"/>
+          <w:sz w:val="24"/>
+          <w:szCs w:val="24"/>
+        </w:rPr>
         <w:t>Gender (binary)</w:t>
       </w:r>
     </w:p>
@@ -1212,8 +2181,18 @@
       <w:pPr>
         <w:pStyle w:val="ListParagraph"/>
         <w:ind w:left="1080"/>
-      </w:pPr>
-      <w:r>
+        <w:rPr>
+          <w:rFonts w:cstheme="minorHAnsi"/>
+          <w:sz w:val="24"/>
+          <w:szCs w:val="24"/>
+        </w:rPr>
+      </w:pPr>
+      <w:r>
+        <w:rPr>
+          <w:rFonts w:cstheme="minorHAnsi"/>
+          <w:sz w:val="24"/>
+          <w:szCs w:val="24"/>
+        </w:rPr>
         <w:t>I have converted the gender into binary numerical format where Male = 1 and Female = 0.</w:t>
       </w:r>
     </w:p>
@@ -1221,8 +2200,19 @@
       <w:pPr>
         <w:pStyle w:val="ListParagraph"/>
         <w:ind w:left="1080"/>
-      </w:pPr>
-      <w:r>
+        <w:rPr>
+          <w:rFonts w:cstheme="minorHAnsi"/>
+          <w:sz w:val="24"/>
+          <w:szCs w:val="24"/>
+        </w:rPr>
+      </w:pPr>
+      <w:r>
+        <w:rPr>
+          <w:rFonts w:cstheme="minorHAnsi"/>
+          <w:noProof/>
+          <w:sz w:val="24"/>
+          <w:szCs w:val="24"/>
+        </w:rPr>
         <w:drawing>
           <wp:anchor distT="0" distB="0" distL="114300" distR="114300" simplePos="0" relativeHeight="251662336" behindDoc="0" locked="0" layoutInCell="1" allowOverlap="1" wp14:anchorId="7DF518D9" wp14:editId="5E7BD822">
             <wp:simplePos x="0" y="0"/>
@@ -1247,7 +2237,7 @@
                     <pic:cNvPicPr/>
                   </pic:nvPicPr>
                   <pic:blipFill>
-                    <a:blip r:embed="rId10">
+                    <a:blip r:embed="rId11">
                       <a:extLst>
                         <a:ext uri="{28A0092B-C50C-407E-A947-70E740481C1C}">
                           <a14:useLocalDpi xmlns:a14="http://schemas.microsoft.com/office/drawing/2010/main" val="0"/>
@@ -1280,6 +2270,12 @@
         </w:drawing>
       </w:r>
       <w:r>
+        <w:rPr>
+          <w:rFonts w:cstheme="minorHAnsi"/>
+          <w:noProof/>
+          <w:sz w:val="24"/>
+          <w:szCs w:val="24"/>
+        </w:rPr>
         <w:drawing>
           <wp:anchor distT="0" distB="0" distL="114300" distR="114300" simplePos="0" relativeHeight="251663360" behindDoc="1" locked="0" layoutInCell="1" allowOverlap="1" wp14:anchorId="7B0AEE5A" wp14:editId="62F11EE7">
             <wp:simplePos x="0" y="0"/>
@@ -1312,7 +2308,7 @@
                     <pic:cNvPicPr/>
                   </pic:nvPicPr>
                   <pic:blipFill>
-                    <a:blip r:embed="rId11">
+                    <a:blip r:embed="rId12">
                       <a:extLst>
                         <a:ext uri="{28A0092B-C50C-407E-A947-70E740481C1C}">
                           <a14:useLocalDpi xmlns:a14="http://schemas.microsoft.com/office/drawing/2010/main" val="0"/>
@@ -1349,57 +2345,105 @@
       <w:pPr>
         <w:pStyle w:val="ListParagraph"/>
         <w:ind w:left="1080"/>
+        <w:rPr>
+          <w:rFonts w:cstheme="minorHAnsi"/>
+          <w:sz w:val="24"/>
+          <w:szCs w:val="24"/>
+        </w:rPr>
       </w:pPr>
     </w:p>
     <w:p>
       <w:pPr>
         <w:pStyle w:val="ListParagraph"/>
         <w:ind w:left="1080"/>
+        <w:rPr>
+          <w:rFonts w:cstheme="minorHAnsi"/>
+          <w:sz w:val="24"/>
+          <w:szCs w:val="24"/>
+        </w:rPr>
       </w:pPr>
     </w:p>
     <w:p>
       <w:pPr>
         <w:pStyle w:val="ListParagraph"/>
         <w:ind w:left="1080"/>
+        <w:rPr>
+          <w:rFonts w:cstheme="minorHAnsi"/>
+          <w:sz w:val="24"/>
+          <w:szCs w:val="24"/>
+        </w:rPr>
       </w:pPr>
     </w:p>
     <w:p>
       <w:pPr>
         <w:pStyle w:val="ListParagraph"/>
         <w:ind w:left="1080"/>
+        <w:rPr>
+          <w:rFonts w:cstheme="minorHAnsi"/>
+          <w:sz w:val="24"/>
+          <w:szCs w:val="24"/>
+        </w:rPr>
       </w:pPr>
     </w:p>
     <w:p>
       <w:pPr>
         <w:pStyle w:val="ListParagraph"/>
         <w:ind w:left="1080"/>
+        <w:rPr>
+          <w:rFonts w:cstheme="minorHAnsi"/>
+          <w:sz w:val="24"/>
+          <w:szCs w:val="24"/>
+        </w:rPr>
       </w:pPr>
     </w:p>
     <w:p>
       <w:pPr>
         <w:pStyle w:val="ListParagraph"/>
         <w:ind w:left="1080"/>
+        <w:rPr>
+          <w:rFonts w:cstheme="minorHAnsi"/>
+          <w:sz w:val="24"/>
+          <w:szCs w:val="24"/>
+        </w:rPr>
       </w:pPr>
     </w:p>
     <w:p>
       <w:pPr>
         <w:pStyle w:val="ListParagraph"/>
         <w:ind w:left="1080"/>
+        <w:rPr>
+          <w:rFonts w:cstheme="minorHAnsi"/>
+          <w:sz w:val="24"/>
+          <w:szCs w:val="24"/>
+        </w:rPr>
       </w:pPr>
     </w:p>
     <w:p>
       <w:pPr>
         <w:pStyle w:val="ListParagraph"/>
         <w:ind w:left="1080"/>
+        <w:rPr>
+          <w:rFonts w:cstheme="minorHAnsi"/>
+          <w:sz w:val="24"/>
+          <w:szCs w:val="24"/>
+        </w:rPr>
       </w:pPr>
     </w:p>
     <w:p>
       <w:pPr>
         <w:ind w:left="720"/>
-      </w:pPr>
-      <w:r>
-        <w:rPr>
+        <w:rPr>
+          <w:rFonts w:cstheme="minorHAnsi"/>
+          <w:sz w:val="24"/>
+          <w:szCs w:val="24"/>
+        </w:rPr>
+      </w:pPr>
+      <w:r>
+        <w:rPr>
+          <w:rFonts w:cstheme="minorHAnsi"/>
           <w:noProof/>
+          <w:sz w:val="24"/>
+          <w:szCs w:val="24"/>
         </w:rPr>
         <mc:AlternateContent>
           <mc:Choice Requires="wps">
@@ -1490,10 +2534,18 @@
     <w:p>
       <w:pPr>
         <w:ind w:left="720"/>
-      </w:pPr>
-      <w:r>
-        <w:rPr>
+        <w:rPr>
+          <w:rFonts w:cstheme="minorHAnsi"/>
+          <w:sz w:val="24"/>
+          <w:szCs w:val="24"/>
+        </w:rPr>
+      </w:pPr>
+      <w:r>
+        <w:rPr>
+          <w:rFonts w:cstheme="minorHAnsi"/>
           <w:noProof/>
+          <w:sz w:val="24"/>
+          <w:szCs w:val="24"/>
         </w:rPr>
         <mc:AlternateContent>
           <mc:Choice Requires="wps">
@@ -1580,11 +2632,21 @@
     <w:p>
       <w:pPr>
         <w:ind w:left="720"/>
+        <w:rPr>
+          <w:rFonts w:cstheme="minorHAnsi"/>
+          <w:sz w:val="24"/>
+          <w:szCs w:val="24"/>
+        </w:rPr>
       </w:pPr>
     </w:p>
     <w:p>
       <w:pPr>
         <w:ind w:left="720"/>
+        <w:rPr>
+          <w:rFonts w:cstheme="minorHAnsi"/>
+          <w:sz w:val="24"/>
+          <w:szCs w:val="24"/>
+        </w:rPr>
       </w:pPr>
     </w:p>
     <w:p>
@@ -1594,8 +2656,18 @@
           <w:ilvl w:val="0"/>
           <w:numId w:val="40"/>
         </w:numPr>
-      </w:pPr>
-      <w:r>
+        <w:rPr>
+          <w:rFonts w:cstheme="minorHAnsi"/>
+          <w:sz w:val="24"/>
+          <w:szCs w:val="24"/>
+        </w:rPr>
+      </w:pPr>
+      <w:r>
+        <w:rPr>
+          <w:rFonts w:cstheme="minorHAnsi"/>
+          <w:sz w:val="24"/>
+          <w:szCs w:val="24"/>
+        </w:rPr>
         <w:t>SMOKE (binary)</w:t>
       </w:r>
     </w:p>
@@ -1603,14 +2675,34 @@
       <w:pPr>
         <w:pStyle w:val="ListParagraph"/>
         <w:ind w:left="1080"/>
-      </w:pPr>
-      <w:r>
+        <w:rPr>
+          <w:rFonts w:cstheme="minorHAnsi"/>
+          <w:sz w:val="24"/>
+          <w:szCs w:val="24"/>
+        </w:rPr>
+      </w:pPr>
+      <w:r>
+        <w:rPr>
+          <w:rFonts w:cstheme="minorHAnsi"/>
+          <w:sz w:val="24"/>
+          <w:szCs w:val="24"/>
+        </w:rPr>
         <w:t xml:space="preserve">I have converted the smoke into binary numerical format where yes = 1 </w:t>
       </w:r>
       <w:r>
+        <w:rPr>
+          <w:rFonts w:cstheme="minorHAnsi"/>
+          <w:sz w:val="24"/>
+          <w:szCs w:val="24"/>
+        </w:rPr>
         <w:t>and no</w:t>
       </w:r>
       <w:r>
+        <w:rPr>
+          <w:rFonts w:cstheme="minorHAnsi"/>
+          <w:sz w:val="24"/>
+          <w:szCs w:val="24"/>
+        </w:rPr>
         <w:t xml:space="preserve"> = 0.</w:t>
       </w:r>
     </w:p>
@@ -1618,8 +2710,19 @@
       <w:pPr>
         <w:pStyle w:val="ListParagraph"/>
         <w:ind w:left="1080"/>
-      </w:pPr>
-      <w:r>
+        <w:rPr>
+          <w:rFonts w:cstheme="minorHAnsi"/>
+          <w:sz w:val="24"/>
+          <w:szCs w:val="24"/>
+        </w:rPr>
+      </w:pPr>
+      <w:r>
+        <w:rPr>
+          <w:rFonts w:cstheme="minorHAnsi"/>
+          <w:noProof/>
+          <w:sz w:val="24"/>
+          <w:szCs w:val="24"/>
+        </w:rPr>
         <w:drawing>
           <wp:inline distT="0" distB="0" distL="0" distR="0" wp14:anchorId="7808AB41" wp14:editId="67CFE39A">
             <wp:extent cx="5372850" cy="514422"/>
@@ -1636,7 +2739,7 @@
                     <pic:cNvPicPr/>
                   </pic:nvPicPr>
                   <pic:blipFill>
-                    <a:blip r:embed="rId12"/>
+                    <a:blip r:embed="rId13"/>
                     <a:stretch>
                       <a:fillRect/>
                     </a:stretch>
@@ -1660,15 +2763,28 @@
     <w:p>
       <w:pPr>
         <w:ind w:left="720"/>
+        <w:rPr>
+          <w:rFonts w:cstheme="minorHAnsi"/>
+          <w:sz w:val="24"/>
+          <w:szCs w:val="24"/>
+        </w:rPr>
       </w:pPr>
     </w:p>
     <w:p>
       <w:pPr>
         <w:ind w:left="720"/>
-      </w:pPr>
-      <w:r>
-        <w:rPr>
+        <w:rPr>
+          <w:rFonts w:cstheme="minorHAnsi"/>
+          <w:sz w:val="24"/>
+          <w:szCs w:val="24"/>
+        </w:rPr>
+      </w:pPr>
+      <w:r>
+        <w:rPr>
+          <w:rFonts w:cstheme="minorHAnsi"/>
           <w:noProof/>
+          <w:sz w:val="24"/>
+          <w:szCs w:val="24"/>
         </w:rPr>
         <w:drawing>
           <wp:anchor distT="0" distB="0" distL="114300" distR="114300" simplePos="0" relativeHeight="251668480" behindDoc="1" locked="0" layoutInCell="1" allowOverlap="1" wp14:anchorId="2AB1CBE1" wp14:editId="15A40CD2">
@@ -1702,7 +2818,7 @@
                     <pic:cNvPicPr/>
                   </pic:nvPicPr>
                   <pic:blipFill rotWithShape="1">
-                    <a:blip r:embed="rId13">
+                    <a:blip r:embed="rId14">
                       <a:extLst>
                         <a:ext uri="{28A0092B-C50C-407E-A947-70E740481C1C}">
                           <a14:useLocalDpi xmlns:a14="http://schemas.microsoft.com/office/drawing/2010/main" val="0"/>
@@ -1742,6 +2858,12 @@
         </w:drawing>
       </w:r>
       <w:r>
+        <w:rPr>
+          <w:rFonts w:cstheme="minorHAnsi"/>
+          <w:noProof/>
+          <w:sz w:val="24"/>
+          <w:szCs w:val="24"/>
+        </w:rPr>
         <w:drawing>
           <wp:anchor distT="0" distB="0" distL="114300" distR="114300" simplePos="0" relativeHeight="251667456" behindDoc="1" locked="0" layoutInCell="1" allowOverlap="1" wp14:anchorId="4E23E279" wp14:editId="43E66FBC">
             <wp:simplePos x="0" y="0"/>
@@ -1774,7 +2896,7 @@
                     <pic:cNvPicPr/>
                   </pic:nvPicPr>
                   <pic:blipFill>
-                    <a:blip r:embed="rId14">
+                    <a:blip r:embed="rId15">
                       <a:extLst>
                         <a:ext uri="{28A0092B-C50C-407E-A947-70E740481C1C}">
                           <a14:useLocalDpi xmlns:a14="http://schemas.microsoft.com/office/drawing/2010/main" val="0"/>
@@ -1808,7 +2930,10 @@
       </w:r>
       <w:r>
         <w:rPr>
+          <w:rFonts w:cstheme="minorHAnsi"/>
           <w:noProof/>
+          <w:sz w:val="24"/>
+          <w:szCs w:val="24"/>
         </w:rPr>
         <w:t xml:space="preserve"> </w:t>
       </w:r>
@@ -1816,35 +2941,68 @@
     <w:p>
       <w:pPr>
         <w:ind w:left="720"/>
+        <w:rPr>
+          <w:rFonts w:cstheme="minorHAnsi"/>
+          <w:sz w:val="24"/>
+          <w:szCs w:val="24"/>
+        </w:rPr>
       </w:pPr>
     </w:p>
     <w:p>
       <w:pPr>
         <w:ind w:left="720"/>
+        <w:rPr>
+          <w:rFonts w:cstheme="minorHAnsi"/>
+          <w:sz w:val="24"/>
+          <w:szCs w:val="24"/>
+        </w:rPr>
       </w:pPr>
     </w:p>
     <w:p>
       <w:pPr>
         <w:ind w:left="720"/>
+        <w:rPr>
+          <w:rFonts w:cstheme="minorHAnsi"/>
+          <w:sz w:val="24"/>
+          <w:szCs w:val="24"/>
+        </w:rPr>
       </w:pPr>
     </w:p>
     <w:p>
       <w:pPr>
         <w:ind w:left="720"/>
+        <w:rPr>
+          <w:rFonts w:cstheme="minorHAnsi"/>
+          <w:sz w:val="24"/>
+          <w:szCs w:val="24"/>
+        </w:rPr>
       </w:pPr>
     </w:p>
     <w:p>
       <w:pPr>
         <w:ind w:left="720"/>
+        <w:rPr>
+          <w:rFonts w:cstheme="minorHAnsi"/>
+          <w:sz w:val="24"/>
+          <w:szCs w:val="24"/>
+        </w:rPr>
       </w:pPr>
     </w:p>
     <w:p>
       <w:pPr>
         <w:ind w:left="720"/>
-      </w:pPr>
-      <w:r>
-        <w:rPr>
+        <w:rPr>
+          <w:rFonts w:cstheme="minorHAnsi"/>
+          <w:sz w:val="24"/>
+          <w:szCs w:val="24"/>
+        </w:rPr>
+      </w:pPr>
+      <w:r>
+        <w:rPr>
+          <w:rFonts w:cstheme="minorHAnsi"/>
           <w:noProof/>
+          <w:sz w:val="24"/>
+          <w:szCs w:val="24"/>
         </w:rPr>
         <mc:AlternateContent>
           <mc:Choice Requires="wps">
@@ -1931,10 +3089,18 @@
     <w:p>
       <w:pPr>
         <w:ind w:left="720"/>
-      </w:pPr>
-      <w:r>
-        <w:rPr>
+        <w:rPr>
+          <w:rFonts w:cstheme="minorHAnsi"/>
+          <w:sz w:val="24"/>
+          <w:szCs w:val="24"/>
+        </w:rPr>
+      </w:pPr>
+      <w:r>
+        <w:rPr>
+          <w:rFonts w:cstheme="minorHAnsi"/>
           <w:noProof/>
+          <w:sz w:val="24"/>
+          <w:szCs w:val="24"/>
         </w:rPr>
         <mc:AlternateContent>
           <mc:Choice Requires="wps">
@@ -2018,12 +3184,24 @@
         </mc:AlternateContent>
       </w:r>
     </w:p>
-    <w:p/>
-    <w:p/>
-    <w:p/>
-    <w:p/>
-    <w:p/>
-    <w:p/>
+    <w:p>
+      <w:pPr>
+        <w:rPr>
+          <w:rFonts w:cstheme="minorHAnsi"/>
+          <w:sz w:val="24"/>
+          <w:szCs w:val="24"/>
+        </w:rPr>
+      </w:pPr>
+    </w:p>
+    <w:p>
+      <w:pPr>
+        <w:rPr>
+          <w:rFonts w:cstheme="minorHAnsi"/>
+          <w:sz w:val="24"/>
+          <w:szCs w:val="24"/>
+        </w:rPr>
+      </w:pPr>
+    </w:p>
     <w:p>
       <w:pPr>
         <w:pStyle w:val="ListParagraph"/>
@@ -2031,14 +3209,28 @@
           <w:ilvl w:val="0"/>
           <w:numId w:val="40"/>
         </w:numPr>
+        <w:rPr>
+          <w:rFonts w:cstheme="minorHAnsi"/>
+          <w:sz w:val="24"/>
+          <w:szCs w:val="24"/>
+        </w:rPr>
       </w:pPr>
       <w:proofErr w:type="spellStart"/>
       <w:r>
-        <w:lastRenderedPageBreak/>
+        <w:rPr>
+          <w:rFonts w:cstheme="minorHAnsi"/>
+          <w:sz w:val="24"/>
+          <w:szCs w:val="24"/>
+        </w:rPr>
         <w:t>Family_history</w:t>
       </w:r>
       <w:proofErr w:type="spellEnd"/>
       <w:r>
+        <w:rPr>
+          <w:rFonts w:cstheme="minorHAnsi"/>
+          <w:sz w:val="24"/>
+          <w:szCs w:val="24"/>
+        </w:rPr>
         <w:t xml:space="preserve"> (binary)</w:t>
       </w:r>
     </w:p>
@@ -2046,31 +3238,56 @@
       <w:pPr>
         <w:pStyle w:val="ListParagraph"/>
         <w:ind w:left="1080"/>
-      </w:pPr>
-      <w:r>
+        <w:rPr>
+          <w:rFonts w:cstheme="minorHAnsi"/>
+          <w:sz w:val="24"/>
+          <w:szCs w:val="24"/>
+        </w:rPr>
+      </w:pPr>
+      <w:r>
+        <w:rPr>
+          <w:rFonts w:cstheme="minorHAnsi"/>
+          <w:sz w:val="24"/>
+          <w:szCs w:val="24"/>
+        </w:rPr>
         <w:t xml:space="preserve">I have converted the </w:t>
       </w:r>
       <w:proofErr w:type="spellStart"/>
       <w:r>
+        <w:rPr>
+          <w:rFonts w:cstheme="minorHAnsi"/>
+          <w:sz w:val="24"/>
+          <w:szCs w:val="24"/>
+        </w:rPr>
         <w:t>family_history</w:t>
       </w:r>
       <w:proofErr w:type="spellEnd"/>
       <w:r>
-        <w:t xml:space="preserve"> into binary numerical format where yes = 1 </w:t>
-      </w:r>
-      <w:r>
-        <w:t>and no</w:t>
-      </w:r>
-      <w:r>
-        <w:t xml:space="preserve"> = 0.</w:t>
+        <w:rPr>
+          <w:rFonts w:cstheme="minorHAnsi"/>
+          <w:sz w:val="24"/>
+          <w:szCs w:val="24"/>
+        </w:rPr>
+        <w:t xml:space="preserve"> into binary numerical format where yes = 1 and no = 0.</w:t>
       </w:r>
     </w:p>
     <w:p>
       <w:pPr>
         <w:pStyle w:val="ListParagraph"/>
         <w:ind w:left="1080"/>
-      </w:pPr>
-      <w:r>
+        <w:rPr>
+          <w:rFonts w:cstheme="minorHAnsi"/>
+          <w:sz w:val="24"/>
+          <w:szCs w:val="24"/>
+        </w:rPr>
+      </w:pPr>
+      <w:r>
+        <w:rPr>
+          <w:rFonts w:cstheme="minorHAnsi"/>
+          <w:noProof/>
+          <w:sz w:val="24"/>
+          <w:szCs w:val="24"/>
+        </w:rPr>
         <w:drawing>
           <wp:anchor distT="0" distB="0" distL="114300" distR="114300" simplePos="0" relativeHeight="251673600" behindDoc="1" locked="0" layoutInCell="1" allowOverlap="1" wp14:anchorId="686152FD" wp14:editId="67FC9340">
             <wp:simplePos x="0" y="0"/>
@@ -2103,7 +3320,7 @@
                     <pic:cNvPicPr/>
                   </pic:nvPicPr>
                   <pic:blipFill>
-                    <a:blip r:embed="rId15">
+                    <a:blip r:embed="rId16">
                       <a:extLst>
                         <a:ext uri="{28A0092B-C50C-407E-A947-70E740481C1C}">
                           <a14:useLocalDpi xmlns:a14="http://schemas.microsoft.com/office/drawing/2010/main" val="0"/>
@@ -2140,14 +3357,30 @@
       <w:pPr>
         <w:pStyle w:val="ListParagraph"/>
         <w:ind w:left="1080"/>
+        <w:rPr>
+          <w:rFonts w:cstheme="minorHAnsi"/>
+          <w:sz w:val="24"/>
+          <w:szCs w:val="24"/>
+        </w:rPr>
       </w:pPr>
     </w:p>
     <w:p>
       <w:pPr>
         <w:pStyle w:val="ListParagraph"/>
         <w:ind w:left="1080"/>
-      </w:pPr>
-      <w:r>
+        <w:rPr>
+          <w:rFonts w:cstheme="minorHAnsi"/>
+          <w:sz w:val="24"/>
+          <w:szCs w:val="24"/>
+        </w:rPr>
+      </w:pPr>
+      <w:r>
+        <w:rPr>
+          <w:rFonts w:cstheme="minorHAnsi"/>
+          <w:noProof/>
+          <w:sz w:val="24"/>
+          <w:szCs w:val="24"/>
+        </w:rPr>
         <w:drawing>
           <wp:anchor distT="0" distB="0" distL="114300" distR="114300" simplePos="0" relativeHeight="251675648" behindDoc="1" locked="0" layoutInCell="1" allowOverlap="1" wp14:anchorId="7908C099" wp14:editId="02436614">
             <wp:simplePos x="0" y="0"/>
@@ -2180,7 +3413,7 @@
                     <pic:cNvPicPr/>
                   </pic:nvPicPr>
                   <pic:blipFill>
-                    <a:blip r:embed="rId16">
+                    <a:blip r:embed="rId17">
                       <a:extLst>
                         <a:ext uri="{28A0092B-C50C-407E-A947-70E740481C1C}">
                           <a14:useLocalDpi xmlns:a14="http://schemas.microsoft.com/office/drawing/2010/main" val="0"/>
@@ -2213,6 +3446,12 @@
         </w:drawing>
       </w:r>
       <w:r>
+        <w:rPr>
+          <w:rFonts w:cstheme="minorHAnsi"/>
+          <w:noProof/>
+          <w:sz w:val="24"/>
+          <w:szCs w:val="24"/>
+        </w:rPr>
         <w:drawing>
           <wp:anchor distT="0" distB="0" distL="114300" distR="114300" simplePos="0" relativeHeight="251676672" behindDoc="1" locked="0" layoutInCell="1" allowOverlap="1" wp14:anchorId="27CD3E49" wp14:editId="04040877">
             <wp:simplePos x="0" y="0"/>
@@ -2245,7 +3484,7 @@
                     <pic:cNvPicPr/>
                   </pic:nvPicPr>
                   <pic:blipFill>
-                    <a:blip r:embed="rId17">
+                    <a:blip r:embed="rId18">
                       <a:extLst>
                         <a:ext uri="{28A0092B-C50C-407E-A947-70E740481C1C}">
                           <a14:useLocalDpi xmlns:a14="http://schemas.microsoft.com/office/drawing/2010/main" val="0"/>
@@ -2281,35 +3520,68 @@
     <w:p>
       <w:pPr>
         <w:ind w:left="720"/>
+        <w:rPr>
+          <w:rFonts w:cstheme="minorHAnsi"/>
+          <w:sz w:val="24"/>
+          <w:szCs w:val="24"/>
+        </w:rPr>
       </w:pPr>
     </w:p>
     <w:p>
       <w:pPr>
         <w:ind w:left="720"/>
+        <w:rPr>
+          <w:rFonts w:cstheme="minorHAnsi"/>
+          <w:sz w:val="24"/>
+          <w:szCs w:val="24"/>
+        </w:rPr>
       </w:pPr>
     </w:p>
     <w:p>
       <w:pPr>
         <w:ind w:left="720"/>
+        <w:rPr>
+          <w:rFonts w:cstheme="minorHAnsi"/>
+          <w:sz w:val="24"/>
+          <w:szCs w:val="24"/>
+        </w:rPr>
       </w:pPr>
     </w:p>
     <w:p>
       <w:pPr>
         <w:ind w:left="720"/>
+        <w:rPr>
+          <w:rFonts w:cstheme="minorHAnsi"/>
+          <w:sz w:val="24"/>
+          <w:szCs w:val="24"/>
+        </w:rPr>
       </w:pPr>
     </w:p>
     <w:p>
       <w:pPr>
         <w:ind w:left="720"/>
+        <w:rPr>
+          <w:rFonts w:cstheme="minorHAnsi"/>
+          <w:sz w:val="24"/>
+          <w:szCs w:val="24"/>
+        </w:rPr>
       </w:pPr>
     </w:p>
     <w:p>
       <w:pPr>
         <w:ind w:left="720"/>
-      </w:pPr>
-      <w:r>
-        <w:rPr>
+        <w:rPr>
+          <w:rFonts w:cstheme="minorHAnsi"/>
+          <w:sz w:val="24"/>
+          <w:szCs w:val="24"/>
+        </w:rPr>
+      </w:pPr>
+      <w:r>
+        <w:rPr>
+          <w:rFonts w:cstheme="minorHAnsi"/>
           <w:noProof/>
+          <w:sz w:val="24"/>
+          <w:szCs w:val="24"/>
         </w:rPr>
         <mc:AlternateContent>
           <mc:Choice Requires="wps">
@@ -2394,7 +3666,10 @@
       </w:r>
       <w:r>
         <w:rPr>
+          <w:rFonts w:cstheme="minorHAnsi"/>
           <w:noProof/>
+          <w:sz w:val="24"/>
+          <w:szCs w:val="24"/>
         </w:rPr>
         <mc:AlternateContent>
           <mc:Choice Requires="wps">
@@ -2481,16 +3756,11 @@
     <w:p>
       <w:pPr>
         <w:ind w:left="720"/>
-      </w:pPr>
-    </w:p>
-    <w:p>
-      <w:pPr>
-        <w:ind w:left="720"/>
-      </w:pPr>
-    </w:p>
-    <w:p>
-      <w:pPr>
-        <w:ind w:left="720"/>
+        <w:rPr>
+          <w:rFonts w:cstheme="minorHAnsi"/>
+          <w:sz w:val="24"/>
+          <w:szCs w:val="24"/>
+        </w:rPr>
       </w:pPr>
     </w:p>
     <w:p>
@@ -2500,41 +3770,69 @@
           <w:ilvl w:val="0"/>
           <w:numId w:val="40"/>
         </w:numPr>
-      </w:pPr>
-      <w:r>
-        <w:t xml:space="preserve">FAVC </w:t>
-      </w:r>
-      <w:r>
-        <w:t>(binary)</w:t>
+        <w:rPr>
+          <w:rFonts w:cstheme="minorHAnsi"/>
+          <w:sz w:val="24"/>
+          <w:szCs w:val="24"/>
+        </w:rPr>
+      </w:pPr>
+      <w:r>
+        <w:rPr>
+          <w:rFonts w:cstheme="minorHAnsi"/>
+          <w:sz w:val="24"/>
+          <w:szCs w:val="24"/>
+        </w:rPr>
+        <w:lastRenderedPageBreak/>
+        <w:t>FAVC (binary)</w:t>
       </w:r>
     </w:p>
     <w:p>
       <w:pPr>
         <w:pStyle w:val="ListParagraph"/>
         <w:ind w:left="1080"/>
-      </w:pPr>
-      <w:r>
-        <w:t xml:space="preserve">I have converted the </w:t>
-      </w:r>
-      <w:r>
-        <w:t>FAVC</w:t>
-      </w:r>
-      <w:r>
-        <w:t xml:space="preserve"> into binary numerical format where yes = 1 and no = 0.</w:t>
+        <w:rPr>
+          <w:rFonts w:cstheme="minorHAnsi"/>
+          <w:sz w:val="24"/>
+          <w:szCs w:val="24"/>
+        </w:rPr>
+      </w:pPr>
+      <w:r>
+        <w:rPr>
+          <w:rFonts w:cstheme="minorHAnsi"/>
+          <w:sz w:val="24"/>
+          <w:szCs w:val="24"/>
+        </w:rPr>
+        <w:t>I have converted the FAVC into binary numerical format where yes = 1 and no = 0.</w:t>
       </w:r>
     </w:p>
     <w:p>
       <w:pPr>
         <w:pStyle w:val="ListParagraph"/>
         <w:ind w:left="1080"/>
+        <w:rPr>
+          <w:rFonts w:cstheme="minorHAnsi"/>
+          <w:sz w:val="24"/>
+          <w:szCs w:val="24"/>
+        </w:rPr>
       </w:pPr>
     </w:p>
     <w:p>
       <w:pPr>
         <w:pStyle w:val="ListParagraph"/>
         <w:ind w:left="1080"/>
-      </w:pPr>
-      <w:r>
+        <w:rPr>
+          <w:rFonts w:cstheme="minorHAnsi"/>
+          <w:sz w:val="24"/>
+          <w:szCs w:val="24"/>
+        </w:rPr>
+      </w:pPr>
+      <w:r>
+        <w:rPr>
+          <w:rFonts w:cstheme="minorHAnsi"/>
+          <w:noProof/>
+          <w:sz w:val="24"/>
+          <w:szCs w:val="24"/>
+        </w:rPr>
         <w:drawing>
           <wp:inline distT="0" distB="0" distL="0" distR="0" wp14:anchorId="427CDEFD" wp14:editId="4B836554">
             <wp:extent cx="4763165" cy="685896"/>
@@ -2551,7 +3849,7 @@
                     <pic:cNvPicPr/>
                   </pic:nvPicPr>
                   <pic:blipFill>
-                    <a:blip r:embed="rId18"/>
+                    <a:blip r:embed="rId19"/>
                     <a:stretch>
                       <a:fillRect/>
                     </a:stretch>
@@ -2576,13 +3874,29 @@
       <w:pPr>
         <w:pStyle w:val="ListParagraph"/>
         <w:ind w:left="1080"/>
+        <w:rPr>
+          <w:rFonts w:cstheme="minorHAnsi"/>
+          <w:sz w:val="24"/>
+          <w:szCs w:val="24"/>
+        </w:rPr>
       </w:pPr>
     </w:p>
     <w:p>
       <w:pPr>
         <w:ind w:left="720"/>
-      </w:pPr>
-      <w:r>
+        <w:rPr>
+          <w:rFonts w:cstheme="minorHAnsi"/>
+          <w:sz w:val="24"/>
+          <w:szCs w:val="24"/>
+        </w:rPr>
+      </w:pPr>
+      <w:r>
+        <w:rPr>
+          <w:rFonts w:cstheme="minorHAnsi"/>
+          <w:noProof/>
+          <w:sz w:val="24"/>
+          <w:szCs w:val="24"/>
+        </w:rPr>
         <w:drawing>
           <wp:anchor distT="0" distB="0" distL="114300" distR="114300" simplePos="0" relativeHeight="251682816" behindDoc="1" locked="0" layoutInCell="1" allowOverlap="1" wp14:anchorId="288202FC" wp14:editId="331C8231">
             <wp:simplePos x="0" y="0"/>
@@ -2615,7 +3929,7 @@
                     <pic:cNvPicPr/>
                   </pic:nvPicPr>
                   <pic:blipFill>
-                    <a:blip r:embed="rId19">
+                    <a:blip r:embed="rId20">
                       <a:extLst>
                         <a:ext uri="{28A0092B-C50C-407E-A947-70E740481C1C}">
                           <a14:useLocalDpi xmlns:a14="http://schemas.microsoft.com/office/drawing/2010/main" val="0"/>
@@ -2648,6 +3962,12 @@
         </w:drawing>
       </w:r>
       <w:r>
+        <w:rPr>
+          <w:rFonts w:cstheme="minorHAnsi"/>
+          <w:noProof/>
+          <w:sz w:val="24"/>
+          <w:szCs w:val="24"/>
+        </w:rPr>
         <w:drawing>
           <wp:anchor distT="0" distB="0" distL="114300" distR="114300" simplePos="0" relativeHeight="251681792" behindDoc="1" locked="0" layoutInCell="1" allowOverlap="1" wp14:anchorId="6BAAD760" wp14:editId="58B6F7B8">
             <wp:simplePos x="0" y="0"/>
@@ -2680,7 +4000,7 @@
                     <pic:cNvPicPr/>
                   </pic:nvPicPr>
                   <pic:blipFill>
-                    <a:blip r:embed="rId20">
+                    <a:blip r:embed="rId21">
                       <a:extLst>
                         <a:ext uri="{28A0092B-C50C-407E-A947-70E740481C1C}">
                           <a14:useLocalDpi xmlns:a14="http://schemas.microsoft.com/office/drawing/2010/main" val="0"/>
@@ -2714,7 +4034,10 @@
       </w:r>
       <w:r>
         <w:rPr>
+          <w:rFonts w:cstheme="minorHAnsi"/>
           <w:noProof/>
+          <w:sz w:val="24"/>
+          <w:szCs w:val="24"/>
         </w:rPr>
         <w:t xml:space="preserve"> </w:t>
       </w:r>
@@ -2722,58 +4045,84 @@
     <w:p>
       <w:pPr>
         <w:ind w:left="720"/>
-      </w:pPr>
-    </w:p>
-    <w:p>
-      <w:pPr>
-        <w:rPr>
+        <w:rPr>
+          <w:rFonts w:cstheme="minorHAnsi"/>
+          <w:sz w:val="24"/>
+          <w:szCs w:val="24"/>
+        </w:rPr>
+      </w:pPr>
+    </w:p>
+    <w:p>
+      <w:pPr>
+        <w:rPr>
+          <w:rFonts w:cstheme="minorHAnsi"/>
           <w:b/>
           <w:bCs/>
-        </w:rPr>
-      </w:pPr>
-    </w:p>
-    <w:p>
-      <w:pPr>
-        <w:rPr>
+          <w:sz w:val="24"/>
+          <w:szCs w:val="24"/>
+        </w:rPr>
+      </w:pPr>
+    </w:p>
+    <w:p>
+      <w:pPr>
+        <w:rPr>
+          <w:rFonts w:cstheme="minorHAnsi"/>
           <w:b/>
           <w:bCs/>
-        </w:rPr>
-      </w:pPr>
-    </w:p>
-    <w:p>
-      <w:pPr>
-        <w:rPr>
+          <w:sz w:val="24"/>
+          <w:szCs w:val="24"/>
+        </w:rPr>
+      </w:pPr>
+    </w:p>
+    <w:p>
+      <w:pPr>
+        <w:rPr>
+          <w:rFonts w:cstheme="minorHAnsi"/>
           <w:b/>
           <w:bCs/>
-        </w:rPr>
-      </w:pPr>
-    </w:p>
-    <w:p>
-      <w:pPr>
-        <w:rPr>
+          <w:sz w:val="24"/>
+          <w:szCs w:val="24"/>
+        </w:rPr>
+      </w:pPr>
+    </w:p>
+    <w:p>
+      <w:pPr>
+        <w:rPr>
+          <w:rFonts w:cstheme="minorHAnsi"/>
           <w:b/>
           <w:bCs/>
-        </w:rPr>
-      </w:pPr>
-    </w:p>
-    <w:p>
-      <w:pPr>
-        <w:rPr>
+          <w:sz w:val="24"/>
+          <w:szCs w:val="24"/>
+        </w:rPr>
+      </w:pPr>
+    </w:p>
+    <w:p>
+      <w:pPr>
+        <w:rPr>
+          <w:rFonts w:cstheme="minorHAnsi"/>
           <w:b/>
           <w:bCs/>
-        </w:rPr>
-      </w:pPr>
-    </w:p>
-    <w:p>
-      <w:pPr>
-        <w:rPr>
+          <w:sz w:val="24"/>
+          <w:szCs w:val="24"/>
+        </w:rPr>
+      </w:pPr>
+    </w:p>
+    <w:p>
+      <w:pPr>
+        <w:rPr>
+          <w:rFonts w:cstheme="minorHAnsi"/>
           <w:b/>
           <w:bCs/>
-        </w:rPr>
-      </w:pPr>
-      <w:r>
-        <w:rPr>
+          <w:sz w:val="24"/>
+          <w:szCs w:val="24"/>
+        </w:rPr>
+      </w:pPr>
+      <w:r>
+        <w:rPr>
+          <w:rFonts w:cstheme="minorHAnsi"/>
           <w:noProof/>
+          <w:sz w:val="24"/>
+          <w:szCs w:val="24"/>
         </w:rPr>
         <mc:AlternateContent>
           <mc:Choice Requires="wps">
@@ -2858,7 +4207,10 @@
       </w:r>
       <w:r>
         <w:rPr>
+          <w:rFonts w:cstheme="minorHAnsi"/>
           <w:noProof/>
+          <w:sz w:val="24"/>
+          <w:szCs w:val="24"/>
         </w:rPr>
         <mc:AlternateContent>
           <mc:Choice Requires="wps">
@@ -2945,24 +4297,33 @@
     <w:p>
       <w:pPr>
         <w:rPr>
+          <w:rFonts w:cstheme="minorHAnsi"/>
           <w:b/>
           <w:bCs/>
-        </w:rPr>
-      </w:pPr>
-    </w:p>
-    <w:p>
-      <w:pPr>
-        <w:rPr>
+          <w:sz w:val="24"/>
+          <w:szCs w:val="24"/>
+        </w:rPr>
+      </w:pPr>
+    </w:p>
+    <w:p>
+      <w:pPr>
+        <w:rPr>
+          <w:rFonts w:cstheme="minorHAnsi"/>
           <w:b/>
           <w:bCs/>
-        </w:rPr>
-      </w:pPr>
-    </w:p>
-    <w:p>
-      <w:pPr>
-        <w:rPr>
+          <w:sz w:val="24"/>
+          <w:szCs w:val="24"/>
+        </w:rPr>
+      </w:pPr>
+    </w:p>
+    <w:p>
+      <w:pPr>
+        <w:rPr>
+          <w:rFonts w:cstheme="minorHAnsi"/>
           <w:b/>
           <w:bCs/>
+          <w:sz w:val="24"/>
+          <w:szCs w:val="24"/>
         </w:rPr>
       </w:pPr>
     </w:p>
@@ -2973,8 +4334,18 @@
           <w:ilvl w:val="0"/>
           <w:numId w:val="40"/>
         </w:numPr>
-      </w:pPr>
-      <w:r>
+        <w:rPr>
+          <w:rFonts w:cstheme="minorHAnsi"/>
+          <w:sz w:val="24"/>
+          <w:szCs w:val="24"/>
+        </w:rPr>
+      </w:pPr>
+      <w:r>
+        <w:rPr>
+          <w:rFonts w:cstheme="minorHAnsi"/>
+          <w:sz w:val="24"/>
+          <w:szCs w:val="24"/>
+        </w:rPr>
         <w:t>Obesity (numeric)</w:t>
       </w:r>
     </w:p>
@@ -2982,32 +4353,72 @@
       <w:pPr>
         <w:pStyle w:val="ListParagraph"/>
         <w:ind w:left="1080"/>
-      </w:pPr>
-      <w:r>
+        <w:rPr>
+          <w:rFonts w:cstheme="minorHAnsi"/>
+          <w:sz w:val="24"/>
+          <w:szCs w:val="24"/>
+        </w:rPr>
+      </w:pPr>
+      <w:r>
+        <w:rPr>
+          <w:rFonts w:cstheme="minorHAnsi"/>
+          <w:sz w:val="24"/>
+          <w:szCs w:val="24"/>
+        </w:rPr>
         <w:t xml:space="preserve">I have changed obesity into numeric </w:t>
       </w:r>
       <w:proofErr w:type="spellStart"/>
       <w:r>
+        <w:rPr>
+          <w:rFonts w:cstheme="minorHAnsi"/>
+          <w:sz w:val="24"/>
+          <w:szCs w:val="24"/>
+        </w:rPr>
         <w:t>eg.</w:t>
       </w:r>
       <w:proofErr w:type="spellEnd"/>
       <w:r>
+        <w:rPr>
+          <w:rFonts w:cstheme="minorHAnsi"/>
+          <w:sz w:val="24"/>
+          <w:szCs w:val="24"/>
+        </w:rPr>
         <w:t xml:space="preserve"> </w:t>
       </w:r>
       <w:proofErr w:type="spellStart"/>
       <w:r>
+        <w:rPr>
+          <w:rFonts w:cstheme="minorHAnsi"/>
+          <w:sz w:val="24"/>
+          <w:szCs w:val="24"/>
+        </w:rPr>
         <w:t>Insufficient_weight</w:t>
       </w:r>
       <w:proofErr w:type="spellEnd"/>
       <w:r>
+        <w:rPr>
+          <w:rFonts w:cstheme="minorHAnsi"/>
+          <w:sz w:val="24"/>
+          <w:szCs w:val="24"/>
+        </w:rPr>
         <w:t xml:space="preserve"> = 0, </w:t>
       </w:r>
       <w:proofErr w:type="spellStart"/>
       <w:r>
+        <w:rPr>
+          <w:rFonts w:cstheme="minorHAnsi"/>
+          <w:sz w:val="24"/>
+          <w:szCs w:val="24"/>
+        </w:rPr>
         <w:t>normal_weight</w:t>
       </w:r>
       <w:proofErr w:type="spellEnd"/>
       <w:r>
+        <w:rPr>
+          <w:rFonts w:cstheme="minorHAnsi"/>
+          <w:sz w:val="24"/>
+          <w:szCs w:val="24"/>
+        </w:rPr>
         <w:t xml:space="preserve"> = 1.</w:t>
       </w:r>
     </w:p>
@@ -3015,8 +4426,19 @@
       <w:pPr>
         <w:pStyle w:val="ListParagraph"/>
         <w:ind w:left="1080"/>
-      </w:pPr>
-      <w:r>
+        <w:rPr>
+          <w:rFonts w:cstheme="minorHAnsi"/>
+          <w:sz w:val="24"/>
+          <w:szCs w:val="24"/>
+        </w:rPr>
+      </w:pPr>
+      <w:r>
+        <w:rPr>
+          <w:rFonts w:cstheme="minorHAnsi"/>
+          <w:noProof/>
+          <w:sz w:val="24"/>
+          <w:szCs w:val="24"/>
+        </w:rPr>
         <w:drawing>
           <wp:anchor distT="0" distB="0" distL="114300" distR="114300" simplePos="0" relativeHeight="251687936" behindDoc="1" locked="0" layoutInCell="1" allowOverlap="1" wp14:anchorId="6802DDFF" wp14:editId="3CB3D2D3">
             <wp:simplePos x="0" y="0"/>
@@ -3049,7 +4471,7 @@
                     <pic:cNvPicPr/>
                   </pic:nvPicPr>
                   <pic:blipFill>
-                    <a:blip r:embed="rId21">
+                    <a:blip r:embed="rId22">
                       <a:extLst>
                         <a:ext uri="{28A0092B-C50C-407E-A947-70E740481C1C}">
                           <a14:useLocalDpi xmlns:a14="http://schemas.microsoft.com/office/drawing/2010/main" val="0"/>
@@ -3085,87 +4507,122 @@
     <w:p>
       <w:pPr>
         <w:rPr>
+          <w:rFonts w:cstheme="minorHAnsi"/>
           <w:b/>
           <w:bCs/>
-        </w:rPr>
-      </w:pPr>
-    </w:p>
-    <w:p>
-      <w:pPr>
-        <w:rPr>
+          <w:sz w:val="24"/>
+          <w:szCs w:val="24"/>
+        </w:rPr>
+      </w:pPr>
+    </w:p>
+    <w:p>
+      <w:pPr>
+        <w:rPr>
+          <w:rFonts w:cstheme="minorHAnsi"/>
           <w:b/>
           <w:bCs/>
-        </w:rPr>
-      </w:pPr>
-    </w:p>
-    <w:p>
-      <w:pPr>
-        <w:rPr>
+          <w:sz w:val="24"/>
+          <w:szCs w:val="24"/>
+        </w:rPr>
+      </w:pPr>
+    </w:p>
+    <w:p>
+      <w:pPr>
+        <w:rPr>
+          <w:rFonts w:cstheme="minorHAnsi"/>
           <w:b/>
           <w:bCs/>
-        </w:rPr>
-      </w:pPr>
-    </w:p>
-    <w:p>
-      <w:pPr>
-        <w:rPr>
+          <w:sz w:val="24"/>
+          <w:szCs w:val="24"/>
+        </w:rPr>
+      </w:pPr>
+    </w:p>
+    <w:p>
+      <w:pPr>
+        <w:rPr>
+          <w:rFonts w:cstheme="minorHAnsi"/>
           <w:b/>
           <w:bCs/>
-        </w:rPr>
-      </w:pPr>
-    </w:p>
-    <w:p>
-      <w:pPr>
-        <w:rPr>
+          <w:sz w:val="24"/>
+          <w:szCs w:val="24"/>
+        </w:rPr>
+      </w:pPr>
+    </w:p>
+    <w:p>
+      <w:pPr>
+        <w:rPr>
+          <w:rFonts w:cstheme="minorHAnsi"/>
           <w:b/>
           <w:bCs/>
-        </w:rPr>
-      </w:pPr>
-    </w:p>
-    <w:p>
-      <w:pPr>
-        <w:rPr>
+          <w:sz w:val="24"/>
+          <w:szCs w:val="24"/>
+        </w:rPr>
+      </w:pPr>
+    </w:p>
+    <w:p>
+      <w:pPr>
+        <w:rPr>
+          <w:rFonts w:cstheme="minorHAnsi"/>
           <w:b/>
           <w:bCs/>
-        </w:rPr>
-      </w:pPr>
-    </w:p>
-    <w:p>
-      <w:pPr>
-        <w:rPr>
+          <w:sz w:val="24"/>
+          <w:szCs w:val="24"/>
+        </w:rPr>
+      </w:pPr>
+    </w:p>
+    <w:p>
+      <w:pPr>
+        <w:rPr>
+          <w:rFonts w:cstheme="minorHAnsi"/>
           <w:b/>
           <w:bCs/>
-        </w:rPr>
-      </w:pPr>
-    </w:p>
-    <w:p>
-      <w:pPr>
-        <w:rPr>
+          <w:sz w:val="24"/>
+          <w:szCs w:val="24"/>
+        </w:rPr>
+      </w:pPr>
+    </w:p>
+    <w:p>
+      <w:pPr>
+        <w:rPr>
+          <w:rFonts w:cstheme="minorHAnsi"/>
           <w:b/>
           <w:bCs/>
-        </w:rPr>
-      </w:pPr>
-    </w:p>
-    <w:p>
-      <w:pPr>
-        <w:rPr>
+          <w:sz w:val="24"/>
+          <w:szCs w:val="24"/>
+        </w:rPr>
+      </w:pPr>
+    </w:p>
+    <w:p>
+      <w:pPr>
+        <w:rPr>
+          <w:rFonts w:cstheme="minorHAnsi"/>
           <w:b/>
           <w:bCs/>
-        </w:rPr>
-      </w:pPr>
-    </w:p>
-    <w:p>
-      <w:pPr>
-        <w:rPr>
+          <w:sz w:val="24"/>
+          <w:szCs w:val="24"/>
+        </w:rPr>
+      </w:pPr>
+    </w:p>
+    <w:p>
+      <w:pPr>
+        <w:rPr>
+          <w:rFonts w:cstheme="minorHAnsi"/>
           <w:b/>
           <w:bCs/>
-        </w:rPr>
-      </w:pPr>
-      <w:r>
-        <w:rPr>
+          <w:sz w:val="24"/>
+          <w:szCs w:val="24"/>
+        </w:rPr>
+      </w:pPr>
+      <w:r>
+        <w:rPr>
+          <w:rFonts w:cstheme="minorHAnsi"/>
           <w:b/>
           <w:bCs/>
-        </w:rPr>
+          <w:noProof/>
+          <w:sz w:val="24"/>
+          <w:szCs w:val="24"/>
+        </w:rPr>
+        <w:lastRenderedPageBreak/>
         <w:drawing>
           <wp:anchor distT="0" distB="0" distL="114300" distR="114300" simplePos="0" relativeHeight="251688960" behindDoc="1" locked="0" layoutInCell="1" allowOverlap="1" wp14:anchorId="3E918369" wp14:editId="03D0AF3C">
             <wp:simplePos x="0" y="0"/>
@@ -3198,7 +4655,7 @@
                     <pic:cNvPicPr/>
                   </pic:nvPicPr>
                   <pic:blipFill>
-                    <a:blip r:embed="rId22">
+                    <a:blip r:embed="rId23">
                       <a:extLst>
                         <a:ext uri="{28A0092B-C50C-407E-A947-70E740481C1C}">
                           <a14:useLocalDpi xmlns:a14="http://schemas.microsoft.com/office/drawing/2010/main" val="0"/>
@@ -3232,8 +4689,12 @@
       </w:r>
       <w:r>
         <w:rPr>
+          <w:rFonts w:cstheme="minorHAnsi"/>
           <w:b/>
           <w:bCs/>
+          <w:noProof/>
+          <w:sz w:val="24"/>
+          <w:szCs w:val="24"/>
         </w:rPr>
         <w:drawing>
           <wp:anchor distT="0" distB="0" distL="114300" distR="114300" simplePos="0" relativeHeight="251689984" behindDoc="1" locked="0" layoutInCell="1" allowOverlap="1" wp14:anchorId="5321B6E5" wp14:editId="3D39D9A3">
@@ -3267,7 +4728,7 @@
                     <pic:cNvPicPr/>
                   </pic:nvPicPr>
                   <pic:blipFill>
-                    <a:blip r:embed="rId23">
+                    <a:blip r:embed="rId24">
                       <a:extLst>
                         <a:ext uri="{28A0092B-C50C-407E-A947-70E740481C1C}">
                           <a14:useLocalDpi xmlns:a14="http://schemas.microsoft.com/office/drawing/2010/main" val="0"/>
@@ -3303,61 +4764,85 @@
     <w:p>
       <w:pPr>
         <w:rPr>
+          <w:rFonts w:cstheme="minorHAnsi"/>
           <w:b/>
           <w:bCs/>
-        </w:rPr>
-      </w:pPr>
-    </w:p>
-    <w:p>
-      <w:pPr>
-        <w:rPr>
+          <w:sz w:val="24"/>
+          <w:szCs w:val="24"/>
+        </w:rPr>
+      </w:pPr>
+    </w:p>
+    <w:p>
+      <w:pPr>
+        <w:rPr>
+          <w:rFonts w:cstheme="minorHAnsi"/>
           <w:b/>
           <w:bCs/>
-        </w:rPr>
-      </w:pPr>
-    </w:p>
-    <w:p>
-      <w:pPr>
-        <w:rPr>
+          <w:sz w:val="24"/>
+          <w:szCs w:val="24"/>
+        </w:rPr>
+      </w:pPr>
+    </w:p>
+    <w:p>
+      <w:pPr>
+        <w:rPr>
+          <w:rFonts w:cstheme="minorHAnsi"/>
           <w:b/>
           <w:bCs/>
-        </w:rPr>
-      </w:pPr>
-    </w:p>
-    <w:p>
-      <w:pPr>
-        <w:rPr>
+          <w:sz w:val="24"/>
+          <w:szCs w:val="24"/>
+        </w:rPr>
+      </w:pPr>
+    </w:p>
+    <w:p>
+      <w:pPr>
+        <w:rPr>
+          <w:rFonts w:cstheme="minorHAnsi"/>
           <w:b/>
           <w:bCs/>
-        </w:rPr>
-      </w:pPr>
-    </w:p>
-    <w:p>
-      <w:pPr>
-        <w:rPr>
+          <w:sz w:val="24"/>
+          <w:szCs w:val="24"/>
+        </w:rPr>
+      </w:pPr>
+    </w:p>
+    <w:p>
+      <w:pPr>
+        <w:rPr>
+          <w:rFonts w:cstheme="minorHAnsi"/>
           <w:b/>
           <w:bCs/>
-        </w:rPr>
-      </w:pPr>
-    </w:p>
-    <w:p>
-      <w:pPr>
-        <w:rPr>
+          <w:sz w:val="24"/>
+          <w:szCs w:val="24"/>
+        </w:rPr>
+      </w:pPr>
+    </w:p>
+    <w:p>
+      <w:pPr>
+        <w:rPr>
+          <w:rFonts w:cstheme="minorHAnsi"/>
           <w:b/>
           <w:bCs/>
-        </w:rPr>
-      </w:pPr>
-    </w:p>
-    <w:p>
-      <w:pPr>
-        <w:rPr>
+          <w:sz w:val="24"/>
+          <w:szCs w:val="24"/>
+        </w:rPr>
+      </w:pPr>
+    </w:p>
+    <w:p>
+      <w:pPr>
+        <w:rPr>
+          <w:rFonts w:cstheme="minorHAnsi"/>
           <w:b/>
           <w:bCs/>
-        </w:rPr>
-      </w:pPr>
-      <w:r>
-        <w:rPr>
+          <w:sz w:val="24"/>
+          <w:szCs w:val="24"/>
+        </w:rPr>
+      </w:pPr>
+      <w:r>
+        <w:rPr>
+          <w:rFonts w:cstheme="minorHAnsi"/>
           <w:noProof/>
+          <w:sz w:val="24"/>
+          <w:szCs w:val="24"/>
         </w:rPr>
         <mc:AlternateContent>
           <mc:Choice Requires="wps">
@@ -3442,7 +4927,10 @@
       </w:r>
       <w:r>
         <w:rPr>
+          <w:rFonts w:cstheme="minorHAnsi"/>
           <w:noProof/>
+          <w:sz w:val="24"/>
+          <w:szCs w:val="24"/>
         </w:rPr>
         <mc:AlternateContent>
           <mc:Choice Requires="wps">
@@ -3529,8 +5017,11 @@
     <w:p>
       <w:pPr>
         <w:rPr>
+          <w:rFonts w:cstheme="minorHAnsi"/>
           <w:b/>
           <w:bCs/>
+          <w:sz w:val="24"/>
+          <w:szCs w:val="24"/>
         </w:rPr>
       </w:pPr>
     </w:p>
@@ -3541,8 +5032,18 @@
           <w:ilvl w:val="0"/>
           <w:numId w:val="40"/>
         </w:numPr>
-      </w:pPr>
-      <w:r>
+        <w:rPr>
+          <w:rFonts w:cstheme="minorHAnsi"/>
+          <w:sz w:val="24"/>
+          <w:szCs w:val="24"/>
+        </w:rPr>
+      </w:pPr>
+      <w:r>
+        <w:rPr>
+          <w:rFonts w:cstheme="minorHAnsi"/>
+          <w:sz w:val="24"/>
+          <w:szCs w:val="24"/>
+        </w:rPr>
         <w:t>SCC (binary)</w:t>
       </w:r>
     </w:p>
@@ -3550,14 +5051,34 @@
       <w:pPr>
         <w:pStyle w:val="ListParagraph"/>
         <w:ind w:left="1080"/>
-      </w:pPr>
-      <w:r>
+        <w:rPr>
+          <w:rFonts w:cstheme="minorHAnsi"/>
+          <w:sz w:val="24"/>
+          <w:szCs w:val="24"/>
+        </w:rPr>
+      </w:pPr>
+      <w:r>
+        <w:rPr>
+          <w:rFonts w:cstheme="minorHAnsi"/>
+          <w:sz w:val="24"/>
+          <w:szCs w:val="24"/>
+        </w:rPr>
         <w:t xml:space="preserve">I have converted the </w:t>
       </w:r>
       <w:r>
+        <w:rPr>
+          <w:rFonts w:cstheme="minorHAnsi"/>
+          <w:sz w:val="24"/>
+          <w:szCs w:val="24"/>
+        </w:rPr>
         <w:t>SCC</w:t>
       </w:r>
       <w:r>
+        <w:rPr>
+          <w:rFonts w:cstheme="minorHAnsi"/>
+          <w:sz w:val="24"/>
+          <w:szCs w:val="24"/>
+        </w:rPr>
         <w:t xml:space="preserve"> into binary numerical format where yes = 1 and no = 0.</w:t>
       </w:r>
     </w:p>
@@ -3565,8 +5086,19 @@
       <w:pPr>
         <w:pStyle w:val="ListParagraph"/>
         <w:ind w:left="1080"/>
-      </w:pPr>
-      <w:r>
+        <w:rPr>
+          <w:rFonts w:cstheme="minorHAnsi"/>
+          <w:sz w:val="24"/>
+          <w:szCs w:val="24"/>
+        </w:rPr>
+      </w:pPr>
+      <w:r>
+        <w:rPr>
+          <w:rFonts w:cstheme="minorHAnsi"/>
+          <w:noProof/>
+          <w:sz w:val="24"/>
+          <w:szCs w:val="24"/>
+        </w:rPr>
         <w:drawing>
           <wp:inline distT="0" distB="0" distL="0" distR="0" wp14:anchorId="19F64696" wp14:editId="53786E88">
             <wp:extent cx="4534533" cy="543001"/>
@@ -3583,7 +5115,7 @@
                     <pic:cNvPicPr/>
                   </pic:nvPicPr>
                   <pic:blipFill>
-                    <a:blip r:embed="rId24"/>
+                    <a:blip r:embed="rId25"/>
                     <a:stretch>
                       <a:fillRect/>
                     </a:stretch>
@@ -3607,14 +5139,21 @@
     <w:p>
       <w:pPr>
         <w:rPr>
+          <w:rFonts w:cstheme="minorHAnsi"/>
           <w:b/>
           <w:bCs/>
-        </w:rPr>
-      </w:pPr>
-      <w:r>
-        <w:rPr>
+          <w:sz w:val="24"/>
+          <w:szCs w:val="24"/>
+        </w:rPr>
+      </w:pPr>
+      <w:r>
+        <w:rPr>
+          <w:rFonts w:cstheme="minorHAnsi"/>
           <w:b/>
           <w:bCs/>
+          <w:noProof/>
+          <w:sz w:val="24"/>
+          <w:szCs w:val="24"/>
         </w:rPr>
         <w:drawing>
           <wp:anchor distT="0" distB="0" distL="114300" distR="114300" simplePos="0" relativeHeight="251695104" behindDoc="1" locked="0" layoutInCell="1" allowOverlap="1" wp14:anchorId="7CAB779F" wp14:editId="6CCB0C3D">
@@ -3648,7 +5187,7 @@
                     <pic:cNvPicPr/>
                   </pic:nvPicPr>
                   <pic:blipFill>
-                    <a:blip r:embed="rId25">
+                    <a:blip r:embed="rId26">
                       <a:extLst>
                         <a:ext uri="{28A0092B-C50C-407E-A947-70E740481C1C}">
                           <a14:useLocalDpi xmlns:a14="http://schemas.microsoft.com/office/drawing/2010/main" val="0"/>
@@ -3682,8 +5221,12 @@
       </w:r>
       <w:r>
         <w:rPr>
+          <w:rFonts w:cstheme="minorHAnsi"/>
           <w:b/>
           <w:bCs/>
+          <w:noProof/>
+          <w:sz w:val="24"/>
+          <w:szCs w:val="24"/>
         </w:rPr>
         <w:drawing>
           <wp:anchor distT="0" distB="0" distL="114300" distR="114300" simplePos="0" relativeHeight="251696128" behindDoc="1" locked="0" layoutInCell="1" allowOverlap="1" wp14:anchorId="1C28827B" wp14:editId="772DF41E">
@@ -3717,7 +5260,7 @@
                     <pic:cNvPicPr/>
                   </pic:nvPicPr>
                   <pic:blipFill>
-                    <a:blip r:embed="rId26">
+                    <a:blip r:embed="rId27">
                       <a:extLst>
                         <a:ext uri="{28A0092B-C50C-407E-A947-70E740481C1C}">
                           <a14:useLocalDpi xmlns:a14="http://schemas.microsoft.com/office/drawing/2010/main" val="0"/>
@@ -3751,14 +5294,20 @@
       </w:r>
       <w:r>
         <w:rPr>
+          <w:rFonts w:cstheme="minorHAnsi"/>
           <w:b/>
           <w:bCs/>
+          <w:sz w:val="24"/>
+          <w:szCs w:val="24"/>
         </w:rPr>
         <w:br/>
       </w:r>
       <w:r>
         <w:rPr>
+          <w:rFonts w:cstheme="minorHAnsi"/>
           <w:noProof/>
+          <w:sz w:val="24"/>
+          <w:szCs w:val="24"/>
         </w:rPr>
         <w:t xml:space="preserve"> </w:t>
       </w:r>
@@ -3766,56 +5315,173 @@
     <w:p>
       <w:pPr>
         <w:rPr>
+          <w:rFonts w:cstheme="minorHAnsi"/>
           <w:b/>
           <w:bCs/>
-        </w:rPr>
-      </w:pPr>
-    </w:p>
-    <w:p>
-      <w:pPr>
-        <w:rPr>
+          <w:sz w:val="24"/>
+          <w:szCs w:val="24"/>
+        </w:rPr>
+      </w:pPr>
+    </w:p>
+    <w:p>
+      <w:pPr>
+        <w:rPr>
+          <w:rFonts w:cstheme="minorHAnsi"/>
           <w:b/>
           <w:bCs/>
-        </w:rPr>
-      </w:pPr>
-    </w:p>
-    <w:p>
-      <w:pPr>
-        <w:rPr>
+          <w:sz w:val="24"/>
+          <w:szCs w:val="24"/>
+        </w:rPr>
+      </w:pPr>
+    </w:p>
+    <w:p>
+      <w:pPr>
+        <w:rPr>
+          <w:rFonts w:cstheme="minorHAnsi"/>
           <w:b/>
           <w:bCs/>
-        </w:rPr>
-      </w:pPr>
-    </w:p>
-    <w:p>
-      <w:pPr>
-        <w:rPr>
+          <w:sz w:val="24"/>
+          <w:szCs w:val="24"/>
+        </w:rPr>
+      </w:pPr>
+    </w:p>
+    <w:p>
+      <w:pPr>
+        <w:rPr>
+          <w:rFonts w:cstheme="minorHAnsi"/>
           <w:b/>
           <w:bCs/>
-        </w:rPr>
-      </w:pPr>
-    </w:p>
-    <w:p>
-      <w:pPr>
-        <w:rPr>
+          <w:sz w:val="24"/>
+          <w:szCs w:val="24"/>
+        </w:rPr>
+      </w:pPr>
+    </w:p>
+    <w:p>
+      <w:pPr>
+        <w:rPr>
+          <w:rFonts w:cstheme="minorHAnsi"/>
           <w:b/>
           <w:bCs/>
-        </w:rPr>
-      </w:pPr>
-      <w:r>
-        <w:rPr>
+          <w:sz w:val="24"/>
+          <w:szCs w:val="24"/>
+        </w:rPr>
+      </w:pPr>
+    </w:p>
+    <w:p>
+      <w:pPr>
+        <w:rPr>
+          <w:rFonts w:cstheme="minorHAnsi"/>
+          <w:b/>
+          <w:bCs/>
+          <w:sz w:val="24"/>
+          <w:szCs w:val="24"/>
+        </w:rPr>
+      </w:pPr>
+      <w:r>
+        <w:rPr>
+          <w:rFonts w:cstheme="minorHAnsi"/>
           <w:noProof/>
+          <w:sz w:val="24"/>
+          <w:szCs w:val="24"/>
         </w:rPr>
         <mc:AlternateContent>
           <mc:Choice Requires="wps">
             <w:drawing>
-              <wp:anchor distT="0" distB="0" distL="114300" distR="114300" simplePos="0" relativeHeight="251698176" behindDoc="0" locked="0" layoutInCell="1" allowOverlap="1" wp14:anchorId="475F6F92" wp14:editId="2C736DBE">
+              <wp:anchor distT="0" distB="0" distL="114300" distR="114300" simplePos="0" relativeHeight="251700224" behindDoc="0" locked="0" layoutInCell="1" allowOverlap="1" wp14:anchorId="112107AE" wp14:editId="44FF4D6F">
                 <wp:simplePos x="0" y="0"/>
                 <wp:positionH relativeFrom="column">
-                  <wp:posOffset>1653540</wp:posOffset>
+                  <wp:posOffset>3630757</wp:posOffset>
                 </wp:positionH>
                 <wp:positionV relativeFrom="paragraph">
-                  <wp:posOffset>342265</wp:posOffset>
+                  <wp:posOffset>8140</wp:posOffset>
+                </wp:positionV>
+                <wp:extent cx="594360" cy="327660"/>
+                <wp:effectExtent l="0" t="0" r="15240" b="15240"/>
+                <wp:wrapNone/>
+                <wp:docPr id="1148796609" name="Text Box 2"/>
+                <wp:cNvGraphicFramePr/>
+                <a:graphic xmlns:a="http://schemas.openxmlformats.org/drawingml/2006/main">
+                  <a:graphicData uri="http://schemas.microsoft.com/office/word/2010/wordprocessingShape">
+                    <wps:wsp>
+                      <wps:cNvSpPr txBox="1"/>
+                      <wps:spPr>
+                        <a:xfrm>
+                          <a:off x="0" y="0"/>
+                          <a:ext cx="594360" cy="327660"/>
+                        </a:xfrm>
+                        <a:prstGeom prst="rect">
+                          <a:avLst/>
+                        </a:prstGeom>
+                        <a:solidFill>
+                          <a:schemeClr val="lt1"/>
+                        </a:solidFill>
+                        <a:ln w="6350">
+                          <a:solidFill>
+                            <a:prstClr val="black"/>
+                          </a:solidFill>
+                        </a:ln>
+                      </wps:spPr>
+                      <wps:txbx>
+                        <w:txbxContent>
+                          <w:p>
+                            <w:r>
+                              <w:t>AFTER</w:t>
+                            </w:r>
+                          </w:p>
+                        </w:txbxContent>
+                      </wps:txbx>
+                      <wps:bodyPr rot="0" spcFirstLastPara="0" vertOverflow="overflow" horzOverflow="overflow" vert="horz" wrap="square" lIns="91440" tIns="45720" rIns="91440" bIns="45720" numCol="1" spcCol="0" rtlCol="0" fromWordArt="0" anchor="t" anchorCtr="0" forceAA="0" compatLnSpc="1">
+                        <a:prstTxWarp prst="textNoShape">
+                          <a:avLst/>
+                        </a:prstTxWarp>
+                        <a:noAutofit/>
+                      </wps:bodyPr>
+                    </wps:wsp>
+                  </a:graphicData>
+                </a:graphic>
+                <wp14:sizeRelH relativeFrom="margin">
+                  <wp14:pctWidth>0</wp14:pctWidth>
+                </wp14:sizeRelH>
+                <wp14:sizeRelV relativeFrom="margin">
+                  <wp14:pctHeight>0</wp14:pctHeight>
+                </wp14:sizeRelV>
+              </wp:anchor>
+            </w:drawing>
+          </mc:Choice>
+          <mc:Fallback>
+            <w:pict>
+              <v:shape w14:anchorId="112107AE" id="_x0000_s1036" type="#_x0000_t202" style="position:absolute;margin-left:285.9pt;margin-top:.65pt;width:46.8pt;height:25.8pt;z-index:251700224;visibility:visible;mso-wrap-style:square;mso-width-percent:0;mso-height-percent:0;mso-wrap-distance-left:9pt;mso-wrap-distance-top:0;mso-wrap-distance-right:9pt;mso-wrap-distance-bottom:0;mso-position-horizontal:absolute;mso-position-horizontal-relative:text;mso-position-vertical:absolute;mso-position-vertical-relative:text;mso-width-percent:0;mso-height-percent:0;mso-width-relative:margin;mso-height-relative:margin;v-text-anchor:top" o:gfxdata="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" fillcolor="white [3201]" strokeweight=".5pt">
+                <v:textbox>
+                  <w:txbxContent>
+                    <w:p>
+                      <w:r>
+                        <w:t>AFTER</w:t>
+                      </w:r>
+                    </w:p>
+                  </w:txbxContent>
+                </v:textbox>
+              </v:shape>
+            </w:pict>
+          </mc:Fallback>
+        </mc:AlternateContent>
+      </w:r>
+      <w:r>
+        <w:rPr>
+          <w:rFonts w:cstheme="minorHAnsi"/>
+          <w:noProof/>
+          <w:sz w:val="24"/>
+          <w:szCs w:val="24"/>
+        </w:rPr>
+        <mc:AlternateContent>
+          <mc:Choice Requires="wps">
+            <w:drawing>
+              <wp:anchor distT="0" distB="0" distL="114300" distR="114300" simplePos="0" relativeHeight="251698176" behindDoc="0" locked="0" layoutInCell="1" allowOverlap="1" wp14:anchorId="475F6F92" wp14:editId="78FF9AAA">
+                <wp:simplePos x="0" y="0"/>
+                <wp:positionH relativeFrom="column">
+                  <wp:posOffset>1722813</wp:posOffset>
+                </wp:positionH>
+                <wp:positionV relativeFrom="paragraph">
+                  <wp:posOffset>55706</wp:posOffset>
                 </wp:positionV>
                 <wp:extent cx="662940" cy="381000"/>
                 <wp:effectExtent l="0" t="0" r="22860" b="19050"/>
@@ -3872,7 +5538,7 @@
           </mc:Choice>
           <mc:Fallback>
             <w:pict>
-              <v:shape w14:anchorId="475F6F92" id="_x0000_s1036" type="#_x0000_t202" style="position:absolute;margin-left:130.2pt;margin-top:26.95pt;width:52.2pt;height:30pt;z-index:251698176;visibility:visible;mso-wrap-style:square;mso-width-percent:0;mso-height-percent:0;mso-wrap-distance-left:9pt;mso-wrap-distance-top:0;mso-wrap-distance-right:9pt;mso-wrap-distance-bottom:0;mso-position-horizontal:absolute;mso-position-horizontal-relative:text;mso-position-vertical:absolute;mso-position-vertical-relative:text;mso-width-percent:0;mso-height-percent:0;mso-width-relative:margin;mso-height-relative:margin;v-text-anchor:top" o:gfxdata="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" fillcolor="white [3201]" strokeweight=".5pt">
+              <v:shape w14:anchorId="475F6F92" id="_x0000_s1037" type="#_x0000_t202" style="position:absolute;margin-left:135.65pt;margin-top:4.4pt;width:52.2pt;height:30pt;z-index:251698176;visibility:visible;mso-wrap-style:square;mso-width-percent:0;mso-height-percent:0;mso-wrap-distance-left:9pt;mso-wrap-distance-top:0;mso-wrap-distance-right:9pt;mso-wrap-distance-bottom:0;mso-position-horizontal:absolute;mso-position-horizontal-relative:text;mso-position-vertical:absolute;mso-position-vertical-relative:text;mso-width-percent:0;mso-height-percent:0;mso-width-relative:margin;mso-height-relative:margin;v-text-anchor:top" o:gfxdata="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" fillcolor="white [3201]" strokeweight=".5pt">
                 <v:textbox>
                   <w:txbxContent>
                     <w:p>
@@ -3887,97 +5553,26 @@
           </mc:Fallback>
         </mc:AlternateContent>
       </w:r>
-      <w:r>
-        <w:rPr>
-          <w:noProof/>
-        </w:rPr>
-        <mc:AlternateContent>
-          <mc:Choice Requires="wps">
-            <w:drawing>
-              <wp:anchor distT="0" distB="0" distL="114300" distR="114300" simplePos="0" relativeHeight="251700224" behindDoc="0" locked="0" layoutInCell="1" allowOverlap="1" wp14:anchorId="112107AE" wp14:editId="1DC59E59">
-                <wp:simplePos x="0" y="0"/>
-                <wp:positionH relativeFrom="column">
-                  <wp:posOffset>3642360</wp:posOffset>
-                </wp:positionH>
-                <wp:positionV relativeFrom="paragraph">
-                  <wp:posOffset>73025</wp:posOffset>
-                </wp:positionV>
-                <wp:extent cx="594360" cy="327660"/>
-                <wp:effectExtent l="0" t="0" r="15240" b="15240"/>
-                <wp:wrapNone/>
-                <wp:docPr id="1148796609" name="Text Box 2"/>
-                <wp:cNvGraphicFramePr/>
-                <a:graphic xmlns:a="http://schemas.openxmlformats.org/drawingml/2006/main">
-                  <a:graphicData uri="http://schemas.microsoft.com/office/word/2010/wordprocessingShape">
-                    <wps:wsp>
-                      <wps:cNvSpPr txBox="1"/>
-                      <wps:spPr>
-                        <a:xfrm>
-                          <a:off x="0" y="0"/>
-                          <a:ext cx="594360" cy="327660"/>
-                        </a:xfrm>
-                        <a:prstGeom prst="rect">
-                          <a:avLst/>
-                        </a:prstGeom>
-                        <a:solidFill>
-                          <a:schemeClr val="lt1"/>
-                        </a:solidFill>
-                        <a:ln w="6350">
-                          <a:solidFill>
-                            <a:prstClr val="black"/>
-                          </a:solidFill>
-                        </a:ln>
-                      </wps:spPr>
-                      <wps:txbx>
-                        <w:txbxContent>
-                          <w:p>
-                            <w:r>
-                              <w:t>AFTER</w:t>
-                            </w:r>
-                          </w:p>
-                        </w:txbxContent>
-                      </wps:txbx>
-                      <wps:bodyPr rot="0" spcFirstLastPara="0" vertOverflow="overflow" horzOverflow="overflow" vert="horz" wrap="square" lIns="91440" tIns="45720" rIns="91440" bIns="45720" numCol="1" spcCol="0" rtlCol="0" fromWordArt="0" anchor="t" anchorCtr="0" forceAA="0" compatLnSpc="1">
-                        <a:prstTxWarp prst="textNoShape">
-                          <a:avLst/>
-                        </a:prstTxWarp>
-                        <a:noAutofit/>
-                      </wps:bodyPr>
-                    </wps:wsp>
-                  </a:graphicData>
-                </a:graphic>
-                <wp14:sizeRelH relativeFrom="margin">
-                  <wp14:pctWidth>0</wp14:pctWidth>
-                </wp14:sizeRelH>
-                <wp14:sizeRelV relativeFrom="margin">
-                  <wp14:pctHeight>0</wp14:pctHeight>
-                </wp14:sizeRelV>
-              </wp:anchor>
-            </w:drawing>
-          </mc:Choice>
-          <mc:Fallback>
-            <w:pict>
-              <v:shape w14:anchorId="112107AE" id="_x0000_s1037" type="#_x0000_t202" style="position:absolute;margin-left:286.8pt;margin-top:5.75pt;width:46.8pt;height:25.8pt;z-index:251700224;visibility:visible;mso-wrap-style:square;mso-width-percent:0;mso-height-percent:0;mso-wrap-distance-left:9pt;mso-wrap-distance-top:0;mso-wrap-distance-right:9pt;mso-wrap-distance-bottom:0;mso-position-horizontal:absolute;mso-position-horizontal-relative:text;mso-position-vertical:absolute;mso-position-vertical-relative:text;mso-width-percent:0;mso-height-percent:0;mso-width-relative:margin;mso-height-relative:margin;v-text-anchor:top" o:gfxdata="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" fillcolor="white [3201]" strokeweight=".5pt">
-                <v:textbox>
-                  <w:txbxContent>
-                    <w:p>
-                      <w:r>
-                        <w:t>AFTER</w:t>
-                      </w:r>
-                    </w:p>
-                  </w:txbxContent>
-                </v:textbox>
-              </v:shape>
-            </w:pict>
-          </mc:Fallback>
-        </mc:AlternateContent>
-      </w:r>
-    </w:p>
-    <w:p>
-      <w:pPr>
-        <w:rPr>
+    </w:p>
+    <w:p>
+      <w:pPr>
+        <w:rPr>
+          <w:rFonts w:cstheme="minorHAnsi"/>
           <w:b/>
           <w:bCs/>
+          <w:sz w:val="24"/>
+          <w:szCs w:val="24"/>
+        </w:rPr>
+      </w:pPr>
+    </w:p>
+    <w:p>
+      <w:pPr>
+        <w:rPr>
+          <w:rFonts w:cstheme="minorHAnsi"/>
+          <w:b/>
+          <w:bCs/>
+          <w:sz w:val="24"/>
+          <w:szCs w:val="24"/>
         </w:rPr>
       </w:pPr>
     </w:p>
@@ -3988,8 +5583,18 @@
           <w:ilvl w:val="0"/>
           <w:numId w:val="40"/>
         </w:numPr>
-      </w:pPr>
-      <w:r>
+        <w:rPr>
+          <w:rFonts w:cstheme="minorHAnsi"/>
+          <w:sz w:val="24"/>
+          <w:szCs w:val="24"/>
+        </w:rPr>
+      </w:pPr>
+      <w:r>
+        <w:rPr>
+          <w:rFonts w:cstheme="minorHAnsi"/>
+          <w:sz w:val="24"/>
+          <w:szCs w:val="24"/>
+        </w:rPr>
         <w:t>One Hot Encoding (CAEC, CALC, MTRANS)</w:t>
       </w:r>
     </w:p>
@@ -3997,8 +5602,19 @@
       <w:pPr>
         <w:pStyle w:val="ListParagraph"/>
         <w:ind w:left="1080"/>
-      </w:pPr>
-      <w:r>
+        <w:rPr>
+          <w:rFonts w:cstheme="minorHAnsi"/>
+          <w:sz w:val="24"/>
+          <w:szCs w:val="24"/>
+        </w:rPr>
+      </w:pPr>
+      <w:r>
+        <w:rPr>
+          <w:rFonts w:cstheme="minorHAnsi"/>
+          <w:noProof/>
+          <w:sz w:val="24"/>
+          <w:szCs w:val="24"/>
+        </w:rPr>
         <w:drawing>
           <wp:inline distT="0" distB="0" distL="0" distR="0" wp14:anchorId="365700F0" wp14:editId="6890B817">
             <wp:extent cx="4555490" cy="967020"/>
@@ -4015,7 +5631,7 @@
                     <pic:cNvPicPr/>
                   </pic:nvPicPr>
                   <pic:blipFill>
-                    <a:blip r:embed="rId27"/>
+                    <a:blip r:embed="rId28"/>
                     <a:stretch>
                       <a:fillRect/>
                     </a:stretch>
@@ -4039,14 +5655,21 @@
     <w:p>
       <w:pPr>
         <w:rPr>
+          <w:rFonts w:cstheme="minorHAnsi"/>
           <w:b/>
           <w:bCs/>
-        </w:rPr>
-      </w:pPr>
-      <w:r>
-        <w:rPr>
+          <w:sz w:val="24"/>
+          <w:szCs w:val="24"/>
+        </w:rPr>
+      </w:pPr>
+      <w:r>
+        <w:rPr>
+          <w:rFonts w:cstheme="minorHAnsi"/>
           <w:b/>
           <w:bCs/>
+          <w:noProof/>
+          <w:sz w:val="24"/>
+          <w:szCs w:val="24"/>
         </w:rPr>
         <w:drawing>
           <wp:inline distT="0" distB="0" distL="0" distR="0" wp14:anchorId="169A2E69" wp14:editId="0DED142B">
@@ -4064,7 +5687,7 @@
                     <pic:cNvPicPr/>
                   </pic:nvPicPr>
                   <pic:blipFill>
-                    <a:blip r:embed="rId28"/>
+                    <a:blip r:embed="rId29"/>
                     <a:stretch>
                       <a:fillRect/>
                     </a:stretch>
@@ -4092,8 +5715,19 @@
           <w:ilvl w:val="0"/>
           <w:numId w:val="40"/>
         </w:numPr>
-      </w:pPr>
-      <w:r>
+        <w:rPr>
+          <w:rFonts w:cstheme="minorHAnsi"/>
+          <w:sz w:val="24"/>
+          <w:szCs w:val="24"/>
+        </w:rPr>
+      </w:pPr>
+      <w:r>
+        <w:rPr>
+          <w:rFonts w:cstheme="minorHAnsi"/>
+          <w:sz w:val="24"/>
+          <w:szCs w:val="24"/>
+        </w:rPr>
+        <w:lastRenderedPageBreak/>
         <w:t>BMI (Weight and Height)</w:t>
       </w:r>
     </w:p>
@@ -4101,17 +5735,42 @@
       <w:pPr>
         <w:pStyle w:val="ListParagraph"/>
         <w:ind w:left="1080"/>
-      </w:pPr>
-      <w:r>
+        <w:rPr>
+          <w:rFonts w:cstheme="minorHAnsi"/>
+          <w:sz w:val="24"/>
+          <w:szCs w:val="24"/>
+        </w:rPr>
+      </w:pPr>
+      <w:r>
+        <w:rPr>
+          <w:rFonts w:cstheme="minorHAnsi"/>
+          <w:sz w:val="24"/>
+          <w:szCs w:val="24"/>
+        </w:rPr>
         <w:t xml:space="preserve">I have converted weight and height into BMI instead as I feel that it is </w:t>
       </w:r>
       <w:r>
+        <w:rPr>
+          <w:rFonts w:cstheme="minorHAnsi"/>
+          <w:sz w:val="24"/>
+          <w:szCs w:val="24"/>
+        </w:rPr>
         <w:t>a more</w:t>
       </w:r>
       <w:r>
+        <w:rPr>
+          <w:rFonts w:cstheme="minorHAnsi"/>
+          <w:sz w:val="24"/>
+          <w:szCs w:val="24"/>
+        </w:rPr>
         <w:t xml:space="preserve"> convenient method to </w:t>
       </w:r>
       <w:r>
+        <w:rPr>
+          <w:rFonts w:cstheme="minorHAnsi"/>
+          <w:sz w:val="24"/>
+          <w:szCs w:val="24"/>
+        </w:rPr>
         <w:t>see whether the individual has a healthy body weight.</w:t>
       </w:r>
     </w:p>
@@ -4119,8 +5778,18 @@
       <w:pPr>
         <w:pStyle w:val="ListParagraph"/>
         <w:ind w:left="1080"/>
-      </w:pPr>
-      <w:r>
+        <w:rPr>
+          <w:rFonts w:cstheme="minorHAnsi"/>
+          <w:sz w:val="24"/>
+          <w:szCs w:val="24"/>
+        </w:rPr>
+      </w:pPr>
+      <w:r>
+        <w:rPr>
+          <w:rFonts w:cstheme="minorHAnsi"/>
+          <w:sz w:val="24"/>
+          <w:szCs w:val="24"/>
+        </w:rPr>
         <w:t>Therefore, I would then drop the weight and height as we do not need it anymore.</w:t>
       </w:r>
     </w:p>
@@ -4128,8 +5797,19 @@
       <w:pPr>
         <w:pStyle w:val="ListParagraph"/>
         <w:ind w:left="1080"/>
-      </w:pPr>
-      <w:r>
+        <w:rPr>
+          <w:rFonts w:cstheme="minorHAnsi"/>
+          <w:sz w:val="24"/>
+          <w:szCs w:val="24"/>
+        </w:rPr>
+      </w:pPr>
+      <w:r>
+        <w:rPr>
+          <w:rFonts w:cstheme="minorHAnsi"/>
+          <w:noProof/>
+          <w:sz w:val="24"/>
+          <w:szCs w:val="24"/>
+        </w:rPr>
         <w:drawing>
           <wp:inline distT="0" distB="0" distL="0" distR="0" wp14:anchorId="0EF8D531" wp14:editId="71DBB269">
             <wp:extent cx="4411980" cy="2412267"/>
@@ -4146,7 +5826,7 @@
                     <pic:cNvPicPr/>
                   </pic:nvPicPr>
                   <pic:blipFill>
-                    <a:blip r:embed="rId29"/>
+                    <a:blip r:embed="rId30"/>
                     <a:stretch>
                       <a:fillRect/>
                     </a:stretch>
@@ -4169,15 +5849,22 @@
     </w:p>
     <w:p>
       <w:pPr>
-        <w:rPr>
+        <w:jc w:val="center"/>
+        <w:rPr>
+          <w:rFonts w:cstheme="minorHAnsi"/>
           <w:b/>
           <w:bCs/>
-        </w:rPr>
-      </w:pPr>
-      <w:r>
-        <w:rPr>
+          <w:sz w:val="24"/>
+          <w:szCs w:val="24"/>
+        </w:rPr>
+      </w:pPr>
+      <w:r>
+        <w:rPr>
+          <w:rFonts w:cstheme="minorHAnsi"/>
           <w:b/>
           <w:bCs/>
+          <w:sz w:val="24"/>
+          <w:szCs w:val="24"/>
         </w:rPr>
         <w:t>iv. Methods and Improvements</w:t>
       </w:r>
@@ -4185,15 +5872,25 @@
     <w:p>
       <w:pPr>
         <w:pStyle w:val="ListParagraph"/>
-        <w:rPr>
+        <w:numPr>
+          <w:ilvl w:val="0"/>
+          <w:numId w:val="42"/>
+        </w:numPr>
+        <w:rPr>
+          <w:rFonts w:cstheme="minorHAnsi"/>
           <w:b/>
           <w:bCs/>
-        </w:rPr>
-      </w:pPr>
-      <w:r>
-        <w:rPr>
+          <w:sz w:val="24"/>
+          <w:szCs w:val="24"/>
+        </w:rPr>
+      </w:pPr>
+      <w:r>
+        <w:rPr>
+          <w:rFonts w:cstheme="minorHAnsi"/>
           <w:b/>
           <w:bCs/>
+          <w:sz w:val="24"/>
+          <w:szCs w:val="24"/>
         </w:rPr>
         <w:t>Importance</w:t>
       </w:r>
@@ -4201,40 +5898,85 @@
     <w:p>
       <w:pPr>
         <w:pStyle w:val="ListParagraph"/>
-      </w:pPr>
-      <w:r>
+        <w:rPr>
+          <w:rFonts w:cstheme="minorHAnsi"/>
+          <w:sz w:val="24"/>
+          <w:szCs w:val="24"/>
+        </w:rPr>
+      </w:pPr>
+      <w:r>
+        <w:rPr>
+          <w:rFonts w:cstheme="minorHAnsi"/>
+          <w:sz w:val="24"/>
+          <w:szCs w:val="24"/>
+        </w:rPr>
         <w:t>I feel that feature importance would be good to use here as I would be able to improve the model. Firstly, it can help to remove any unimportant features and reduces the complexity of the model. Secondly, it can prevent overfitting by only focusing on important features. Lastly, it can help to improve the accuracy by using important features which results in better performance.</w:t>
       </w:r>
     </w:p>
     <w:p>
       <w:pPr>
         <w:pStyle w:val="ListParagraph"/>
+        <w:rPr>
+          <w:rFonts w:cstheme="minorHAnsi"/>
+          <w:sz w:val="24"/>
+          <w:szCs w:val="24"/>
+        </w:rPr>
       </w:pPr>
     </w:p>
     <w:p>
       <w:pPr>
         <w:pStyle w:val="ListParagraph"/>
-      </w:pPr>
-      <w:r>
+        <w:rPr>
+          <w:rFonts w:cstheme="minorHAnsi"/>
+          <w:sz w:val="24"/>
+          <w:szCs w:val="24"/>
+        </w:rPr>
+      </w:pPr>
+      <w:r>
+        <w:rPr>
+          <w:rFonts w:cstheme="minorHAnsi"/>
+          <w:sz w:val="24"/>
+          <w:szCs w:val="24"/>
+        </w:rPr>
         <w:t xml:space="preserve">After using importance, I can notice that there are some columns have very low importance which means that it is not contributing </w:t>
       </w:r>
       <w:r>
+        <w:rPr>
+          <w:rFonts w:cstheme="minorHAnsi"/>
+          <w:sz w:val="24"/>
+          <w:szCs w:val="24"/>
+        </w:rPr>
         <w:t>a lot to the prediction accuracy. Therefore, I would remove them.</w:t>
       </w:r>
     </w:p>
     <w:p>
       <w:pPr>
         <w:pStyle w:val="ListParagraph"/>
+        <w:rPr>
+          <w:rFonts w:cstheme="minorHAnsi"/>
+          <w:sz w:val="24"/>
+          <w:szCs w:val="24"/>
+        </w:rPr>
       </w:pPr>
     </w:p>
     <w:p>
       <w:pPr>
         <w:pStyle w:val="ListParagraph"/>
-      </w:pPr>
-      <w:r>
-        <w:lastRenderedPageBreak/>
+        <w:rPr>
+          <w:rFonts w:cstheme="minorHAnsi"/>
+          <w:sz w:val="24"/>
+          <w:szCs w:val="24"/>
+        </w:rPr>
+      </w:pPr>
+      <w:r>
+        <w:rPr>
+          <w:rFonts w:cstheme="minorHAnsi"/>
+          <w:noProof/>
+          <w:sz w:val="24"/>
+          <w:szCs w:val="24"/>
+        </w:rPr>
         <w:drawing>
-          <wp:anchor distT="0" distB="0" distL="114300" distR="114300" simplePos="0" relativeHeight="251701248" behindDoc="1" locked="0" layoutInCell="1" allowOverlap="1" wp14:anchorId="6D2D2331" wp14:editId="6BBE5263">
+          <wp:anchor distT="0" distB="0" distL="114300" distR="114300" simplePos="0" relativeHeight="251701248" behindDoc="1" locked="0" layoutInCell="1" allowOverlap="1" wp14:anchorId="6D2D2331" wp14:editId="28FFA0AF">
             <wp:simplePos x="0" y="0"/>
             <wp:positionH relativeFrom="column">
               <wp:posOffset>792480</wp:posOffset>
@@ -4265,7 +6007,7 @@
                     <pic:cNvPicPr/>
                   </pic:nvPicPr>
                   <pic:blipFill>
-                    <a:blip r:embed="rId30" cstate="print">
+                    <a:blip r:embed="rId31" cstate="print">
                       <a:extLst>
                         <a:ext uri="{28A0092B-C50C-407E-A947-70E740481C1C}">
                           <a14:useLocalDpi xmlns:a14="http://schemas.microsoft.com/office/drawing/2010/main" val="0"/>
@@ -4301,51 +6043,108 @@
     <w:p>
       <w:pPr>
         <w:pStyle w:val="ListParagraph"/>
+        <w:rPr>
+          <w:rFonts w:cstheme="minorHAnsi"/>
+          <w:sz w:val="24"/>
+          <w:szCs w:val="24"/>
+        </w:rPr>
       </w:pPr>
     </w:p>
     <w:p>
       <w:pPr>
         <w:pStyle w:val="ListParagraph"/>
+        <w:rPr>
+          <w:rFonts w:cstheme="minorHAnsi"/>
+          <w:sz w:val="24"/>
+          <w:szCs w:val="24"/>
+        </w:rPr>
       </w:pPr>
     </w:p>
     <w:p>
       <w:pPr>
         <w:pStyle w:val="ListParagraph"/>
+        <w:rPr>
+          <w:rFonts w:cstheme="minorHAnsi"/>
+          <w:sz w:val="24"/>
+          <w:szCs w:val="24"/>
+        </w:rPr>
       </w:pPr>
     </w:p>
     <w:p>
       <w:pPr>
         <w:pStyle w:val="ListParagraph"/>
+        <w:rPr>
+          <w:rFonts w:cstheme="minorHAnsi"/>
+          <w:sz w:val="24"/>
+          <w:szCs w:val="24"/>
+        </w:rPr>
       </w:pPr>
     </w:p>
     <w:p>
       <w:pPr>
         <w:pStyle w:val="ListParagraph"/>
+        <w:rPr>
+          <w:rFonts w:cstheme="minorHAnsi"/>
+          <w:sz w:val="24"/>
+          <w:szCs w:val="24"/>
+        </w:rPr>
       </w:pPr>
     </w:p>
     <w:p>
       <w:pPr>
         <w:pStyle w:val="ListParagraph"/>
+        <w:rPr>
+          <w:rFonts w:cstheme="minorHAnsi"/>
+          <w:sz w:val="24"/>
+          <w:szCs w:val="24"/>
+        </w:rPr>
       </w:pPr>
     </w:p>
     <w:p>
       <w:pPr>
         <w:pStyle w:val="ListParagraph"/>
+        <w:rPr>
+          <w:rFonts w:cstheme="minorHAnsi"/>
+          <w:sz w:val="24"/>
+          <w:szCs w:val="24"/>
+        </w:rPr>
       </w:pPr>
     </w:p>
     <w:p>
       <w:pPr>
         <w:pStyle w:val="ListParagraph"/>
-      </w:pPr>
-      <w:r>
+        <w:rPr>
+          <w:rFonts w:cstheme="minorHAnsi"/>
+          <w:sz w:val="24"/>
+          <w:szCs w:val="24"/>
+        </w:rPr>
+      </w:pPr>
+    </w:p>
+    <w:p>
+      <w:pPr>
+        <w:pStyle w:val="ListParagraph"/>
+        <w:rPr>
+          <w:rFonts w:cstheme="minorHAnsi"/>
+          <w:sz w:val="24"/>
+          <w:szCs w:val="24"/>
+        </w:rPr>
+      </w:pPr>
+      <w:r>
+        <w:rPr>
+          <w:rFonts w:cstheme="minorHAnsi"/>
+          <w:noProof/>
+          <w:sz w:val="24"/>
+          <w:szCs w:val="24"/>
+        </w:rPr>
+        <w:lastRenderedPageBreak/>
         <w:drawing>
-          <wp:anchor distT="0" distB="0" distL="114300" distR="114300" simplePos="0" relativeHeight="251703296" behindDoc="1" locked="0" layoutInCell="1" allowOverlap="1" wp14:anchorId="5FB646C5" wp14:editId="4F460458">
+          <wp:anchor distT="0" distB="0" distL="114300" distR="114300" simplePos="0" relativeHeight="251703296" behindDoc="1" locked="0" layoutInCell="1" allowOverlap="1" wp14:anchorId="5FB646C5" wp14:editId="03791159">
             <wp:simplePos x="0" y="0"/>
             <wp:positionH relativeFrom="page">
-              <wp:posOffset>3817620</wp:posOffset>
+              <wp:posOffset>3776056</wp:posOffset>
             </wp:positionH>
             <wp:positionV relativeFrom="paragraph">
-              <wp:posOffset>196215</wp:posOffset>
+              <wp:posOffset>156210</wp:posOffset>
             </wp:positionV>
             <wp:extent cx="3421380" cy="699135"/>
             <wp:effectExtent l="0" t="0" r="7620" b="5715"/>
@@ -4370,7 +6169,7 @@
                     <pic:cNvPicPr/>
                   </pic:nvPicPr>
                   <pic:blipFill>
-                    <a:blip r:embed="rId31" cstate="print">
+                    <a:blip r:embed="rId32" cstate="print">
                       <a:extLst>
                         <a:ext uri="{28A0092B-C50C-407E-A947-70E740481C1C}">
                           <a14:useLocalDpi xmlns:a14="http://schemas.microsoft.com/office/drawing/2010/main" val="0"/>
@@ -4402,12 +6201,13 @@
           </wp:anchor>
         </w:drawing>
       </w:r>
-    </w:p>
-    <w:p>
-      <w:pPr>
-        <w:pStyle w:val="ListParagraph"/>
-      </w:pPr>
-      <w:r>
+      <w:r>
+        <w:rPr>
+          <w:rFonts w:cstheme="minorHAnsi"/>
+          <w:noProof/>
+          <w:sz w:val="24"/>
+          <w:szCs w:val="24"/>
+        </w:rPr>
         <w:drawing>
           <wp:anchor distT="0" distB="0" distL="114300" distR="114300" simplePos="0" relativeHeight="251702272" behindDoc="1" locked="0" layoutInCell="1" allowOverlap="1" wp14:anchorId="6F59C2B0" wp14:editId="5E3A63DF">
             <wp:simplePos x="0" y="0"/>
@@ -4440,7 +6240,7 @@
                     <pic:cNvPicPr/>
                   </pic:nvPicPr>
                   <pic:blipFill>
-                    <a:blip r:embed="rId32">
+                    <a:blip r:embed="rId33">
                       <a:extLst>
                         <a:ext uri="{28A0092B-C50C-407E-A947-70E740481C1C}">
                           <a14:useLocalDpi xmlns:a14="http://schemas.microsoft.com/office/drawing/2010/main" val="0"/>
@@ -4476,194 +6276,514 @@
     <w:p>
       <w:pPr>
         <w:pStyle w:val="ListParagraph"/>
+        <w:rPr>
+          <w:rFonts w:cstheme="minorHAnsi"/>
+          <w:sz w:val="24"/>
+          <w:szCs w:val="24"/>
+        </w:rPr>
       </w:pPr>
     </w:p>
     <w:p>
       <w:pPr>
         <w:pStyle w:val="ListParagraph"/>
+        <w:rPr>
+          <w:rFonts w:cstheme="minorHAnsi"/>
+          <w:sz w:val="24"/>
+          <w:szCs w:val="24"/>
+        </w:rPr>
       </w:pPr>
     </w:p>
     <w:p>
       <w:pPr>
         <w:pStyle w:val="ListParagraph"/>
+        <w:rPr>
+          <w:rFonts w:cstheme="minorHAnsi"/>
+          <w:sz w:val="24"/>
+          <w:szCs w:val="24"/>
+        </w:rPr>
       </w:pPr>
     </w:p>
     <w:p>
       <w:pPr>
         <w:pStyle w:val="ListParagraph"/>
+        <w:rPr>
+          <w:rFonts w:cstheme="minorHAnsi"/>
+          <w:sz w:val="24"/>
+          <w:szCs w:val="24"/>
+        </w:rPr>
       </w:pPr>
     </w:p>
     <w:p>
       <w:pPr>
         <w:pStyle w:val="ListParagraph"/>
+        <w:rPr>
+          <w:rFonts w:cstheme="minorHAnsi"/>
+          <w:sz w:val="24"/>
+          <w:szCs w:val="24"/>
+        </w:rPr>
       </w:pPr>
     </w:p>
     <w:p>
       <w:pPr>
         <w:pStyle w:val="ListParagraph"/>
+        <w:rPr>
+          <w:rFonts w:cstheme="minorHAnsi"/>
+          <w:sz w:val="24"/>
+          <w:szCs w:val="24"/>
+        </w:rPr>
       </w:pPr>
     </w:p>
     <w:p>
       <w:pPr>
         <w:pStyle w:val="ListParagraph"/>
+        <w:rPr>
+          <w:rFonts w:cstheme="minorHAnsi"/>
+          <w:sz w:val="24"/>
+          <w:szCs w:val="24"/>
+        </w:rPr>
       </w:pPr>
     </w:p>
     <w:p>
       <w:pPr>
         <w:pStyle w:val="ListParagraph"/>
+        <w:rPr>
+          <w:rFonts w:cstheme="minorHAnsi"/>
+          <w:sz w:val="24"/>
+          <w:szCs w:val="24"/>
+        </w:rPr>
       </w:pPr>
     </w:p>
     <w:p>
       <w:pPr>
         <w:pStyle w:val="ListParagraph"/>
+        <w:rPr>
+          <w:rFonts w:cstheme="minorHAnsi"/>
+          <w:sz w:val="24"/>
+          <w:szCs w:val="24"/>
+        </w:rPr>
       </w:pPr>
     </w:p>
     <w:p>
       <w:pPr>
         <w:pStyle w:val="ListParagraph"/>
+        <w:rPr>
+          <w:rFonts w:cstheme="minorHAnsi"/>
+          <w:sz w:val="24"/>
+          <w:szCs w:val="24"/>
+        </w:rPr>
       </w:pPr>
     </w:p>
     <w:p>
       <w:pPr>
         <w:pStyle w:val="ListParagraph"/>
+        <w:rPr>
+          <w:rFonts w:cstheme="minorHAnsi"/>
+          <w:sz w:val="24"/>
+          <w:szCs w:val="24"/>
+        </w:rPr>
       </w:pPr>
     </w:p>
     <w:p>
       <w:pPr>
         <w:pStyle w:val="ListParagraph"/>
+        <w:rPr>
+          <w:rFonts w:cstheme="minorHAnsi"/>
+          <w:sz w:val="24"/>
+          <w:szCs w:val="24"/>
+        </w:rPr>
       </w:pPr>
     </w:p>
     <w:p>
       <w:pPr>
         <w:pStyle w:val="ListParagraph"/>
+        <w:rPr>
+          <w:rFonts w:cstheme="minorHAnsi"/>
+          <w:sz w:val="24"/>
+          <w:szCs w:val="24"/>
+        </w:rPr>
       </w:pPr>
     </w:p>
     <w:p>
       <w:pPr>
         <w:pStyle w:val="ListParagraph"/>
+        <w:rPr>
+          <w:rFonts w:cstheme="minorHAnsi"/>
+          <w:sz w:val="24"/>
+          <w:szCs w:val="24"/>
+        </w:rPr>
       </w:pPr>
     </w:p>
     <w:p>
       <w:pPr>
         <w:pStyle w:val="ListParagraph"/>
-      </w:pPr>
+        <w:rPr>
+          <w:rFonts w:cstheme="minorHAnsi"/>
+          <w:sz w:val="24"/>
+          <w:szCs w:val="24"/>
+        </w:rPr>
+      </w:pPr>
+      <w:r>
+        <w:rPr>
+          <w:rFonts w:cstheme="minorHAnsi"/>
+          <w:sz w:val="24"/>
+          <w:szCs w:val="24"/>
+        </w:rPr>
+        <w:t xml:space="preserve">Through this, I will be keeping Gender, FAF, CH20, NCP, FCVC, Age and BMI only and I </w:t>
+      </w:r>
     </w:p>
     <w:p>
       <w:pPr>
         <w:pStyle w:val="ListParagraph"/>
-      </w:pPr>
-      <w:r>
-        <w:t xml:space="preserve">Through this, I will be keeping Gender, FAF, CH20, NCP, FCVC, Age and BMI only and I will drop the rest. </w:t>
+        <w:rPr>
+          <w:rFonts w:cstheme="minorHAnsi"/>
+          <w:sz w:val="24"/>
+          <w:szCs w:val="24"/>
+        </w:rPr>
+      </w:pPr>
+      <w:r>
+        <w:rPr>
+          <w:rFonts w:cstheme="minorHAnsi"/>
+          <w:sz w:val="24"/>
+          <w:szCs w:val="24"/>
+        </w:rPr>
+        <w:t xml:space="preserve">will drop the rest. </w:t>
       </w:r>
     </w:p>
     <w:p>
       <w:pPr>
         <w:pStyle w:val="ListParagraph"/>
+        <w:rPr>
+          <w:rFonts w:cstheme="minorHAnsi"/>
+          <w:sz w:val="24"/>
+          <w:szCs w:val="24"/>
+        </w:rPr>
       </w:pPr>
     </w:p>
     <w:p>
       <w:pPr>
         <w:pStyle w:val="ListParagraph"/>
+        <w:rPr>
+          <w:rFonts w:cstheme="minorHAnsi"/>
+          <w:sz w:val="24"/>
+          <w:szCs w:val="24"/>
+        </w:rPr>
       </w:pPr>
     </w:p>
     <w:p>
       <w:pPr>
         <w:pStyle w:val="ListParagraph"/>
+        <w:rPr>
+          <w:rFonts w:cstheme="minorHAnsi"/>
+          <w:sz w:val="24"/>
+          <w:szCs w:val="24"/>
+        </w:rPr>
       </w:pPr>
     </w:p>
     <w:p>
       <w:pPr>
         <w:pStyle w:val="ListParagraph"/>
-      </w:pPr>
-    </w:p>
-    <w:p>
-      <w:pPr>
-        <w:pStyle w:val="ListParagraph"/>
-      </w:pPr>
-    </w:p>
-    <w:p>
-      <w:pPr>
-        <w:pStyle w:val="ListParagraph"/>
-      </w:pPr>
-    </w:p>
-    <w:p>
-      <w:pPr>
-        <w:pStyle w:val="ListParagraph"/>
-      </w:pPr>
-    </w:p>
-    <w:p>
-      <w:pPr>
-        <w:pStyle w:val="ListParagraph"/>
-      </w:pPr>
-    </w:p>
-    <w:p>
-      <w:pPr>
-        <w:pStyle w:val="ListParagraph"/>
-      </w:pPr>
-    </w:p>
-    <w:p>
-      <w:pPr>
-        <w:pStyle w:val="ListParagraph"/>
-      </w:pPr>
-    </w:p>
-    <w:p>
-      <w:pPr>
-        <w:pStyle w:val="ListParagraph"/>
-      </w:pPr>
-    </w:p>
-    <w:p>
-      <w:pPr>
-        <w:pStyle w:val="ListParagraph"/>
-      </w:pPr>
-    </w:p>
-    <w:p>
-      <w:pPr>
-        <w:pStyle w:val="ListParagraph"/>
-      </w:pPr>
-    </w:p>
-    <w:p>
-      <w:pPr>
-        <w:pStyle w:val="ListParagraph"/>
-      </w:pPr>
-    </w:p>
-    <w:p>
-      <w:pPr>
-        <w:rPr>
+        <w:numPr>
+          <w:ilvl w:val="0"/>
+          <w:numId w:val="42"/>
+        </w:numPr>
+        <w:rPr>
+          <w:rFonts w:cstheme="minorHAnsi"/>
           <w:b/>
           <w:bCs/>
-        </w:rPr>
-      </w:pPr>
-    </w:p>
-    <w:p>
-      <w:pPr>
-        <w:rPr>
+          <w:sz w:val="24"/>
+          <w:szCs w:val="24"/>
+        </w:rPr>
+      </w:pPr>
+      <w:r>
+        <w:rPr>
+          <w:rFonts w:cstheme="minorHAnsi"/>
           <w:b/>
           <w:bCs/>
-        </w:rPr>
-      </w:pPr>
-      <w:r>
-        <w:rPr>
+          <w:sz w:val="24"/>
+          <w:szCs w:val="24"/>
+        </w:rPr>
+        <w:t>Hyper Parameter Tuning</w:t>
+      </w:r>
+    </w:p>
+    <w:p>
+      <w:pPr>
+        <w:pStyle w:val="ListParagraph"/>
+        <w:ind w:left="1080"/>
+        <w:rPr>
+          <w:rFonts w:cstheme="minorHAnsi"/>
+          <w:sz w:val="24"/>
+          <w:szCs w:val="24"/>
+        </w:rPr>
+      </w:pPr>
+      <w:r>
+        <w:rPr>
+          <w:rFonts w:cstheme="minorHAnsi"/>
+          <w:sz w:val="24"/>
+          <w:szCs w:val="24"/>
+        </w:rPr>
+        <w:t xml:space="preserve">I have applied hyperparameter tuning to optimize the performance of the classifier. It controls the model </w:t>
+      </w:r>
+      <w:r>
+        <w:rPr>
+          <w:rFonts w:cstheme="minorHAnsi"/>
+          <w:sz w:val="24"/>
+          <w:szCs w:val="24"/>
+        </w:rPr>
+        <w:t>behaviour</w:t>
+      </w:r>
+      <w:r>
+        <w:rPr>
+          <w:rFonts w:cstheme="minorHAnsi"/>
+          <w:sz w:val="24"/>
+          <w:szCs w:val="24"/>
+        </w:rPr>
+        <w:t xml:space="preserve"> during the training process and their values would affect the model accuracy. Instead of selecting the </w:t>
+      </w:r>
+      <w:r>
+        <w:rPr>
+          <w:rFonts w:cstheme="minorHAnsi"/>
+          <w:sz w:val="24"/>
+          <w:szCs w:val="24"/>
+        </w:rPr>
+        <w:t>hyperparameter</w:t>
+      </w:r>
+      <w:r>
+        <w:rPr>
+          <w:rFonts w:cstheme="minorHAnsi"/>
+          <w:sz w:val="24"/>
+          <w:szCs w:val="24"/>
+        </w:rPr>
+        <w:t xml:space="preserve"> manually, I used grid search to automate the process </w:t>
+      </w:r>
+      <w:r>
+        <w:rPr>
+          <w:rFonts w:cstheme="minorHAnsi"/>
+          <w:sz w:val="24"/>
+          <w:szCs w:val="24"/>
+        </w:rPr>
+        <w:t>and to search for the best combinations.</w:t>
+      </w:r>
+      <w:r>
+        <w:rPr>
+          <w:rFonts w:cstheme="minorHAnsi"/>
+          <w:sz w:val="24"/>
+          <w:szCs w:val="24"/>
+        </w:rPr>
+        <w:t xml:space="preserve"> </w:t>
+      </w:r>
+    </w:p>
+    <w:p>
+      <w:pPr>
+        <w:rPr>
+          <w:rFonts w:cstheme="minorHAnsi"/>
+          <w:sz w:val="24"/>
+          <w:szCs w:val="24"/>
+        </w:rPr>
+      </w:pPr>
+      <w:r>
+        <w:rPr>
+          <w:noProof/>
+        </w:rPr>
+        <w:drawing>
+          <wp:anchor distT="0" distB="0" distL="114300" distR="114300" simplePos="0" relativeHeight="251711488" behindDoc="1" locked="0" layoutInCell="1" allowOverlap="1" wp14:anchorId="095A43F2" wp14:editId="223B40F3">
+            <wp:simplePos x="0" y="0"/>
+            <wp:positionH relativeFrom="margin">
+              <wp:align>center</wp:align>
+            </wp:positionH>
+            <wp:positionV relativeFrom="paragraph">
+              <wp:posOffset>31404</wp:posOffset>
+            </wp:positionV>
+            <wp:extent cx="4663440" cy="1367619"/>
+            <wp:effectExtent l="0" t="0" r="3810" b="4445"/>
+            <wp:wrapTight wrapText="bothSides">
+              <wp:wrapPolygon edited="0">
+                <wp:start x="0" y="0"/>
+                <wp:lineTo x="0" y="21369"/>
+                <wp:lineTo x="21529" y="21369"/>
+                <wp:lineTo x="21529" y="0"/>
+                <wp:lineTo x="0" y="0"/>
+              </wp:wrapPolygon>
+            </wp:wrapTight>
+            <wp:docPr id="992230833" name="Picture 1"/>
+            <wp:cNvGraphicFramePr>
+              <a:graphicFrameLocks xmlns:a="http://schemas.openxmlformats.org/drawingml/2006/main" noChangeAspect="1"/>
+            </wp:cNvGraphicFramePr>
+            <a:graphic xmlns:a="http://schemas.openxmlformats.org/drawingml/2006/main">
+              <a:graphicData uri="http://schemas.openxmlformats.org/drawingml/2006/picture">
+                <pic:pic xmlns:pic="http://schemas.openxmlformats.org/drawingml/2006/picture">
+                  <pic:nvPicPr>
+                    <pic:cNvPr id="992230833" name=""/>
+                    <pic:cNvPicPr/>
+                  </pic:nvPicPr>
+                  <pic:blipFill>
+                    <a:blip r:embed="rId34">
+                      <a:extLst>
+                        <a:ext uri="{28A0092B-C50C-407E-A947-70E740481C1C}">
+                          <a14:useLocalDpi xmlns:a14="http://schemas.microsoft.com/office/drawing/2010/main" val="0"/>
+                        </a:ext>
+                      </a:extLst>
+                    </a:blip>
+                    <a:stretch>
+                      <a:fillRect/>
+                    </a:stretch>
+                  </pic:blipFill>
+                  <pic:spPr>
+                    <a:xfrm>
+                      <a:off x="0" y="0"/>
+                      <a:ext cx="4663440" cy="1367619"/>
+                    </a:xfrm>
+                    <a:prstGeom prst="rect">
+                      <a:avLst/>
+                    </a:prstGeom>
+                  </pic:spPr>
+                </pic:pic>
+              </a:graphicData>
+            </a:graphic>
+            <wp14:sizeRelH relativeFrom="page">
+              <wp14:pctWidth>0</wp14:pctWidth>
+            </wp14:sizeRelH>
+            <wp14:sizeRelV relativeFrom="page">
+              <wp14:pctHeight>0</wp14:pctHeight>
+            </wp14:sizeRelV>
+          </wp:anchor>
+        </w:drawing>
+      </w:r>
+    </w:p>
+    <w:p>
+      <w:pPr>
+        <w:rPr>
+          <w:rFonts w:cstheme="minorHAnsi"/>
+          <w:sz w:val="24"/>
+          <w:szCs w:val="24"/>
+        </w:rPr>
+      </w:pPr>
+    </w:p>
+    <w:p>
+      <w:pPr>
+        <w:rPr>
+          <w:rFonts w:cstheme="minorHAnsi"/>
+          <w:sz w:val="24"/>
+          <w:szCs w:val="24"/>
+        </w:rPr>
+      </w:pPr>
+    </w:p>
+    <w:p>
+      <w:pPr>
+        <w:rPr>
+          <w:rFonts w:cstheme="minorHAnsi"/>
+          <w:sz w:val="24"/>
+          <w:szCs w:val="24"/>
+        </w:rPr>
+      </w:pPr>
+    </w:p>
+    <w:p>
+      <w:pPr>
+        <w:rPr>
+          <w:rFonts w:cstheme="minorHAnsi"/>
+          <w:sz w:val="24"/>
+          <w:szCs w:val="24"/>
+        </w:rPr>
+      </w:pPr>
+    </w:p>
+    <w:p>
+      <w:pPr>
+        <w:rPr>
+          <w:rFonts w:cstheme="minorHAnsi"/>
+          <w:sz w:val="24"/>
+          <w:szCs w:val="24"/>
+        </w:rPr>
+      </w:pPr>
+    </w:p>
+    <w:p>
+      <w:pPr>
+        <w:rPr>
+          <w:rFonts w:cstheme="minorHAnsi"/>
+          <w:sz w:val="24"/>
+          <w:szCs w:val="24"/>
+        </w:rPr>
+      </w:pPr>
+    </w:p>
+    <w:p>
+      <w:pPr>
+        <w:rPr>
+          <w:rFonts w:cstheme="minorHAnsi"/>
+          <w:sz w:val="24"/>
+          <w:szCs w:val="24"/>
+        </w:rPr>
+      </w:pPr>
+    </w:p>
+    <w:p>
+      <w:pPr>
+        <w:rPr>
+          <w:rFonts w:cstheme="minorHAnsi"/>
+          <w:sz w:val="24"/>
+          <w:szCs w:val="24"/>
+        </w:rPr>
+      </w:pPr>
+    </w:p>
+    <w:p>
+      <w:pPr>
+        <w:jc w:val="center"/>
+        <w:rPr>
+          <w:rFonts w:cstheme="minorHAnsi"/>
           <w:b/>
           <w:bCs/>
+          <w:sz w:val="24"/>
+          <w:szCs w:val="24"/>
+        </w:rPr>
+      </w:pPr>
+      <w:r>
+        <w:rPr>
+          <w:rFonts w:cstheme="minorHAnsi"/>
+          <w:b/>
+          <w:bCs/>
+          <w:sz w:val="24"/>
+          <w:szCs w:val="24"/>
         </w:rPr>
         <w:lastRenderedPageBreak/>
         <w:t>v. Results and Analysis</w:t>
       </w:r>
     </w:p>
     <w:p>
-      <w:r>
+      <w:pPr>
+        <w:rPr>
+          <w:rFonts w:cstheme="minorHAnsi"/>
+          <w:b/>
+          <w:bCs/>
+          <w:sz w:val="24"/>
+          <w:szCs w:val="24"/>
+        </w:rPr>
+      </w:pPr>
+      <w:r>
+        <w:rPr>
+          <w:rFonts w:cstheme="minorHAnsi"/>
+          <w:b/>
+          <w:bCs/>
+          <w:sz w:val="24"/>
+          <w:szCs w:val="24"/>
+        </w:rPr>
         <w:t>Random Forest Classifier</w:t>
       </w:r>
     </w:p>
     <w:p>
-      <w:r>
-        <w:rPr>
+      <w:pPr>
+        <w:rPr>
+          <w:rFonts w:cstheme="minorHAnsi"/>
+          <w:sz w:val="24"/>
+          <w:szCs w:val="24"/>
+        </w:rPr>
+      </w:pPr>
+      <w:r>
+        <w:rPr>
+          <w:rFonts w:cstheme="minorHAnsi"/>
           <w:noProof/>
+          <w:sz w:val="24"/>
+          <w:szCs w:val="24"/>
         </w:rPr>
         <mc:AlternateContent>
           <mc:Choice Requires="wps">
             <w:drawing>
-              <wp:anchor distT="0" distB="0" distL="114300" distR="114300" simplePos="0" relativeHeight="251704320" behindDoc="0" locked="0" layoutInCell="1" allowOverlap="1" wp14:anchorId="34564B08" wp14:editId="588AA0B4">
+              <wp:anchor distT="0" distB="0" distL="114300" distR="114300" simplePos="0" relativeHeight="251704320" behindDoc="0" locked="0" layoutInCell="1" allowOverlap="1" wp14:anchorId="34564B08" wp14:editId="730FEF71">
                 <wp:simplePos x="0" y="0"/>
                 <wp:positionH relativeFrom="column">
                   <wp:posOffset>4991100</wp:posOffset>
@@ -4742,6 +6862,12 @@
         </mc:AlternateContent>
       </w:r>
       <w:r>
+        <w:rPr>
+          <w:rFonts w:cstheme="minorHAnsi"/>
+          <w:noProof/>
+          <w:sz w:val="24"/>
+          <w:szCs w:val="24"/>
+        </w:rPr>
         <w:drawing>
           <wp:inline distT="0" distB="0" distL="0" distR="0" wp14:anchorId="50CA51B1" wp14:editId="50AE35B5">
             <wp:extent cx="4574018" cy="3322320"/>
@@ -4758,7 +6884,7 @@
                     <pic:cNvPicPr/>
                   </pic:nvPicPr>
                   <pic:blipFill>
-                    <a:blip r:embed="rId33"/>
+                    <a:blip r:embed="rId35"/>
                     <a:stretch>
                       <a:fillRect/>
                     </a:stretch>
@@ -4779,19 +6905,34 @@
         </w:drawing>
       </w:r>
     </w:p>
-    <w:p/>
-    <w:p/>
-    <w:p/>
-    <w:p/>
-    <w:p>
-      <w:r>
-        <w:rPr>
+    <w:p>
+      <w:pPr>
+        <w:rPr>
+          <w:rFonts w:cstheme="minorHAnsi"/>
+          <w:sz w:val="24"/>
+          <w:szCs w:val="24"/>
+        </w:rPr>
+      </w:pPr>
+    </w:p>
+    <w:p>
+      <w:pPr>
+        <w:rPr>
+          <w:rFonts w:cstheme="minorHAnsi"/>
+          <w:sz w:val="24"/>
+          <w:szCs w:val="24"/>
+        </w:rPr>
+      </w:pPr>
+      <w:r>
+        <w:rPr>
+          <w:rFonts w:cstheme="minorHAnsi"/>
           <w:noProof/>
+          <w:sz w:val="24"/>
+          <w:szCs w:val="24"/>
         </w:rPr>
         <mc:AlternateContent>
           <mc:Choice Requires="wps">
             <w:drawing>
-              <wp:anchor distT="0" distB="0" distL="114300" distR="114300" simplePos="0" relativeHeight="251706368" behindDoc="0" locked="0" layoutInCell="1" allowOverlap="1" wp14:anchorId="3BBB48C4" wp14:editId="0B8FBE7F">
+              <wp:anchor distT="0" distB="0" distL="114300" distR="114300" simplePos="0" relativeHeight="251706368" behindDoc="0" locked="0" layoutInCell="1" allowOverlap="1" wp14:anchorId="3BBB48C4" wp14:editId="4DB8D0E6">
                 <wp:simplePos x="0" y="0"/>
                 <wp:positionH relativeFrom="column">
                   <wp:posOffset>4831080</wp:posOffset>
@@ -4870,6 +7011,12 @@
         </mc:AlternateContent>
       </w:r>
       <w:r>
+        <w:rPr>
+          <w:rFonts w:cstheme="minorHAnsi"/>
+          <w:noProof/>
+          <w:sz w:val="24"/>
+          <w:szCs w:val="24"/>
+        </w:rPr>
         <w:drawing>
           <wp:inline distT="0" distB="0" distL="0" distR="0" wp14:anchorId="6F9308FE" wp14:editId="04730697">
             <wp:extent cx="4564380" cy="2933016"/>
@@ -4886,7 +7033,7 @@
                     <pic:cNvPicPr/>
                   </pic:nvPicPr>
                   <pic:blipFill>
-                    <a:blip r:embed="rId34"/>
+                    <a:blip r:embed="rId36"/>
                     <a:stretch>
                       <a:fillRect/>
                     </a:stretch>
@@ -4908,123 +7055,1278 @@
       </w:r>
     </w:p>
     <w:p>
-      <w:r>
-        <w:t xml:space="preserve">From the Random Forest Classifier, I observed that the retrained model, which focuses only on features with </w:t>
-      </w:r>
-      <w:r>
-        <w:t>importance</w:t>
-      </w:r>
-      <w:r>
-        <w:t xml:space="preserve">, achieves a higher accuracy compared to the original model that uses all features. Both models use </w:t>
-      </w:r>
-      <w:r>
-        <w:t xml:space="preserve">grid search </w:t>
-      </w:r>
-      <w:r>
-        <w:t xml:space="preserve">for hyperparameter tuning, but the retrained model benefits </w:t>
-      </w:r>
-      <w:r>
-        <w:lastRenderedPageBreak/>
-        <w:t>from reduced complexity and focuses on the most relevant features, improving performance and efficiency.</w:t>
-      </w:r>
-    </w:p>
-    <w:p/>
-    <w:p>
-      <w:pPr>
-        <w:rPr>
+      <w:pPr>
+        <w:rPr>
+          <w:rFonts w:cstheme="minorHAnsi"/>
+          <w:sz w:val="24"/>
+          <w:szCs w:val="24"/>
+        </w:rPr>
+      </w:pPr>
+      <w:r>
+        <w:rPr>
+          <w:rFonts w:cstheme="minorHAnsi"/>
+          <w:sz w:val="24"/>
+          <w:szCs w:val="24"/>
+        </w:rPr>
+        <w:t>From the Random Forest Classifier, I observed that the retrained model, which focuses only on features with importance, achieves a higher accuracy compared to the original model that uses all features. Both models use grid search for hyperparameter tuning, but the retrained model benefits from reduced complexity and focuses on the most relevant features, improving performance and efficiency.</w:t>
+      </w:r>
+    </w:p>
+    <w:p>
+      <w:pPr>
+        <w:rPr>
+          <w:rFonts w:cstheme="minorHAnsi"/>
+          <w:sz w:val="24"/>
+          <w:szCs w:val="24"/>
+        </w:rPr>
+      </w:pPr>
+    </w:p>
+    <w:p>
+      <w:pPr>
+        <w:rPr>
+          <w:rFonts w:cstheme="minorHAnsi"/>
           <w:b/>
           <w:bCs/>
-        </w:rPr>
-      </w:pPr>
-      <w:r>
-        <w:rPr>
+          <w:sz w:val="24"/>
+          <w:szCs w:val="24"/>
+        </w:rPr>
+      </w:pPr>
+      <w:r>
+        <w:rPr>
+          <w:rFonts w:cstheme="minorHAnsi"/>
           <w:b/>
           <w:bCs/>
-        </w:rPr>
-        <w:t>Key Insights</w:t>
-      </w:r>
-    </w:p>
-    <w:p>
-      <w:pPr>
+          <w:sz w:val="24"/>
+          <w:szCs w:val="24"/>
+        </w:rPr>
+        <w:lastRenderedPageBreak/>
+        <w:t>Decision Tree classifier</w:t>
+      </w:r>
+    </w:p>
+    <w:p>
+      <w:pPr>
+        <w:rPr>
+          <w:rFonts w:cstheme="minorHAnsi"/>
+          <w:sz w:val="24"/>
+          <w:szCs w:val="24"/>
+        </w:rPr>
+      </w:pPr>
+      <w:r>
+        <w:rPr>
+          <w:rFonts w:cstheme="minorHAnsi"/>
+          <w:noProof/>
+          <w:sz w:val="24"/>
+          <w:szCs w:val="24"/>
+        </w:rPr>
+        <mc:AlternateContent>
+          <mc:Choice Requires="wps">
+            <w:drawing>
+              <wp:anchor distT="0" distB="0" distL="114300" distR="114300" simplePos="0" relativeHeight="251708416" behindDoc="0" locked="0" layoutInCell="1" allowOverlap="1" wp14:anchorId="3166C5F7" wp14:editId="48B09854">
+                <wp:simplePos x="0" y="0"/>
+                <wp:positionH relativeFrom="margin">
+                  <wp:posOffset>4763770</wp:posOffset>
+                </wp:positionH>
+                <wp:positionV relativeFrom="paragraph">
+                  <wp:posOffset>1820545</wp:posOffset>
+                </wp:positionV>
+                <wp:extent cx="899160" cy="350520"/>
+                <wp:effectExtent l="0" t="0" r="15240" b="11430"/>
+                <wp:wrapNone/>
+                <wp:docPr id="1160394808" name="Text Box 4"/>
+                <wp:cNvGraphicFramePr/>
+                <a:graphic xmlns:a="http://schemas.openxmlformats.org/drawingml/2006/main">
+                  <a:graphicData uri="http://schemas.microsoft.com/office/word/2010/wordprocessingShape">
+                    <wps:wsp>
+                      <wps:cNvSpPr txBox="1"/>
+                      <wps:spPr>
+                        <a:xfrm>
+                          <a:off x="0" y="0"/>
+                          <a:ext cx="899160" cy="350520"/>
+                        </a:xfrm>
+                        <a:prstGeom prst="rect">
+                          <a:avLst/>
+                        </a:prstGeom>
+                        <a:solidFill>
+                          <a:schemeClr val="lt1"/>
+                        </a:solidFill>
+                        <a:ln w="6350">
+                          <a:solidFill>
+                            <a:prstClr val="black"/>
+                          </a:solidFill>
+                        </a:ln>
+                      </wps:spPr>
+                      <wps:txbx>
+                        <w:txbxContent>
+                          <w:p>
+                            <w:r>
+                              <w:t>Original</w:t>
+                            </w:r>
+                          </w:p>
+                        </w:txbxContent>
+                      </wps:txbx>
+                      <wps:bodyPr rot="0" spcFirstLastPara="0" vertOverflow="overflow" horzOverflow="overflow" vert="horz" wrap="square" lIns="91440" tIns="45720" rIns="91440" bIns="45720" numCol="1" spcCol="0" rtlCol="0" fromWordArt="0" anchor="t" anchorCtr="0" forceAA="0" compatLnSpc="1">
+                        <a:prstTxWarp prst="textNoShape">
+                          <a:avLst/>
+                        </a:prstTxWarp>
+                        <a:noAutofit/>
+                      </wps:bodyPr>
+                    </wps:wsp>
+                  </a:graphicData>
+                </a:graphic>
+                <wp14:sizeRelH relativeFrom="margin">
+                  <wp14:pctWidth>0</wp14:pctWidth>
+                </wp14:sizeRelH>
+                <wp14:sizeRelV relativeFrom="margin">
+                  <wp14:pctHeight>0</wp14:pctHeight>
+                </wp14:sizeRelV>
+              </wp:anchor>
+            </w:drawing>
+          </mc:Choice>
+          <mc:Fallback>
+            <w:pict>
+              <v:shape w14:anchorId="3166C5F7" id="_x0000_s1040" type="#_x0000_t202" style="position:absolute;margin-left:375.1pt;margin-top:143.35pt;width:70.8pt;height:27.6pt;z-index:251708416;visibility:visible;mso-wrap-style:square;mso-width-percent:0;mso-height-percent:0;mso-wrap-distance-left:9pt;mso-wrap-distance-top:0;mso-wrap-distance-right:9pt;mso-wrap-distance-bottom:0;mso-position-horizontal:absolute;mso-position-horizontal-relative:margin;mso-position-vertical:absolute;mso-position-vertical-relative:text;mso-width-percent:0;mso-height-percent:0;mso-width-relative:margin;mso-height-relative:margin;v-text-anchor:top" o:gfxdata="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" fillcolor="white [3201]" strokeweight=".5pt">
+                <v:textbox>
+                  <w:txbxContent>
+                    <w:p>
+                      <w:r>
+                        <w:t>Original</w:t>
+                      </w:r>
+                    </w:p>
+                  </w:txbxContent>
+                </v:textbox>
+                <w10:wrap anchorx="margin"/>
+              </v:shape>
+            </w:pict>
+          </mc:Fallback>
+        </mc:AlternateContent>
+      </w:r>
+      <w:r>
+        <w:rPr>
+          <w:rFonts w:cstheme="minorHAnsi"/>
+          <w:noProof/>
+          <w:sz w:val="24"/>
+          <w:szCs w:val="24"/>
+        </w:rPr>
+        <w:drawing>
+          <wp:inline distT="0" distB="0" distL="0" distR="0" wp14:anchorId="57CDCC4B" wp14:editId="1D9F6D46">
+            <wp:extent cx="3893820" cy="4179838"/>
+            <wp:effectExtent l="0" t="0" r="0" b="0"/>
+            <wp:docPr id="1536459952" name="Picture 1"/>
+            <wp:cNvGraphicFramePr>
+              <a:graphicFrameLocks xmlns:a="http://schemas.openxmlformats.org/drawingml/2006/main" noChangeAspect="1"/>
+            </wp:cNvGraphicFramePr>
+            <a:graphic xmlns:a="http://schemas.openxmlformats.org/drawingml/2006/main">
+              <a:graphicData uri="http://schemas.openxmlformats.org/drawingml/2006/picture">
+                <pic:pic xmlns:pic="http://schemas.openxmlformats.org/drawingml/2006/picture">
+                  <pic:nvPicPr>
+                    <pic:cNvPr id="1536459952" name=""/>
+                    <pic:cNvPicPr/>
+                  </pic:nvPicPr>
+                  <pic:blipFill>
+                    <a:blip r:embed="rId37"/>
+                    <a:stretch>
+                      <a:fillRect/>
+                    </a:stretch>
+                  </pic:blipFill>
+                  <pic:spPr>
+                    <a:xfrm>
+                      <a:off x="0" y="0"/>
+                      <a:ext cx="3897278" cy="4183550"/>
+                    </a:xfrm>
+                    <a:prstGeom prst="rect">
+                      <a:avLst/>
+                    </a:prstGeom>
+                  </pic:spPr>
+                </pic:pic>
+              </a:graphicData>
+            </a:graphic>
+          </wp:inline>
+        </w:drawing>
+      </w:r>
+    </w:p>
+    <w:p>
+      <w:pPr>
+        <w:rPr>
+          <w:rFonts w:cstheme="minorHAnsi"/>
+          <w:sz w:val="24"/>
+          <w:szCs w:val="24"/>
+        </w:rPr>
+      </w:pPr>
+    </w:p>
+    <w:p>
+      <w:pPr>
+        <w:rPr>
+          <w:rFonts w:cstheme="minorHAnsi"/>
+          <w:sz w:val="24"/>
+          <w:szCs w:val="24"/>
+        </w:rPr>
+      </w:pPr>
+    </w:p>
+    <w:p>
+      <w:pPr>
+        <w:rPr>
+          <w:rFonts w:cstheme="minorHAnsi"/>
+          <w:sz w:val="24"/>
+          <w:szCs w:val="24"/>
+        </w:rPr>
+      </w:pPr>
+    </w:p>
+    <w:p>
+      <w:pPr>
+        <w:rPr>
+          <w:rFonts w:cstheme="minorHAnsi"/>
+          <w:sz w:val="24"/>
+          <w:szCs w:val="24"/>
+        </w:rPr>
+      </w:pPr>
+      <w:r>
+        <w:rPr>
+          <w:rFonts w:cstheme="minorHAnsi"/>
+          <w:noProof/>
+          <w:sz w:val="24"/>
+          <w:szCs w:val="24"/>
+        </w:rPr>
+        <mc:AlternateContent>
+          <mc:Choice Requires="wps">
+            <w:drawing>
+              <wp:anchor distT="0" distB="0" distL="114300" distR="114300" simplePos="0" relativeHeight="251710464" behindDoc="0" locked="0" layoutInCell="1" allowOverlap="1" wp14:anchorId="058781D3" wp14:editId="5CEF5255">
+                <wp:simplePos x="0" y="0"/>
+                <wp:positionH relativeFrom="margin">
+                  <wp:posOffset>4385657</wp:posOffset>
+                </wp:positionH>
+                <wp:positionV relativeFrom="paragraph">
+                  <wp:posOffset>767888</wp:posOffset>
+                </wp:positionV>
+                <wp:extent cx="1242060" cy="350520"/>
+                <wp:effectExtent l="0" t="0" r="15240" b="11430"/>
+                <wp:wrapNone/>
+                <wp:docPr id="750135944" name="Text Box 4"/>
+                <wp:cNvGraphicFramePr/>
+                <a:graphic xmlns:a="http://schemas.openxmlformats.org/drawingml/2006/main">
+                  <a:graphicData uri="http://schemas.microsoft.com/office/word/2010/wordprocessingShape">
+                    <wps:wsp>
+                      <wps:cNvSpPr txBox="1"/>
+                      <wps:spPr>
+                        <a:xfrm>
+                          <a:off x="0" y="0"/>
+                          <a:ext cx="1242060" cy="350520"/>
+                        </a:xfrm>
+                        <a:prstGeom prst="rect">
+                          <a:avLst/>
+                        </a:prstGeom>
+                        <a:solidFill>
+                          <a:schemeClr val="lt1"/>
+                        </a:solidFill>
+                        <a:ln w="6350">
+                          <a:solidFill>
+                            <a:prstClr val="black"/>
+                          </a:solidFill>
+                        </a:ln>
+                      </wps:spPr>
+                      <wps:txbx>
+                        <w:txbxContent>
+                          <w:p>
+                            <w:r>
+                              <w:t>Retrained model</w:t>
+                            </w:r>
+                          </w:p>
+                        </w:txbxContent>
+                      </wps:txbx>
+                      <wps:bodyPr rot="0" spcFirstLastPara="0" vertOverflow="overflow" horzOverflow="overflow" vert="horz" wrap="square" lIns="91440" tIns="45720" rIns="91440" bIns="45720" numCol="1" spcCol="0" rtlCol="0" fromWordArt="0" anchor="t" anchorCtr="0" forceAA="0" compatLnSpc="1">
+                        <a:prstTxWarp prst="textNoShape">
+                          <a:avLst/>
+                        </a:prstTxWarp>
+                        <a:noAutofit/>
+                      </wps:bodyPr>
+                    </wps:wsp>
+                  </a:graphicData>
+                </a:graphic>
+                <wp14:sizeRelH relativeFrom="margin">
+                  <wp14:pctWidth>0</wp14:pctWidth>
+                </wp14:sizeRelH>
+                <wp14:sizeRelV relativeFrom="margin">
+                  <wp14:pctHeight>0</wp14:pctHeight>
+                </wp14:sizeRelV>
+              </wp:anchor>
+            </w:drawing>
+          </mc:Choice>
+          <mc:Fallback>
+            <w:pict>
+              <v:shape w14:anchorId="058781D3" id="_x0000_s1041" type="#_x0000_t202" style="position:absolute;margin-left:345.35pt;margin-top:60.45pt;width:97.8pt;height:27.6pt;z-index:251710464;visibility:visible;mso-wrap-style:square;mso-width-percent:0;mso-height-percent:0;mso-wrap-distance-left:9pt;mso-wrap-distance-top:0;mso-wrap-distance-right:9pt;mso-wrap-distance-bottom:0;mso-position-horizontal:absolute;mso-position-horizontal-relative:margin;mso-position-vertical:absolute;mso-position-vertical-relative:text;mso-width-percent:0;mso-height-percent:0;mso-width-relative:margin;mso-height-relative:margin;v-text-anchor:top" o:gfxdata="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" fillcolor="white [3201]" strokeweight=".5pt">
+                <v:textbox>
+                  <w:txbxContent>
+                    <w:p>
+                      <w:r>
+                        <w:t>Retrained model</w:t>
+                      </w:r>
+                    </w:p>
+                  </w:txbxContent>
+                </v:textbox>
+                <w10:wrap anchorx="margin"/>
+              </v:shape>
+            </w:pict>
+          </mc:Fallback>
+        </mc:AlternateContent>
+      </w:r>
+      <w:r>
+        <w:rPr>
+          <w:rFonts w:cstheme="minorHAnsi"/>
+          <w:noProof/>
+          <w:sz w:val="24"/>
+          <w:szCs w:val="24"/>
+        </w:rPr>
+        <w:drawing>
+          <wp:inline distT="0" distB="0" distL="0" distR="0" wp14:anchorId="084B6D7F" wp14:editId="4AD157F3">
+            <wp:extent cx="4291106" cy="2987040"/>
+            <wp:effectExtent l="0" t="0" r="0" b="3810"/>
+            <wp:docPr id="1041361658" name="Picture 1"/>
+            <wp:cNvGraphicFramePr>
+              <a:graphicFrameLocks xmlns:a="http://schemas.openxmlformats.org/drawingml/2006/main" noChangeAspect="1"/>
+            </wp:cNvGraphicFramePr>
+            <a:graphic xmlns:a="http://schemas.openxmlformats.org/drawingml/2006/main">
+              <a:graphicData uri="http://schemas.openxmlformats.org/drawingml/2006/picture">
+                <pic:pic xmlns:pic="http://schemas.openxmlformats.org/drawingml/2006/picture">
+                  <pic:nvPicPr>
+                    <pic:cNvPr id="1041361658" name=""/>
+                    <pic:cNvPicPr/>
+                  </pic:nvPicPr>
+                  <pic:blipFill>
+                    <a:blip r:embed="rId38"/>
+                    <a:stretch>
+                      <a:fillRect/>
+                    </a:stretch>
+                  </pic:blipFill>
+                  <pic:spPr>
+                    <a:xfrm>
+                      <a:off x="0" y="0"/>
+                      <a:ext cx="4303894" cy="2995942"/>
+                    </a:xfrm>
+                    <a:prstGeom prst="rect">
+                      <a:avLst/>
+                    </a:prstGeom>
+                  </pic:spPr>
+                </pic:pic>
+              </a:graphicData>
+            </a:graphic>
+          </wp:inline>
+        </w:drawing>
+      </w:r>
+    </w:p>
+    <w:p>
+      <w:pPr>
+        <w:rPr>
+          <w:rFonts w:cstheme="minorHAnsi"/>
+          <w:sz w:val="24"/>
+          <w:szCs w:val="24"/>
+        </w:rPr>
+      </w:pPr>
+      <w:r>
+        <w:rPr>
+          <w:rFonts w:cstheme="minorHAnsi"/>
+          <w:sz w:val="24"/>
+          <w:szCs w:val="24"/>
+        </w:rPr>
+        <w:lastRenderedPageBreak/>
+        <w:t>When comparing the decision tree classifier to the random forest classifier, I have observed that the decision tree has a higher accuracy score. While both models used hyperparameters ensuring that the best configuration was used for each. I could conclude that the decision tree would be a better choice.</w:t>
+      </w:r>
+    </w:p>
+    <w:p>
+      <w:pPr>
+        <w:rPr>
+          <w:rFonts w:cstheme="minorHAnsi"/>
+          <w:sz w:val="24"/>
+          <w:szCs w:val="24"/>
+        </w:rPr>
+      </w:pPr>
+    </w:p>
+    <w:p>
+      <w:pPr>
+        <w:rPr>
+          <w:rFonts w:cstheme="minorHAnsi"/>
+          <w:b/>
+          <w:bCs/>
+          <w:sz w:val="24"/>
+          <w:szCs w:val="24"/>
+        </w:rPr>
+      </w:pPr>
+      <w:r>
+        <w:rPr>
+          <w:rFonts w:cstheme="minorHAnsi"/>
+          <w:b/>
+          <w:bCs/>
+          <w:sz w:val="24"/>
+          <w:szCs w:val="24"/>
+        </w:rPr>
+        <w:t>Confusion Matrix</w:t>
+      </w:r>
+    </w:p>
+    <w:p>
+      <w:pPr>
+        <w:rPr>
+          <w:rFonts w:cstheme="minorHAnsi"/>
+          <w:sz w:val="24"/>
+          <w:szCs w:val="24"/>
+        </w:rPr>
+      </w:pPr>
+    </w:p>
+    <w:p>
+      <w:pPr>
+        <w:rPr>
+          <w:rFonts w:cstheme="minorHAnsi"/>
+          <w:sz w:val="24"/>
+          <w:szCs w:val="24"/>
+        </w:rPr>
+      </w:pPr>
+      <w:r>
+        <w:rPr>
+          <w:rFonts w:cstheme="minorHAnsi"/>
+          <w:sz w:val="24"/>
+          <w:szCs w:val="24"/>
+        </w:rPr>
+        <w:t xml:space="preserve">The confusion matrix shows how well </w:t>
+      </w:r>
+      <w:r>
+        <w:rPr>
+          <w:rFonts w:cstheme="minorHAnsi"/>
+          <w:sz w:val="24"/>
+          <w:szCs w:val="24"/>
+        </w:rPr>
+        <w:t>my</w:t>
+      </w:r>
+      <w:r>
+        <w:rPr>
+          <w:rFonts w:cstheme="minorHAnsi"/>
+          <w:sz w:val="24"/>
+          <w:szCs w:val="24"/>
+        </w:rPr>
+        <w:t xml:space="preserve"> model predicts each class compared to the actual labels. Each </w:t>
+      </w:r>
+      <w:r>
+        <w:rPr>
+          <w:rFonts w:cstheme="minorHAnsi"/>
+          <w:sz w:val="24"/>
+          <w:szCs w:val="24"/>
+        </w:rPr>
+        <w:t xml:space="preserve">of the </w:t>
+      </w:r>
+      <w:r>
+        <w:rPr>
+          <w:rFonts w:cstheme="minorHAnsi"/>
+          <w:sz w:val="24"/>
+          <w:szCs w:val="24"/>
+        </w:rPr>
+        <w:t xml:space="preserve">row </w:t>
+      </w:r>
+      <w:r>
+        <w:rPr>
+          <w:rFonts w:cstheme="minorHAnsi"/>
+          <w:sz w:val="24"/>
+          <w:szCs w:val="24"/>
+        </w:rPr>
+        <w:t xml:space="preserve">would </w:t>
+      </w:r>
+      <w:r>
+        <w:rPr>
+          <w:rFonts w:cstheme="minorHAnsi"/>
+          <w:sz w:val="24"/>
+          <w:szCs w:val="24"/>
+        </w:rPr>
+        <w:t>represents the true class, and each column represents the predicted class.</w:t>
+      </w:r>
+    </w:p>
+    <w:p>
+      <w:pPr>
+        <w:rPr>
+          <w:rFonts w:cstheme="minorHAnsi"/>
+          <w:sz w:val="24"/>
+          <w:szCs w:val="24"/>
+        </w:rPr>
+      </w:pPr>
+      <w:r>
+        <w:rPr>
+          <w:rFonts w:cstheme="minorHAnsi"/>
+          <w:noProof/>
+          <w:sz w:val="24"/>
+          <w:szCs w:val="24"/>
+        </w:rPr>
+        <w:drawing>
+          <wp:inline distT="0" distB="0" distL="0" distR="0" wp14:anchorId="59E2EE4C" wp14:editId="19ABBE38">
+            <wp:extent cx="4450080" cy="3489659"/>
+            <wp:effectExtent l="0" t="0" r="7620" b="0"/>
+            <wp:docPr id="1262602374" name="Picture 1"/>
+            <wp:cNvGraphicFramePr>
+              <a:graphicFrameLocks xmlns:a="http://schemas.openxmlformats.org/drawingml/2006/main" noChangeAspect="1"/>
+            </wp:cNvGraphicFramePr>
+            <a:graphic xmlns:a="http://schemas.openxmlformats.org/drawingml/2006/main">
+              <a:graphicData uri="http://schemas.openxmlformats.org/drawingml/2006/picture">
+                <pic:pic xmlns:pic="http://schemas.openxmlformats.org/drawingml/2006/picture">
+                  <pic:nvPicPr>
+                    <pic:cNvPr id="1262602374" name=""/>
+                    <pic:cNvPicPr/>
+                  </pic:nvPicPr>
+                  <pic:blipFill>
+                    <a:blip r:embed="rId39"/>
+                    <a:stretch>
+                      <a:fillRect/>
+                    </a:stretch>
+                  </pic:blipFill>
+                  <pic:spPr>
+                    <a:xfrm>
+                      <a:off x="0" y="0"/>
+                      <a:ext cx="4455916" cy="3494235"/>
+                    </a:xfrm>
+                    <a:prstGeom prst="rect">
+                      <a:avLst/>
+                    </a:prstGeom>
+                  </pic:spPr>
+                </pic:pic>
+              </a:graphicData>
+            </a:graphic>
+          </wp:inline>
+        </w:drawing>
+      </w:r>
+    </w:p>
+    <w:p>
+      <w:pPr>
+        <w:pStyle w:val="ListParagraph"/>
         <w:numPr>
           <w:ilvl w:val="0"/>
-          <w:numId w:val="33"/>
+          <w:numId w:val="45"/>
         </w:numPr>
-      </w:pPr>
-      <w:r>
-        <w:t>Most important features influencing obesity classification</w:t>
-      </w:r>
-    </w:p>
-    <w:p>
-      <w:pPr>
+        <w:rPr>
+          <w:rFonts w:cstheme="minorHAnsi"/>
+          <w:sz w:val="24"/>
+          <w:szCs w:val="24"/>
+        </w:rPr>
+      </w:pPr>
+      <w:r>
+        <w:rPr>
+          <w:rFonts w:cstheme="minorHAnsi"/>
+          <w:sz w:val="24"/>
+          <w:szCs w:val="24"/>
+        </w:rPr>
+        <w:t>Class 0 and Class 6 have near</w:t>
+      </w:r>
+      <w:r>
+        <w:rPr>
+          <w:rFonts w:cstheme="minorHAnsi"/>
+          <w:sz w:val="24"/>
+          <w:szCs w:val="24"/>
+        </w:rPr>
+        <w:t xml:space="preserve"> </w:t>
+      </w:r>
+      <w:r>
+        <w:rPr>
+          <w:rFonts w:cstheme="minorHAnsi"/>
+          <w:sz w:val="24"/>
+          <w:szCs w:val="24"/>
+        </w:rPr>
+        <w:t>perfect predictions</w:t>
+      </w:r>
+      <w:r>
+        <w:rPr>
+          <w:rFonts w:cstheme="minorHAnsi"/>
+          <w:sz w:val="24"/>
+          <w:szCs w:val="24"/>
+        </w:rPr>
+        <w:t>.</w:t>
+      </w:r>
+    </w:p>
+    <w:p>
+      <w:pPr>
+        <w:pStyle w:val="ListParagraph"/>
         <w:numPr>
           <w:ilvl w:val="0"/>
-          <w:numId w:val="33"/>
+          <w:numId w:val="45"/>
         </w:numPr>
-      </w:pPr>
-      <w:r>
-        <w:t>Correlations between lifestyle factors and obesity levels</w:t>
-      </w:r>
-    </w:p>
-    <w:p>
-      <w:pPr>
-        <w:rPr>
+        <w:rPr>
+          <w:rFonts w:cstheme="minorHAnsi"/>
+          <w:sz w:val="24"/>
+          <w:szCs w:val="24"/>
+        </w:rPr>
+      </w:pPr>
+      <w:r>
+        <w:rPr>
+          <w:rFonts w:cstheme="minorHAnsi"/>
+          <w:sz w:val="24"/>
+          <w:szCs w:val="24"/>
+        </w:rPr>
+        <w:t xml:space="preserve">Class 4 has some confusion, with 1 misclassified as Class 3 and 4 misclassified as Class 5. This </w:t>
+      </w:r>
+      <w:r>
+        <w:rPr>
+          <w:rFonts w:cstheme="minorHAnsi"/>
+          <w:sz w:val="24"/>
+          <w:szCs w:val="24"/>
+        </w:rPr>
+        <w:t>shows that</w:t>
+      </w:r>
+      <w:r>
+        <w:rPr>
+          <w:rFonts w:cstheme="minorHAnsi"/>
+          <w:sz w:val="24"/>
+          <w:szCs w:val="24"/>
+        </w:rPr>
+        <w:t xml:space="preserve"> the model struggles slightly to distinguish between these neighbouring classes.</w:t>
+      </w:r>
+    </w:p>
+    <w:p>
+      <w:pPr>
+        <w:pStyle w:val="ListParagraph"/>
+        <w:numPr>
+          <w:ilvl w:val="0"/>
+          <w:numId w:val="45"/>
+        </w:numPr>
+        <w:rPr>
+          <w:rFonts w:cstheme="minorHAnsi"/>
+          <w:sz w:val="24"/>
+          <w:szCs w:val="24"/>
+        </w:rPr>
+      </w:pPr>
+      <w:r>
+        <w:rPr>
+          <w:rFonts w:cstheme="minorHAnsi"/>
+          <w:sz w:val="24"/>
+          <w:szCs w:val="24"/>
+        </w:rPr>
+        <w:t>The overall distribution indicates strong performance, with most of the predictions concentrated along the diagonal.</w:t>
+      </w:r>
+    </w:p>
+    <w:p>
+      <w:pPr>
+        <w:pStyle w:val="ListParagraph"/>
+        <w:rPr>
+          <w:rFonts w:cstheme="minorHAnsi"/>
+          <w:sz w:val="24"/>
+          <w:szCs w:val="24"/>
+        </w:rPr>
+      </w:pPr>
+    </w:p>
+    <w:p>
+      <w:pPr>
+        <w:pStyle w:val="ListParagraph"/>
+        <w:rPr>
+          <w:rFonts w:cstheme="minorHAnsi"/>
           <w:b/>
           <w:bCs/>
-        </w:rPr>
-      </w:pPr>
-      <w:r>
-        <w:rPr>
+          <w:sz w:val="24"/>
+          <w:szCs w:val="24"/>
+        </w:rPr>
+      </w:pPr>
+      <w:r>
+        <w:rPr>
+          <w:rFonts w:cstheme="minorHAnsi"/>
+          <w:sz w:val="24"/>
+          <w:szCs w:val="24"/>
+        </w:rPr>
+        <w:t>METRICS:</w:t>
+      </w:r>
+      <w:r>
+        <w:rPr>
+          <w:rFonts w:cstheme="minorHAnsi"/>
+          <w:sz w:val="24"/>
+          <w:szCs w:val="24"/>
+        </w:rPr>
+        <w:br/>
+      </w:r>
+      <w:r>
+        <w:rPr>
+          <w:rFonts w:cstheme="minorHAnsi"/>
           <w:b/>
           <w:bCs/>
-        </w:rPr>
-        <w:t>vi. Conclusion</w:t>
-      </w:r>
-    </w:p>
-    <w:p>
-      <w:pPr>
+          <w:sz w:val="24"/>
+          <w:szCs w:val="24"/>
+        </w:rPr>
+        <w:t xml:space="preserve">  </w:t>
+      </w:r>
+      <w:r>
+        <w:rPr>
+          <w:rFonts w:cstheme="minorHAnsi"/>
+          <w:b/>
+          <w:bCs/>
+          <w:sz w:val="24"/>
+          <w:szCs w:val="24"/>
+        </w:rPr>
+        <w:tab/>
+      </w:r>
+    </w:p>
+    <w:p>
+      <w:pPr>
+        <w:pStyle w:val="ListParagraph"/>
         <w:numPr>
           <w:ilvl w:val="0"/>
-          <w:numId w:val="34"/>
+          <w:numId w:val="50"/>
         </w:numPr>
-      </w:pPr>
-      <w:r>
-        <w:t>Successfully developed a machine learning model to predict obesity levels</w:t>
-      </w:r>
-    </w:p>
-    <w:p>
-      <w:pPr>
+        <w:rPr>
+          <w:rFonts w:cstheme="minorHAnsi"/>
+          <w:sz w:val="24"/>
+          <w:szCs w:val="24"/>
+        </w:rPr>
+      </w:pPr>
+      <w:r>
+        <w:rPr>
+          <w:rFonts w:cstheme="minorHAnsi"/>
+          <w:b/>
+          <w:bCs/>
+          <w:sz w:val="24"/>
+          <w:szCs w:val="24"/>
+        </w:rPr>
+        <w:t>P</w:t>
+      </w:r>
+      <w:r>
+        <w:rPr>
+          <w:rFonts w:cstheme="minorHAnsi"/>
+          <w:b/>
+          <w:bCs/>
+          <w:sz w:val="24"/>
+          <w:szCs w:val="24"/>
+        </w:rPr>
+        <w:t>recision</w:t>
+      </w:r>
+      <w:r>
+        <w:rPr>
+          <w:rFonts w:cstheme="minorHAnsi"/>
+          <w:sz w:val="24"/>
+          <w:szCs w:val="24"/>
+        </w:rPr>
+        <w:t>:</w:t>
+      </w:r>
+    </w:p>
+    <w:p>
+      <w:pPr>
+        <w:pStyle w:val="ListParagraph"/>
         <w:numPr>
           <w:ilvl w:val="0"/>
-          <w:numId w:val="34"/>
+          <w:numId w:val="53"/>
         </w:numPr>
-      </w:pPr>
-      <w:r>
-        <w:t>Demonstrated the potential of using machine learning in health risk assessment</w:t>
-      </w:r>
-    </w:p>
-    <w:p>
-      <w:pPr>
+        <w:rPr>
+          <w:rFonts w:cstheme="minorHAnsi"/>
+          <w:sz w:val="24"/>
+          <w:szCs w:val="24"/>
+        </w:rPr>
+      </w:pPr>
+      <w:r>
+        <w:rPr>
+          <w:rFonts w:cstheme="minorHAnsi"/>
+          <w:sz w:val="24"/>
+          <w:szCs w:val="24"/>
+        </w:rPr>
+        <w:t>For Class 0: Precision = 1.00 (100% of predicted Class 0 samples were correct).</w:t>
+      </w:r>
+    </w:p>
+    <w:p>
+      <w:pPr>
+        <w:pStyle w:val="ListParagraph"/>
         <w:numPr>
           <w:ilvl w:val="0"/>
-          <w:numId w:val="34"/>
+          <w:numId w:val="53"/>
         </w:numPr>
-      </w:pPr>
-      <w:r>
-        <w:t>Highlighted the importance of lifestyle factors in obesity prediction</w:t>
-      </w:r>
-    </w:p>
-    <w:p>
-      <w:pPr>
-        <w:rPr>
+        <w:rPr>
+          <w:rFonts w:cstheme="minorHAnsi"/>
+          <w:sz w:val="24"/>
+          <w:szCs w:val="24"/>
+        </w:rPr>
+      </w:pPr>
+      <w:r>
+        <w:rPr>
+          <w:rFonts w:cstheme="minorHAnsi"/>
+          <w:sz w:val="24"/>
+          <w:szCs w:val="24"/>
+        </w:rPr>
+        <w:t>For Class 4: Precision = 0.98 (98% of predicted Class 4 samples were correct).</w:t>
+      </w:r>
+    </w:p>
+    <w:p>
+      <w:pPr>
+        <w:pStyle w:val="ListParagraph"/>
+        <w:ind w:left="1440"/>
+        <w:rPr>
+          <w:rFonts w:cstheme="minorHAnsi"/>
+          <w:sz w:val="24"/>
+          <w:szCs w:val="24"/>
+        </w:rPr>
+      </w:pPr>
+    </w:p>
+    <w:p>
+      <w:pPr>
+        <w:pStyle w:val="ListParagraph"/>
+        <w:numPr>
+          <w:ilvl w:val="0"/>
+          <w:numId w:val="50"/>
+        </w:numPr>
+        <w:rPr>
+          <w:rFonts w:cstheme="minorHAnsi"/>
+          <w:sz w:val="24"/>
+          <w:szCs w:val="24"/>
+        </w:rPr>
+      </w:pPr>
+      <w:r>
+        <w:rPr>
+          <w:rFonts w:cstheme="minorHAnsi"/>
           <w:b/>
           <w:bCs/>
-        </w:rPr>
-      </w:pPr>
-      <w:r>
-        <w:rPr>
+          <w:sz w:val="24"/>
+          <w:szCs w:val="24"/>
+        </w:rPr>
+        <w:lastRenderedPageBreak/>
+        <w:t>Recall</w:t>
+      </w:r>
+      <w:r>
+        <w:rPr>
+          <w:rFonts w:cstheme="minorHAnsi"/>
+          <w:sz w:val="24"/>
+          <w:szCs w:val="24"/>
+        </w:rPr>
+        <w:t>:</w:t>
+      </w:r>
+    </w:p>
+    <w:p>
+      <w:pPr>
+        <w:pStyle w:val="ListParagraph"/>
+        <w:numPr>
+          <w:ilvl w:val="0"/>
+          <w:numId w:val="54"/>
+        </w:numPr>
+        <w:rPr>
+          <w:rFonts w:cstheme="minorHAnsi"/>
+          <w:sz w:val="24"/>
+          <w:szCs w:val="24"/>
+        </w:rPr>
+      </w:pPr>
+      <w:r>
+        <w:rPr>
+          <w:rFonts w:cstheme="minorHAnsi"/>
+          <w:sz w:val="24"/>
+          <w:szCs w:val="24"/>
+        </w:rPr>
+        <w:t>For Class 0: Recall = 0.98 (98% of true Class 0 samples were correctly identified).</w:t>
+      </w:r>
+    </w:p>
+    <w:p>
+      <w:pPr>
+        <w:pStyle w:val="ListParagraph"/>
+        <w:numPr>
+          <w:ilvl w:val="0"/>
+          <w:numId w:val="54"/>
+        </w:numPr>
+        <w:rPr>
+          <w:rFonts w:cstheme="minorHAnsi"/>
+          <w:sz w:val="24"/>
+          <w:szCs w:val="24"/>
+        </w:rPr>
+      </w:pPr>
+      <w:r>
+        <w:rPr>
+          <w:rFonts w:cstheme="minorHAnsi"/>
+          <w:sz w:val="24"/>
+          <w:szCs w:val="24"/>
+        </w:rPr>
+        <w:t>For Class 4: Recall = 0.94 (94% of true Class 4 samples were correctly identified).</w:t>
+      </w:r>
+    </w:p>
+    <w:p>
+      <w:pPr>
+        <w:pStyle w:val="ListParagraph"/>
+        <w:numPr>
+          <w:ilvl w:val="0"/>
+          <w:numId w:val="50"/>
+        </w:numPr>
+        <w:rPr>
+          <w:rFonts w:cstheme="minorHAnsi"/>
+          <w:sz w:val="24"/>
+          <w:szCs w:val="24"/>
+        </w:rPr>
+      </w:pPr>
+      <w:r>
+        <w:rPr>
+          <w:rFonts w:cstheme="minorHAnsi"/>
           <w:b/>
           <w:bCs/>
+          <w:sz w:val="24"/>
+          <w:szCs w:val="24"/>
+        </w:rPr>
+        <w:t>F1-Score</w:t>
+      </w:r>
+      <w:r>
+        <w:rPr>
+          <w:rFonts w:cstheme="minorHAnsi"/>
+          <w:sz w:val="24"/>
+          <w:szCs w:val="24"/>
+        </w:rPr>
+        <w:t xml:space="preserve">: </w:t>
+      </w:r>
+    </w:p>
+    <w:p>
+      <w:pPr>
+        <w:pStyle w:val="ListParagraph"/>
+        <w:numPr>
+          <w:ilvl w:val="0"/>
+          <w:numId w:val="55"/>
+        </w:numPr>
+        <w:rPr>
+          <w:rFonts w:cstheme="minorHAnsi"/>
+          <w:sz w:val="24"/>
+          <w:szCs w:val="24"/>
+        </w:rPr>
+      </w:pPr>
+      <w:r>
+        <w:rPr>
+          <w:rFonts w:cstheme="minorHAnsi"/>
+          <w:sz w:val="24"/>
+          <w:szCs w:val="24"/>
+        </w:rPr>
+        <w:t>Most classes have F1-scores close to or above 0.96, indicating high precision and recall.</w:t>
+      </w:r>
+    </w:p>
+    <w:p>
+      <w:pPr>
+        <w:pStyle w:val="ListParagraph"/>
+        <w:numPr>
+          <w:ilvl w:val="0"/>
+          <w:numId w:val="50"/>
+        </w:numPr>
+        <w:rPr>
+          <w:rFonts w:cstheme="minorHAnsi"/>
+          <w:sz w:val="24"/>
+          <w:szCs w:val="24"/>
+        </w:rPr>
+      </w:pPr>
+      <w:r>
+        <w:rPr>
+          <w:rFonts w:cstheme="minorHAnsi"/>
+          <w:b/>
+          <w:bCs/>
+          <w:sz w:val="24"/>
+          <w:szCs w:val="24"/>
+        </w:rPr>
+        <w:t>Support</w:t>
+      </w:r>
+      <w:r>
+        <w:rPr>
+          <w:rFonts w:cstheme="minorHAnsi"/>
+          <w:sz w:val="24"/>
+          <w:szCs w:val="24"/>
+        </w:rPr>
+        <w:t xml:space="preserve">: </w:t>
+      </w:r>
+    </w:p>
+    <w:p>
+      <w:pPr>
+        <w:pStyle w:val="ListParagraph"/>
+        <w:numPr>
+          <w:ilvl w:val="0"/>
+          <w:numId w:val="55"/>
+        </w:numPr>
+        <w:rPr>
+          <w:rFonts w:cstheme="minorHAnsi"/>
+          <w:sz w:val="24"/>
+          <w:szCs w:val="24"/>
+        </w:rPr>
+      </w:pPr>
+      <w:r>
+        <w:rPr>
+          <w:rFonts w:cstheme="minorHAnsi"/>
+          <w:sz w:val="24"/>
+          <w:szCs w:val="24"/>
+        </w:rPr>
+        <w:t xml:space="preserve">Class 0 has 86 </w:t>
+      </w:r>
+      <w:proofErr w:type="gramStart"/>
+      <w:r>
+        <w:rPr>
+          <w:rFonts w:cstheme="minorHAnsi"/>
+          <w:sz w:val="24"/>
+          <w:szCs w:val="24"/>
+        </w:rPr>
+        <w:t>samples,</w:t>
+      </w:r>
+      <w:proofErr w:type="gramEnd"/>
+      <w:r>
+        <w:rPr>
+          <w:rFonts w:cstheme="minorHAnsi"/>
+          <w:sz w:val="24"/>
+          <w:szCs w:val="24"/>
+        </w:rPr>
+        <w:t xml:space="preserve"> Class 1 has 93</w:t>
+      </w:r>
+      <w:r>
+        <w:rPr>
+          <w:rFonts w:cstheme="minorHAnsi"/>
+          <w:sz w:val="24"/>
+          <w:szCs w:val="24"/>
+        </w:rPr>
+        <w:t>.</w:t>
+      </w:r>
+    </w:p>
+    <w:p>
+      <w:pPr>
+        <w:rPr>
+          <w:rFonts w:cstheme="minorHAnsi"/>
+          <w:sz w:val="24"/>
+          <w:szCs w:val="24"/>
+        </w:rPr>
+      </w:pPr>
+    </w:p>
+    <w:p>
+      <w:pPr>
+        <w:rPr>
+          <w:rFonts w:cstheme="minorHAnsi"/>
+          <w:sz w:val="24"/>
+          <w:szCs w:val="24"/>
+        </w:rPr>
+      </w:pPr>
+      <w:r>
+        <w:rPr>
+          <w:rFonts w:cstheme="minorHAnsi"/>
+          <w:sz w:val="24"/>
+          <w:szCs w:val="24"/>
+        </w:rPr>
+        <w:t>PERFORMANCE</w:t>
+      </w:r>
+      <w:r>
+        <w:rPr>
+          <w:rFonts w:cstheme="minorHAnsi"/>
+          <w:sz w:val="24"/>
+          <w:szCs w:val="24"/>
+        </w:rPr>
+        <w:t>:</w:t>
+      </w:r>
+    </w:p>
+    <w:p>
+      <w:pPr>
+        <w:pStyle w:val="ListParagraph"/>
+        <w:numPr>
+          <w:ilvl w:val="0"/>
+          <w:numId w:val="56"/>
+        </w:numPr>
+        <w:rPr>
+          <w:rFonts w:cstheme="minorHAnsi"/>
+          <w:sz w:val="24"/>
+          <w:szCs w:val="24"/>
+        </w:rPr>
+      </w:pPr>
+      <w:r>
+        <w:rPr>
+          <w:rFonts w:cstheme="minorHAnsi"/>
+          <w:b/>
+          <w:bCs/>
+          <w:sz w:val="24"/>
+          <w:szCs w:val="24"/>
+        </w:rPr>
+        <w:t>Accuracy</w:t>
+      </w:r>
+      <w:r>
+        <w:rPr>
+          <w:rFonts w:cstheme="minorHAnsi"/>
+          <w:sz w:val="24"/>
+          <w:szCs w:val="24"/>
+        </w:rPr>
+        <w:t xml:space="preserve">: The model achieved an overall accuracy of </w:t>
+      </w:r>
+      <w:r>
+        <w:rPr>
+          <w:rFonts w:cstheme="minorHAnsi"/>
+          <w:sz w:val="24"/>
+          <w:szCs w:val="24"/>
+        </w:rPr>
+        <w:t>97%,</w:t>
+      </w:r>
+      <w:r>
+        <w:rPr>
+          <w:rFonts w:cstheme="minorHAnsi"/>
+          <w:sz w:val="24"/>
+          <w:szCs w:val="24"/>
+        </w:rPr>
+        <w:t xml:space="preserve"> meaning 97% of all predictions were correct.</w:t>
+      </w:r>
+    </w:p>
+    <w:p>
+      <w:pPr>
+        <w:pStyle w:val="ListParagraph"/>
+        <w:numPr>
+          <w:ilvl w:val="0"/>
+          <w:numId w:val="56"/>
+        </w:numPr>
+        <w:rPr>
+          <w:rFonts w:cstheme="minorHAnsi"/>
+          <w:sz w:val="24"/>
+          <w:szCs w:val="24"/>
+        </w:rPr>
+      </w:pPr>
+      <w:r>
+        <w:rPr>
+          <w:rFonts w:cstheme="minorHAnsi"/>
+          <w:b/>
+          <w:bCs/>
+          <w:sz w:val="24"/>
+          <w:szCs w:val="24"/>
+        </w:rPr>
+        <w:t xml:space="preserve">Macro </w:t>
+      </w:r>
+      <w:proofErr w:type="spellStart"/>
+      <w:r>
+        <w:rPr>
+          <w:rFonts w:cstheme="minorHAnsi"/>
+          <w:b/>
+          <w:bCs/>
+          <w:sz w:val="24"/>
+          <w:szCs w:val="24"/>
+        </w:rPr>
+        <w:t>Avg</w:t>
+      </w:r>
+      <w:proofErr w:type="spellEnd"/>
+      <w:r>
+        <w:rPr>
+          <w:rFonts w:cstheme="minorHAnsi"/>
+          <w:sz w:val="24"/>
+          <w:szCs w:val="24"/>
+        </w:rPr>
+        <w:t>: Average performance across all classes without considering class imbalance. Here, it’s 0.97 for precision, recall, and F1-score.</w:t>
+      </w:r>
+    </w:p>
+    <w:p>
+      <w:pPr>
+        <w:pStyle w:val="ListParagraph"/>
+        <w:numPr>
+          <w:ilvl w:val="0"/>
+          <w:numId w:val="56"/>
+        </w:numPr>
+        <w:rPr>
+          <w:rFonts w:cstheme="minorHAnsi"/>
+          <w:sz w:val="24"/>
+          <w:szCs w:val="24"/>
+        </w:rPr>
+      </w:pPr>
+      <w:r>
+        <w:rPr>
+          <w:rFonts w:cstheme="minorHAnsi"/>
+          <w:b/>
+          <w:bCs/>
+          <w:sz w:val="24"/>
+          <w:szCs w:val="24"/>
+        </w:rPr>
+        <w:t xml:space="preserve">Weighted </w:t>
+      </w:r>
+      <w:proofErr w:type="spellStart"/>
+      <w:r>
+        <w:rPr>
+          <w:rFonts w:cstheme="minorHAnsi"/>
+          <w:b/>
+          <w:bCs/>
+          <w:sz w:val="24"/>
+          <w:szCs w:val="24"/>
+        </w:rPr>
+        <w:t>Avg</w:t>
+      </w:r>
+      <w:proofErr w:type="spellEnd"/>
+      <w:r>
+        <w:rPr>
+          <w:rFonts w:cstheme="minorHAnsi"/>
+          <w:sz w:val="24"/>
+          <w:szCs w:val="24"/>
+        </w:rPr>
+        <w:t>: Average performance weighted by the number of samples in each class. This is also 0.97, indicating strong consistency across all classes.</w:t>
+      </w:r>
+    </w:p>
+    <w:p>
+      <w:pPr>
+        <w:pStyle w:val="ListParagraph"/>
+        <w:rPr>
+          <w:rFonts w:cstheme="minorHAnsi"/>
+          <w:sz w:val="24"/>
+          <w:szCs w:val="24"/>
+        </w:rPr>
+      </w:pPr>
+    </w:p>
+    <w:p>
+      <w:pPr>
+        <w:jc w:val="center"/>
+        <w:rPr>
+          <w:rFonts w:cstheme="minorHAnsi"/>
+          <w:b/>
+          <w:bCs/>
+          <w:sz w:val="24"/>
+          <w:szCs w:val="24"/>
+        </w:rPr>
+      </w:pPr>
+      <w:r>
+        <w:rPr>
+          <w:rFonts w:cstheme="minorHAnsi"/>
+          <w:b/>
+          <w:bCs/>
+          <w:sz w:val="24"/>
+          <w:szCs w:val="24"/>
+        </w:rPr>
+        <w:t>vi. Conclusion</w:t>
+      </w:r>
+    </w:p>
+    <w:p>
+      <w:pPr>
+        <w:rPr>
+          <w:rFonts w:cstheme="minorHAnsi"/>
+          <w:sz w:val="24"/>
+          <w:szCs w:val="24"/>
+        </w:rPr>
+      </w:pPr>
+      <w:r>
+        <w:rPr>
+          <w:rFonts w:cstheme="minorHAnsi"/>
+          <w:sz w:val="24"/>
+          <w:szCs w:val="24"/>
+        </w:rPr>
+        <w:t xml:space="preserve">In this project, I have worked on a database related to obesity prediction where I have </w:t>
+      </w:r>
+      <w:r>
+        <w:rPr>
+          <w:rFonts w:cstheme="minorHAnsi"/>
+          <w:sz w:val="24"/>
+          <w:szCs w:val="24"/>
+        </w:rPr>
+        <w:t>taken</w:t>
+      </w:r>
+      <w:r>
+        <w:rPr>
+          <w:rFonts w:cstheme="minorHAnsi"/>
+          <w:sz w:val="24"/>
+          <w:szCs w:val="24"/>
+        </w:rPr>
+        <w:t xml:space="preserve"> various steps to build and evaluate a machine learning model. Starting with data cleaning and preprocessing, we ensured that the dataset was prepared for analysis by handling missing values and scaling. </w:t>
+      </w:r>
+      <w:r>
+        <w:rPr>
+          <w:rFonts w:cstheme="minorHAnsi"/>
+          <w:sz w:val="24"/>
+          <w:szCs w:val="24"/>
+        </w:rPr>
+        <w:t>Afterwards, I have used methods like feature importance and hyperparameter tuning to optimize the model and improve its accuracy. I then test out different models such as random forest and decision tree classifiers to demonstrate robust performance as evidence by metrics such as precision, recall, accuracy and confusion matrix. This project not only has highlighted the importance of systematic machine learning workflows but also provided a clear understanding of how model improvements can be implemented.</w:t>
+      </w:r>
+    </w:p>
+    <w:p>
+      <w:pPr>
+        <w:rPr>
+          <w:rFonts w:cstheme="minorHAnsi"/>
+          <w:sz w:val="24"/>
+          <w:szCs w:val="24"/>
+        </w:rPr>
+      </w:pPr>
+    </w:p>
+    <w:p>
+      <w:pPr>
+        <w:jc w:val="center"/>
+        <w:rPr>
+          <w:rFonts w:cstheme="minorHAnsi"/>
+          <w:b/>
+          <w:bCs/>
+          <w:sz w:val="24"/>
+          <w:szCs w:val="24"/>
+        </w:rPr>
+      </w:pPr>
+      <w:r>
+        <w:rPr>
+          <w:rFonts w:cstheme="minorHAnsi"/>
+          <w:b/>
+          <w:bCs/>
+          <w:sz w:val="24"/>
+          <w:szCs w:val="24"/>
         </w:rPr>
         <w:t>vii. References</w:t>
       </w:r>
@@ -5035,9 +8337,19 @@
           <w:ilvl w:val="0"/>
           <w:numId w:val="35"/>
         </w:numPr>
-      </w:pPr>
-      <w:r>
-        <w:t>Scikit-learn Documentation</w:t>
+        <w:rPr>
+          <w:rFonts w:cstheme="minorHAnsi"/>
+          <w:sz w:val="24"/>
+          <w:szCs w:val="24"/>
+        </w:rPr>
+      </w:pPr>
+      <w:r>
+        <w:rPr>
+          <w:rFonts w:cstheme="minorHAnsi"/>
+          <w:sz w:val="24"/>
+          <w:szCs w:val="24"/>
+        </w:rPr>
+        <w:t>TP LMS</w:t>
       </w:r>
     </w:p>
     <w:p>
@@ -5046,98 +8358,21 @@
           <w:ilvl w:val="0"/>
           <w:numId w:val="35"/>
         </w:numPr>
-      </w:pPr>
-      <w:r>
-        <w:t>Pandas Documentation</w:t>
-      </w:r>
-    </w:p>
-    <w:p>
-      <w:pPr>
-        <w:numPr>
-          <w:ilvl w:val="0"/>
-          <w:numId w:val="35"/>
-        </w:numPr>
-      </w:pPr>
-      <w:r>
-        <w:t>Dataset Source [If applicable]</w:t>
-      </w:r>
-    </w:p>
-    <w:p>
-      <w:pPr>
-        <w:numPr>
-          <w:ilvl w:val="0"/>
-          <w:numId w:val="35"/>
-        </w:numPr>
-      </w:pPr>
-      <w:proofErr w:type="spellStart"/>
-      <w:r>
-        <w:t>Streamlit</w:t>
-      </w:r>
-      <w:proofErr w:type="spellEnd"/>
-      <w:r>
-        <w:t xml:space="preserve"> Documentation</w:t>
-      </w:r>
-    </w:p>
-    <w:p>
-      <w:pPr>
-        <w:rPr>
-          <w:b/>
-          <w:bCs/>
-        </w:rPr>
-      </w:pPr>
-      <w:r>
-        <w:rPr>
-          <w:b/>
-          <w:bCs/>
-        </w:rPr>
-        <w:t>Recommendations for Future Work</w:t>
-      </w:r>
-    </w:p>
-    <w:p>
-      <w:pPr>
-        <w:numPr>
-          <w:ilvl w:val="0"/>
-          <w:numId w:val="36"/>
-        </w:numPr>
-      </w:pPr>
-      <w:r>
-        <w:t>Collect more diverse dataset</w:t>
-      </w:r>
-    </w:p>
-    <w:p>
-      <w:pPr>
-        <w:numPr>
-          <w:ilvl w:val="0"/>
-          <w:numId w:val="36"/>
-        </w:numPr>
-      </w:pPr>
-      <w:r>
-        <w:t>Incorporate more advanced feature engineering</w:t>
-      </w:r>
-    </w:p>
-    <w:p>
-      <w:pPr>
-        <w:numPr>
-          <w:ilvl w:val="0"/>
-          <w:numId w:val="36"/>
-        </w:numPr>
-      </w:pPr>
-      <w:r>
-        <w:t>Experiment with additional machine learning algorithms</w:t>
-      </w:r>
-    </w:p>
-    <w:p>
-      <w:pPr>
-        <w:numPr>
-          <w:ilvl w:val="0"/>
-          <w:numId w:val="36"/>
-        </w:numPr>
-      </w:pPr>
-      <w:r>
-        <w:t>Develop more comprehensive health risk prediction models</w:t>
-      </w:r>
-    </w:p>
-    <w:p/>
+        <w:rPr>
+          <w:rFonts w:cstheme="minorHAnsi"/>
+          <w:sz w:val="24"/>
+          <w:szCs w:val="24"/>
+        </w:rPr>
+      </w:pPr>
+      <w:r>
+        <w:rPr>
+          <w:rFonts w:cstheme="minorHAnsi"/>
+          <w:sz w:val="24"/>
+          <w:szCs w:val="24"/>
+        </w:rPr>
+        <w:t>https://www.kaggle.com/datasets/ruchikakumbhar/obesity-prediction/data</w:t>
+      </w:r>
+    </w:p>
     <w:sectPr>
       <w:pgSz w:w="11906" w:h="16838"/>
       <w:pgMar w:top="1440" w:right="1440" w:bottom="1440" w:left="1440" w:header="708" w:footer="708" w:gutter="0"/>
@@ -5639,6 +8874,119 @@
     </w:lvl>
   </w:abstractNum>
   <w:abstractNum w:abstractNumId="4" w15:restartNumberingAfterBreak="0">
+    <w:nsid w:val="0BDF0D28"/>
+    <w:multiLevelType w:val="hybridMultilevel"/>
+    <w:tmpl w:val="0DAA9D22"/>
+    <w:lvl w:ilvl="0" w:tplc="48090001">
+      <w:start w:val="1"/>
+      <w:numFmt w:val="bullet"/>
+      <w:lvlText w:val=""/>
+      <w:lvlJc w:val="left"/>
+      <w:pPr>
+        <w:ind w:left="1440" w:hanging="360"/>
+      </w:pPr>
+      <w:rPr>
+        <w:rFonts w:ascii="Symbol" w:hAnsi="Symbol" w:hint="default"/>
+      </w:rPr>
+    </w:lvl>
+    <w:lvl w:ilvl="1" w:tplc="48090003" w:tentative="1">
+      <w:start w:val="1"/>
+      <w:numFmt w:val="bullet"/>
+      <w:lvlText w:val="o"/>
+      <w:lvlJc w:val="left"/>
+      <w:pPr>
+        <w:ind w:left="2160" w:hanging="360"/>
+      </w:pPr>
+      <w:rPr>
+        <w:rFonts w:ascii="Courier New" w:hAnsi="Courier New" w:cs="Courier New" w:hint="default"/>
+      </w:rPr>
+    </w:lvl>
+    <w:lvl w:ilvl="2" w:tplc="48090005" w:tentative="1">
+      <w:start w:val="1"/>
+      <w:numFmt w:val="bullet"/>
+      <w:lvlText w:val=""/>
+      <w:lvlJc w:val="left"/>
+      <w:pPr>
+        <w:ind w:left="2880" w:hanging="360"/>
+      </w:pPr>
+      <w:rPr>
+        <w:rFonts w:ascii="Wingdings" w:hAnsi="Wingdings" w:hint="default"/>
+      </w:rPr>
+    </w:lvl>
+    <w:lvl w:ilvl="3" w:tplc="48090001" w:tentative="1">
+      <w:start w:val="1"/>
+      <w:numFmt w:val="bullet"/>
+      <w:lvlText w:val=""/>
+      <w:lvlJc w:val="left"/>
+      <w:pPr>
+        <w:ind w:left="3600" w:hanging="360"/>
+      </w:pPr>
+      <w:rPr>
+        <w:rFonts w:ascii="Symbol" w:hAnsi="Symbol" w:hint="default"/>
+      </w:rPr>
+    </w:lvl>
+    <w:lvl w:ilvl="4" w:tplc="48090003" w:tentative="1">
+      <w:start w:val="1"/>
+      <w:numFmt w:val="bullet"/>
+      <w:lvlText w:val="o"/>
+      <w:lvlJc w:val="left"/>
+      <w:pPr>
+        <w:ind w:left="4320" w:hanging="360"/>
+      </w:pPr>
+      <w:rPr>
+        <w:rFonts w:ascii="Courier New" w:hAnsi="Courier New" w:cs="Courier New" w:hint="default"/>
+      </w:rPr>
+    </w:lvl>
+    <w:lvl w:ilvl="5" w:tplc="48090005" w:tentative="1">
+      <w:start w:val="1"/>
+      <w:numFmt w:val="bullet"/>
+      <w:lvlText w:val=""/>
+      <w:lvlJc w:val="left"/>
+      <w:pPr>
+        <w:ind w:left="5040" w:hanging="360"/>
+      </w:pPr>
+      <w:rPr>
+        <w:rFonts w:ascii="Wingdings" w:hAnsi="Wingdings" w:hint="default"/>
+      </w:rPr>
+    </w:lvl>
+    <w:lvl w:ilvl="6" w:tplc="48090001" w:tentative="1">
+      <w:start w:val="1"/>
+      <w:numFmt w:val="bullet"/>
+      <w:lvlText w:val=""/>
+      <w:lvlJc w:val="left"/>
+      <w:pPr>
+        <w:ind w:left="5760" w:hanging="360"/>
+      </w:pPr>
+      <w:rPr>
+        <w:rFonts w:ascii="Symbol" w:hAnsi="Symbol" w:hint="default"/>
+      </w:rPr>
+    </w:lvl>
+    <w:lvl w:ilvl="7" w:tplc="48090003" w:tentative="1">
+      <w:start w:val="1"/>
+      <w:numFmt w:val="bullet"/>
+      <w:lvlText w:val="o"/>
+      <w:lvlJc w:val="left"/>
+      <w:pPr>
+        <w:ind w:left="6480" w:hanging="360"/>
+      </w:pPr>
+      <w:rPr>
+        <w:rFonts w:ascii="Courier New" w:hAnsi="Courier New" w:cs="Courier New" w:hint="default"/>
+      </w:rPr>
+    </w:lvl>
+    <w:lvl w:ilvl="8" w:tplc="48090005" w:tentative="1">
+      <w:start w:val="1"/>
+      <w:numFmt w:val="bullet"/>
+      <w:lvlText w:val=""/>
+      <w:lvlJc w:val="left"/>
+      <w:pPr>
+        <w:ind w:left="7200" w:hanging="360"/>
+      </w:pPr>
+      <w:rPr>
+        <w:rFonts w:ascii="Wingdings" w:hAnsi="Wingdings" w:hint="default"/>
+      </w:rPr>
+    </w:lvl>
+  </w:abstractNum>
+  <w:abstractNum w:abstractNumId="5" w15:restartNumberingAfterBreak="0">
     <w:nsid w:val="0CE606A3"/>
     <w:multiLevelType w:val="multilevel"/>
     <w:tmpl w:val="A0A6B278"/>
@@ -5751,7 +9099,97 @@
       </w:pPr>
     </w:lvl>
   </w:abstractNum>
-  <w:abstractNum w:abstractNumId="5" w15:restartNumberingAfterBreak="0">
+  <w:abstractNum w:abstractNumId="6" w15:restartNumberingAfterBreak="0">
+    <w:nsid w:val="12421A6F"/>
+    <w:multiLevelType w:val="hybridMultilevel"/>
+    <w:tmpl w:val="0C2089D6"/>
+    <w:lvl w:ilvl="0" w:tplc="8490FD68">
+      <w:start w:val="1"/>
+      <w:numFmt w:val="decimal"/>
+      <w:lvlText w:val="%1."/>
+      <w:lvlJc w:val="left"/>
+      <w:pPr>
+        <w:ind w:left="1080" w:hanging="360"/>
+      </w:pPr>
+      <w:rPr>
+        <w:rFonts w:hint="default"/>
+        <w:b/>
+      </w:rPr>
+    </w:lvl>
+    <w:lvl w:ilvl="1" w:tplc="48090019" w:tentative="1">
+      <w:start w:val="1"/>
+      <w:numFmt w:val="lowerLetter"/>
+      <w:lvlText w:val="%2."/>
+      <w:lvlJc w:val="left"/>
+      <w:pPr>
+        <w:ind w:left="1800" w:hanging="360"/>
+      </w:pPr>
+    </w:lvl>
+    <w:lvl w:ilvl="2" w:tplc="4809001B" w:tentative="1">
+      <w:start w:val="1"/>
+      <w:numFmt w:val="lowerRoman"/>
+      <w:lvlText w:val="%3."/>
+      <w:lvlJc w:val="right"/>
+      <w:pPr>
+        <w:ind w:left="2520" w:hanging="180"/>
+      </w:pPr>
+    </w:lvl>
+    <w:lvl w:ilvl="3" w:tplc="4809000F" w:tentative="1">
+      <w:start w:val="1"/>
+      <w:numFmt w:val="decimal"/>
+      <w:lvlText w:val="%4."/>
+      <w:lvlJc w:val="left"/>
+      <w:pPr>
+        <w:ind w:left="3240" w:hanging="360"/>
+      </w:pPr>
+    </w:lvl>
+    <w:lvl w:ilvl="4" w:tplc="48090019" w:tentative="1">
+      <w:start w:val="1"/>
+      <w:numFmt w:val="lowerLetter"/>
+      <w:lvlText w:val="%5."/>
+      <w:lvlJc w:val="left"/>
+      <w:pPr>
+        <w:ind w:left="3960" w:hanging="360"/>
+      </w:pPr>
+    </w:lvl>
+    <w:lvl w:ilvl="5" w:tplc="4809001B" w:tentative="1">
+      <w:start w:val="1"/>
+      <w:numFmt w:val="lowerRoman"/>
+      <w:lvlText w:val="%6."/>
+      <w:lvlJc w:val="right"/>
+      <w:pPr>
+        <w:ind w:left="4680" w:hanging="180"/>
+      </w:pPr>
+    </w:lvl>
+    <w:lvl w:ilvl="6" w:tplc="4809000F" w:tentative="1">
+      <w:start w:val="1"/>
+      <w:numFmt w:val="decimal"/>
+      <w:lvlText w:val="%7."/>
+      <w:lvlJc w:val="left"/>
+      <w:pPr>
+        <w:ind w:left="5400" w:hanging="360"/>
+      </w:pPr>
+    </w:lvl>
+    <w:lvl w:ilvl="7" w:tplc="48090019" w:tentative="1">
+      <w:start w:val="1"/>
+      <w:numFmt w:val="lowerLetter"/>
+      <w:lvlText w:val="%8."/>
+      <w:lvlJc w:val="left"/>
+      <w:pPr>
+        <w:ind w:left="6120" w:hanging="360"/>
+      </w:pPr>
+    </w:lvl>
+    <w:lvl w:ilvl="8" w:tplc="4809001B" w:tentative="1">
+      <w:start w:val="1"/>
+      <w:numFmt w:val="lowerRoman"/>
+      <w:lvlText w:val="%9."/>
+      <w:lvlJc w:val="right"/>
+      <w:pPr>
+        <w:ind w:left="6840" w:hanging="180"/>
+      </w:pPr>
+    </w:lvl>
+  </w:abstractNum>
+  <w:abstractNum w:abstractNumId="7" w15:restartNumberingAfterBreak="0">
     <w:nsid w:val="15701159"/>
     <w:multiLevelType w:val="multilevel"/>
     <w:tmpl w:val="7E4EEF9A"/>
@@ -5900,7 +9338,120 @@
       </w:rPr>
     </w:lvl>
   </w:abstractNum>
-  <w:abstractNum w:abstractNumId="6" w15:restartNumberingAfterBreak="0">
+  <w:abstractNum w:abstractNumId="8" w15:restartNumberingAfterBreak="0">
+    <w:nsid w:val="19423B90"/>
+    <w:multiLevelType w:val="hybridMultilevel"/>
+    <w:tmpl w:val="5B7E8450"/>
+    <w:lvl w:ilvl="0" w:tplc="48090001">
+      <w:start w:val="1"/>
+      <w:numFmt w:val="bullet"/>
+      <w:lvlText w:val=""/>
+      <w:lvlJc w:val="left"/>
+      <w:pPr>
+        <w:ind w:left="1440" w:hanging="360"/>
+      </w:pPr>
+      <w:rPr>
+        <w:rFonts w:ascii="Symbol" w:hAnsi="Symbol" w:hint="default"/>
+      </w:rPr>
+    </w:lvl>
+    <w:lvl w:ilvl="1" w:tplc="48090003" w:tentative="1">
+      <w:start w:val="1"/>
+      <w:numFmt w:val="bullet"/>
+      <w:lvlText w:val="o"/>
+      <w:lvlJc w:val="left"/>
+      <w:pPr>
+        <w:ind w:left="2160" w:hanging="360"/>
+      </w:pPr>
+      <w:rPr>
+        <w:rFonts w:ascii="Courier New" w:hAnsi="Courier New" w:cs="Courier New" w:hint="default"/>
+      </w:rPr>
+    </w:lvl>
+    <w:lvl w:ilvl="2" w:tplc="48090005" w:tentative="1">
+      <w:start w:val="1"/>
+      <w:numFmt w:val="bullet"/>
+      <w:lvlText w:val=""/>
+      <w:lvlJc w:val="left"/>
+      <w:pPr>
+        <w:ind w:left="2880" w:hanging="360"/>
+      </w:pPr>
+      <w:rPr>
+        <w:rFonts w:ascii="Wingdings" w:hAnsi="Wingdings" w:hint="default"/>
+      </w:rPr>
+    </w:lvl>
+    <w:lvl w:ilvl="3" w:tplc="48090001" w:tentative="1">
+      <w:start w:val="1"/>
+      <w:numFmt w:val="bullet"/>
+      <w:lvlText w:val=""/>
+      <w:lvlJc w:val="left"/>
+      <w:pPr>
+        <w:ind w:left="3600" w:hanging="360"/>
+      </w:pPr>
+      <w:rPr>
+        <w:rFonts w:ascii="Symbol" w:hAnsi="Symbol" w:hint="default"/>
+      </w:rPr>
+    </w:lvl>
+    <w:lvl w:ilvl="4" w:tplc="48090003" w:tentative="1">
+      <w:start w:val="1"/>
+      <w:numFmt w:val="bullet"/>
+      <w:lvlText w:val="o"/>
+      <w:lvlJc w:val="left"/>
+      <w:pPr>
+        <w:ind w:left="4320" w:hanging="360"/>
+      </w:pPr>
+      <w:rPr>
+        <w:rFonts w:ascii="Courier New" w:hAnsi="Courier New" w:cs="Courier New" w:hint="default"/>
+      </w:rPr>
+    </w:lvl>
+    <w:lvl w:ilvl="5" w:tplc="48090005" w:tentative="1">
+      <w:start w:val="1"/>
+      <w:numFmt w:val="bullet"/>
+      <w:lvlText w:val=""/>
+      <w:lvlJc w:val="left"/>
+      <w:pPr>
+        <w:ind w:left="5040" w:hanging="360"/>
+      </w:pPr>
+      <w:rPr>
+        <w:rFonts w:ascii="Wingdings" w:hAnsi="Wingdings" w:hint="default"/>
+      </w:rPr>
+    </w:lvl>
+    <w:lvl w:ilvl="6" w:tplc="48090001" w:tentative="1">
+      <w:start w:val="1"/>
+      <w:numFmt w:val="bullet"/>
+      <w:lvlText w:val=""/>
+      <w:lvlJc w:val="left"/>
+      <w:pPr>
+        <w:ind w:left="5760" w:hanging="360"/>
+      </w:pPr>
+      <w:rPr>
+        <w:rFonts w:ascii="Symbol" w:hAnsi="Symbol" w:hint="default"/>
+      </w:rPr>
+    </w:lvl>
+    <w:lvl w:ilvl="7" w:tplc="48090003" w:tentative="1">
+      <w:start w:val="1"/>
+      <w:numFmt w:val="bullet"/>
+      <w:lvlText w:val="o"/>
+      <w:lvlJc w:val="left"/>
+      <w:pPr>
+        <w:ind w:left="6480" w:hanging="360"/>
+      </w:pPr>
+      <w:rPr>
+        <w:rFonts w:ascii="Courier New" w:hAnsi="Courier New" w:cs="Courier New" w:hint="default"/>
+      </w:rPr>
+    </w:lvl>
+    <w:lvl w:ilvl="8" w:tplc="48090005" w:tentative="1">
+      <w:start w:val="1"/>
+      <w:numFmt w:val="bullet"/>
+      <w:lvlText w:val=""/>
+      <w:lvlJc w:val="left"/>
+      <w:pPr>
+        <w:ind w:left="7200" w:hanging="360"/>
+      </w:pPr>
+      <w:rPr>
+        <w:rFonts w:ascii="Wingdings" w:hAnsi="Wingdings" w:hint="default"/>
+      </w:rPr>
+    </w:lvl>
+  </w:abstractNum>
+  <w:abstractNum w:abstractNumId="9" w15:restartNumberingAfterBreak="0">
     <w:nsid w:val="1A113D9A"/>
     <w:multiLevelType w:val="multilevel"/>
     <w:tmpl w:val="F618B83E"/>
@@ -6049,7 +9600,7 @@
       </w:rPr>
     </w:lvl>
   </w:abstractNum>
-  <w:abstractNum w:abstractNumId="7" w15:restartNumberingAfterBreak="0">
+  <w:abstractNum w:abstractNumId="10" w15:restartNumberingAfterBreak="0">
     <w:nsid w:val="1B9D169F"/>
     <w:multiLevelType w:val="hybridMultilevel"/>
     <w:tmpl w:val="29F29F9A"/>
@@ -6162,7 +9713,96 @@
       </w:rPr>
     </w:lvl>
   </w:abstractNum>
-  <w:abstractNum w:abstractNumId="8" w15:restartNumberingAfterBreak="0">
+  <w:abstractNum w:abstractNumId="11" w15:restartNumberingAfterBreak="0">
+    <w:nsid w:val="1C16396B"/>
+    <w:multiLevelType w:val="hybridMultilevel"/>
+    <w:tmpl w:val="A0F2F7F2"/>
+    <w:lvl w:ilvl="0" w:tplc="4809000F">
+      <w:start w:val="1"/>
+      <w:numFmt w:val="decimal"/>
+      <w:lvlText w:val="%1."/>
+      <w:lvlJc w:val="left"/>
+      <w:pPr>
+        <w:ind w:left="720" w:hanging="360"/>
+      </w:pPr>
+      <w:rPr>
+        <w:rFonts w:hint="default"/>
+      </w:rPr>
+    </w:lvl>
+    <w:lvl w:ilvl="1" w:tplc="48090019" w:tentative="1">
+      <w:start w:val="1"/>
+      <w:numFmt w:val="lowerLetter"/>
+      <w:lvlText w:val="%2."/>
+      <w:lvlJc w:val="left"/>
+      <w:pPr>
+        <w:ind w:left="1440" w:hanging="360"/>
+      </w:pPr>
+    </w:lvl>
+    <w:lvl w:ilvl="2" w:tplc="4809001B" w:tentative="1">
+      <w:start w:val="1"/>
+      <w:numFmt w:val="lowerRoman"/>
+      <w:lvlText w:val="%3."/>
+      <w:lvlJc w:val="right"/>
+      <w:pPr>
+        <w:ind w:left="2160" w:hanging="180"/>
+      </w:pPr>
+    </w:lvl>
+    <w:lvl w:ilvl="3" w:tplc="4809000F" w:tentative="1">
+      <w:start w:val="1"/>
+      <w:numFmt w:val="decimal"/>
+      <w:lvlText w:val="%4."/>
+      <w:lvlJc w:val="left"/>
+      <w:pPr>
+        <w:ind w:left="2880" w:hanging="360"/>
+      </w:pPr>
+    </w:lvl>
+    <w:lvl w:ilvl="4" w:tplc="48090019" w:tentative="1">
+      <w:start w:val="1"/>
+      <w:numFmt w:val="lowerLetter"/>
+      <w:lvlText w:val="%5."/>
+      <w:lvlJc w:val="left"/>
+      <w:pPr>
+        <w:ind w:left="3600" w:hanging="360"/>
+      </w:pPr>
+    </w:lvl>
+    <w:lvl w:ilvl="5" w:tplc="4809001B" w:tentative="1">
+      <w:start w:val="1"/>
+      <w:numFmt w:val="lowerRoman"/>
+      <w:lvlText w:val="%6."/>
+      <w:lvlJc w:val="right"/>
+      <w:pPr>
+        <w:ind w:left="4320" w:hanging="180"/>
+      </w:pPr>
+    </w:lvl>
+    <w:lvl w:ilvl="6" w:tplc="4809000F" w:tentative="1">
+      <w:start w:val="1"/>
+      <w:numFmt w:val="decimal"/>
+      <w:lvlText w:val="%7."/>
+      <w:lvlJc w:val="left"/>
+      <w:pPr>
+        <w:ind w:left="5040" w:hanging="360"/>
+      </w:pPr>
+    </w:lvl>
+    <w:lvl w:ilvl="7" w:tplc="48090019" w:tentative="1">
+      <w:start w:val="1"/>
+      <w:numFmt w:val="lowerLetter"/>
+      <w:lvlText w:val="%8."/>
+      <w:lvlJc w:val="left"/>
+      <w:pPr>
+        <w:ind w:left="5760" w:hanging="360"/>
+      </w:pPr>
+    </w:lvl>
+    <w:lvl w:ilvl="8" w:tplc="4809001B" w:tentative="1">
+      <w:start w:val="1"/>
+      <w:numFmt w:val="lowerRoman"/>
+      <w:lvlText w:val="%9."/>
+      <w:lvlJc w:val="right"/>
+      <w:pPr>
+        <w:ind w:left="6480" w:hanging="180"/>
+      </w:pPr>
+    </w:lvl>
+  </w:abstractNum>
+  <w:abstractNum w:abstractNumId="12" w15:restartNumberingAfterBreak="0">
     <w:nsid w:val="1D2E1AB7"/>
     <w:multiLevelType w:val="multilevel"/>
     <w:tmpl w:val="45DEB7E8"/>
@@ -6283,7 +9923,7 @@
       </w:pPr>
     </w:lvl>
   </w:abstractNum>
-  <w:abstractNum w:abstractNumId="9" w15:restartNumberingAfterBreak="0">
+  <w:abstractNum w:abstractNumId="13" w15:restartNumberingAfterBreak="0">
     <w:nsid w:val="1F676F8C"/>
     <w:multiLevelType w:val="hybridMultilevel"/>
     <w:tmpl w:val="424E2D18"/>
@@ -6396,7 +10036,120 @@
       </w:rPr>
     </w:lvl>
   </w:abstractNum>
-  <w:abstractNum w:abstractNumId="10" w15:restartNumberingAfterBreak="0">
+  <w:abstractNum w:abstractNumId="14" w15:restartNumberingAfterBreak="0">
+    <w:nsid w:val="21336180"/>
+    <w:multiLevelType w:val="hybridMultilevel"/>
+    <w:tmpl w:val="6D420B2A"/>
+    <w:lvl w:ilvl="0" w:tplc="48090001">
+      <w:start w:val="1"/>
+      <w:numFmt w:val="bullet"/>
+      <w:lvlText w:val=""/>
+      <w:lvlJc w:val="left"/>
+      <w:pPr>
+        <w:ind w:left="2160" w:hanging="360"/>
+      </w:pPr>
+      <w:rPr>
+        <w:rFonts w:ascii="Symbol" w:hAnsi="Symbol" w:hint="default"/>
+      </w:rPr>
+    </w:lvl>
+    <w:lvl w:ilvl="1" w:tplc="48090003" w:tentative="1">
+      <w:start w:val="1"/>
+      <w:numFmt w:val="bullet"/>
+      <w:lvlText w:val="o"/>
+      <w:lvlJc w:val="left"/>
+      <w:pPr>
+        <w:ind w:left="2880" w:hanging="360"/>
+      </w:pPr>
+      <w:rPr>
+        <w:rFonts w:ascii="Courier New" w:hAnsi="Courier New" w:cs="Courier New" w:hint="default"/>
+      </w:rPr>
+    </w:lvl>
+    <w:lvl w:ilvl="2" w:tplc="48090005" w:tentative="1">
+      <w:start w:val="1"/>
+      <w:numFmt w:val="bullet"/>
+      <w:lvlText w:val=""/>
+      <w:lvlJc w:val="left"/>
+      <w:pPr>
+        <w:ind w:left="3600" w:hanging="360"/>
+      </w:pPr>
+      <w:rPr>
+        <w:rFonts w:ascii="Wingdings" w:hAnsi="Wingdings" w:hint="default"/>
+      </w:rPr>
+    </w:lvl>
+    <w:lvl w:ilvl="3" w:tplc="48090001" w:tentative="1">
+      <w:start w:val="1"/>
+      <w:numFmt w:val="bullet"/>
+      <w:lvlText w:val=""/>
+      <w:lvlJc w:val="left"/>
+      <w:pPr>
+        <w:ind w:left="4320" w:hanging="360"/>
+      </w:pPr>
+      <w:rPr>
+        <w:rFonts w:ascii="Symbol" w:hAnsi="Symbol" w:hint="default"/>
+      </w:rPr>
+    </w:lvl>
+    <w:lvl w:ilvl="4" w:tplc="48090003" w:tentative="1">
+      <w:start w:val="1"/>
+      <w:numFmt w:val="bullet"/>
+      <w:lvlText w:val="o"/>
+      <w:lvlJc w:val="left"/>
+      <w:pPr>
+        <w:ind w:left="5040" w:hanging="360"/>
+      </w:pPr>
+      <w:rPr>
+        <w:rFonts w:ascii="Courier New" w:hAnsi="Courier New" w:cs="Courier New" w:hint="default"/>
+      </w:rPr>
+    </w:lvl>
+    <w:lvl w:ilvl="5" w:tplc="48090005" w:tentative="1">
+      <w:start w:val="1"/>
+      <w:numFmt w:val="bullet"/>
+      <w:lvlText w:val=""/>
+      <w:lvlJc w:val="left"/>
+      <w:pPr>
+        <w:ind w:left="5760" w:hanging="360"/>
+      </w:pPr>
+      <w:rPr>
+        <w:rFonts w:ascii="Wingdings" w:hAnsi="Wingdings" w:hint="default"/>
+      </w:rPr>
+    </w:lvl>
+    <w:lvl w:ilvl="6" w:tplc="48090001" w:tentative="1">
+      <w:start w:val="1"/>
+      <w:numFmt w:val="bullet"/>
+      <w:lvlText w:val=""/>
+      <w:lvlJc w:val="left"/>
+      <w:pPr>
+        <w:ind w:left="6480" w:hanging="360"/>
+      </w:pPr>
+      <w:rPr>
+        <w:rFonts w:ascii="Symbol" w:hAnsi="Symbol" w:hint="default"/>
+      </w:rPr>
+    </w:lvl>
+    <w:lvl w:ilvl="7" w:tplc="48090003" w:tentative="1">
+      <w:start w:val="1"/>
+      <w:numFmt w:val="bullet"/>
+      <w:lvlText w:val="o"/>
+      <w:lvlJc w:val="left"/>
+      <w:pPr>
+        <w:ind w:left="7200" w:hanging="360"/>
+      </w:pPr>
+      <w:rPr>
+        <w:rFonts w:ascii="Courier New" w:hAnsi="Courier New" w:cs="Courier New" w:hint="default"/>
+      </w:rPr>
+    </w:lvl>
+    <w:lvl w:ilvl="8" w:tplc="48090005" w:tentative="1">
+      <w:start w:val="1"/>
+      <w:numFmt w:val="bullet"/>
+      <w:lvlText w:val=""/>
+      <w:lvlJc w:val="left"/>
+      <w:pPr>
+        <w:ind w:left="7920" w:hanging="360"/>
+      </w:pPr>
+      <w:rPr>
+        <w:rFonts w:ascii="Wingdings" w:hAnsi="Wingdings" w:hint="default"/>
+      </w:rPr>
+    </w:lvl>
+  </w:abstractNum>
+  <w:abstractNum w:abstractNumId="15" w15:restartNumberingAfterBreak="0">
     <w:nsid w:val="213D64B9"/>
     <w:multiLevelType w:val="multilevel"/>
     <w:tmpl w:val="92BE153A"/>
@@ -6545,7 +10298,7 @@
       </w:rPr>
     </w:lvl>
   </w:abstractNum>
-  <w:abstractNum w:abstractNumId="11" w15:restartNumberingAfterBreak="0">
+  <w:abstractNum w:abstractNumId="16" w15:restartNumberingAfterBreak="0">
     <w:nsid w:val="250D19BE"/>
     <w:multiLevelType w:val="multilevel"/>
     <w:tmpl w:val="63D0977A"/>
@@ -6694,7 +10447,7 @@
       </w:rPr>
     </w:lvl>
   </w:abstractNum>
-  <w:abstractNum w:abstractNumId="12" w15:restartNumberingAfterBreak="0">
+  <w:abstractNum w:abstractNumId="17" w15:restartNumberingAfterBreak="0">
     <w:nsid w:val="27D26963"/>
     <w:multiLevelType w:val="multilevel"/>
     <w:tmpl w:val="99524982"/>
@@ -6807,7 +10560,7 @@
       </w:pPr>
     </w:lvl>
   </w:abstractNum>
-  <w:abstractNum w:abstractNumId="13" w15:restartNumberingAfterBreak="0">
+  <w:abstractNum w:abstractNumId="18" w15:restartNumberingAfterBreak="0">
     <w:nsid w:val="2ADE43D8"/>
     <w:multiLevelType w:val="multilevel"/>
     <w:tmpl w:val="FD54147C"/>
@@ -6924,7 +10677,7 @@
       </w:pPr>
     </w:lvl>
   </w:abstractNum>
-  <w:abstractNum w:abstractNumId="14" w15:restartNumberingAfterBreak="0">
+  <w:abstractNum w:abstractNumId="19" w15:restartNumberingAfterBreak="0">
     <w:nsid w:val="2DD7401D"/>
     <w:multiLevelType w:val="multilevel"/>
     <w:tmpl w:val="ACAE0D5C"/>
@@ -7045,7 +10798,7 @@
       </w:pPr>
     </w:lvl>
   </w:abstractNum>
-  <w:abstractNum w:abstractNumId="15" w15:restartNumberingAfterBreak="0">
+  <w:abstractNum w:abstractNumId="20" w15:restartNumberingAfterBreak="0">
     <w:nsid w:val="2E48303D"/>
     <w:multiLevelType w:val="multilevel"/>
     <w:tmpl w:val="90AEF72A"/>
@@ -7194,7 +10947,7 @@
       </w:rPr>
     </w:lvl>
   </w:abstractNum>
-  <w:abstractNum w:abstractNumId="16" w15:restartNumberingAfterBreak="0">
+  <w:abstractNum w:abstractNumId="21" w15:restartNumberingAfterBreak="0">
     <w:nsid w:val="30277DA6"/>
     <w:multiLevelType w:val="multilevel"/>
     <w:tmpl w:val="4D763784"/>
@@ -7315,7 +11068,7 @@
       </w:pPr>
     </w:lvl>
   </w:abstractNum>
-  <w:abstractNum w:abstractNumId="17" w15:restartNumberingAfterBreak="0">
+  <w:abstractNum w:abstractNumId="22" w15:restartNumberingAfterBreak="0">
     <w:nsid w:val="31165857"/>
     <w:multiLevelType w:val="multilevel"/>
     <w:tmpl w:val="A0E850C4"/>
@@ -7464,7 +11217,156 @@
       </w:rPr>
     </w:lvl>
   </w:abstractNum>
-  <w:abstractNum w:abstractNumId="18" w15:restartNumberingAfterBreak="0">
+  <w:abstractNum w:abstractNumId="23" w15:restartNumberingAfterBreak="0">
+    <w:nsid w:val="37545E7B"/>
+    <w:multiLevelType w:val="multilevel"/>
+    <w:tmpl w:val="B062244C"/>
+    <w:lvl w:ilvl="0">
+      <w:start w:val="1"/>
+      <w:numFmt w:val="bullet"/>
+      <w:lvlText w:val=""/>
+      <w:lvlJc w:val="left"/>
+      <w:pPr>
+        <w:tabs>
+          <w:tab w:val="num" w:pos="720"/>
+        </w:tabs>
+        <w:ind w:left="720" w:hanging="360"/>
+      </w:pPr>
+      <w:rPr>
+        <w:rFonts w:ascii="Symbol" w:hAnsi="Symbol" w:hint="default"/>
+        <w:sz w:val="20"/>
+      </w:rPr>
+    </w:lvl>
+    <w:lvl w:ilvl="1">
+      <w:start w:val="1"/>
+      <w:numFmt w:val="bullet"/>
+      <w:lvlText w:val="o"/>
+      <w:lvlJc w:val="left"/>
+      <w:pPr>
+        <w:tabs>
+          <w:tab w:val="num" w:pos="1440"/>
+        </w:tabs>
+        <w:ind w:left="1440" w:hanging="360"/>
+      </w:pPr>
+      <w:rPr>
+        <w:rFonts w:ascii="Courier New" w:hAnsi="Courier New" w:hint="default"/>
+        <w:sz w:val="20"/>
+      </w:rPr>
+    </w:lvl>
+    <w:lvl w:ilvl="2" w:tentative="1">
+      <w:start w:val="1"/>
+      <w:numFmt w:val="bullet"/>
+      <w:lvlText w:val=""/>
+      <w:lvlJc w:val="left"/>
+      <w:pPr>
+        <w:tabs>
+          <w:tab w:val="num" w:pos="2160"/>
+        </w:tabs>
+        <w:ind w:left="2160" w:hanging="360"/>
+      </w:pPr>
+      <w:rPr>
+        <w:rFonts w:ascii="Wingdings" w:hAnsi="Wingdings" w:hint="default"/>
+        <w:sz w:val="20"/>
+      </w:rPr>
+    </w:lvl>
+    <w:lvl w:ilvl="3" w:tentative="1">
+      <w:start w:val="1"/>
+      <w:numFmt w:val="bullet"/>
+      <w:lvlText w:val=""/>
+      <w:lvlJc w:val="left"/>
+      <w:pPr>
+        <w:tabs>
+          <w:tab w:val="num" w:pos="2880"/>
+        </w:tabs>
+        <w:ind w:left="2880" w:hanging="360"/>
+      </w:pPr>
+      <w:rPr>
+        <w:rFonts w:ascii="Wingdings" w:hAnsi="Wingdings" w:hint="default"/>
+        <w:sz w:val="20"/>
+      </w:rPr>
+    </w:lvl>
+    <w:lvl w:ilvl="4" w:tentative="1">
+      <w:start w:val="1"/>
+      <w:numFmt w:val="bullet"/>
+      <w:lvlText w:val=""/>
+      <w:lvlJc w:val="left"/>
+      <w:pPr>
+        <w:tabs>
+          <w:tab w:val="num" w:pos="3600"/>
+        </w:tabs>
+        <w:ind w:left="3600" w:hanging="360"/>
+      </w:pPr>
+      <w:rPr>
+        <w:rFonts w:ascii="Wingdings" w:hAnsi="Wingdings" w:hint="default"/>
+        <w:sz w:val="20"/>
+      </w:rPr>
+    </w:lvl>
+    <w:lvl w:ilvl="5" w:tentative="1">
+      <w:start w:val="1"/>
+      <w:numFmt w:val="bullet"/>
+      <w:lvlText w:val=""/>
+      <w:lvlJc w:val="left"/>
+      <w:pPr>
+        <w:tabs>
+          <w:tab w:val="num" w:pos="4320"/>
+        </w:tabs>
+        <w:ind w:left="4320" w:hanging="360"/>
+      </w:pPr>
+      <w:rPr>
+        <w:rFonts w:ascii="Wingdings" w:hAnsi="Wingdings" w:hint="default"/>
+        <w:sz w:val="20"/>
+      </w:rPr>
+    </w:lvl>
+    <w:lvl w:ilvl="6" w:tentative="1">
+      <w:start w:val="1"/>
+      <w:numFmt w:val="bullet"/>
+      <w:lvlText w:val=""/>
+      <w:lvlJc w:val="left"/>
+      <w:pPr>
+        <w:tabs>
+          <w:tab w:val="num" w:pos="5040"/>
+        </w:tabs>
+        <w:ind w:left="5040" w:hanging="360"/>
+      </w:pPr>
+      <w:rPr>
+        <w:rFonts w:ascii="Wingdings" w:hAnsi="Wingdings" w:hint="default"/>
+        <w:sz w:val="20"/>
+      </w:rPr>
+    </w:lvl>
+    <w:lvl w:ilvl="7" w:tentative="1">
+      <w:start w:val="1"/>
+      <w:numFmt w:val="bullet"/>
+      <w:lvlText w:val=""/>
+      <w:lvlJc w:val="left"/>
+      <w:pPr>
+        <w:tabs>
+          <w:tab w:val="num" w:pos="5760"/>
+        </w:tabs>
+        <w:ind w:left="5760" w:hanging="360"/>
+      </w:pPr>
+      <w:rPr>
+        <w:rFonts w:ascii="Wingdings" w:hAnsi="Wingdings" w:hint="default"/>
+        <w:sz w:val="20"/>
+      </w:rPr>
+    </w:lvl>
+    <w:lvl w:ilvl="8" w:tentative="1">
+      <w:start w:val="1"/>
+      <w:numFmt w:val="bullet"/>
+      <w:lvlText w:val=""/>
+      <w:lvlJc w:val="left"/>
+      <w:pPr>
+        <w:tabs>
+          <w:tab w:val="num" w:pos="6480"/>
+        </w:tabs>
+        <w:ind w:left="6480" w:hanging="360"/>
+      </w:pPr>
+      <w:rPr>
+        <w:rFonts w:ascii="Wingdings" w:hAnsi="Wingdings" w:hint="default"/>
+        <w:sz w:val="20"/>
+      </w:rPr>
+    </w:lvl>
+  </w:abstractNum>
+  <w:abstractNum w:abstractNumId="24" w15:restartNumberingAfterBreak="0">
     <w:nsid w:val="3AD66AE6"/>
     <w:multiLevelType w:val="multilevel"/>
     <w:tmpl w:val="936E5362"/>
@@ -7613,7 +11515,7 @@
       </w:rPr>
     </w:lvl>
   </w:abstractNum>
-  <w:abstractNum w:abstractNumId="19" w15:restartNumberingAfterBreak="0">
+  <w:abstractNum w:abstractNumId="25" w15:restartNumberingAfterBreak="0">
     <w:nsid w:val="3C3F0929"/>
     <w:multiLevelType w:val="multilevel"/>
     <w:tmpl w:val="44C24AF2"/>
@@ -7730,7 +11632,7 @@
       </w:pPr>
     </w:lvl>
   </w:abstractNum>
-  <w:abstractNum w:abstractNumId="20" w15:restartNumberingAfterBreak="0">
+  <w:abstractNum w:abstractNumId="26" w15:restartNumberingAfterBreak="0">
     <w:nsid w:val="3C8D2754"/>
     <w:multiLevelType w:val="multilevel"/>
     <w:tmpl w:val="F95861C0"/>
@@ -7847,7 +11749,7 @@
       </w:pPr>
     </w:lvl>
   </w:abstractNum>
-  <w:abstractNum w:abstractNumId="21" w15:restartNumberingAfterBreak="0">
+  <w:abstractNum w:abstractNumId="27" w15:restartNumberingAfterBreak="0">
     <w:nsid w:val="3D0C31CC"/>
     <w:multiLevelType w:val="multilevel"/>
     <w:tmpl w:val="54326824"/>
@@ -7996,7 +11898,245 @@
       </w:rPr>
     </w:lvl>
   </w:abstractNum>
-  <w:abstractNum w:abstractNumId="22" w15:restartNumberingAfterBreak="0">
+  <w:abstractNum w:abstractNumId="28" w15:restartNumberingAfterBreak="0">
+    <w:nsid w:val="441113D5"/>
+    <w:multiLevelType w:val="hybridMultilevel"/>
+    <w:tmpl w:val="257C81A4"/>
+    <w:lvl w:ilvl="0" w:tplc="F64A00E2">
+      <w:start w:val="1"/>
+      <w:numFmt w:val="decimal"/>
+      <w:lvlText w:val="%1."/>
+      <w:lvlJc w:val="left"/>
+      <w:pPr>
+        <w:ind w:left="1080" w:hanging="360"/>
+      </w:pPr>
+      <w:rPr>
+        <w:rFonts w:hint="default"/>
+      </w:rPr>
+    </w:lvl>
+    <w:lvl w:ilvl="1" w:tplc="48090019" w:tentative="1">
+      <w:start w:val="1"/>
+      <w:numFmt w:val="lowerLetter"/>
+      <w:lvlText w:val="%2."/>
+      <w:lvlJc w:val="left"/>
+      <w:pPr>
+        <w:ind w:left="1800" w:hanging="360"/>
+      </w:pPr>
+    </w:lvl>
+    <w:lvl w:ilvl="2" w:tplc="4809001B" w:tentative="1">
+      <w:start w:val="1"/>
+      <w:numFmt w:val="lowerRoman"/>
+      <w:lvlText w:val="%3."/>
+      <w:lvlJc w:val="right"/>
+      <w:pPr>
+        <w:ind w:left="2520" w:hanging="180"/>
+      </w:pPr>
+    </w:lvl>
+    <w:lvl w:ilvl="3" w:tplc="4809000F" w:tentative="1">
+      <w:start w:val="1"/>
+      <w:numFmt w:val="decimal"/>
+      <w:lvlText w:val="%4."/>
+      <w:lvlJc w:val="left"/>
+      <w:pPr>
+        <w:ind w:left="3240" w:hanging="360"/>
+      </w:pPr>
+    </w:lvl>
+    <w:lvl w:ilvl="4" w:tplc="48090019" w:tentative="1">
+      <w:start w:val="1"/>
+      <w:numFmt w:val="lowerLetter"/>
+      <w:lvlText w:val="%5."/>
+      <w:lvlJc w:val="left"/>
+      <w:pPr>
+        <w:ind w:left="3960" w:hanging="360"/>
+      </w:pPr>
+    </w:lvl>
+    <w:lvl w:ilvl="5" w:tplc="4809001B" w:tentative="1">
+      <w:start w:val="1"/>
+      <w:numFmt w:val="lowerRoman"/>
+      <w:lvlText w:val="%6."/>
+      <w:lvlJc w:val="right"/>
+      <w:pPr>
+        <w:ind w:left="4680" w:hanging="180"/>
+      </w:pPr>
+    </w:lvl>
+    <w:lvl w:ilvl="6" w:tplc="4809000F" w:tentative="1">
+      <w:start w:val="1"/>
+      <w:numFmt w:val="decimal"/>
+      <w:lvlText w:val="%7."/>
+      <w:lvlJc w:val="left"/>
+      <w:pPr>
+        <w:ind w:left="5400" w:hanging="360"/>
+      </w:pPr>
+    </w:lvl>
+    <w:lvl w:ilvl="7" w:tplc="48090019" w:tentative="1">
+      <w:start w:val="1"/>
+      <w:numFmt w:val="lowerLetter"/>
+      <w:lvlText w:val="%8."/>
+      <w:lvlJc w:val="left"/>
+      <w:pPr>
+        <w:ind w:left="6120" w:hanging="360"/>
+      </w:pPr>
+    </w:lvl>
+    <w:lvl w:ilvl="8" w:tplc="4809001B" w:tentative="1">
+      <w:start w:val="1"/>
+      <w:numFmt w:val="lowerRoman"/>
+      <w:lvlText w:val="%9."/>
+      <w:lvlJc w:val="right"/>
+      <w:pPr>
+        <w:ind w:left="6840" w:hanging="180"/>
+      </w:pPr>
+    </w:lvl>
+  </w:abstractNum>
+  <w:abstractNum w:abstractNumId="29" w15:restartNumberingAfterBreak="0">
+    <w:nsid w:val="47426042"/>
+    <w:multiLevelType w:val="multilevel"/>
+    <w:tmpl w:val="15A8344C"/>
+    <w:lvl w:ilvl="0">
+      <w:start w:val="1"/>
+      <w:numFmt w:val="bullet"/>
+      <w:lvlText w:val=""/>
+      <w:lvlJc w:val="left"/>
+      <w:pPr>
+        <w:tabs>
+          <w:tab w:val="num" w:pos="720"/>
+        </w:tabs>
+        <w:ind w:left="720" w:hanging="360"/>
+      </w:pPr>
+      <w:rPr>
+        <w:rFonts w:ascii="Symbol" w:hAnsi="Symbol" w:hint="default"/>
+        <w:sz w:val="20"/>
+      </w:rPr>
+    </w:lvl>
+    <w:lvl w:ilvl="1" w:tentative="1">
+      <w:start w:val="1"/>
+      <w:numFmt w:val="bullet"/>
+      <w:lvlText w:val="o"/>
+      <w:lvlJc w:val="left"/>
+      <w:pPr>
+        <w:tabs>
+          <w:tab w:val="num" w:pos="1440"/>
+        </w:tabs>
+        <w:ind w:left="1440" w:hanging="360"/>
+      </w:pPr>
+      <w:rPr>
+        <w:rFonts w:ascii="Courier New" w:hAnsi="Courier New" w:hint="default"/>
+        <w:sz w:val="20"/>
+      </w:rPr>
+    </w:lvl>
+    <w:lvl w:ilvl="2" w:tentative="1">
+      <w:start w:val="1"/>
+      <w:numFmt w:val="bullet"/>
+      <w:lvlText w:val=""/>
+      <w:lvlJc w:val="left"/>
+      <w:pPr>
+        <w:tabs>
+          <w:tab w:val="num" w:pos="2160"/>
+        </w:tabs>
+        <w:ind w:left="2160" w:hanging="360"/>
+      </w:pPr>
+      <w:rPr>
+        <w:rFonts w:ascii="Wingdings" w:hAnsi="Wingdings" w:hint="default"/>
+        <w:sz w:val="20"/>
+      </w:rPr>
+    </w:lvl>
+    <w:lvl w:ilvl="3" w:tentative="1">
+      <w:start w:val="1"/>
+      <w:numFmt w:val="bullet"/>
+      <w:lvlText w:val=""/>
+      <w:lvlJc w:val="left"/>
+      <w:pPr>
+        <w:tabs>
+          <w:tab w:val="num" w:pos="2880"/>
+        </w:tabs>
+        <w:ind w:left="2880" w:hanging="360"/>
+      </w:pPr>
+      <w:rPr>
+        <w:rFonts w:ascii="Wingdings" w:hAnsi="Wingdings" w:hint="default"/>
+        <w:sz w:val="20"/>
+      </w:rPr>
+    </w:lvl>
+    <w:lvl w:ilvl="4" w:tentative="1">
+      <w:start w:val="1"/>
+      <w:numFmt w:val="bullet"/>
+      <w:lvlText w:val=""/>
+      <w:lvlJc w:val="left"/>
+      <w:pPr>
+        <w:tabs>
+          <w:tab w:val="num" w:pos="3600"/>
+        </w:tabs>
+        <w:ind w:left="3600" w:hanging="360"/>
+      </w:pPr>
+      <w:rPr>
+        <w:rFonts w:ascii="Wingdings" w:hAnsi="Wingdings" w:hint="default"/>
+        <w:sz w:val="20"/>
+      </w:rPr>
+    </w:lvl>
+    <w:lvl w:ilvl="5" w:tentative="1">
+      <w:start w:val="1"/>
+      <w:numFmt w:val="bullet"/>
+      <w:lvlText w:val=""/>
+      <w:lvlJc w:val="left"/>
+      <w:pPr>
+        <w:tabs>
+          <w:tab w:val="num" w:pos="4320"/>
+        </w:tabs>
+        <w:ind w:left="4320" w:hanging="360"/>
+      </w:pPr>
+      <w:rPr>
+        <w:rFonts w:ascii="Wingdings" w:hAnsi="Wingdings" w:hint="default"/>
+        <w:sz w:val="20"/>
+      </w:rPr>
+    </w:lvl>
+    <w:lvl w:ilvl="6" w:tentative="1">
+      <w:start w:val="1"/>
+      <w:numFmt w:val="bullet"/>
+      <w:lvlText w:val=""/>
+      <w:lvlJc w:val="left"/>
+      <w:pPr>
+        <w:tabs>
+          <w:tab w:val="num" w:pos="5040"/>
+        </w:tabs>
+        <w:ind w:left="5040" w:hanging="360"/>
+      </w:pPr>
+      <w:rPr>
+        <w:rFonts w:ascii="Wingdings" w:hAnsi="Wingdings" w:hint="default"/>
+        <w:sz w:val="20"/>
+      </w:rPr>
+    </w:lvl>
+    <w:lvl w:ilvl="7" w:tentative="1">
+      <w:start w:val="1"/>
+      <w:numFmt w:val="bullet"/>
+      <w:lvlText w:val=""/>
+      <w:lvlJc w:val="left"/>
+      <w:pPr>
+        <w:tabs>
+          <w:tab w:val="num" w:pos="5760"/>
+        </w:tabs>
+        <w:ind w:left="5760" w:hanging="360"/>
+      </w:pPr>
+      <w:rPr>
+        <w:rFonts w:ascii="Wingdings" w:hAnsi="Wingdings" w:hint="default"/>
+        <w:sz w:val="20"/>
+      </w:rPr>
+    </w:lvl>
+    <w:lvl w:ilvl="8" w:tentative="1">
+      <w:start w:val="1"/>
+      <w:numFmt w:val="bullet"/>
+      <w:lvlText w:val=""/>
+      <w:lvlJc w:val="left"/>
+      <w:pPr>
+        <w:tabs>
+          <w:tab w:val="num" w:pos="6480"/>
+        </w:tabs>
+        <w:ind w:left="6480" w:hanging="360"/>
+      </w:pPr>
+      <w:rPr>
+        <w:rFonts w:ascii="Wingdings" w:hAnsi="Wingdings" w:hint="default"/>
+        <w:sz w:val="20"/>
+      </w:rPr>
+    </w:lvl>
+  </w:abstractNum>
+  <w:abstractNum w:abstractNumId="30" w15:restartNumberingAfterBreak="0">
     <w:nsid w:val="48797B83"/>
     <w:multiLevelType w:val="multilevel"/>
     <w:tmpl w:val="51C2E756"/>
@@ -8145,7 +12285,7 @@
       </w:rPr>
     </w:lvl>
   </w:abstractNum>
-  <w:abstractNum w:abstractNumId="23" w15:restartNumberingAfterBreak="0">
+  <w:abstractNum w:abstractNumId="31" w15:restartNumberingAfterBreak="0">
     <w:nsid w:val="48E00860"/>
     <w:multiLevelType w:val="hybridMultilevel"/>
     <w:tmpl w:val="F4180768"/>
@@ -8234,7 +12374,120 @@
       </w:pPr>
     </w:lvl>
   </w:abstractNum>
-  <w:abstractNum w:abstractNumId="24" w15:restartNumberingAfterBreak="0">
+  <w:abstractNum w:abstractNumId="32" w15:restartNumberingAfterBreak="0">
+    <w:nsid w:val="4931107A"/>
+    <w:multiLevelType w:val="hybridMultilevel"/>
+    <w:tmpl w:val="E33C1256"/>
+    <w:lvl w:ilvl="0" w:tplc="48090001">
+      <w:start w:val="1"/>
+      <w:numFmt w:val="bullet"/>
+      <w:lvlText w:val=""/>
+      <w:lvlJc w:val="left"/>
+      <w:pPr>
+        <w:ind w:left="720" w:hanging="360"/>
+      </w:pPr>
+      <w:rPr>
+        <w:rFonts w:ascii="Symbol" w:hAnsi="Symbol" w:hint="default"/>
+      </w:rPr>
+    </w:lvl>
+    <w:lvl w:ilvl="1" w:tplc="48090003" w:tentative="1">
+      <w:start w:val="1"/>
+      <w:numFmt w:val="bullet"/>
+      <w:lvlText w:val="o"/>
+      <w:lvlJc w:val="left"/>
+      <w:pPr>
+        <w:ind w:left="1440" w:hanging="360"/>
+      </w:pPr>
+      <w:rPr>
+        <w:rFonts w:ascii="Courier New" w:hAnsi="Courier New" w:cs="Courier New" w:hint="default"/>
+      </w:rPr>
+    </w:lvl>
+    <w:lvl w:ilvl="2" w:tplc="48090005" w:tentative="1">
+      <w:start w:val="1"/>
+      <w:numFmt w:val="bullet"/>
+      <w:lvlText w:val=""/>
+      <w:lvlJc w:val="left"/>
+      <w:pPr>
+        <w:ind w:left="2160" w:hanging="360"/>
+      </w:pPr>
+      <w:rPr>
+        <w:rFonts w:ascii="Wingdings" w:hAnsi="Wingdings" w:hint="default"/>
+      </w:rPr>
+    </w:lvl>
+    <w:lvl w:ilvl="3" w:tplc="48090001" w:tentative="1">
+      <w:start w:val="1"/>
+      <w:numFmt w:val="bullet"/>
+      <w:lvlText w:val=""/>
+      <w:lvlJc w:val="left"/>
+      <w:pPr>
+        <w:ind w:left="2880" w:hanging="360"/>
+      </w:pPr>
+      <w:rPr>
+        <w:rFonts w:ascii="Symbol" w:hAnsi="Symbol" w:hint="default"/>
+      </w:rPr>
+    </w:lvl>
+    <w:lvl w:ilvl="4" w:tplc="48090003" w:tentative="1">
+      <w:start w:val="1"/>
+      <w:numFmt w:val="bullet"/>
+      <w:lvlText w:val="o"/>
+      <w:lvlJc w:val="left"/>
+      <w:pPr>
+        <w:ind w:left="3600" w:hanging="360"/>
+      </w:pPr>
+      <w:rPr>
+        <w:rFonts w:ascii="Courier New" w:hAnsi="Courier New" w:cs="Courier New" w:hint="default"/>
+      </w:rPr>
+    </w:lvl>
+    <w:lvl w:ilvl="5" w:tplc="48090005" w:tentative="1">
+      <w:start w:val="1"/>
+      <w:numFmt w:val="bullet"/>
+      <w:lvlText w:val=""/>
+      <w:lvlJc w:val="left"/>
+      <w:pPr>
+        <w:ind w:left="4320" w:hanging="360"/>
+      </w:pPr>
+      <w:rPr>
+        <w:rFonts w:ascii="Wingdings" w:hAnsi="Wingdings" w:hint="default"/>
+      </w:rPr>
+    </w:lvl>
+    <w:lvl w:ilvl="6" w:tplc="48090001" w:tentative="1">
+      <w:start w:val="1"/>
+      <w:numFmt w:val="bullet"/>
+      <w:lvlText w:val=""/>
+      <w:lvlJc w:val="left"/>
+      <w:pPr>
+        <w:ind w:left="5040" w:hanging="360"/>
+      </w:pPr>
+      <w:rPr>
+        <w:rFonts w:ascii="Symbol" w:hAnsi="Symbol" w:hint="default"/>
+      </w:rPr>
+    </w:lvl>
+    <w:lvl w:ilvl="7" w:tplc="48090003" w:tentative="1">
+      <w:start w:val="1"/>
+      <w:numFmt w:val="bullet"/>
+      <w:lvlText w:val="o"/>
+      <w:lvlJc w:val="left"/>
+      <w:pPr>
+        <w:ind w:left="5760" w:hanging="360"/>
+      </w:pPr>
+      <w:rPr>
+        <w:rFonts w:ascii="Courier New" w:hAnsi="Courier New" w:cs="Courier New" w:hint="default"/>
+      </w:rPr>
+    </w:lvl>
+    <w:lvl w:ilvl="8" w:tplc="48090005" w:tentative="1">
+      <w:start w:val="1"/>
+      <w:numFmt w:val="bullet"/>
+      <w:lvlText w:val=""/>
+      <w:lvlJc w:val="left"/>
+      <w:pPr>
+        <w:ind w:left="6480" w:hanging="360"/>
+      </w:pPr>
+      <w:rPr>
+        <w:rFonts w:ascii="Wingdings" w:hAnsi="Wingdings" w:hint="default"/>
+      </w:rPr>
+    </w:lvl>
+  </w:abstractNum>
+  <w:abstractNum w:abstractNumId="33" w15:restartNumberingAfterBreak="0">
     <w:nsid w:val="4C3E3235"/>
     <w:multiLevelType w:val="multilevel"/>
     <w:tmpl w:val="B27E2D34"/>
@@ -8347,7 +12600,7 @@
       </w:pPr>
     </w:lvl>
   </w:abstractNum>
-  <w:abstractNum w:abstractNumId="25" w15:restartNumberingAfterBreak="0">
+  <w:abstractNum w:abstractNumId="34" w15:restartNumberingAfterBreak="0">
     <w:nsid w:val="4E3C2459"/>
     <w:multiLevelType w:val="multilevel"/>
     <w:tmpl w:val="67385FAC"/>
@@ -8496,7 +12749,7 @@
       </w:rPr>
     </w:lvl>
   </w:abstractNum>
-  <w:abstractNum w:abstractNumId="26" w15:restartNumberingAfterBreak="0">
+  <w:abstractNum w:abstractNumId="35" w15:restartNumberingAfterBreak="0">
     <w:nsid w:val="566D61F4"/>
     <w:multiLevelType w:val="multilevel"/>
     <w:tmpl w:val="4C1ACE84"/>
@@ -8609,7 +12862,7 @@
       </w:pPr>
     </w:lvl>
   </w:abstractNum>
-  <w:abstractNum w:abstractNumId="27" w15:restartNumberingAfterBreak="0">
+  <w:abstractNum w:abstractNumId="36" w15:restartNumberingAfterBreak="0">
     <w:nsid w:val="567B012E"/>
     <w:multiLevelType w:val="multilevel"/>
     <w:tmpl w:val="EBA83EA2"/>
@@ -8758,7 +13011,7 @@
       </w:rPr>
     </w:lvl>
   </w:abstractNum>
-  <w:abstractNum w:abstractNumId="28" w15:restartNumberingAfterBreak="0">
+  <w:abstractNum w:abstractNumId="37" w15:restartNumberingAfterBreak="0">
     <w:nsid w:val="58F04162"/>
     <w:multiLevelType w:val="multilevel"/>
     <w:tmpl w:val="110C4342"/>
@@ -8871,7 +13124,7 @@
       </w:pPr>
     </w:lvl>
   </w:abstractNum>
-  <w:abstractNum w:abstractNumId="29" w15:restartNumberingAfterBreak="0">
+  <w:abstractNum w:abstractNumId="38" w15:restartNumberingAfterBreak="0">
     <w:nsid w:val="5EED64E3"/>
     <w:multiLevelType w:val="multilevel"/>
     <w:tmpl w:val="4288E550"/>
@@ -9020,7 +13273,7 @@
       </w:rPr>
     </w:lvl>
   </w:abstractNum>
-  <w:abstractNum w:abstractNumId="30" w15:restartNumberingAfterBreak="0">
+  <w:abstractNum w:abstractNumId="39" w15:restartNumberingAfterBreak="0">
     <w:nsid w:val="5FFF0EFF"/>
     <w:multiLevelType w:val="multilevel"/>
     <w:tmpl w:val="FF748F90"/>
@@ -9169,7 +13422,7 @@
       </w:rPr>
     </w:lvl>
   </w:abstractNum>
-  <w:abstractNum w:abstractNumId="31" w15:restartNumberingAfterBreak="0">
+  <w:abstractNum w:abstractNumId="40" w15:restartNumberingAfterBreak="0">
     <w:nsid w:val="609636B6"/>
     <w:multiLevelType w:val="multilevel"/>
     <w:tmpl w:val="555AD6F4"/>
@@ -9282,7 +13535,7 @@
       </w:pPr>
     </w:lvl>
   </w:abstractNum>
-  <w:abstractNum w:abstractNumId="32" w15:restartNumberingAfterBreak="0">
+  <w:abstractNum w:abstractNumId="41" w15:restartNumberingAfterBreak="0">
     <w:nsid w:val="62FA5EC8"/>
     <w:multiLevelType w:val="multilevel"/>
     <w:tmpl w:val="F702B154"/>
@@ -9403,7 +13656,120 @@
       </w:pPr>
     </w:lvl>
   </w:abstractNum>
-  <w:abstractNum w:abstractNumId="33" w15:restartNumberingAfterBreak="0">
+  <w:abstractNum w:abstractNumId="42" w15:restartNumberingAfterBreak="0">
+    <w:nsid w:val="645727E4"/>
+    <w:multiLevelType w:val="hybridMultilevel"/>
+    <w:tmpl w:val="8A0EB266"/>
+    <w:lvl w:ilvl="0" w:tplc="48090001">
+      <w:start w:val="1"/>
+      <w:numFmt w:val="bullet"/>
+      <w:lvlText w:val=""/>
+      <w:lvlJc w:val="left"/>
+      <w:pPr>
+        <w:ind w:left="1440" w:hanging="360"/>
+      </w:pPr>
+      <w:rPr>
+        <w:rFonts w:ascii="Symbol" w:hAnsi="Symbol" w:hint="default"/>
+      </w:rPr>
+    </w:lvl>
+    <w:lvl w:ilvl="1" w:tplc="48090003" w:tentative="1">
+      <w:start w:val="1"/>
+      <w:numFmt w:val="bullet"/>
+      <w:lvlText w:val="o"/>
+      <w:lvlJc w:val="left"/>
+      <w:pPr>
+        <w:ind w:left="2160" w:hanging="360"/>
+      </w:pPr>
+      <w:rPr>
+        <w:rFonts w:ascii="Courier New" w:hAnsi="Courier New" w:cs="Courier New" w:hint="default"/>
+      </w:rPr>
+    </w:lvl>
+    <w:lvl w:ilvl="2" w:tplc="48090005" w:tentative="1">
+      <w:start w:val="1"/>
+      <w:numFmt w:val="bullet"/>
+      <w:lvlText w:val=""/>
+      <w:lvlJc w:val="left"/>
+      <w:pPr>
+        <w:ind w:left="2880" w:hanging="360"/>
+      </w:pPr>
+      <w:rPr>
+        <w:rFonts w:ascii="Wingdings" w:hAnsi="Wingdings" w:hint="default"/>
+      </w:rPr>
+    </w:lvl>
+    <w:lvl w:ilvl="3" w:tplc="48090001" w:tentative="1">
+      <w:start w:val="1"/>
+      <w:numFmt w:val="bullet"/>
+      <w:lvlText w:val=""/>
+      <w:lvlJc w:val="left"/>
+      <w:pPr>
+        <w:ind w:left="3600" w:hanging="360"/>
+      </w:pPr>
+      <w:rPr>
+        <w:rFonts w:ascii="Symbol" w:hAnsi="Symbol" w:hint="default"/>
+      </w:rPr>
+    </w:lvl>
+    <w:lvl w:ilvl="4" w:tplc="48090003" w:tentative="1">
+      <w:start w:val="1"/>
+      <w:numFmt w:val="bullet"/>
+      <w:lvlText w:val="o"/>
+      <w:lvlJc w:val="left"/>
+      <w:pPr>
+        <w:ind w:left="4320" w:hanging="360"/>
+      </w:pPr>
+      <w:rPr>
+        <w:rFonts w:ascii="Courier New" w:hAnsi="Courier New" w:cs="Courier New" w:hint="default"/>
+      </w:rPr>
+    </w:lvl>
+    <w:lvl w:ilvl="5" w:tplc="48090005" w:tentative="1">
+      <w:start w:val="1"/>
+      <w:numFmt w:val="bullet"/>
+      <w:lvlText w:val=""/>
+      <w:lvlJc w:val="left"/>
+      <w:pPr>
+        <w:ind w:left="5040" w:hanging="360"/>
+      </w:pPr>
+      <w:rPr>
+        <w:rFonts w:ascii="Wingdings" w:hAnsi="Wingdings" w:hint="default"/>
+      </w:rPr>
+    </w:lvl>
+    <w:lvl w:ilvl="6" w:tplc="48090001" w:tentative="1">
+      <w:start w:val="1"/>
+      <w:numFmt w:val="bullet"/>
+      <w:lvlText w:val=""/>
+      <w:lvlJc w:val="left"/>
+      <w:pPr>
+        <w:ind w:left="5760" w:hanging="360"/>
+      </w:pPr>
+      <w:rPr>
+        <w:rFonts w:ascii="Symbol" w:hAnsi="Symbol" w:hint="default"/>
+      </w:rPr>
+    </w:lvl>
+    <w:lvl w:ilvl="7" w:tplc="48090003" w:tentative="1">
+      <w:start w:val="1"/>
+      <w:numFmt w:val="bullet"/>
+      <w:lvlText w:val="o"/>
+      <w:lvlJc w:val="left"/>
+      <w:pPr>
+        <w:ind w:left="6480" w:hanging="360"/>
+      </w:pPr>
+      <w:rPr>
+        <w:rFonts w:ascii="Courier New" w:hAnsi="Courier New" w:cs="Courier New" w:hint="default"/>
+      </w:rPr>
+    </w:lvl>
+    <w:lvl w:ilvl="8" w:tplc="48090005" w:tentative="1">
+      <w:start w:val="1"/>
+      <w:numFmt w:val="bullet"/>
+      <w:lvlText w:val=""/>
+      <w:lvlJc w:val="left"/>
+      <w:pPr>
+        <w:ind w:left="7200" w:hanging="360"/>
+      </w:pPr>
+      <w:rPr>
+        <w:rFonts w:ascii="Wingdings" w:hAnsi="Wingdings" w:hint="default"/>
+      </w:rPr>
+    </w:lvl>
+  </w:abstractNum>
+  <w:abstractNum w:abstractNumId="43" w15:restartNumberingAfterBreak="0">
     <w:nsid w:val="66B20BE3"/>
     <w:multiLevelType w:val="hybridMultilevel"/>
     <w:tmpl w:val="B6DA773C"/>
@@ -9492,7 +13858,7 @@
       </w:pPr>
     </w:lvl>
   </w:abstractNum>
-  <w:abstractNum w:abstractNumId="34" w15:restartNumberingAfterBreak="0">
+  <w:abstractNum w:abstractNumId="44" w15:restartNumberingAfterBreak="0">
     <w:nsid w:val="699A0147"/>
     <w:multiLevelType w:val="hybridMultilevel"/>
     <w:tmpl w:val="91B6589E"/>
@@ -9581,7 +13947,7 @@
       </w:pPr>
     </w:lvl>
   </w:abstractNum>
-  <w:abstractNum w:abstractNumId="35" w15:restartNumberingAfterBreak="0">
+  <w:abstractNum w:abstractNumId="45" w15:restartNumberingAfterBreak="0">
     <w:nsid w:val="69FE7ACE"/>
     <w:multiLevelType w:val="multilevel"/>
     <w:tmpl w:val="F5A2CEAE"/>
@@ -9694,7 +14060,156 @@
       </w:pPr>
     </w:lvl>
   </w:abstractNum>
-  <w:abstractNum w:abstractNumId="36" w15:restartNumberingAfterBreak="0">
+  <w:abstractNum w:abstractNumId="46" w15:restartNumberingAfterBreak="0">
+    <w:nsid w:val="6A854CC6"/>
+    <w:multiLevelType w:val="multilevel"/>
+    <w:tmpl w:val="3A288E3C"/>
+    <w:lvl w:ilvl="0">
+      <w:start w:val="1"/>
+      <w:numFmt w:val="bullet"/>
+      <w:lvlText w:val=""/>
+      <w:lvlJc w:val="left"/>
+      <w:pPr>
+        <w:tabs>
+          <w:tab w:val="num" w:pos="720"/>
+        </w:tabs>
+        <w:ind w:left="720" w:hanging="360"/>
+      </w:pPr>
+      <w:rPr>
+        <w:rFonts w:ascii="Symbol" w:hAnsi="Symbol" w:hint="default"/>
+        <w:sz w:val="20"/>
+      </w:rPr>
+    </w:lvl>
+    <w:lvl w:ilvl="1" w:tentative="1">
+      <w:start w:val="1"/>
+      <w:numFmt w:val="bullet"/>
+      <w:lvlText w:val="o"/>
+      <w:lvlJc w:val="left"/>
+      <w:pPr>
+        <w:tabs>
+          <w:tab w:val="num" w:pos="1440"/>
+        </w:tabs>
+        <w:ind w:left="1440" w:hanging="360"/>
+      </w:pPr>
+      <w:rPr>
+        <w:rFonts w:ascii="Courier New" w:hAnsi="Courier New" w:hint="default"/>
+        <w:sz w:val="20"/>
+      </w:rPr>
+    </w:lvl>
+    <w:lvl w:ilvl="2" w:tentative="1">
+      <w:start w:val="1"/>
+      <w:numFmt w:val="bullet"/>
+      <w:lvlText w:val=""/>
+      <w:lvlJc w:val="left"/>
+      <w:pPr>
+        <w:tabs>
+          <w:tab w:val="num" w:pos="2160"/>
+        </w:tabs>
+        <w:ind w:left="2160" w:hanging="360"/>
+      </w:pPr>
+      <w:rPr>
+        <w:rFonts w:ascii="Wingdings" w:hAnsi="Wingdings" w:hint="default"/>
+        <w:sz w:val="20"/>
+      </w:rPr>
+    </w:lvl>
+    <w:lvl w:ilvl="3" w:tentative="1">
+      <w:start w:val="1"/>
+      <w:numFmt w:val="bullet"/>
+      <w:lvlText w:val=""/>
+      <w:lvlJc w:val="left"/>
+      <w:pPr>
+        <w:tabs>
+          <w:tab w:val="num" w:pos="2880"/>
+        </w:tabs>
+        <w:ind w:left="2880" w:hanging="360"/>
+      </w:pPr>
+      <w:rPr>
+        <w:rFonts w:ascii="Wingdings" w:hAnsi="Wingdings" w:hint="default"/>
+        <w:sz w:val="20"/>
+      </w:rPr>
+    </w:lvl>
+    <w:lvl w:ilvl="4" w:tentative="1">
+      <w:start w:val="1"/>
+      <w:numFmt w:val="bullet"/>
+      <w:lvlText w:val=""/>
+      <w:lvlJc w:val="left"/>
+      <w:pPr>
+        <w:tabs>
+          <w:tab w:val="num" w:pos="3600"/>
+        </w:tabs>
+        <w:ind w:left="3600" w:hanging="360"/>
+      </w:pPr>
+      <w:rPr>
+        <w:rFonts w:ascii="Wingdings" w:hAnsi="Wingdings" w:hint="default"/>
+        <w:sz w:val="20"/>
+      </w:rPr>
+    </w:lvl>
+    <w:lvl w:ilvl="5" w:tentative="1">
+      <w:start w:val="1"/>
+      <w:numFmt w:val="bullet"/>
+      <w:lvlText w:val=""/>
+      <w:lvlJc w:val="left"/>
+      <w:pPr>
+        <w:tabs>
+          <w:tab w:val="num" w:pos="4320"/>
+        </w:tabs>
+        <w:ind w:left="4320" w:hanging="360"/>
+      </w:pPr>
+      <w:rPr>
+        <w:rFonts w:ascii="Wingdings" w:hAnsi="Wingdings" w:hint="default"/>
+        <w:sz w:val="20"/>
+      </w:rPr>
+    </w:lvl>
+    <w:lvl w:ilvl="6" w:tentative="1">
+      <w:start w:val="1"/>
+      <w:numFmt w:val="bullet"/>
+      <w:lvlText w:val=""/>
+      <w:lvlJc w:val="left"/>
+      <w:pPr>
+        <w:tabs>
+          <w:tab w:val="num" w:pos="5040"/>
+        </w:tabs>
+        <w:ind w:left="5040" w:hanging="360"/>
+      </w:pPr>
+      <w:rPr>
+        <w:rFonts w:ascii="Wingdings" w:hAnsi="Wingdings" w:hint="default"/>
+        <w:sz w:val="20"/>
+      </w:rPr>
+    </w:lvl>
+    <w:lvl w:ilvl="7" w:tentative="1">
+      <w:start w:val="1"/>
+      <w:numFmt w:val="bullet"/>
+      <w:lvlText w:val=""/>
+      <w:lvlJc w:val="left"/>
+      <w:pPr>
+        <w:tabs>
+          <w:tab w:val="num" w:pos="5760"/>
+        </w:tabs>
+        <w:ind w:left="5760" w:hanging="360"/>
+      </w:pPr>
+      <w:rPr>
+        <w:rFonts w:ascii="Wingdings" w:hAnsi="Wingdings" w:hint="default"/>
+        <w:sz w:val="20"/>
+      </w:rPr>
+    </w:lvl>
+    <w:lvl w:ilvl="8" w:tentative="1">
+      <w:start w:val="1"/>
+      <w:numFmt w:val="bullet"/>
+      <w:lvlText w:val=""/>
+      <w:lvlJc w:val="left"/>
+      <w:pPr>
+        <w:tabs>
+          <w:tab w:val="num" w:pos="6480"/>
+        </w:tabs>
+        <w:ind w:left="6480" w:hanging="360"/>
+      </w:pPr>
+      <w:rPr>
+        <w:rFonts w:ascii="Wingdings" w:hAnsi="Wingdings" w:hint="default"/>
+        <w:sz w:val="20"/>
+      </w:rPr>
+    </w:lvl>
+  </w:abstractNum>
+  <w:abstractNum w:abstractNumId="47" w15:restartNumberingAfterBreak="0">
     <w:nsid w:val="6AEC2710"/>
     <w:multiLevelType w:val="multilevel"/>
     <w:tmpl w:val="8F56726A"/>
@@ -9843,7 +14358,7 @@
       </w:rPr>
     </w:lvl>
   </w:abstractNum>
-  <w:abstractNum w:abstractNumId="37" w15:restartNumberingAfterBreak="0">
+  <w:abstractNum w:abstractNumId="48" w15:restartNumberingAfterBreak="0">
     <w:nsid w:val="70F77BF0"/>
     <w:multiLevelType w:val="multilevel"/>
     <w:tmpl w:val="DFA2E0BC"/>
@@ -9992,7 +14507,7 @@
       </w:rPr>
     </w:lvl>
   </w:abstractNum>
-  <w:abstractNum w:abstractNumId="38" w15:restartNumberingAfterBreak="0">
+  <w:abstractNum w:abstractNumId="49" w15:restartNumberingAfterBreak="0">
     <w:nsid w:val="74715F3D"/>
     <w:multiLevelType w:val="multilevel"/>
     <w:tmpl w:val="DCF43EDC"/>
@@ -10141,7 +14656,97 @@
       </w:rPr>
     </w:lvl>
   </w:abstractNum>
-  <w:abstractNum w:abstractNumId="39" w15:restartNumberingAfterBreak="0">
+  <w:abstractNum w:abstractNumId="50" w15:restartNumberingAfterBreak="0">
+    <w:nsid w:val="788F4888"/>
+    <w:multiLevelType w:val="hybridMultilevel"/>
+    <w:tmpl w:val="20C6C784"/>
+    <w:lvl w:ilvl="0" w:tplc="39306996">
+      <w:start w:val="2"/>
+      <w:numFmt w:val="decimal"/>
+      <w:lvlText w:val="%1"/>
+      <w:lvlJc w:val="left"/>
+      <w:pPr>
+        <w:ind w:left="1080" w:hanging="360"/>
+      </w:pPr>
+      <w:rPr>
+        <w:rFonts w:hint="default"/>
+        <w:b/>
+      </w:rPr>
+    </w:lvl>
+    <w:lvl w:ilvl="1" w:tplc="48090019" w:tentative="1">
+      <w:start w:val="1"/>
+      <w:numFmt w:val="lowerLetter"/>
+      <w:lvlText w:val="%2."/>
+      <w:lvlJc w:val="left"/>
+      <w:pPr>
+        <w:ind w:left="1800" w:hanging="360"/>
+      </w:pPr>
+    </w:lvl>
+    <w:lvl w:ilvl="2" w:tplc="4809001B" w:tentative="1">
+      <w:start w:val="1"/>
+      <w:numFmt w:val="lowerRoman"/>
+      <w:lvlText w:val="%3."/>
+      <w:lvlJc w:val="right"/>
+      <w:pPr>
+        <w:ind w:left="2520" w:hanging="180"/>
+      </w:pPr>
+    </w:lvl>
+    <w:lvl w:ilvl="3" w:tplc="4809000F" w:tentative="1">
+      <w:start w:val="1"/>
+      <w:numFmt w:val="decimal"/>
+      <w:lvlText w:val="%4."/>
+      <w:lvlJc w:val="left"/>
+      <w:pPr>
+        <w:ind w:left="3240" w:hanging="360"/>
+      </w:pPr>
+    </w:lvl>
+    <w:lvl w:ilvl="4" w:tplc="48090019" w:tentative="1">
+      <w:start w:val="1"/>
+      <w:numFmt w:val="lowerLetter"/>
+      <w:lvlText w:val="%5."/>
+      <w:lvlJc w:val="left"/>
+      <w:pPr>
+        <w:ind w:left="3960" w:hanging="360"/>
+      </w:pPr>
+    </w:lvl>
+    <w:lvl w:ilvl="5" w:tplc="4809001B" w:tentative="1">
+      <w:start w:val="1"/>
+      <w:numFmt w:val="lowerRoman"/>
+      <w:lvlText w:val="%6."/>
+      <w:lvlJc w:val="right"/>
+      <w:pPr>
+        <w:ind w:left="4680" w:hanging="180"/>
+      </w:pPr>
+    </w:lvl>
+    <w:lvl w:ilvl="6" w:tplc="4809000F" w:tentative="1">
+      <w:start w:val="1"/>
+      <w:numFmt w:val="decimal"/>
+      <w:lvlText w:val="%7."/>
+      <w:lvlJc w:val="left"/>
+      <w:pPr>
+        <w:ind w:left="5400" w:hanging="360"/>
+      </w:pPr>
+    </w:lvl>
+    <w:lvl w:ilvl="7" w:tplc="48090019" w:tentative="1">
+      <w:start w:val="1"/>
+      <w:numFmt w:val="lowerLetter"/>
+      <w:lvlText w:val="%8."/>
+      <w:lvlJc w:val="left"/>
+      <w:pPr>
+        <w:ind w:left="6120" w:hanging="360"/>
+      </w:pPr>
+    </w:lvl>
+    <w:lvl w:ilvl="8" w:tplc="4809001B" w:tentative="1">
+      <w:start w:val="1"/>
+      <w:numFmt w:val="lowerRoman"/>
+      <w:lvlText w:val="%9."/>
+      <w:lvlJc w:val="right"/>
+      <w:pPr>
+        <w:ind w:left="6840" w:hanging="180"/>
+      </w:pPr>
+    </w:lvl>
+  </w:abstractNum>
+  <w:abstractNum w:abstractNumId="51" w15:restartNumberingAfterBreak="0">
     <w:nsid w:val="78BD4995"/>
     <w:multiLevelType w:val="multilevel"/>
     <w:tmpl w:val="284E9540"/>
@@ -10290,7 +14895,246 @@
       </w:rPr>
     </w:lvl>
   </w:abstractNum>
-  <w:abstractNum w:abstractNumId="40" w15:restartNumberingAfterBreak="0">
+  <w:abstractNum w:abstractNumId="52" w15:restartNumberingAfterBreak="0">
+    <w:nsid w:val="79091586"/>
+    <w:multiLevelType w:val="multilevel"/>
+    <w:tmpl w:val="BA783B8A"/>
+    <w:lvl w:ilvl="0">
+      <w:start w:val="1"/>
+      <w:numFmt w:val="bullet"/>
+      <w:lvlText w:val=""/>
+      <w:lvlJc w:val="left"/>
+      <w:pPr>
+        <w:tabs>
+          <w:tab w:val="num" w:pos="720"/>
+        </w:tabs>
+        <w:ind w:left="720" w:hanging="360"/>
+      </w:pPr>
+      <w:rPr>
+        <w:rFonts w:ascii="Symbol" w:hAnsi="Symbol" w:hint="default"/>
+        <w:sz w:val="20"/>
+      </w:rPr>
+    </w:lvl>
+    <w:lvl w:ilvl="1" w:tentative="1">
+      <w:start w:val="1"/>
+      <w:numFmt w:val="bullet"/>
+      <w:lvlText w:val="o"/>
+      <w:lvlJc w:val="left"/>
+      <w:pPr>
+        <w:tabs>
+          <w:tab w:val="num" w:pos="1440"/>
+        </w:tabs>
+        <w:ind w:left="1440" w:hanging="360"/>
+      </w:pPr>
+      <w:rPr>
+        <w:rFonts w:ascii="Courier New" w:hAnsi="Courier New" w:hint="default"/>
+        <w:sz w:val="20"/>
+      </w:rPr>
+    </w:lvl>
+    <w:lvl w:ilvl="2" w:tentative="1">
+      <w:start w:val="1"/>
+      <w:numFmt w:val="bullet"/>
+      <w:lvlText w:val=""/>
+      <w:lvlJc w:val="left"/>
+      <w:pPr>
+        <w:tabs>
+          <w:tab w:val="num" w:pos="2160"/>
+        </w:tabs>
+        <w:ind w:left="2160" w:hanging="360"/>
+      </w:pPr>
+      <w:rPr>
+        <w:rFonts w:ascii="Wingdings" w:hAnsi="Wingdings" w:hint="default"/>
+        <w:sz w:val="20"/>
+      </w:rPr>
+    </w:lvl>
+    <w:lvl w:ilvl="3" w:tentative="1">
+      <w:start w:val="1"/>
+      <w:numFmt w:val="bullet"/>
+      <w:lvlText w:val=""/>
+      <w:lvlJc w:val="left"/>
+      <w:pPr>
+        <w:tabs>
+          <w:tab w:val="num" w:pos="2880"/>
+        </w:tabs>
+        <w:ind w:left="2880" w:hanging="360"/>
+      </w:pPr>
+      <w:rPr>
+        <w:rFonts w:ascii="Wingdings" w:hAnsi="Wingdings" w:hint="default"/>
+        <w:sz w:val="20"/>
+      </w:rPr>
+    </w:lvl>
+    <w:lvl w:ilvl="4" w:tentative="1">
+      <w:start w:val="1"/>
+      <w:numFmt w:val="bullet"/>
+      <w:lvlText w:val=""/>
+      <w:lvlJc w:val="left"/>
+      <w:pPr>
+        <w:tabs>
+          <w:tab w:val="num" w:pos="3600"/>
+        </w:tabs>
+        <w:ind w:left="3600" w:hanging="360"/>
+      </w:pPr>
+      <w:rPr>
+        <w:rFonts w:ascii="Wingdings" w:hAnsi="Wingdings" w:hint="default"/>
+        <w:sz w:val="20"/>
+      </w:rPr>
+    </w:lvl>
+    <w:lvl w:ilvl="5" w:tentative="1">
+      <w:start w:val="1"/>
+      <w:numFmt w:val="bullet"/>
+      <w:lvlText w:val=""/>
+      <w:lvlJc w:val="left"/>
+      <w:pPr>
+        <w:tabs>
+          <w:tab w:val="num" w:pos="4320"/>
+        </w:tabs>
+        <w:ind w:left="4320" w:hanging="360"/>
+      </w:pPr>
+      <w:rPr>
+        <w:rFonts w:ascii="Wingdings" w:hAnsi="Wingdings" w:hint="default"/>
+        <w:sz w:val="20"/>
+      </w:rPr>
+    </w:lvl>
+    <w:lvl w:ilvl="6" w:tentative="1">
+      <w:start w:val="1"/>
+      <w:numFmt w:val="bullet"/>
+      <w:lvlText w:val=""/>
+      <w:lvlJc w:val="left"/>
+      <w:pPr>
+        <w:tabs>
+          <w:tab w:val="num" w:pos="5040"/>
+        </w:tabs>
+        <w:ind w:left="5040" w:hanging="360"/>
+      </w:pPr>
+      <w:rPr>
+        <w:rFonts w:ascii="Wingdings" w:hAnsi="Wingdings" w:hint="default"/>
+        <w:sz w:val="20"/>
+      </w:rPr>
+    </w:lvl>
+    <w:lvl w:ilvl="7" w:tentative="1">
+      <w:start w:val="1"/>
+      <w:numFmt w:val="bullet"/>
+      <w:lvlText w:val=""/>
+      <w:lvlJc w:val="left"/>
+      <w:pPr>
+        <w:tabs>
+          <w:tab w:val="num" w:pos="5760"/>
+        </w:tabs>
+        <w:ind w:left="5760" w:hanging="360"/>
+      </w:pPr>
+      <w:rPr>
+        <w:rFonts w:ascii="Wingdings" w:hAnsi="Wingdings" w:hint="default"/>
+        <w:sz w:val="20"/>
+      </w:rPr>
+    </w:lvl>
+    <w:lvl w:ilvl="8" w:tentative="1">
+      <w:start w:val="1"/>
+      <w:numFmt w:val="bullet"/>
+      <w:lvlText w:val=""/>
+      <w:lvlJc w:val="left"/>
+      <w:pPr>
+        <w:tabs>
+          <w:tab w:val="num" w:pos="6480"/>
+        </w:tabs>
+        <w:ind w:left="6480" w:hanging="360"/>
+      </w:pPr>
+      <w:rPr>
+        <w:rFonts w:ascii="Wingdings" w:hAnsi="Wingdings" w:hint="default"/>
+        <w:sz w:val="20"/>
+      </w:rPr>
+    </w:lvl>
+  </w:abstractNum>
+  <w:abstractNum w:abstractNumId="53" w15:restartNumberingAfterBreak="0">
+    <w:nsid w:val="79977351"/>
+    <w:multiLevelType w:val="hybridMultilevel"/>
+    <w:tmpl w:val="439074FC"/>
+    <w:lvl w:ilvl="0" w:tplc="93A48DD8">
+      <w:start w:val="3"/>
+      <w:numFmt w:val="decimal"/>
+      <w:lvlText w:val="%1"/>
+      <w:lvlJc w:val="left"/>
+      <w:pPr>
+        <w:ind w:left="1080" w:hanging="360"/>
+      </w:pPr>
+      <w:rPr>
+        <w:rFonts w:hint="default"/>
+        <w:b/>
+      </w:rPr>
+    </w:lvl>
+    <w:lvl w:ilvl="1" w:tplc="48090019" w:tentative="1">
+      <w:start w:val="1"/>
+      <w:numFmt w:val="lowerLetter"/>
+      <w:lvlText w:val="%2."/>
+      <w:lvlJc w:val="left"/>
+      <w:pPr>
+        <w:ind w:left="1800" w:hanging="360"/>
+      </w:pPr>
+    </w:lvl>
+    <w:lvl w:ilvl="2" w:tplc="4809001B" w:tentative="1">
+      <w:start w:val="1"/>
+      <w:numFmt w:val="lowerRoman"/>
+      <w:lvlText w:val="%3."/>
+      <w:lvlJc w:val="right"/>
+      <w:pPr>
+        <w:ind w:left="2520" w:hanging="180"/>
+      </w:pPr>
+    </w:lvl>
+    <w:lvl w:ilvl="3" w:tplc="4809000F" w:tentative="1">
+      <w:start w:val="1"/>
+      <w:numFmt w:val="decimal"/>
+      <w:lvlText w:val="%4."/>
+      <w:lvlJc w:val="left"/>
+      <w:pPr>
+        <w:ind w:left="3240" w:hanging="360"/>
+      </w:pPr>
+    </w:lvl>
+    <w:lvl w:ilvl="4" w:tplc="48090019" w:tentative="1">
+      <w:start w:val="1"/>
+      <w:numFmt w:val="lowerLetter"/>
+      <w:lvlText w:val="%5."/>
+      <w:lvlJc w:val="left"/>
+      <w:pPr>
+        <w:ind w:left="3960" w:hanging="360"/>
+      </w:pPr>
+    </w:lvl>
+    <w:lvl w:ilvl="5" w:tplc="4809001B" w:tentative="1">
+      <w:start w:val="1"/>
+      <w:numFmt w:val="lowerRoman"/>
+      <w:lvlText w:val="%6."/>
+      <w:lvlJc w:val="right"/>
+      <w:pPr>
+        <w:ind w:left="4680" w:hanging="180"/>
+      </w:pPr>
+    </w:lvl>
+    <w:lvl w:ilvl="6" w:tplc="4809000F" w:tentative="1">
+      <w:start w:val="1"/>
+      <w:numFmt w:val="decimal"/>
+      <w:lvlText w:val="%7."/>
+      <w:lvlJc w:val="left"/>
+      <w:pPr>
+        <w:ind w:left="5400" w:hanging="360"/>
+      </w:pPr>
+    </w:lvl>
+    <w:lvl w:ilvl="7" w:tplc="48090019" w:tentative="1">
+      <w:start w:val="1"/>
+      <w:numFmt w:val="lowerLetter"/>
+      <w:lvlText w:val="%8."/>
+      <w:lvlJc w:val="left"/>
+      <w:pPr>
+        <w:ind w:left="6120" w:hanging="360"/>
+      </w:pPr>
+    </w:lvl>
+    <w:lvl w:ilvl="8" w:tplc="4809001B" w:tentative="1">
+      <w:start w:val="1"/>
+      <w:numFmt w:val="lowerRoman"/>
+      <w:lvlText w:val="%9."/>
+      <w:lvlJc w:val="right"/>
+      <w:pPr>
+        <w:ind w:left="6840" w:hanging="180"/>
+      </w:pPr>
+    </w:lvl>
+  </w:abstractNum>
+  <w:abstractNum w:abstractNumId="54" w15:restartNumberingAfterBreak="0">
     <w:nsid w:val="7B0F453B"/>
     <w:multiLevelType w:val="multilevel"/>
     <w:tmpl w:val="37F053CC"/>
@@ -10439,26 +15283,175 @@
       </w:rPr>
     </w:lvl>
   </w:abstractNum>
+  <w:abstractNum w:abstractNumId="55" w15:restartNumberingAfterBreak="0">
+    <w:nsid w:val="7F721778"/>
+    <w:multiLevelType w:val="multilevel"/>
+    <w:tmpl w:val="21F87818"/>
+    <w:lvl w:ilvl="0">
+      <w:start w:val="1"/>
+      <w:numFmt w:val="bullet"/>
+      <w:lvlText w:val=""/>
+      <w:lvlJc w:val="left"/>
+      <w:pPr>
+        <w:tabs>
+          <w:tab w:val="num" w:pos="720"/>
+        </w:tabs>
+        <w:ind w:left="720" w:hanging="360"/>
+      </w:pPr>
+      <w:rPr>
+        <w:rFonts w:ascii="Symbol" w:hAnsi="Symbol" w:hint="default"/>
+        <w:sz w:val="20"/>
+      </w:rPr>
+    </w:lvl>
+    <w:lvl w:ilvl="1" w:tentative="1">
+      <w:start w:val="1"/>
+      <w:numFmt w:val="bullet"/>
+      <w:lvlText w:val="o"/>
+      <w:lvlJc w:val="left"/>
+      <w:pPr>
+        <w:tabs>
+          <w:tab w:val="num" w:pos="1440"/>
+        </w:tabs>
+        <w:ind w:left="1440" w:hanging="360"/>
+      </w:pPr>
+      <w:rPr>
+        <w:rFonts w:ascii="Courier New" w:hAnsi="Courier New" w:hint="default"/>
+        <w:sz w:val="20"/>
+      </w:rPr>
+    </w:lvl>
+    <w:lvl w:ilvl="2" w:tentative="1">
+      <w:start w:val="1"/>
+      <w:numFmt w:val="bullet"/>
+      <w:lvlText w:val=""/>
+      <w:lvlJc w:val="left"/>
+      <w:pPr>
+        <w:tabs>
+          <w:tab w:val="num" w:pos="2160"/>
+        </w:tabs>
+        <w:ind w:left="2160" w:hanging="360"/>
+      </w:pPr>
+      <w:rPr>
+        <w:rFonts w:ascii="Wingdings" w:hAnsi="Wingdings" w:hint="default"/>
+        <w:sz w:val="20"/>
+      </w:rPr>
+    </w:lvl>
+    <w:lvl w:ilvl="3" w:tentative="1">
+      <w:start w:val="1"/>
+      <w:numFmt w:val="bullet"/>
+      <w:lvlText w:val=""/>
+      <w:lvlJc w:val="left"/>
+      <w:pPr>
+        <w:tabs>
+          <w:tab w:val="num" w:pos="2880"/>
+        </w:tabs>
+        <w:ind w:left="2880" w:hanging="360"/>
+      </w:pPr>
+      <w:rPr>
+        <w:rFonts w:ascii="Wingdings" w:hAnsi="Wingdings" w:hint="default"/>
+        <w:sz w:val="20"/>
+      </w:rPr>
+    </w:lvl>
+    <w:lvl w:ilvl="4" w:tentative="1">
+      <w:start w:val="1"/>
+      <w:numFmt w:val="bullet"/>
+      <w:lvlText w:val=""/>
+      <w:lvlJc w:val="left"/>
+      <w:pPr>
+        <w:tabs>
+          <w:tab w:val="num" w:pos="3600"/>
+        </w:tabs>
+        <w:ind w:left="3600" w:hanging="360"/>
+      </w:pPr>
+      <w:rPr>
+        <w:rFonts w:ascii="Wingdings" w:hAnsi="Wingdings" w:hint="default"/>
+        <w:sz w:val="20"/>
+      </w:rPr>
+    </w:lvl>
+    <w:lvl w:ilvl="5" w:tentative="1">
+      <w:start w:val="1"/>
+      <w:numFmt w:val="bullet"/>
+      <w:lvlText w:val=""/>
+      <w:lvlJc w:val="left"/>
+      <w:pPr>
+        <w:tabs>
+          <w:tab w:val="num" w:pos="4320"/>
+        </w:tabs>
+        <w:ind w:left="4320" w:hanging="360"/>
+      </w:pPr>
+      <w:rPr>
+        <w:rFonts w:ascii="Wingdings" w:hAnsi="Wingdings" w:hint="default"/>
+        <w:sz w:val="20"/>
+      </w:rPr>
+    </w:lvl>
+    <w:lvl w:ilvl="6" w:tentative="1">
+      <w:start w:val="1"/>
+      <w:numFmt w:val="bullet"/>
+      <w:lvlText w:val=""/>
+      <w:lvlJc w:val="left"/>
+      <w:pPr>
+        <w:tabs>
+          <w:tab w:val="num" w:pos="5040"/>
+        </w:tabs>
+        <w:ind w:left="5040" w:hanging="360"/>
+      </w:pPr>
+      <w:rPr>
+        <w:rFonts w:ascii="Wingdings" w:hAnsi="Wingdings" w:hint="default"/>
+        <w:sz w:val="20"/>
+      </w:rPr>
+    </w:lvl>
+    <w:lvl w:ilvl="7" w:tentative="1">
+      <w:start w:val="1"/>
+      <w:numFmt w:val="bullet"/>
+      <w:lvlText w:val=""/>
+      <w:lvlJc w:val="left"/>
+      <w:pPr>
+        <w:tabs>
+          <w:tab w:val="num" w:pos="5760"/>
+        </w:tabs>
+        <w:ind w:left="5760" w:hanging="360"/>
+      </w:pPr>
+      <w:rPr>
+        <w:rFonts w:ascii="Wingdings" w:hAnsi="Wingdings" w:hint="default"/>
+        <w:sz w:val="20"/>
+      </w:rPr>
+    </w:lvl>
+    <w:lvl w:ilvl="8" w:tentative="1">
+      <w:start w:val="1"/>
+      <w:numFmt w:val="bullet"/>
+      <w:lvlText w:val=""/>
+      <w:lvlJc w:val="left"/>
+      <w:pPr>
+        <w:tabs>
+          <w:tab w:val="num" w:pos="6480"/>
+        </w:tabs>
+        <w:ind w:left="6480" w:hanging="360"/>
+      </w:pPr>
+      <w:rPr>
+        <w:rFonts w:ascii="Wingdings" w:hAnsi="Wingdings" w:hint="default"/>
+        <w:sz w:val="20"/>
+      </w:rPr>
+    </w:lvl>
+  </w:abstractNum>
   <w:num w:numId="1" w16cid:durableId="1813213732">
-    <w:abstractNumId w:val="25"/>
+    <w:abstractNumId w:val="34"/>
   </w:num>
   <w:num w:numId="2" w16cid:durableId="1384057655">
-    <w:abstractNumId w:val="6"/>
+    <w:abstractNumId w:val="9"/>
   </w:num>
   <w:num w:numId="3" w16cid:durableId="1297293615">
-    <w:abstractNumId w:val="28"/>
+    <w:abstractNumId w:val="37"/>
   </w:num>
   <w:num w:numId="4" w16cid:durableId="800348617">
-    <w:abstractNumId w:val="20"/>
+    <w:abstractNumId w:val="26"/>
   </w:num>
   <w:num w:numId="5" w16cid:durableId="127358098">
-    <w:abstractNumId w:val="30"/>
+    <w:abstractNumId w:val="39"/>
   </w:num>
   <w:num w:numId="6" w16cid:durableId="800264510">
-    <w:abstractNumId w:val="13"/>
+    <w:abstractNumId w:val="18"/>
   </w:num>
   <w:num w:numId="7" w16cid:durableId="231043439">
-    <w:abstractNumId w:val="4"/>
+    <w:abstractNumId w:val="5"/>
   </w:num>
   <w:num w:numId="8" w16cid:durableId="207228668">
     <w:abstractNumId w:val="2"/>
@@ -10467,100 +15460,145 @@
     <w:abstractNumId w:val="3"/>
   </w:num>
   <w:num w:numId="10" w16cid:durableId="2137487537">
-    <w:abstractNumId w:val="31"/>
+    <w:abstractNumId w:val="40"/>
   </w:num>
   <w:num w:numId="11" w16cid:durableId="796682216">
-    <w:abstractNumId w:val="39"/>
+    <w:abstractNumId w:val="51"/>
   </w:num>
   <w:num w:numId="12" w16cid:durableId="1084648915">
     <w:abstractNumId w:val="1"/>
   </w:num>
   <w:num w:numId="13" w16cid:durableId="1479879388">
-    <w:abstractNumId w:val="19"/>
+    <w:abstractNumId w:val="25"/>
   </w:num>
   <w:num w:numId="14" w16cid:durableId="496918040">
-    <w:abstractNumId w:val="7"/>
+    <w:abstractNumId w:val="10"/>
   </w:num>
   <w:num w:numId="15" w16cid:durableId="480733183">
     <w:abstractNumId w:val="0"/>
   </w:num>
   <w:num w:numId="16" w16cid:durableId="795834503">
-    <w:abstractNumId w:val="9"/>
+    <w:abstractNumId w:val="13"/>
   </w:num>
   <w:num w:numId="17" w16cid:durableId="571894631">
+    <w:abstractNumId w:val="36"/>
+  </w:num>
+  <w:num w:numId="18" w16cid:durableId="1576815619">
+    <w:abstractNumId w:val="12"/>
+  </w:num>
+  <w:num w:numId="19" w16cid:durableId="681127252">
+    <w:abstractNumId w:val="41"/>
+  </w:num>
+  <w:num w:numId="20" w16cid:durableId="1643315471">
+    <w:abstractNumId w:val="15"/>
+  </w:num>
+  <w:num w:numId="21" w16cid:durableId="781148090">
+    <w:abstractNumId w:val="35"/>
+  </w:num>
+  <w:num w:numId="22" w16cid:durableId="1473133317">
     <w:abstractNumId w:val="27"/>
   </w:num>
-  <w:num w:numId="18" w16cid:durableId="1576815619">
+  <w:num w:numId="23" w16cid:durableId="1820227916">
+    <w:abstractNumId w:val="49"/>
+  </w:num>
+  <w:num w:numId="24" w16cid:durableId="1342049763">
+    <w:abstractNumId w:val="20"/>
+  </w:num>
+  <w:num w:numId="25" w16cid:durableId="947464899">
+    <w:abstractNumId w:val="45"/>
+  </w:num>
+  <w:num w:numId="26" w16cid:durableId="6055308">
+    <w:abstractNumId w:val="22"/>
+  </w:num>
+  <w:num w:numId="27" w16cid:durableId="395667543">
+    <w:abstractNumId w:val="48"/>
+  </w:num>
+  <w:num w:numId="28" w16cid:durableId="1828937708">
+    <w:abstractNumId w:val="19"/>
+  </w:num>
+  <w:num w:numId="29" w16cid:durableId="93861625">
+    <w:abstractNumId w:val="21"/>
+  </w:num>
+  <w:num w:numId="30" w16cid:durableId="778139474">
+    <w:abstractNumId w:val="24"/>
+  </w:num>
+  <w:num w:numId="31" w16cid:durableId="1266694436">
+    <w:abstractNumId w:val="33"/>
+  </w:num>
+  <w:num w:numId="32" w16cid:durableId="641277689">
+    <w:abstractNumId w:val="30"/>
+  </w:num>
+  <w:num w:numId="33" w16cid:durableId="403258879">
+    <w:abstractNumId w:val="54"/>
+  </w:num>
+  <w:num w:numId="34" w16cid:durableId="1216311547">
+    <w:abstractNumId w:val="16"/>
+  </w:num>
+  <w:num w:numId="35" w16cid:durableId="1167283472">
+    <w:abstractNumId w:val="17"/>
+  </w:num>
+  <w:num w:numId="36" w16cid:durableId="1274677533">
+    <w:abstractNumId w:val="7"/>
+  </w:num>
+  <w:num w:numId="37" w16cid:durableId="1534534408">
+    <w:abstractNumId w:val="47"/>
+  </w:num>
+  <w:num w:numId="38" w16cid:durableId="1963421573">
+    <w:abstractNumId w:val="38"/>
+  </w:num>
+  <w:num w:numId="39" w16cid:durableId="1136142863">
+    <w:abstractNumId w:val="44"/>
+  </w:num>
+  <w:num w:numId="40" w16cid:durableId="322051650">
+    <w:abstractNumId w:val="31"/>
+  </w:num>
+  <w:num w:numId="41" w16cid:durableId="88474892">
+    <w:abstractNumId w:val="43"/>
+  </w:num>
+  <w:num w:numId="42" w16cid:durableId="1562866244">
+    <w:abstractNumId w:val="28"/>
+  </w:num>
+  <w:num w:numId="43" w16cid:durableId="1334837341">
+    <w:abstractNumId w:val="14"/>
+  </w:num>
+  <w:num w:numId="44" w16cid:durableId="1673604829">
+    <w:abstractNumId w:val="23"/>
+  </w:num>
+  <w:num w:numId="45" w16cid:durableId="1086658182">
+    <w:abstractNumId w:val="32"/>
+  </w:num>
+  <w:num w:numId="46" w16cid:durableId="1407796873">
+    <w:abstractNumId w:val="55"/>
+  </w:num>
+  <w:num w:numId="47" w16cid:durableId="1501041440">
+    <w:abstractNumId w:val="29"/>
+  </w:num>
+  <w:num w:numId="48" w16cid:durableId="1345547193">
+    <w:abstractNumId w:val="52"/>
+  </w:num>
+  <w:num w:numId="49" w16cid:durableId="124616224">
+    <w:abstractNumId w:val="46"/>
+  </w:num>
+  <w:num w:numId="50" w16cid:durableId="629096169">
+    <w:abstractNumId w:val="6"/>
+  </w:num>
+  <w:num w:numId="51" w16cid:durableId="951740850">
+    <w:abstractNumId w:val="50"/>
+  </w:num>
+  <w:num w:numId="52" w16cid:durableId="1476213988">
+    <w:abstractNumId w:val="53"/>
+  </w:num>
+  <w:num w:numId="53" w16cid:durableId="216163081">
+    <w:abstractNumId w:val="4"/>
+  </w:num>
+  <w:num w:numId="54" w16cid:durableId="336229923">
+    <w:abstractNumId w:val="42"/>
+  </w:num>
+  <w:num w:numId="55" w16cid:durableId="46270751">
     <w:abstractNumId w:val="8"/>
   </w:num>
-  <w:num w:numId="19" w16cid:durableId="681127252">
-    <w:abstractNumId w:val="32"/>
-  </w:num>
-  <w:num w:numId="20" w16cid:durableId="1643315471">
-    <w:abstractNumId w:val="10"/>
-  </w:num>
-  <w:num w:numId="21" w16cid:durableId="781148090">
-    <w:abstractNumId w:val="26"/>
-  </w:num>
-  <w:num w:numId="22" w16cid:durableId="1473133317">
-    <w:abstractNumId w:val="21"/>
-  </w:num>
-  <w:num w:numId="23" w16cid:durableId="1820227916">
-    <w:abstractNumId w:val="38"/>
-  </w:num>
-  <w:num w:numId="24" w16cid:durableId="1342049763">
-    <w:abstractNumId w:val="15"/>
-  </w:num>
-  <w:num w:numId="25" w16cid:durableId="947464899">
-    <w:abstractNumId w:val="35"/>
-  </w:num>
-  <w:num w:numId="26" w16cid:durableId="6055308">
-    <w:abstractNumId w:val="17"/>
-  </w:num>
-  <w:num w:numId="27" w16cid:durableId="395667543">
-    <w:abstractNumId w:val="37"/>
-  </w:num>
-  <w:num w:numId="28" w16cid:durableId="1828937708">
-    <w:abstractNumId w:val="14"/>
-  </w:num>
-  <w:num w:numId="29" w16cid:durableId="93861625">
-    <w:abstractNumId w:val="16"/>
-  </w:num>
-  <w:num w:numId="30" w16cid:durableId="778139474">
-    <w:abstractNumId w:val="18"/>
-  </w:num>
-  <w:num w:numId="31" w16cid:durableId="1266694436">
-    <w:abstractNumId w:val="24"/>
-  </w:num>
-  <w:num w:numId="32" w16cid:durableId="641277689">
-    <w:abstractNumId w:val="22"/>
-  </w:num>
-  <w:num w:numId="33" w16cid:durableId="403258879">
-    <w:abstractNumId w:val="40"/>
-  </w:num>
-  <w:num w:numId="34" w16cid:durableId="1216311547">
+  <w:num w:numId="56" w16cid:durableId="1992098100">
     <w:abstractNumId w:val="11"/>
-  </w:num>
-  <w:num w:numId="35" w16cid:durableId="1167283472">
-    <w:abstractNumId w:val="12"/>
-  </w:num>
-  <w:num w:numId="36" w16cid:durableId="1274677533">
-    <w:abstractNumId w:val="5"/>
-  </w:num>
-  <w:num w:numId="37" w16cid:durableId="1534534408">
-    <w:abstractNumId w:val="36"/>
-  </w:num>
-  <w:num w:numId="38" w16cid:durableId="1963421573">
-    <w:abstractNumId w:val="29"/>
-  </w:num>
-  <w:num w:numId="39" w16cid:durableId="1136142863">
-    <w:abstractNumId w:val="34"/>
-  </w:num>
-  <w:num w:numId="40" w16cid:durableId="322051650">
-    <w:abstractNumId w:val="23"/>
-  </w:num>
-  <w:num w:numId="41" w16cid:durableId="88474892">
-    <w:abstractNumId w:val="33"/>
   </w:num>
 </w:numbering>
 </file>
@@ -11033,6 +16071,7 @@
   <w:style w:type="character" w:default="1" w:styleId="DefaultParagraphFont">
     <w:name w:val="Default Paragraph Font"/>
     <w:uiPriority w:val="1"/>
+    <w:semiHidden/>
     <w:unhideWhenUsed/>
   </w:style>
   <w:style w:type="table" w:default="1" w:styleId="TableNormal">
@@ -11554,4 +16593,16 @@
     </a:ext>
   </a:extLst>
 </a:theme>
+</file>
+
+<file path=customXml/item1.xml><?xml version="1.0" encoding="utf-8"?>
+<b:Sources xmlns:b="http://schemas.openxmlformats.org/officeDocument/2006/bibliography" xmlns="http://schemas.openxmlformats.org/officeDocument/2006/bibliography" SelectedStyle="\APASixthEditionOfficeOnline.xsl" StyleName="APA" Version="6"/>
+</file>
+
+<file path=customXml/itemProps1.xml><?xml version="1.0" encoding="utf-8"?>
+<ds:datastoreItem xmlns:ds="http://schemas.openxmlformats.org/officeDocument/2006/customXml" ds:itemID="{DE3DEDEE-9EAA-41B1-99B5-1DE2489E9273}">
+  <ds:schemaRefs>
+    <ds:schemaRef ds:uri="http://schemas.openxmlformats.org/officeDocument/2006/bibliography"/>
+  </ds:schemaRefs>
+</ds:datastoreItem>
 </file>
--- a/report.docx
+++ b/report.docx
@@ -531,23 +531,13 @@
           <w:szCs w:val="24"/>
         </w:rPr>
       </w:pPr>
-      <w:proofErr w:type="gramStart"/>
-      <w:r>
-        <w:rPr>
-          <w:rFonts w:cstheme="minorHAnsi"/>
-          <w:sz w:val="24"/>
-          <w:szCs w:val="24"/>
-        </w:rPr>
-        <w:t>SMOKE :</w:t>
-      </w:r>
-      <w:proofErr w:type="gramEnd"/>
-      <w:r>
-        <w:rPr>
-          <w:rFonts w:cstheme="minorHAnsi"/>
-          <w:sz w:val="24"/>
-          <w:szCs w:val="24"/>
-        </w:rPr>
-        <w:t xml:space="preserve"> Do you smoke?</w:t>
+      <w:r>
+        <w:rPr>
+          <w:rFonts w:cstheme="minorHAnsi"/>
+          <w:sz w:val="24"/>
+          <w:szCs w:val="24"/>
+        </w:rPr>
+        <w:t>SMOKE : Do you smoke?</w:t>
       </w:r>
     </w:p>
     <w:p>
@@ -568,25 +558,7 @@
           <w:sz w:val="24"/>
           <w:szCs w:val="24"/>
         </w:rPr>
-        <w:t>CH2</w:t>
-      </w:r>
-      <w:proofErr w:type="gramStart"/>
-      <w:r>
-        <w:rPr>
-          <w:rFonts w:cstheme="minorHAnsi"/>
-          <w:sz w:val="24"/>
-          <w:szCs w:val="24"/>
-        </w:rPr>
-        <w:t>O :</w:t>
-      </w:r>
-      <w:proofErr w:type="gramEnd"/>
-      <w:r>
-        <w:rPr>
-          <w:rFonts w:cstheme="minorHAnsi"/>
-          <w:sz w:val="24"/>
-          <w:szCs w:val="24"/>
-        </w:rPr>
-        <w:t xml:space="preserve"> How much water do you drink daily?</w:t>
+        <w:t>CH2O : How much water do you drink daily?</w:t>
       </w:r>
     </w:p>
     <w:p>
@@ -601,23 +573,13 @@
           <w:szCs w:val="24"/>
         </w:rPr>
       </w:pPr>
-      <w:proofErr w:type="gramStart"/>
-      <w:r>
-        <w:rPr>
-          <w:rFonts w:cstheme="minorHAnsi"/>
-          <w:sz w:val="24"/>
-          <w:szCs w:val="24"/>
-        </w:rPr>
-        <w:t>SCC :</w:t>
-      </w:r>
-      <w:proofErr w:type="gramEnd"/>
-      <w:r>
-        <w:rPr>
-          <w:rFonts w:cstheme="minorHAnsi"/>
-          <w:sz w:val="24"/>
-          <w:szCs w:val="24"/>
-        </w:rPr>
-        <w:t xml:space="preserve"> Do you monitor the calories you eat daily?</w:t>
+      <w:r>
+        <w:rPr>
+          <w:rFonts w:cstheme="minorHAnsi"/>
+          <w:sz w:val="24"/>
+          <w:szCs w:val="24"/>
+        </w:rPr>
+        <w:t>SCC : Do you monitor the calories you eat daily?</w:t>
       </w:r>
     </w:p>
     <w:p>
@@ -653,7 +615,6 @@
           <w:szCs w:val="24"/>
         </w:rPr>
       </w:pPr>
-      <w:proofErr w:type="gramStart"/>
       <w:r>
         <w:rPr>
           <w:rFonts w:cstheme="minorHAnsi"/>
@@ -661,16 +622,7 @@
           <w:szCs w:val="24"/>
         </w:rPr>
         <w:lastRenderedPageBreak/>
-        <w:t>TUE :</w:t>
-      </w:r>
-      <w:proofErr w:type="gramEnd"/>
-      <w:r>
-        <w:rPr>
-          <w:rFonts w:cstheme="minorHAnsi"/>
-          <w:sz w:val="24"/>
-          <w:szCs w:val="24"/>
-        </w:rPr>
-        <w:t xml:space="preserve"> How much time do you use technological devices such as cell phone, videogames, television, computer and others?</w:t>
+        <w:t>TUE : How much time do you use technological devices such as cell phone, videogames, television, computer and others?</w:t>
       </w:r>
     </w:p>
     <w:p>
@@ -685,23 +637,13 @@
           <w:szCs w:val="24"/>
         </w:rPr>
       </w:pPr>
-      <w:proofErr w:type="gramStart"/>
-      <w:r>
-        <w:rPr>
-          <w:rFonts w:cstheme="minorHAnsi"/>
-          <w:sz w:val="24"/>
-          <w:szCs w:val="24"/>
-        </w:rPr>
-        <w:t>CALC :</w:t>
-      </w:r>
-      <w:proofErr w:type="gramEnd"/>
-      <w:r>
-        <w:rPr>
-          <w:rFonts w:cstheme="minorHAnsi"/>
-          <w:sz w:val="24"/>
-          <w:szCs w:val="24"/>
-        </w:rPr>
-        <w:t xml:space="preserve"> How often do you drink alcohol?</w:t>
+      <w:r>
+        <w:rPr>
+          <w:rFonts w:cstheme="minorHAnsi"/>
+          <w:sz w:val="24"/>
+          <w:szCs w:val="24"/>
+        </w:rPr>
+        <w:t>CALC : How often do you drink alcohol?</w:t>
       </w:r>
     </w:p>
     <w:p>
@@ -716,23 +658,13 @@
           <w:szCs w:val="24"/>
         </w:rPr>
       </w:pPr>
-      <w:proofErr w:type="gramStart"/>
-      <w:r>
-        <w:rPr>
-          <w:rFonts w:cstheme="minorHAnsi"/>
-          <w:sz w:val="24"/>
-          <w:szCs w:val="24"/>
-        </w:rPr>
-        <w:t>MTRANS :</w:t>
-      </w:r>
-      <w:proofErr w:type="gramEnd"/>
-      <w:r>
-        <w:rPr>
-          <w:rFonts w:cstheme="minorHAnsi"/>
-          <w:sz w:val="24"/>
-          <w:szCs w:val="24"/>
-        </w:rPr>
-        <w:t xml:space="preserve"> Which transportation do you usually use?</w:t>
+      <w:r>
+        <w:rPr>
+          <w:rFonts w:cstheme="minorHAnsi"/>
+          <w:sz w:val="24"/>
+          <w:szCs w:val="24"/>
+        </w:rPr>
+        <w:t>MTRANS : Which transportation do you usually use?</w:t>
       </w:r>
     </w:p>
     <w:p>
@@ -763,25 +695,7 @@
           <w:sz w:val="24"/>
           <w:szCs w:val="24"/>
         </w:rPr>
-        <w:t xml:space="preserve"> (Target Column</w:t>
-      </w:r>
-      <w:proofErr w:type="gramStart"/>
-      <w:r>
-        <w:rPr>
-          <w:rFonts w:cstheme="minorHAnsi"/>
-          <w:sz w:val="24"/>
-          <w:szCs w:val="24"/>
-        </w:rPr>
-        <w:t>) :</w:t>
-      </w:r>
-      <w:proofErr w:type="gramEnd"/>
-      <w:r>
-        <w:rPr>
-          <w:rFonts w:cstheme="minorHAnsi"/>
-          <w:sz w:val="24"/>
-          <w:szCs w:val="24"/>
-        </w:rPr>
-        <w:t xml:space="preserve"> Obesity level</w:t>
+        <w:t xml:space="preserve"> (Target Column) : Obesity level</w:t>
       </w:r>
     </w:p>
     <w:p>
@@ -830,25 +744,7 @@
           <w:sz w:val="24"/>
           <w:szCs w:val="24"/>
         </w:rPr>
-        <w:t xml:space="preserve">I loaded the dataset using pandas and </w:t>
-      </w:r>
-      <w:proofErr w:type="gramStart"/>
-      <w:r>
-        <w:rPr>
-          <w:rFonts w:cstheme="minorHAnsi"/>
-          <w:sz w:val="24"/>
-          <w:szCs w:val="24"/>
-        </w:rPr>
-        <w:t>used .head</w:t>
-      </w:r>
-      <w:proofErr w:type="gramEnd"/>
-      <w:r>
-        <w:rPr>
-          <w:rFonts w:cstheme="minorHAnsi"/>
-          <w:sz w:val="24"/>
-          <w:szCs w:val="24"/>
-        </w:rPr>
-        <w:t>(), .describe(), .</w:t>
+        <w:t>I loaded the dataset using pandas and used .head(), .describe(), .</w:t>
       </w:r>
       <w:proofErr w:type="spellStart"/>
       <w:r>
@@ -956,7 +852,6 @@
         <w:t xml:space="preserve"> </w:t>
       </w:r>
       <w:proofErr w:type="spellStart"/>
-      <w:proofErr w:type="gramStart"/>
       <w:r>
         <w:rPr>
           <w:rFonts w:eastAsia="Times New Roman" w:cstheme="minorHAnsi"/>
@@ -988,9 +883,80 @@
           <w:szCs w:val="24"/>
           <w14:ligatures w14:val="none"/>
         </w:rPr>
-        <w:t>read</w:t>
-      </w:r>
-      <w:proofErr w:type="gramEnd"/>
+        <w:t>read_csv</w:t>
+      </w:r>
+      <w:proofErr w:type="spellEnd"/>
+      <w:r>
+        <w:rPr>
+          <w:rFonts w:eastAsia="Times New Roman" w:cstheme="minorHAnsi"/>
+          <w:color w:val="CCCCCC"/>
+          <w:kern w:val="0"/>
+          <w:sz w:val="24"/>
+          <w:szCs w:val="24"/>
+          <w14:ligatures w14:val="none"/>
+        </w:rPr>
+        <w:t>(</w:t>
+      </w:r>
+      <w:r>
+        <w:rPr>
+          <w:rFonts w:eastAsia="Times New Roman" w:cstheme="minorHAnsi"/>
+          <w:color w:val="CE9178"/>
+          <w:kern w:val="0"/>
+          <w:sz w:val="24"/>
+          <w:szCs w:val="24"/>
+          <w14:ligatures w14:val="none"/>
+        </w:rPr>
+        <w:t>'Obesity_prediction.csv'</w:t>
+      </w:r>
+      <w:r>
+        <w:rPr>
+          <w:rFonts w:eastAsia="Times New Roman" w:cstheme="minorHAnsi"/>
+          <w:color w:val="CCCCCC"/>
+          <w:kern w:val="0"/>
+          <w:sz w:val="24"/>
+          <w:szCs w:val="24"/>
+          <w14:ligatures w14:val="none"/>
+        </w:rPr>
+        <w:t>)</w:t>
+      </w:r>
+    </w:p>
+    <w:p>
+      <w:pPr>
+        <w:pStyle w:val="ListParagraph"/>
+        <w:shd w:val="clear" w:color="auto" w:fill="1F1F1F"/>
+        <w:spacing w:after="0" w:line="285" w:lineRule="atLeast"/>
+        <w:rPr>
+          <w:rFonts w:eastAsia="Times New Roman" w:cstheme="minorHAnsi"/>
+          <w:color w:val="CCCCCC"/>
+          <w:kern w:val="0"/>
+          <w:sz w:val="24"/>
+          <w:szCs w:val="24"/>
+          <w14:ligatures w14:val="none"/>
+        </w:rPr>
+      </w:pPr>
+      <w:proofErr w:type="spellStart"/>
+      <w:r>
+        <w:rPr>
+          <w:rFonts w:eastAsia="Times New Roman" w:cstheme="minorHAnsi"/>
+          <w:color w:val="9CDCFE"/>
+          <w:kern w:val="0"/>
+          <w:sz w:val="24"/>
+          <w:szCs w:val="24"/>
+          <w14:ligatures w14:val="none"/>
+        </w:rPr>
+        <w:t>df</w:t>
+      </w:r>
+      <w:r>
+        <w:rPr>
+          <w:rFonts w:eastAsia="Times New Roman" w:cstheme="minorHAnsi"/>
+          <w:color w:val="CCCCCC"/>
+          <w:kern w:val="0"/>
+          <w:sz w:val="24"/>
+          <w:szCs w:val="24"/>
+          <w14:ligatures w14:val="none"/>
+        </w:rPr>
+        <w:t>.</w:t>
+      </w:r>
       <w:r>
         <w:rPr>
           <w:rFonts w:eastAsia="Times New Roman" w:cstheme="minorHAnsi"/>
@@ -1000,94 +966,9 @@
           <w:szCs w:val="24"/>
           <w14:ligatures w14:val="none"/>
         </w:rPr>
-        <w:t>_csv</w:t>
+        <w:t>head</w:t>
       </w:r>
       <w:proofErr w:type="spellEnd"/>
-      <w:r>
-        <w:rPr>
-          <w:rFonts w:eastAsia="Times New Roman" w:cstheme="minorHAnsi"/>
-          <w:color w:val="CCCCCC"/>
-          <w:kern w:val="0"/>
-          <w:sz w:val="24"/>
-          <w:szCs w:val="24"/>
-          <w14:ligatures w14:val="none"/>
-        </w:rPr>
-        <w:t>(</w:t>
-      </w:r>
-      <w:r>
-        <w:rPr>
-          <w:rFonts w:eastAsia="Times New Roman" w:cstheme="minorHAnsi"/>
-          <w:color w:val="CE9178"/>
-          <w:kern w:val="0"/>
-          <w:sz w:val="24"/>
-          <w:szCs w:val="24"/>
-          <w14:ligatures w14:val="none"/>
-        </w:rPr>
-        <w:t>'Obesity_prediction.csv'</w:t>
-      </w:r>
-      <w:r>
-        <w:rPr>
-          <w:rFonts w:eastAsia="Times New Roman" w:cstheme="minorHAnsi"/>
-          <w:color w:val="CCCCCC"/>
-          <w:kern w:val="0"/>
-          <w:sz w:val="24"/>
-          <w:szCs w:val="24"/>
-          <w14:ligatures w14:val="none"/>
-        </w:rPr>
-        <w:t>)</w:t>
-      </w:r>
-    </w:p>
-    <w:p>
-      <w:pPr>
-        <w:pStyle w:val="ListParagraph"/>
-        <w:shd w:val="clear" w:color="auto" w:fill="1F1F1F"/>
-        <w:spacing w:after="0" w:line="285" w:lineRule="atLeast"/>
-        <w:rPr>
-          <w:rFonts w:eastAsia="Times New Roman" w:cstheme="minorHAnsi"/>
-          <w:color w:val="CCCCCC"/>
-          <w:kern w:val="0"/>
-          <w:sz w:val="24"/>
-          <w:szCs w:val="24"/>
-          <w14:ligatures w14:val="none"/>
-        </w:rPr>
-      </w:pPr>
-      <w:proofErr w:type="spellStart"/>
-      <w:proofErr w:type="gramStart"/>
-      <w:r>
-        <w:rPr>
-          <w:rFonts w:eastAsia="Times New Roman" w:cstheme="minorHAnsi"/>
-          <w:color w:val="9CDCFE"/>
-          <w:kern w:val="0"/>
-          <w:sz w:val="24"/>
-          <w:szCs w:val="24"/>
-          <w14:ligatures w14:val="none"/>
-        </w:rPr>
-        <w:t>df</w:t>
-      </w:r>
-      <w:r>
-        <w:rPr>
-          <w:rFonts w:eastAsia="Times New Roman" w:cstheme="minorHAnsi"/>
-          <w:color w:val="CCCCCC"/>
-          <w:kern w:val="0"/>
-          <w:sz w:val="24"/>
-          <w:szCs w:val="24"/>
-          <w14:ligatures w14:val="none"/>
-        </w:rPr>
-        <w:t>.</w:t>
-      </w:r>
-      <w:r>
-        <w:rPr>
-          <w:rFonts w:eastAsia="Times New Roman" w:cstheme="minorHAnsi"/>
-          <w:color w:val="DCDCAA"/>
-          <w:kern w:val="0"/>
-          <w:sz w:val="24"/>
-          <w:szCs w:val="24"/>
-          <w14:ligatures w14:val="none"/>
-        </w:rPr>
-        <w:t>head</w:t>
-      </w:r>
-      <w:proofErr w:type="spellEnd"/>
-      <w:proofErr w:type="gramEnd"/>
       <w:r>
         <w:rPr>
           <w:rFonts w:eastAsia="Times New Roman" w:cstheme="minorHAnsi"/>
@@ -1339,7 +1220,6 @@
         <w:t xml:space="preserve">I then use </w:t>
       </w:r>
       <w:proofErr w:type="spellStart"/>
-      <w:proofErr w:type="gramStart"/>
       <w:r>
         <w:rPr>
           <w:rFonts w:cstheme="minorHAnsi"/>
@@ -1349,7 +1229,6 @@
         <w:t>df.types</w:t>
       </w:r>
       <w:proofErr w:type="spellEnd"/>
-      <w:proofErr w:type="gramEnd"/>
       <w:r>
         <w:rPr>
           <w:rFonts w:cstheme="minorHAnsi"/>
@@ -5976,7 +5855,7 @@
           <w:szCs w:val="24"/>
         </w:rPr>
         <w:drawing>
-          <wp:anchor distT="0" distB="0" distL="114300" distR="114300" simplePos="0" relativeHeight="251701248" behindDoc="1" locked="0" layoutInCell="1" allowOverlap="1" wp14:anchorId="6D2D2331" wp14:editId="28FFA0AF">
+          <wp:anchor distT="0" distB="0" distL="114300" distR="114300" simplePos="0" relativeHeight="251701248" behindDoc="1" locked="0" layoutInCell="1" allowOverlap="1" wp14:anchorId="6D2D2331" wp14:editId="5DA702ED">
             <wp:simplePos x="0" y="0"/>
             <wp:positionH relativeFrom="column">
               <wp:posOffset>792480</wp:posOffset>
@@ -8028,25 +7907,7 @@
           <w:sz w:val="24"/>
           <w:szCs w:val="24"/>
         </w:rPr>
-        <w:t xml:space="preserve">Class 0 has 86 </w:t>
-      </w:r>
-      <w:proofErr w:type="gramStart"/>
-      <w:r>
-        <w:rPr>
-          <w:rFonts w:cstheme="minorHAnsi"/>
-          <w:sz w:val="24"/>
-          <w:szCs w:val="24"/>
-        </w:rPr>
-        <w:t>samples,</w:t>
-      </w:r>
-      <w:proofErr w:type="gramEnd"/>
-      <w:r>
-        <w:rPr>
-          <w:rFonts w:cstheme="minorHAnsi"/>
-          <w:sz w:val="24"/>
-          <w:szCs w:val="24"/>
-        </w:rPr>
-        <w:t xml:space="preserve"> Class 1 has 93</w:t>
+        <w:t>Class 0 has 86 samples, Class 1 has 93</w:t>
       </w:r>
       <w:r>
         <w:rPr>
@@ -8299,6 +8160,61 @@
         </w:rPr>
         <w:t>Afterwards, I have used methods like feature importance and hyperparameter tuning to optimize the model and improve its accuracy. I then test out different models such as random forest and decision tree classifiers to demonstrate robust performance as evidence by metrics such as precision, recall, accuracy and confusion matrix. This project not only has highlighted the importance of systematic machine learning workflows but also provided a clear understanding of how model improvements can be implemented.</w:t>
       </w:r>
+    </w:p>
+    <w:p>
+      <w:pPr>
+        <w:rPr>
+          <w:rFonts w:cstheme="minorHAnsi"/>
+          <w:sz w:val="24"/>
+          <w:szCs w:val="24"/>
+        </w:rPr>
+      </w:pPr>
+    </w:p>
+    <w:p>
+      <w:pPr>
+        <w:rPr>
+          <w:rFonts w:cstheme="minorHAnsi"/>
+          <w:sz w:val="24"/>
+          <w:szCs w:val="24"/>
+        </w:rPr>
+      </w:pPr>
+      <w:r>
+        <w:rPr>
+          <w:rFonts w:cstheme="minorHAnsi"/>
+          <w:sz w:val="24"/>
+          <w:szCs w:val="24"/>
+        </w:rPr>
+        <w:t xml:space="preserve">LINK: </w:t>
+      </w:r>
+      <w:hyperlink r:id="rId40" w:history="1">
+        <w:r>
+          <w:rPr>
+            <w:rStyle w:val="Hyperlink"/>
+            <w:rFonts w:cstheme="minorHAnsi"/>
+            <w:sz w:val="24"/>
+            <w:szCs w:val="24"/>
+          </w:rPr>
+          <w:t>https://mldp-project-axynuaecue2acyw4jjt8km.s</w:t>
+        </w:r>
+        <w:r>
+          <w:rPr>
+            <w:rStyle w:val="Hyperlink"/>
+            <w:rFonts w:cstheme="minorHAnsi"/>
+            <w:sz w:val="24"/>
+            <w:szCs w:val="24"/>
+          </w:rPr>
+          <w:t>t</w:t>
+        </w:r>
+        <w:r>
+          <w:rPr>
+            <w:rStyle w:val="Hyperlink"/>
+            <w:rFonts w:cstheme="minorHAnsi"/>
+            <w:sz w:val="24"/>
+            <w:szCs w:val="24"/>
+          </w:rPr>
+          <w:t>reamlit.app/</w:t>
+        </w:r>
+      </w:hyperlink>
     </w:p>
     <w:p>
       <w:pPr>
@@ -16236,7 +16152,6 @@
     <w:name w:val="Hyperlink"/>
     <w:basedOn w:val="DefaultParagraphFont"/>
     <w:uiPriority w:val="99"/>
-    <w:semiHidden/>
     <w:unhideWhenUsed/>
     <w:rsid w:val="00E02D86"/>
     <w:rPr>
@@ -16295,6 +16210,30 @@
       <w:color w:val="2F5496" w:themeColor="accent1" w:themeShade="BF"/>
       <w:sz w:val="32"/>
       <w:szCs w:val="32"/>
+    </w:rPr>
+  </w:style>
+  <w:style w:type="character" w:styleId="UnresolvedMention">
+    <w:name w:val="Unresolved Mention"/>
+    <w:basedOn w:val="DefaultParagraphFont"/>
+    <w:uiPriority w:val="99"/>
+    <w:semiHidden/>
+    <w:unhideWhenUsed/>
+    <w:rsid w:val="00EB7028"/>
+    <w:rPr>
+      <w:color w:val="605E5C"/>
+      <w:shd w:val="clear" w:color="auto" w:fill="E1DFDD"/>
+    </w:rPr>
+  </w:style>
+  <w:style w:type="character" w:styleId="FollowedHyperlink">
+    <w:name w:val="FollowedHyperlink"/>
+    <w:basedOn w:val="DefaultParagraphFont"/>
+    <w:uiPriority w:val="99"/>
+    <w:semiHidden/>
+    <w:unhideWhenUsed/>
+    <w:rsid w:val="00EB7028"/>
+    <w:rPr>
+      <w:color w:val="954F72" w:themeColor="followedHyperlink"/>
+      <w:u w:val="single"/>
     </w:rPr>
   </w:style>
 </w:styles>
